--- a/Report.docx
+++ b/Report.docx
@@ -123,7 +123,7 @@
                     <pic:cNvPicPr/>
                   </pic:nvPicPr>
                   <pic:blipFill>
-                    <a:blip r:embed="rId7">
+                    <a:blip r:embed="rId8">
                       <a:extLst>
                         <a:ext uri="{28A0092B-C50C-407E-A947-70E740481C1C}">
                           <a14:useLocalDpi xmlns:a14="http://schemas.microsoft.com/office/drawing/2010/main" val="0"/>
@@ -459,6 +459,32 @@
         <w:lastRenderedPageBreak/>
         <w:t>Input: Heaviside</w:t>
       </w:r>
+      <w:r>
+        <w:rPr>
+          <w:b/>
+          <w:sz w:val="24"/>
+          <w:szCs w:val="24"/>
+        </w:rPr>
+        <w:t xml:space="preserve"> – h = 0.001, </w:t>
+      </w:r>
+      <w:proofErr w:type="spellStart"/>
+      <w:r>
+        <w:rPr>
+          <w:b/>
+          <w:sz w:val="24"/>
+          <w:szCs w:val="24"/>
+        </w:rPr>
+        <w:t>tf</w:t>
+      </w:r>
+      <w:proofErr w:type="spellEnd"/>
+      <w:r>
+        <w:rPr>
+          <w:b/>
+          <w:sz w:val="24"/>
+          <w:szCs w:val="24"/>
+        </w:rPr>
+        <w:t xml:space="preserve"> = 0.01</w:t>
+      </w:r>
     </w:p>
     <w:p>
       <w:pPr>
@@ -505,7 +531,7 @@
                     <pic:cNvPicPr/>
                   </pic:nvPicPr>
                   <pic:blipFill>
-                    <a:blip r:embed="rId8">
+                    <a:blip r:embed="rId9">
                       <a:extLst>
                         <a:ext uri="{28A0092B-C50C-407E-A947-70E740481C1C}">
                           <a14:useLocalDpi xmlns:a14="http://schemas.microsoft.com/office/drawing/2010/main" val="0"/>
@@ -571,6 +597,32 @@
         </w:rPr>
         <w:t>Input: Exponential Decay</w:t>
       </w:r>
+      <w:r>
+        <w:rPr>
+          <w:b/>
+          <w:sz w:val="24"/>
+          <w:szCs w:val="24"/>
+        </w:rPr>
+        <w:t xml:space="preserve"> – h = 0.001, </w:t>
+      </w:r>
+      <w:proofErr w:type="spellStart"/>
+      <w:r>
+        <w:rPr>
+          <w:b/>
+          <w:sz w:val="24"/>
+          <w:szCs w:val="24"/>
+        </w:rPr>
+        <w:t>tf</w:t>
+      </w:r>
+      <w:proofErr w:type="spellEnd"/>
+      <w:r>
+        <w:rPr>
+          <w:b/>
+          <w:sz w:val="24"/>
+          <w:szCs w:val="24"/>
+        </w:rPr>
+        <w:t xml:space="preserve"> = 0.02</w:t>
+      </w:r>
     </w:p>
     <w:p>
       <w:pPr>
@@ -643,7 +695,7 @@
                     <pic:cNvPicPr/>
                   </pic:nvPicPr>
                   <pic:blipFill>
-                    <a:blip r:embed="rId9">
+                    <a:blip r:embed="rId10">
                       <a:extLst>
                         <a:ext uri="{28A0092B-C50C-407E-A947-70E740481C1C}">
                           <a14:useLocalDpi xmlns:a14="http://schemas.microsoft.com/office/drawing/2010/main" val="0"/>
@@ -735,7 +787,7 @@
                     <pic:cNvPicPr/>
                   </pic:nvPicPr>
                   <pic:blipFill>
-                    <a:blip r:embed="rId10">
+                    <a:blip r:embed="rId11">
                       <a:extLst>
                         <a:ext uri="{28A0092B-C50C-407E-A947-70E740481C1C}">
                           <a14:useLocalDpi xmlns:a14="http://schemas.microsoft.com/office/drawing/2010/main" val="0"/>
@@ -843,7 +895,7 @@
                     <pic:cNvPicPr/>
                   </pic:nvPicPr>
                   <pic:blipFill>
-                    <a:blip r:embed="rId11">
+                    <a:blip r:embed="rId12">
                       <a:extLst>
                         <a:ext uri="{28A0092B-C50C-407E-A947-70E740481C1C}">
                           <a14:useLocalDpi xmlns:a14="http://schemas.microsoft.com/office/drawing/2010/main" val="0"/>
@@ -889,7 +941,16 @@
           <w:sz w:val="24"/>
           <w:szCs w:val="24"/>
         </w:rPr>
-        <w:t xml:space="preserve">. This is because a small τ value causes the exponent to be very negative, so the exponential term becomes very small and significantly outweighs whatever constant factor it is being </w:t>
+        <w:t>. This is because a small τ value causes the exponent to be very negative, so the exponential term becomes very small and significantly outweighs whate</w:t>
+      </w:r>
+      <w:bookmarkStart w:id="0" w:name="_GoBack"/>
+      <w:bookmarkEnd w:id="0"/>
+      <w:r>
+        <w:rPr>
+          <w:sz w:val="24"/>
+          <w:szCs w:val="24"/>
+        </w:rPr>
+        <w:t xml:space="preserve">ver constant factor it is being </w:t>
       </w:r>
       <w:r>
         <w:rPr>
@@ -918,8 +979,10 @@
     <w:p>
       <w:pPr>
         <w:rPr>
-          <w:sz w:val="24"/>
-          <w:szCs w:val="24"/>
+          <w:b/>
+          <w:color w:val="FF0000"/>
+          <w:sz w:val="40"/>
+          <w:szCs w:val="40"/>
         </w:rPr>
       </w:pPr>
       <w:r>
@@ -929,8 +992,6 @@
         </w:rPr>
         <w:t>The reason the graph dips below the 0V mark for a short time with exponential input is</w:t>
       </w:r>
-      <w:bookmarkStart w:id="0" w:name="_GoBack"/>
-      <w:bookmarkEnd w:id="0"/>
       <w:r>
         <w:rPr>
           <w:sz w:val="24"/>
@@ -938,6 +999,41 @@
         </w:rPr>
         <w:t xml:space="preserve"> </w:t>
       </w:r>
+      <w:r>
+        <w:rPr>
+          <w:b/>
+          <w:color w:val="FF0000"/>
+          <w:sz w:val="40"/>
+          <w:szCs w:val="40"/>
+        </w:rPr>
+        <w:t>some reason I don’t know</w:t>
+      </w:r>
+    </w:p>
+    <w:p>
+      <w:pPr>
+        <w:rPr>
+          <w:b/>
+          <w:sz w:val="24"/>
+          <w:szCs w:val="24"/>
+        </w:rPr>
+      </w:pPr>
+      <w:r>
+        <w:rPr>
+          <w:b/>
+          <w:sz w:val="24"/>
+          <w:szCs w:val="24"/>
+        </w:rPr>
+        <w:t xml:space="preserve">Input: Sine Wave - </w:t>
+      </w:r>
+    </w:p>
+    <w:p>
+      <w:pPr>
+        <w:rPr>
+          <w:b/>
+          <w:sz w:val="24"/>
+          <w:szCs w:val="24"/>
+        </w:rPr>
+      </w:pPr>
     </w:p>
     <w:p>
       <w:pPr>
@@ -948,7 +1044,7 @@
       </w:pPr>
     </w:p>
     <w:sectPr>
-      <w:headerReference w:type="default" r:id="rId12"/>
+      <w:headerReference w:type="default" r:id="rId13"/>
       <w:pgSz w:w="11906" w:h="16838"/>
       <w:pgMar w:top="1440" w:right="1440" w:bottom="1440" w:left="1440" w:header="708" w:footer="708" w:gutter="0"/>
       <w:cols w:space="708"/>
@@ -1053,7 +1149,7 @@
         <w:bCs/>
         <w:noProof/>
       </w:rPr>
-      <w:t>2</w:t>
+      <w:t>4</w:t>
     </w:r>
     <w:r>
       <w:rPr>
@@ -2356,4 +2452,16 @@
     </a:ext>
   </a:extLst>
 </a:theme>
+</file>
+
+<file path=customXml/item1.xml><?xml version="1.0" encoding="utf-8"?>
+<b:Sources xmlns:b="http://schemas.openxmlformats.org/officeDocument/2006/bibliography" xmlns="http://schemas.openxmlformats.org/officeDocument/2006/bibliography" SelectedStyle="\APASixthEditionOfficeOnline.xsl" StyleName="APA" Version="6"/>
+</file>
+
+<file path=customXml/itemProps1.xml><?xml version="1.0" encoding="utf-8"?>
+<ds:datastoreItem xmlns:ds="http://schemas.openxmlformats.org/officeDocument/2006/customXml" ds:itemID="{9F7828F3-A86A-44F4-BDBD-E38C16672FED}">
+  <ds:schemaRefs>
+    <ds:schemaRef ds:uri="http://schemas.openxmlformats.org/officeDocument/2006/bibliography"/>
+  </ds:schemaRefs>
+</ds:datastoreItem>
 </file>
--- a/Report.docx
+++ b/Report.docx
@@ -465,25 +465,7 @@
           <w:sz w:val="24"/>
           <w:szCs w:val="24"/>
         </w:rPr>
-        <w:t xml:space="preserve"> – h = 0.001, </w:t>
-      </w:r>
-      <w:proofErr w:type="spellStart"/>
-      <w:r>
-        <w:rPr>
-          <w:b/>
-          <w:sz w:val="24"/>
-          <w:szCs w:val="24"/>
-        </w:rPr>
-        <w:t>tf</w:t>
-      </w:r>
-      <w:proofErr w:type="spellEnd"/>
-      <w:r>
-        <w:rPr>
-          <w:b/>
-          <w:sz w:val="24"/>
-          <w:szCs w:val="24"/>
-        </w:rPr>
-        <w:t xml:space="preserve"> = 0.01</w:t>
+        <w:t xml:space="preserve"> – h = 0.001, tf = 0.01</w:t>
       </w:r>
     </w:p>
     <w:p>
@@ -517,8 +499,8 @@
         </w:rPr>
         <w:drawing>
           <wp:inline distT="0" distB="0" distL="0" distR="0">
-            <wp:extent cx="4267200" cy="3334257"/>
-            <wp:effectExtent l="0" t="0" r="0" b="0"/>
+            <wp:extent cx="3705805" cy="2895600"/>
+            <wp:effectExtent l="0" t="0" r="9525" b="0"/>
             <wp:docPr id="2" name="Picture 2"/>
             <wp:cNvGraphicFramePr>
               <a:graphicFrameLocks xmlns:a="http://schemas.openxmlformats.org/drawingml/2006/main" noChangeAspect="1"/>
@@ -545,7 +527,7 @@
                   <pic:spPr>
                     <a:xfrm>
                       <a:off x="0" y="0"/>
-                      <a:ext cx="4280046" cy="3344295"/>
+                      <a:ext cx="3750714" cy="2930691"/>
                     </a:xfrm>
                     <a:prstGeom prst="rect">
                       <a:avLst/>
@@ -561,24 +543,703 @@
     <w:p>
       <w:pPr>
         <w:rPr>
-          <w:b/>
-          <w:sz w:val="24"/>
-          <w:szCs w:val="24"/>
-        </w:rPr>
-      </w:pPr>
-      <w:r>
-        <w:rPr>
-          <w:sz w:val="24"/>
-          <w:szCs w:val="24"/>
-        </w:rPr>
-        <w:t>Since the inductor resists changes in voltage, at the start of the input it provides a lot of resistance, which causes lots of current to be generated and therefore the voltage across it to be high. As time goes on, the resistance decreases and the inductor gradually becomes equivalent to a short circuit, which is why the voltage acr</w:t>
-      </w:r>
-      <w:r>
-        <w:rPr>
-          <w:sz w:val="24"/>
-          <w:szCs w:val="24"/>
-        </w:rPr>
-        <w:t>oss it tends to zero.</w:t>
+          <w:sz w:val="24"/>
+          <w:szCs w:val="24"/>
+        </w:rPr>
+      </w:pPr>
+      <w:r>
+        <w:rPr>
+          <w:sz w:val="24"/>
+          <w:szCs w:val="24"/>
+        </w:rPr>
+        <w:t>Our differential equation is:</w:t>
+      </w:r>
+    </w:p>
+    <w:p>
+      <w:pPr>
+        <w:rPr>
+          <w:sz w:val="24"/>
+          <w:szCs w:val="24"/>
+        </w:rPr>
+      </w:pPr>
+      <w:r>
+        <w:rPr>
+          <w:noProof/>
+          <w:lang w:eastAsia="en-GB"/>
+        </w:rPr>
+        <w:drawing>
+          <wp:inline distT="0" distB="0" distL="0" distR="0" wp14:anchorId="3B3F8DEB" wp14:editId="43EC85DD">
+            <wp:extent cx="1781175" cy="361950"/>
+            <wp:effectExtent l="0" t="0" r="9525" b="0"/>
+            <wp:docPr id="33" name="Picture 33" descr="http://latex.codecogs.com/gif.latex?L%5Cfrac%7Bd%7D%7Bdt%7D%20i%28t%29%20&amp;plus;%20Ri%28t%29%20%3D%20V_%7Bin%7D%28t%29"/>
+            <wp:cNvGraphicFramePr>
+              <a:graphicFrameLocks xmlns:a="http://schemas.openxmlformats.org/drawingml/2006/main" noChangeAspect="1"/>
+            </wp:cNvGraphicFramePr>
+            <a:graphic xmlns:a="http://schemas.openxmlformats.org/drawingml/2006/main">
+              <a:graphicData uri="http://schemas.openxmlformats.org/drawingml/2006/picture">
+                <pic:pic xmlns:pic="http://schemas.openxmlformats.org/drawingml/2006/picture">
+                  <pic:nvPicPr>
+                    <pic:cNvPr id="0" name="Picture 9" descr="http://latex.codecogs.com/gif.latex?L%5Cfrac%7Bd%7D%7Bdt%7D%20i%28t%29%20&amp;plus;%20Ri%28t%29%20%3D%20V_%7Bin%7D%28t%29"/>
+                    <pic:cNvPicPr>
+                      <a:picLocks noChangeAspect="1" noChangeArrowheads="1"/>
+                    </pic:cNvPicPr>
+                  </pic:nvPicPr>
+                  <pic:blipFill>
+                    <a:blip r:embed="rId10">
+                      <a:extLst>
+                        <a:ext uri="{28A0092B-C50C-407E-A947-70E740481C1C}">
+                          <a14:useLocalDpi xmlns:a14="http://schemas.microsoft.com/office/drawing/2010/main" val="0"/>
+                        </a:ext>
+                      </a:extLst>
+                    </a:blip>
+                    <a:srcRect/>
+                    <a:stretch>
+                      <a:fillRect/>
+                    </a:stretch>
+                  </pic:blipFill>
+                  <pic:spPr bwMode="auto">
+                    <a:xfrm>
+                      <a:off x="0" y="0"/>
+                      <a:ext cx="1781175" cy="361950"/>
+                    </a:xfrm>
+                    <a:prstGeom prst="rect">
+                      <a:avLst/>
+                    </a:prstGeom>
+                    <a:noFill/>
+                    <a:ln>
+                      <a:noFill/>
+                    </a:ln>
+                  </pic:spPr>
+                </pic:pic>
+              </a:graphicData>
+            </a:graphic>
+          </wp:inline>
+        </w:drawing>
+      </w:r>
+    </w:p>
+    <w:p>
+      <w:pPr>
+        <w:rPr>
+          <w:sz w:val="24"/>
+          <w:szCs w:val="24"/>
+        </w:rPr>
+      </w:pPr>
+      <w:r>
+        <w:rPr>
+          <w:sz w:val="24"/>
+          <w:szCs w:val="24"/>
+        </w:rPr>
+        <w:t>Taking the Laplace transform gives:</w:t>
+      </w:r>
+    </w:p>
+    <w:p>
+      <w:pPr>
+        <w:rPr>
+          <w:sz w:val="24"/>
+          <w:szCs w:val="24"/>
+        </w:rPr>
+      </w:pPr>
+      <w:r>
+        <w:rPr>
+          <w:noProof/>
+          <w:lang w:eastAsia="en-GB"/>
+        </w:rPr>
+        <w:drawing>
+          <wp:inline distT="0" distB="0" distL="0" distR="0" wp14:anchorId="006AA97A" wp14:editId="7B01D886">
+            <wp:extent cx="2428875" cy="171450"/>
+            <wp:effectExtent l="0" t="0" r="9525" b="0"/>
+            <wp:docPr id="34" name="Picture 34" descr="http://latex.codecogs.com/gif.latex?LsI%28s%29&amp;plus;LI%280%29%20&amp;plus;%20RI%28s%29%20%3D%20V_%7Bin%7D%28s%29"/>
+            <wp:cNvGraphicFramePr>
+              <a:graphicFrameLocks xmlns:a="http://schemas.openxmlformats.org/drawingml/2006/main" noChangeAspect="1"/>
+            </wp:cNvGraphicFramePr>
+            <a:graphic xmlns:a="http://schemas.openxmlformats.org/drawingml/2006/main">
+              <a:graphicData uri="http://schemas.openxmlformats.org/drawingml/2006/picture">
+                <pic:pic xmlns:pic="http://schemas.openxmlformats.org/drawingml/2006/picture">
+                  <pic:nvPicPr>
+                    <pic:cNvPr id="0" name="Picture 10" descr="http://latex.codecogs.com/gif.latex?LsI%28s%29&amp;plus;LI%280%29%20&amp;plus;%20RI%28s%29%20%3D%20V_%7Bin%7D%28s%29"/>
+                    <pic:cNvPicPr>
+                      <a:picLocks noChangeAspect="1" noChangeArrowheads="1"/>
+                    </pic:cNvPicPr>
+                  </pic:nvPicPr>
+                  <pic:blipFill>
+                    <a:blip r:embed="rId11">
+                      <a:extLst>
+                        <a:ext uri="{28A0092B-C50C-407E-A947-70E740481C1C}">
+                          <a14:useLocalDpi xmlns:a14="http://schemas.microsoft.com/office/drawing/2010/main" val="0"/>
+                        </a:ext>
+                      </a:extLst>
+                    </a:blip>
+                    <a:srcRect/>
+                    <a:stretch>
+                      <a:fillRect/>
+                    </a:stretch>
+                  </pic:blipFill>
+                  <pic:spPr bwMode="auto">
+                    <a:xfrm>
+                      <a:off x="0" y="0"/>
+                      <a:ext cx="2428875" cy="171450"/>
+                    </a:xfrm>
+                    <a:prstGeom prst="rect">
+                      <a:avLst/>
+                    </a:prstGeom>
+                    <a:noFill/>
+                    <a:ln>
+                      <a:noFill/>
+                    </a:ln>
+                  </pic:spPr>
+                </pic:pic>
+              </a:graphicData>
+            </a:graphic>
+          </wp:inline>
+        </w:drawing>
+      </w:r>
+    </w:p>
+    <w:p>
+      <w:pPr>
+        <w:rPr>
+          <w:sz w:val="24"/>
+          <w:szCs w:val="24"/>
+        </w:rPr>
+      </w:pPr>
+      <w:r>
+        <w:rPr>
+          <w:sz w:val="24"/>
+          <w:szCs w:val="24"/>
+        </w:rPr>
+        <w:t>Since i(0) = 0, this simplifies to:</w:t>
+      </w:r>
+    </w:p>
+    <w:p>
+      <w:pPr>
+        <w:rPr>
+          <w:sz w:val="24"/>
+          <w:szCs w:val="24"/>
+        </w:rPr>
+      </w:pPr>
+      <w:r>
+        <w:rPr>
+          <w:noProof/>
+          <w:lang w:eastAsia="en-GB"/>
+        </w:rPr>
+        <w:drawing>
+          <wp:inline distT="0" distB="0" distL="0" distR="0">
+            <wp:extent cx="1790700" cy="171450"/>
+            <wp:effectExtent l="0" t="0" r="0" b="0"/>
+            <wp:docPr id="35" name="Picture 35" descr="http://latex.codecogs.com/gif.latex?LsI%28s%29&amp;plus;%20RI%28s%29%20%3D%20V_%7Bin%7D%28s%29"/>
+            <wp:cNvGraphicFramePr>
+              <a:graphicFrameLocks xmlns:a="http://schemas.openxmlformats.org/drawingml/2006/main" noChangeAspect="1"/>
+            </wp:cNvGraphicFramePr>
+            <a:graphic xmlns:a="http://schemas.openxmlformats.org/drawingml/2006/main">
+              <a:graphicData uri="http://schemas.openxmlformats.org/drawingml/2006/picture">
+                <pic:pic xmlns:pic="http://schemas.openxmlformats.org/drawingml/2006/picture">
+                  <pic:nvPicPr>
+                    <pic:cNvPr id="0" name="Picture 1" descr="http://latex.codecogs.com/gif.latex?LsI%28s%29&amp;plus;%20RI%28s%29%20%3D%20V_%7Bin%7D%28s%29"/>
+                    <pic:cNvPicPr>
+                      <a:picLocks noChangeAspect="1" noChangeArrowheads="1"/>
+                    </pic:cNvPicPr>
+                  </pic:nvPicPr>
+                  <pic:blipFill>
+                    <a:blip r:embed="rId12">
+                      <a:extLst>
+                        <a:ext uri="{28A0092B-C50C-407E-A947-70E740481C1C}">
+                          <a14:useLocalDpi xmlns:a14="http://schemas.microsoft.com/office/drawing/2010/main" val="0"/>
+                        </a:ext>
+                      </a:extLst>
+                    </a:blip>
+                    <a:srcRect/>
+                    <a:stretch>
+                      <a:fillRect/>
+                    </a:stretch>
+                  </pic:blipFill>
+                  <pic:spPr bwMode="auto">
+                    <a:xfrm>
+                      <a:off x="0" y="0"/>
+                      <a:ext cx="1790700" cy="171450"/>
+                    </a:xfrm>
+                    <a:prstGeom prst="rect">
+                      <a:avLst/>
+                    </a:prstGeom>
+                    <a:noFill/>
+                    <a:ln>
+                      <a:noFill/>
+                    </a:ln>
+                  </pic:spPr>
+                </pic:pic>
+              </a:graphicData>
+            </a:graphic>
+          </wp:inline>
+        </w:drawing>
+      </w:r>
+    </w:p>
+    <w:p>
+      <w:pPr>
+        <w:rPr>
+          <w:sz w:val="24"/>
+          <w:szCs w:val="24"/>
+        </w:rPr>
+      </w:pPr>
+      <w:r>
+        <w:rPr>
+          <w:noProof/>
+          <w:lang w:eastAsia="en-GB"/>
+        </w:rPr>
+        <w:drawing>
+          <wp:inline distT="0" distB="0" distL="0" distR="0">
+            <wp:extent cx="1628775" cy="171450"/>
+            <wp:effectExtent l="0" t="0" r="9525" b="0"/>
+            <wp:docPr id="36" name="Picture 36" descr="http://latex.codecogs.com/gif.latex?I%28s%29%28Ls&amp;plus;%20R%29%20%3D%20V_%7Bin%7D%28s%29"/>
+            <wp:cNvGraphicFramePr>
+              <a:graphicFrameLocks xmlns:a="http://schemas.openxmlformats.org/drawingml/2006/main" noChangeAspect="1"/>
+            </wp:cNvGraphicFramePr>
+            <a:graphic xmlns:a="http://schemas.openxmlformats.org/drawingml/2006/main">
+              <a:graphicData uri="http://schemas.openxmlformats.org/drawingml/2006/picture">
+                <pic:pic xmlns:pic="http://schemas.openxmlformats.org/drawingml/2006/picture">
+                  <pic:nvPicPr>
+                    <pic:cNvPr id="0" name="Picture 3" descr="http://latex.codecogs.com/gif.latex?I%28s%29%28Ls&amp;plus;%20R%29%20%3D%20V_%7Bin%7D%28s%29"/>
+                    <pic:cNvPicPr>
+                      <a:picLocks noChangeAspect="1" noChangeArrowheads="1"/>
+                    </pic:cNvPicPr>
+                  </pic:nvPicPr>
+                  <pic:blipFill>
+                    <a:blip r:embed="rId13">
+                      <a:extLst>
+                        <a:ext uri="{28A0092B-C50C-407E-A947-70E740481C1C}">
+                          <a14:useLocalDpi xmlns:a14="http://schemas.microsoft.com/office/drawing/2010/main" val="0"/>
+                        </a:ext>
+                      </a:extLst>
+                    </a:blip>
+                    <a:srcRect/>
+                    <a:stretch>
+                      <a:fillRect/>
+                    </a:stretch>
+                  </pic:blipFill>
+                  <pic:spPr bwMode="auto">
+                    <a:xfrm>
+                      <a:off x="0" y="0"/>
+                      <a:ext cx="1628775" cy="171450"/>
+                    </a:xfrm>
+                    <a:prstGeom prst="rect">
+                      <a:avLst/>
+                    </a:prstGeom>
+                    <a:noFill/>
+                    <a:ln>
+                      <a:noFill/>
+                    </a:ln>
+                  </pic:spPr>
+                </pic:pic>
+              </a:graphicData>
+            </a:graphic>
+          </wp:inline>
+        </w:drawing>
+      </w:r>
+    </w:p>
+    <w:p>
+      <w:pPr>
+        <w:rPr>
+          <w:sz w:val="24"/>
+          <w:szCs w:val="24"/>
+        </w:rPr>
+      </w:pPr>
+      <w:r>
+        <w:rPr>
+          <w:noProof/>
+          <w:lang w:eastAsia="en-GB"/>
+        </w:rPr>
+        <w:drawing>
+          <wp:inline distT="0" distB="0" distL="0" distR="0">
+            <wp:extent cx="1228725" cy="409575"/>
+            <wp:effectExtent l="0" t="0" r="9525" b="9525"/>
+            <wp:docPr id="37" name="Picture 37" descr="http://latex.codecogs.com/gif.latex?I%28s%29%20%3D%20%5Cfrac%20%7BV_%7Bin%7D%28s%29%7D%7B%28Ls&amp;plus;%20R%29%7D"/>
+            <wp:cNvGraphicFramePr>
+              <a:graphicFrameLocks xmlns:a="http://schemas.openxmlformats.org/drawingml/2006/main" noChangeAspect="1"/>
+            </wp:cNvGraphicFramePr>
+            <a:graphic xmlns:a="http://schemas.openxmlformats.org/drawingml/2006/main">
+              <a:graphicData uri="http://schemas.openxmlformats.org/drawingml/2006/picture">
+                <pic:pic xmlns:pic="http://schemas.openxmlformats.org/drawingml/2006/picture">
+                  <pic:nvPicPr>
+                    <pic:cNvPr id="0" name="Picture 5" descr="http://latex.codecogs.com/gif.latex?I%28s%29%20%3D%20%5Cfrac%20%7BV_%7Bin%7D%28s%29%7D%7B%28Ls&amp;plus;%20R%29%7D"/>
+                    <pic:cNvPicPr>
+                      <a:picLocks noChangeAspect="1" noChangeArrowheads="1"/>
+                    </pic:cNvPicPr>
+                  </pic:nvPicPr>
+                  <pic:blipFill>
+                    <a:blip r:embed="rId14">
+                      <a:extLst>
+                        <a:ext uri="{28A0092B-C50C-407E-A947-70E740481C1C}">
+                          <a14:useLocalDpi xmlns:a14="http://schemas.microsoft.com/office/drawing/2010/main" val="0"/>
+                        </a:ext>
+                      </a:extLst>
+                    </a:blip>
+                    <a:srcRect/>
+                    <a:stretch>
+                      <a:fillRect/>
+                    </a:stretch>
+                  </pic:blipFill>
+                  <pic:spPr bwMode="auto">
+                    <a:xfrm>
+                      <a:off x="0" y="0"/>
+                      <a:ext cx="1228725" cy="409575"/>
+                    </a:xfrm>
+                    <a:prstGeom prst="rect">
+                      <a:avLst/>
+                    </a:prstGeom>
+                    <a:noFill/>
+                    <a:ln>
+                      <a:noFill/>
+                    </a:ln>
+                  </pic:spPr>
+                </pic:pic>
+              </a:graphicData>
+            </a:graphic>
+          </wp:inline>
+        </w:drawing>
+      </w:r>
+    </w:p>
+    <w:p>
+      <w:pPr>
+        <w:rPr>
+          <w:sz w:val="24"/>
+          <w:szCs w:val="24"/>
+        </w:rPr>
+      </w:pPr>
+      <w:r>
+        <w:rPr>
+          <w:sz w:val="24"/>
+          <w:szCs w:val="24"/>
+        </w:rPr>
+        <w:t>Also, we know that the voltage across an inductor is the product of the current and the reactance</w:t>
+      </w:r>
+      <w:r>
+        <w:rPr>
+          <w:sz w:val="24"/>
+          <w:szCs w:val="24"/>
+        </w:rPr>
+        <w:t xml:space="preserve">, and the transform of the reactance is </w:t>
+      </w:r>
+      <w:r>
+        <w:rPr>
+          <w:i/>
+          <w:sz w:val="24"/>
+          <w:szCs w:val="24"/>
+        </w:rPr>
+        <w:t>sL</w:t>
+      </w:r>
+      <w:r>
+        <w:rPr>
+          <w:sz w:val="24"/>
+          <w:szCs w:val="24"/>
+        </w:rPr>
+        <w:t>:</w:t>
+      </w:r>
+    </w:p>
+    <w:p>
+      <w:pPr>
+        <w:rPr>
+          <w:sz w:val="24"/>
+          <w:szCs w:val="24"/>
+        </w:rPr>
+      </w:pPr>
+      <w:r>
+        <w:rPr>
+          <w:noProof/>
+          <w:lang w:eastAsia="en-GB"/>
+        </w:rPr>
+        <w:drawing>
+          <wp:inline distT="0" distB="0" distL="0" distR="0" wp14:anchorId="44E42838" wp14:editId="01B0EF9E">
+            <wp:extent cx="2019300" cy="171450"/>
+            <wp:effectExtent l="0" t="0" r="0" b="0"/>
+            <wp:docPr id="39" name="Picture 39" descr="http://latex.codecogs.com/gif.latex?V_%7BL%7D%28s%29%20%3D%20I%28s%29X%28s%29%20%3D%20I%28s%29sL"/>
+            <wp:cNvGraphicFramePr>
+              <a:graphicFrameLocks xmlns:a="http://schemas.openxmlformats.org/drawingml/2006/main" noChangeAspect="1"/>
+            </wp:cNvGraphicFramePr>
+            <a:graphic xmlns:a="http://schemas.openxmlformats.org/drawingml/2006/main">
+              <a:graphicData uri="http://schemas.openxmlformats.org/drawingml/2006/picture">
+                <pic:pic xmlns:pic="http://schemas.openxmlformats.org/drawingml/2006/picture">
+                  <pic:nvPicPr>
+                    <pic:cNvPr id="0" name="Picture 15" descr="http://latex.codecogs.com/gif.latex?V_%7BL%7D%28s%29%20%3D%20I%28s%29X%28s%29%20%3D%20I%28s%29sL"/>
+                    <pic:cNvPicPr>
+                      <a:picLocks noChangeAspect="1" noChangeArrowheads="1"/>
+                    </pic:cNvPicPr>
+                  </pic:nvPicPr>
+                  <pic:blipFill>
+                    <a:blip r:embed="rId15">
+                      <a:extLst>
+                        <a:ext uri="{28A0092B-C50C-407E-A947-70E740481C1C}">
+                          <a14:useLocalDpi xmlns:a14="http://schemas.microsoft.com/office/drawing/2010/main" val="0"/>
+                        </a:ext>
+                      </a:extLst>
+                    </a:blip>
+                    <a:srcRect/>
+                    <a:stretch>
+                      <a:fillRect/>
+                    </a:stretch>
+                  </pic:blipFill>
+                  <pic:spPr bwMode="auto">
+                    <a:xfrm>
+                      <a:off x="0" y="0"/>
+                      <a:ext cx="2019300" cy="171450"/>
+                    </a:xfrm>
+                    <a:prstGeom prst="rect">
+                      <a:avLst/>
+                    </a:prstGeom>
+                    <a:noFill/>
+                    <a:ln>
+                      <a:noFill/>
+                    </a:ln>
+                  </pic:spPr>
+                </pic:pic>
+              </a:graphicData>
+            </a:graphic>
+          </wp:inline>
+        </w:drawing>
+      </w:r>
+    </w:p>
+    <w:p>
+      <w:pPr>
+        <w:rPr>
+          <w:sz w:val="24"/>
+          <w:szCs w:val="24"/>
+        </w:rPr>
+      </w:pPr>
+      <w:r>
+        <w:rPr>
+          <w:sz w:val="24"/>
+          <w:szCs w:val="24"/>
+        </w:rPr>
+        <w:t>Substituting I(s) using the previous equation we derived gives:</w:t>
+      </w:r>
+    </w:p>
+    <w:p>
+      <w:pPr>
+        <w:rPr>
+          <w:sz w:val="24"/>
+          <w:szCs w:val="24"/>
+        </w:rPr>
+      </w:pPr>
+      <w:r>
+        <w:rPr>
+          <w:noProof/>
+          <w:lang w:eastAsia="en-GB"/>
+        </w:rPr>
+        <w:drawing>
+          <wp:inline distT="0" distB="0" distL="0" distR="0" wp14:anchorId="76B33970" wp14:editId="0EF59518">
+            <wp:extent cx="1285875" cy="381000"/>
+            <wp:effectExtent l="0" t="0" r="9525" b="0"/>
+            <wp:docPr id="41" name="Picture 41" descr="http://latex.codecogs.com/gif.latex?V_%7BL%7D%28s%29%20%3D%20%5Cfrac%7BsLV_%7Bin%7D%28s%29%7D%7BsL&amp;plus;R%7D"/>
+            <wp:cNvGraphicFramePr>
+              <a:graphicFrameLocks xmlns:a="http://schemas.openxmlformats.org/drawingml/2006/main" noChangeAspect="1"/>
+            </wp:cNvGraphicFramePr>
+            <a:graphic xmlns:a="http://schemas.openxmlformats.org/drawingml/2006/main">
+              <a:graphicData uri="http://schemas.openxmlformats.org/drawingml/2006/picture">
+                <pic:pic xmlns:pic="http://schemas.openxmlformats.org/drawingml/2006/picture">
+                  <pic:nvPicPr>
+                    <pic:cNvPr id="0" name="Picture 17" descr="http://latex.codecogs.com/gif.latex?V_%7BL%7D%28s%29%20%3D%20%5Cfrac%7BsLV_%7Bin%7D%28s%29%7D%7BsL&amp;plus;R%7D"/>
+                    <pic:cNvPicPr>
+                      <a:picLocks noChangeAspect="1" noChangeArrowheads="1"/>
+                    </pic:cNvPicPr>
+                  </pic:nvPicPr>
+                  <pic:blipFill>
+                    <a:blip r:embed="rId16">
+                      <a:extLst>
+                        <a:ext uri="{28A0092B-C50C-407E-A947-70E740481C1C}">
+                          <a14:useLocalDpi xmlns:a14="http://schemas.microsoft.com/office/drawing/2010/main" val="0"/>
+                        </a:ext>
+                      </a:extLst>
+                    </a:blip>
+                    <a:srcRect/>
+                    <a:stretch>
+                      <a:fillRect/>
+                    </a:stretch>
+                  </pic:blipFill>
+                  <pic:spPr bwMode="auto">
+                    <a:xfrm>
+                      <a:off x="0" y="0"/>
+                      <a:ext cx="1285875" cy="381000"/>
+                    </a:xfrm>
+                    <a:prstGeom prst="rect">
+                      <a:avLst/>
+                    </a:prstGeom>
+                    <a:noFill/>
+                    <a:ln>
+                      <a:noFill/>
+                    </a:ln>
+                  </pic:spPr>
+                </pic:pic>
+              </a:graphicData>
+            </a:graphic>
+          </wp:inline>
+        </w:drawing>
+      </w:r>
+    </w:p>
+    <w:p>
+      <w:pPr>
+        <w:rPr>
+          <w:sz w:val="24"/>
+          <w:szCs w:val="24"/>
+        </w:rPr>
+      </w:pPr>
+      <w:r>
+        <w:rPr>
+          <w:sz w:val="24"/>
+          <w:szCs w:val="24"/>
+        </w:rPr>
+        <w:t xml:space="preserve">Our Vin is a Heaviside function, which has a transform of 1/s, so substituting this is gives us: </w:t>
+      </w:r>
+    </w:p>
+    <w:p>
+      <w:pPr>
+        <w:rPr>
+          <w:sz w:val="24"/>
+          <w:szCs w:val="24"/>
+        </w:rPr>
+      </w:pPr>
+      <w:r>
+        <w:rPr>
+          <w:noProof/>
+          <w:lang w:eastAsia="en-GB"/>
+        </w:rPr>
+        <w:drawing>
+          <wp:inline distT="0" distB="0" distL="0" distR="0" wp14:anchorId="216F2869" wp14:editId="72781BBF">
+            <wp:extent cx="2238375" cy="361950"/>
+            <wp:effectExtent l="0" t="0" r="9525" b="0"/>
+            <wp:docPr id="42" name="Picture 42" descr="http://latex.codecogs.com/gif.latex?V_%7BL%7D%28s%29%20%3D%20%5Cfrac%7B1%7D%7Bs%7D%5Ccdot%5Cfrac%7BsL%7D%7BsL&amp;plus;R%7D%20%3D%20%5Cfrac%7BL%7D%7BsL&amp;plus;R%7D"/>
+            <wp:cNvGraphicFramePr>
+              <a:graphicFrameLocks xmlns:a="http://schemas.openxmlformats.org/drawingml/2006/main" noChangeAspect="1"/>
+            </wp:cNvGraphicFramePr>
+            <a:graphic xmlns:a="http://schemas.openxmlformats.org/drawingml/2006/main">
+              <a:graphicData uri="http://schemas.openxmlformats.org/drawingml/2006/picture">
+                <pic:pic xmlns:pic="http://schemas.openxmlformats.org/drawingml/2006/picture">
+                  <pic:nvPicPr>
+                    <pic:cNvPr id="0" name="Picture 18" descr="http://latex.codecogs.com/gif.latex?V_%7BL%7D%28s%29%20%3D%20%5Cfrac%7B1%7D%7Bs%7D%5Ccdot%5Cfrac%7BsL%7D%7BsL&amp;plus;R%7D%20%3D%20%5Cfrac%7BL%7D%7BsL&amp;plus;R%7D"/>
+                    <pic:cNvPicPr>
+                      <a:picLocks noChangeAspect="1" noChangeArrowheads="1"/>
+                    </pic:cNvPicPr>
+                  </pic:nvPicPr>
+                  <pic:blipFill>
+                    <a:blip r:embed="rId17">
+                      <a:extLst>
+                        <a:ext uri="{28A0092B-C50C-407E-A947-70E740481C1C}">
+                          <a14:useLocalDpi xmlns:a14="http://schemas.microsoft.com/office/drawing/2010/main" val="0"/>
+                        </a:ext>
+                      </a:extLst>
+                    </a:blip>
+                    <a:srcRect/>
+                    <a:stretch>
+                      <a:fillRect/>
+                    </a:stretch>
+                  </pic:blipFill>
+                  <pic:spPr bwMode="auto">
+                    <a:xfrm>
+                      <a:off x="0" y="0"/>
+                      <a:ext cx="2238375" cy="361950"/>
+                    </a:xfrm>
+                    <a:prstGeom prst="rect">
+                      <a:avLst/>
+                    </a:prstGeom>
+                    <a:noFill/>
+                    <a:ln>
+                      <a:noFill/>
+                    </a:ln>
+                  </pic:spPr>
+                </pic:pic>
+              </a:graphicData>
+            </a:graphic>
+          </wp:inline>
+        </w:drawing>
+      </w:r>
+    </w:p>
+    <w:p>
+      <w:pPr>
+        <w:rPr>
+          <w:sz w:val="24"/>
+          <w:szCs w:val="24"/>
+        </w:rPr>
+      </w:pPr>
+      <w:r>
+        <w:rPr>
+          <w:sz w:val="24"/>
+          <w:szCs w:val="24"/>
+        </w:rPr>
+        <w:lastRenderedPageBreak/>
+        <w:t>Taking the inverse transform gives:</w:t>
+      </w:r>
+    </w:p>
+    <w:p>
+      <w:pPr>
+        <w:rPr>
+          <w:sz w:val="24"/>
+          <w:szCs w:val="24"/>
+        </w:rPr>
+      </w:pPr>
+      <w:r>
+        <w:rPr>
+          <w:noProof/>
+          <w:lang w:eastAsia="en-GB"/>
+        </w:rPr>
+        <w:drawing>
+          <wp:inline distT="0" distB="0" distL="0" distR="0" wp14:anchorId="319EAF30" wp14:editId="526FC928">
+            <wp:extent cx="933450" cy="219075"/>
+            <wp:effectExtent l="0" t="0" r="0" b="9525"/>
+            <wp:docPr id="43" name="Picture 43" descr="http://latex.codecogs.com/gif.latex?V_%7BL%7D%28t%29%20%3D%20e%5E%7B-t%5Cfrac%7BR%7D%7BL%7D%7D"/>
+            <wp:cNvGraphicFramePr>
+              <a:graphicFrameLocks xmlns:a="http://schemas.openxmlformats.org/drawingml/2006/main" noChangeAspect="1"/>
+            </wp:cNvGraphicFramePr>
+            <a:graphic xmlns:a="http://schemas.openxmlformats.org/drawingml/2006/main">
+              <a:graphicData uri="http://schemas.openxmlformats.org/drawingml/2006/picture">
+                <pic:pic xmlns:pic="http://schemas.openxmlformats.org/drawingml/2006/picture">
+                  <pic:nvPicPr>
+                    <pic:cNvPr id="0" name="Picture 19" descr="http://latex.codecogs.com/gif.latex?V_%7BL%7D%28t%29%20%3D%20e%5E%7B-t%5Cfrac%7BR%7D%7BL%7D%7D"/>
+                    <pic:cNvPicPr>
+                      <a:picLocks noChangeAspect="1" noChangeArrowheads="1"/>
+                    </pic:cNvPicPr>
+                  </pic:nvPicPr>
+                  <pic:blipFill>
+                    <a:blip r:embed="rId18">
+                      <a:extLst>
+                        <a:ext uri="{28A0092B-C50C-407E-A947-70E740481C1C}">
+                          <a14:useLocalDpi xmlns:a14="http://schemas.microsoft.com/office/drawing/2010/main" val="0"/>
+                        </a:ext>
+                      </a:extLst>
+                    </a:blip>
+                    <a:srcRect/>
+                    <a:stretch>
+                      <a:fillRect/>
+                    </a:stretch>
+                  </pic:blipFill>
+                  <pic:spPr bwMode="auto">
+                    <a:xfrm>
+                      <a:off x="0" y="0"/>
+                      <a:ext cx="933450" cy="219075"/>
+                    </a:xfrm>
+                    <a:prstGeom prst="rect">
+                      <a:avLst/>
+                    </a:prstGeom>
+                    <a:noFill/>
+                    <a:ln>
+                      <a:noFill/>
+                    </a:ln>
+                  </pic:spPr>
+                </pic:pic>
+              </a:graphicData>
+            </a:graphic>
+          </wp:inline>
+        </w:drawing>
+      </w:r>
+    </w:p>
+    <w:p>
+      <w:pPr>
+        <w:rPr>
+          <w:b/>
+          <w:sz w:val="24"/>
+          <w:szCs w:val="24"/>
+        </w:rPr>
+      </w:pPr>
+      <w:r>
+        <w:rPr>
+          <w:sz w:val="24"/>
+          <w:szCs w:val="24"/>
+        </w:rPr>
+        <w:t>Which explains the exponentially decaying shape of the curve we get.</w:t>
       </w:r>
     </w:p>
     <w:p>
@@ -603,25 +1264,7 @@
           <w:sz w:val="24"/>
           <w:szCs w:val="24"/>
         </w:rPr>
-        <w:t xml:space="preserve"> – h = 0.001, </w:t>
-      </w:r>
-      <w:proofErr w:type="spellStart"/>
-      <w:r>
-        <w:rPr>
-          <w:b/>
-          <w:sz w:val="24"/>
-          <w:szCs w:val="24"/>
-        </w:rPr>
-        <w:t>tf</w:t>
-      </w:r>
-      <w:proofErr w:type="spellEnd"/>
-      <w:r>
-        <w:rPr>
-          <w:b/>
-          <w:sz w:val="24"/>
-          <w:szCs w:val="24"/>
-        </w:rPr>
-        <w:t xml:space="preserve"> = 0.02</w:t>
+        <w:t xml:space="preserve"> – h = 0.001, tf = 0.02</w:t>
       </w:r>
     </w:p>
     <w:p>
@@ -629,7 +1272,7 @@
         <w:pStyle w:val="ListParagraph"/>
         <w:numPr>
           <w:ilvl w:val="0"/>
-          <w:numId w:val="5"/>
+          <w:numId w:val="6"/>
         </w:numPr>
         <w:rPr>
           <w:b/>
@@ -664,24 +1307,21 @@
     </w:p>
     <w:p>
       <w:pPr>
-        <w:pStyle w:val="ListParagraph"/>
-        <w:rPr>
-          <w:b/>
-          <w:sz w:val="24"/>
-          <w:szCs w:val="24"/>
-        </w:rPr>
-      </w:pPr>
-      <w:r>
-        <w:rPr>
-          <w:b/>
+        <w:ind w:left="360"/>
+        <w:rPr>
+          <w:b/>
+          <w:sz w:val="24"/>
+          <w:szCs w:val="24"/>
+        </w:rPr>
+      </w:pPr>
+      <w:r>
+        <w:rPr>
           <w:noProof/>
-          <w:sz w:val="24"/>
-          <w:szCs w:val="24"/>
           <w:lang w:eastAsia="en-GB"/>
         </w:rPr>
         <w:drawing>
           <wp:inline distT="0" distB="0" distL="0" distR="0">
-            <wp:extent cx="4290191" cy="3390900"/>
+            <wp:extent cx="3928659" cy="3105150"/>
             <wp:effectExtent l="0" t="0" r="0" b="0"/>
             <wp:docPr id="3" name="Picture 3"/>
             <wp:cNvGraphicFramePr>
@@ -695,7 +1335,7 @@
                     <pic:cNvPicPr/>
                   </pic:nvPicPr>
                   <pic:blipFill>
-                    <a:blip r:embed="rId10">
+                    <a:blip r:embed="rId19">
                       <a:extLst>
                         <a:ext uri="{28A0092B-C50C-407E-A947-70E740481C1C}">
                           <a14:useLocalDpi xmlns:a14="http://schemas.microsoft.com/office/drawing/2010/main" val="0"/>
@@ -709,7 +1349,7 @@
                   <pic:spPr>
                     <a:xfrm>
                       <a:off x="0" y="0"/>
-                      <a:ext cx="4413982" cy="3488742"/>
+                      <a:ext cx="3937806" cy="3112380"/>
                     </a:xfrm>
                     <a:prstGeom prst="rect">
                       <a:avLst/>
@@ -756,24 +1396,21 @@
     </w:p>
     <w:p>
       <w:pPr>
-        <w:pStyle w:val="ListParagraph"/>
-        <w:rPr>
-          <w:b/>
-          <w:sz w:val="24"/>
-          <w:szCs w:val="24"/>
-        </w:rPr>
-      </w:pPr>
-      <w:r>
-        <w:rPr>
-          <w:b/>
+        <w:ind w:left="360"/>
+        <w:rPr>
+          <w:b/>
+          <w:sz w:val="24"/>
+          <w:szCs w:val="24"/>
+        </w:rPr>
+      </w:pPr>
+      <w:r>
+        <w:rPr>
           <w:noProof/>
-          <w:sz w:val="24"/>
-          <w:szCs w:val="24"/>
           <w:lang w:eastAsia="en-GB"/>
         </w:rPr>
         <w:drawing>
           <wp:inline distT="0" distB="0" distL="0" distR="0">
-            <wp:extent cx="4325346" cy="3438525"/>
+            <wp:extent cx="4157604" cy="3305175"/>
             <wp:effectExtent l="0" t="0" r="0" b="0"/>
             <wp:docPr id="4" name="Picture 4"/>
             <wp:cNvGraphicFramePr>
@@ -787,7 +1424,7 @@
                     <pic:cNvPicPr/>
                   </pic:nvPicPr>
                   <pic:blipFill>
-                    <a:blip r:embed="rId11">
+                    <a:blip r:embed="rId20">
                       <a:extLst>
                         <a:ext uri="{28A0092B-C50C-407E-A947-70E740481C1C}">
                           <a14:useLocalDpi xmlns:a14="http://schemas.microsoft.com/office/drawing/2010/main" val="0"/>
@@ -801,7 +1438,7 @@
                   <pic:spPr>
                     <a:xfrm>
                       <a:off x="0" y="0"/>
-                      <a:ext cx="4381075" cy="3482828"/>
+                      <a:ext cx="4235729" cy="3367282"/>
                     </a:xfrm>
                     <a:prstGeom prst="rect">
                       <a:avLst/>
@@ -816,7 +1453,7 @@
     </w:p>
     <w:p>
       <w:pPr>
-        <w:pStyle w:val="ListParagraph"/>
+        <w:ind w:left="360"/>
         <w:rPr>
           <w:b/>
           <w:sz w:val="24"/>
@@ -843,23 +1480,7 @@
           <w:sz w:val="24"/>
           <w:szCs w:val="24"/>
         </w:rPr>
-        <w:t>τ = 3</w:t>
-      </w:r>
-      <w:r>
-        <w:rPr>
-          <w:b/>
-          <w:sz w:val="24"/>
-          <w:szCs w:val="24"/>
-        </w:rPr>
-        <w:t>0</w:t>
-      </w:r>
-      <w:r>
-        <w:rPr>
-          <w:b/>
-          <w:sz w:val="24"/>
-          <w:szCs w:val="24"/>
-        </w:rPr>
-        <w:t>ms</w:t>
+        <w:t>τ = 30ms</w:t>
       </w:r>
     </w:p>
     <w:p>
@@ -881,8 +1502,8 @@
         </w:rPr>
         <w:drawing>
           <wp:inline distT="0" distB="0" distL="0" distR="0">
-            <wp:extent cx="4375228" cy="3524250"/>
-            <wp:effectExtent l="0" t="0" r="6350" b="0"/>
+            <wp:extent cx="3937703" cy="3171825"/>
+            <wp:effectExtent l="0" t="0" r="5715" b="0"/>
             <wp:docPr id="6" name="Picture 6"/>
             <wp:cNvGraphicFramePr>
               <a:graphicFrameLocks xmlns:a="http://schemas.openxmlformats.org/drawingml/2006/main" noChangeAspect="1"/>
@@ -895,7 +1516,7 @@
                     <pic:cNvPicPr/>
                   </pic:nvPicPr>
                   <pic:blipFill>
-                    <a:blip r:embed="rId12">
+                    <a:blip r:embed="rId21">
                       <a:extLst>
                         <a:ext uri="{28A0092B-C50C-407E-A947-70E740481C1C}">
                           <a14:useLocalDpi xmlns:a14="http://schemas.microsoft.com/office/drawing/2010/main" val="0"/>
@@ -909,7 +1530,7 @@
                   <pic:spPr>
                     <a:xfrm>
                       <a:off x="0" y="0"/>
-                      <a:ext cx="4390125" cy="3536250"/>
+                      <a:ext cx="3961140" cy="3190704"/>
                     </a:xfrm>
                     <a:prstGeom prst="rect">
                       <a:avLst/>
@@ -934,31 +1555,28 @@
           <w:sz w:val="24"/>
           <w:szCs w:val="24"/>
         </w:rPr>
-        <w:t>We can see that as τ gets smaller, the response tends to a horizontal line at y = 0</w:t>
-      </w:r>
-      <w:r>
-        <w:rPr>
-          <w:sz w:val="24"/>
-          <w:szCs w:val="24"/>
-        </w:rPr>
-        <w:t>. This is because a small τ value causes the exponent to be very negative, so the exponential term becomes very small and significantly outweighs whate</w:t>
-      </w:r>
-      <w:bookmarkStart w:id="0" w:name="_GoBack"/>
-      <w:bookmarkEnd w:id="0"/>
-      <w:r>
-        <w:rPr>
-          <w:sz w:val="24"/>
-          <w:szCs w:val="24"/>
-        </w:rPr>
-        <w:t xml:space="preserve">ver constant factor it is being </w:t>
-      </w:r>
-      <w:r>
-        <w:rPr>
-          <w:sz w:val="24"/>
-          <w:szCs w:val="24"/>
-        </w:rPr>
-        <w:lastRenderedPageBreak/>
-        <w:t>multiplied by (in this case 5). The zero input response of this circuit gives zero output, and that is what the graph portrays.</w:t>
+        <w:t>We can see that as τ gets smaller, the response tends to</w:t>
+      </w:r>
+      <w:r>
+        <w:rPr>
+          <w:sz w:val="24"/>
+          <w:szCs w:val="24"/>
+        </w:rPr>
+        <w:t>wards</w:t>
+      </w:r>
+      <w:r>
+        <w:rPr>
+          <w:sz w:val="24"/>
+          <w:szCs w:val="24"/>
+        </w:rPr>
+        <w:t xml:space="preserve"> a horizontal line at y = 0</w:t>
+      </w:r>
+      <w:r>
+        <w:rPr>
+          <w:sz w:val="24"/>
+          <w:szCs w:val="24"/>
+        </w:rPr>
+        <w:t>. This is because a small τ value causes the exponent to be very negative, so the exponential term becomes very small and significantly outweighs whatever constant factor it is being multiplied by (in this case 5). The zero input response of this circuit gives zero output, and that is what the graph portrays.</w:t>
       </w:r>
     </w:p>
     <w:p>
@@ -997,54 +1615,2111 @@
           <w:sz w:val="24"/>
           <w:szCs w:val="24"/>
         </w:rPr>
+        <w:t xml:space="preserve"> that the input voltage is decreasing, and a drop in voltage causes a negative change in current. Since the output voltage is proportional to the change in current, the output voltage becomes negative. However, as the exponentially decaying input starts to approach 0, the drop in voltage over time decreases and so the negative change in current becomes less significant, which makes our output graph level out.</w:t>
+      </w:r>
+    </w:p>
+    <w:p>
+      <w:pPr>
+        <w:rPr>
+          <w:b/>
+          <w:sz w:val="24"/>
+          <w:szCs w:val="24"/>
+        </w:rPr>
+      </w:pPr>
+    </w:p>
+    <w:p>
+      <w:pPr>
+        <w:rPr>
+          <w:b/>
+          <w:sz w:val="24"/>
+          <w:szCs w:val="24"/>
+        </w:rPr>
+      </w:pPr>
+    </w:p>
+    <w:p>
+      <w:pPr>
+        <w:rPr>
+          <w:b/>
+          <w:sz w:val="24"/>
+          <w:szCs w:val="24"/>
+        </w:rPr>
+      </w:pPr>
+    </w:p>
+    <w:p>
+      <w:pPr>
+        <w:rPr>
+          <w:b/>
+          <w:sz w:val="24"/>
+          <w:szCs w:val="24"/>
+        </w:rPr>
+      </w:pPr>
+    </w:p>
+    <w:p>
+      <w:pPr>
+        <w:rPr>
+          <w:b/>
+          <w:sz w:val="24"/>
+          <w:szCs w:val="24"/>
+        </w:rPr>
+      </w:pPr>
+    </w:p>
+    <w:p>
+      <w:pPr>
+        <w:rPr>
+          <w:b/>
+          <w:sz w:val="24"/>
+          <w:szCs w:val="24"/>
+        </w:rPr>
+      </w:pPr>
+    </w:p>
+    <w:p>
+      <w:pPr>
+        <w:rPr>
+          <w:b/>
+          <w:sz w:val="24"/>
+          <w:szCs w:val="24"/>
+        </w:rPr>
+      </w:pPr>
+      <w:r>
+        <w:rPr>
+          <w:b/>
+          <w:sz w:val="24"/>
+          <w:szCs w:val="24"/>
+        </w:rPr>
+        <w:lastRenderedPageBreak/>
+        <w:t xml:space="preserve">Input: </w:t>
+      </w:r>
+      <w:r>
+        <w:rPr>
+          <w:b/>
+          <w:sz w:val="24"/>
+          <w:szCs w:val="24"/>
+        </w:rPr>
+        <w:t xml:space="preserve">5V </w:t>
+      </w:r>
+      <w:r>
+        <w:rPr>
+          <w:b/>
+          <w:sz w:val="24"/>
+          <w:szCs w:val="24"/>
+        </w:rPr>
+        <w:t xml:space="preserve">Sine Wave </w:t>
+      </w:r>
+    </w:p>
+    <w:p>
+      <w:pPr>
+        <w:pStyle w:val="ListParagraph"/>
+        <w:numPr>
+          <w:ilvl w:val="0"/>
+          <w:numId w:val="5"/>
+        </w:numPr>
+        <w:rPr>
+          <w:b/>
+          <w:sz w:val="24"/>
+          <w:szCs w:val="24"/>
+        </w:rPr>
+      </w:pPr>
+      <w:r>
+        <w:rPr>
+          <w:b/>
+          <w:sz w:val="24"/>
+          <w:szCs w:val="24"/>
+        </w:rPr>
+        <w:t>T = 300µs</w:t>
+      </w:r>
+      <w:r>
+        <w:rPr>
+          <w:b/>
+          <w:sz w:val="24"/>
+          <w:szCs w:val="24"/>
+        </w:rPr>
+        <w:t>, h = 0.001, tf = 0.04</w:t>
+      </w:r>
+    </w:p>
+    <w:p>
+      <w:pPr>
+        <w:pStyle w:val="ListParagraph"/>
+        <w:rPr>
+          <w:b/>
+          <w:sz w:val="24"/>
+          <w:szCs w:val="24"/>
+        </w:rPr>
+      </w:pPr>
+      <w:r>
+        <w:rPr>
+          <w:b/>
+          <w:noProof/>
+          <w:sz w:val="24"/>
+          <w:szCs w:val="24"/>
+          <w:lang w:eastAsia="en-GB"/>
+        </w:rPr>
+        <w:drawing>
+          <wp:inline distT="0" distB="0" distL="0" distR="0">
+            <wp:extent cx="3626307" cy="2809875"/>
+            <wp:effectExtent l="0" t="0" r="0" b="0"/>
+            <wp:docPr id="9" name="Picture 9"/>
+            <wp:cNvGraphicFramePr>
+              <a:graphicFrameLocks xmlns:a="http://schemas.openxmlformats.org/drawingml/2006/main" noChangeAspect="1"/>
+            </wp:cNvGraphicFramePr>
+            <a:graphic xmlns:a="http://schemas.openxmlformats.org/drawingml/2006/main">
+              <a:graphicData uri="http://schemas.openxmlformats.org/drawingml/2006/picture">
+                <pic:pic xmlns:pic="http://schemas.openxmlformats.org/drawingml/2006/picture">
+                  <pic:nvPicPr>
+                    <pic:cNvPr id="9" name="Q1 sinewave T 300us.PNG"/>
+                    <pic:cNvPicPr/>
+                  </pic:nvPicPr>
+                  <pic:blipFill>
+                    <a:blip r:embed="rId22">
+                      <a:extLst>
+                        <a:ext uri="{28A0092B-C50C-407E-A947-70E740481C1C}">
+                          <a14:useLocalDpi xmlns:a14="http://schemas.microsoft.com/office/drawing/2010/main" val="0"/>
+                        </a:ext>
+                      </a:extLst>
+                    </a:blip>
+                    <a:stretch>
+                      <a:fillRect/>
+                    </a:stretch>
+                  </pic:blipFill>
+                  <pic:spPr>
+                    <a:xfrm>
+                      <a:off x="0" y="0"/>
+                      <a:ext cx="3668803" cy="2842804"/>
+                    </a:xfrm>
+                    <a:prstGeom prst="rect">
+                      <a:avLst/>
+                    </a:prstGeom>
+                  </pic:spPr>
+                </pic:pic>
+              </a:graphicData>
+            </a:graphic>
+          </wp:inline>
+        </w:drawing>
+      </w:r>
+    </w:p>
+    <w:p>
+      <w:pPr>
+        <w:rPr>
+          <w:b/>
+          <w:sz w:val="24"/>
+          <w:szCs w:val="24"/>
+        </w:rPr>
+      </w:pPr>
+    </w:p>
+    <w:p>
+      <w:pPr>
+        <w:pStyle w:val="ListParagraph"/>
+        <w:numPr>
+          <w:ilvl w:val="0"/>
+          <w:numId w:val="5"/>
+        </w:numPr>
+        <w:rPr>
+          <w:b/>
+          <w:sz w:val="24"/>
+          <w:szCs w:val="24"/>
+        </w:rPr>
+      </w:pPr>
+      <w:r>
+        <w:rPr>
+          <w:b/>
+          <w:sz w:val="24"/>
+          <w:szCs w:val="24"/>
+        </w:rPr>
+        <w:t>T = 3ms</w:t>
+      </w:r>
+      <w:r>
+        <w:rPr>
+          <w:b/>
+          <w:sz w:val="24"/>
+          <w:szCs w:val="24"/>
+        </w:rPr>
+        <w:t>, h = 0.001, tf = 0.04</w:t>
+      </w:r>
+    </w:p>
+    <w:p>
+      <w:pPr>
+        <w:pStyle w:val="ListParagraph"/>
+        <w:rPr>
+          <w:b/>
+          <w:sz w:val="24"/>
+          <w:szCs w:val="24"/>
+        </w:rPr>
+      </w:pPr>
+      <w:r>
+        <w:rPr>
+          <w:b/>
+          <w:noProof/>
+          <w:sz w:val="24"/>
+          <w:szCs w:val="24"/>
+          <w:lang w:eastAsia="en-GB"/>
+        </w:rPr>
+        <w:drawing>
+          <wp:inline distT="0" distB="0" distL="0" distR="0">
+            <wp:extent cx="3692112" cy="2962275"/>
+            <wp:effectExtent l="0" t="0" r="3810" b="0"/>
+            <wp:docPr id="10" name="Picture 10"/>
+            <wp:cNvGraphicFramePr>
+              <a:graphicFrameLocks xmlns:a="http://schemas.openxmlformats.org/drawingml/2006/main" noChangeAspect="1"/>
+            </wp:cNvGraphicFramePr>
+            <a:graphic xmlns:a="http://schemas.openxmlformats.org/drawingml/2006/main">
+              <a:graphicData uri="http://schemas.openxmlformats.org/drawingml/2006/picture">
+                <pic:pic xmlns:pic="http://schemas.openxmlformats.org/drawingml/2006/picture">
+                  <pic:nvPicPr>
+                    <pic:cNvPr id="10" name="Q1 sinewave T 3ms.PNG"/>
+                    <pic:cNvPicPr/>
+                  </pic:nvPicPr>
+                  <pic:blipFill>
+                    <a:blip r:embed="rId23">
+                      <a:extLst>
+                        <a:ext uri="{28A0092B-C50C-407E-A947-70E740481C1C}">
+                          <a14:useLocalDpi xmlns:a14="http://schemas.microsoft.com/office/drawing/2010/main" val="0"/>
+                        </a:ext>
+                      </a:extLst>
+                    </a:blip>
+                    <a:stretch>
+                      <a:fillRect/>
+                    </a:stretch>
+                  </pic:blipFill>
+                  <pic:spPr>
+                    <a:xfrm>
+                      <a:off x="0" y="0"/>
+                      <a:ext cx="3705082" cy="2972681"/>
+                    </a:xfrm>
+                    <a:prstGeom prst="rect">
+                      <a:avLst/>
+                    </a:prstGeom>
+                  </pic:spPr>
+                </pic:pic>
+              </a:graphicData>
+            </a:graphic>
+          </wp:inline>
+        </w:drawing>
+      </w:r>
+    </w:p>
+    <w:p>
+      <w:pPr>
+        <w:pStyle w:val="ListParagraph"/>
+        <w:rPr>
+          <w:b/>
+          <w:sz w:val="24"/>
+          <w:szCs w:val="24"/>
+        </w:rPr>
+      </w:pPr>
+    </w:p>
+    <w:p>
+      <w:pPr>
+        <w:pStyle w:val="ListParagraph"/>
+        <w:rPr>
+          <w:b/>
+          <w:sz w:val="24"/>
+          <w:szCs w:val="24"/>
+        </w:rPr>
+      </w:pPr>
+    </w:p>
+    <w:p>
+      <w:pPr>
+        <w:pStyle w:val="ListParagraph"/>
+        <w:rPr>
+          <w:b/>
+          <w:sz w:val="24"/>
+          <w:szCs w:val="24"/>
+        </w:rPr>
+      </w:pPr>
+    </w:p>
+    <w:p>
+      <w:pPr>
+        <w:pStyle w:val="ListParagraph"/>
+        <w:rPr>
+          <w:b/>
+          <w:sz w:val="24"/>
+          <w:szCs w:val="24"/>
+        </w:rPr>
+      </w:pPr>
+    </w:p>
+    <w:p>
+      <w:pPr>
+        <w:pStyle w:val="ListParagraph"/>
+        <w:rPr>
+          <w:b/>
+          <w:sz w:val="24"/>
+          <w:szCs w:val="24"/>
+        </w:rPr>
+      </w:pPr>
+    </w:p>
+    <w:p>
+      <w:pPr>
+        <w:pStyle w:val="ListParagraph"/>
+        <w:rPr>
+          <w:b/>
+          <w:sz w:val="24"/>
+          <w:szCs w:val="24"/>
+        </w:rPr>
+      </w:pPr>
+    </w:p>
+    <w:p>
+      <w:pPr>
+        <w:pStyle w:val="ListParagraph"/>
+        <w:rPr>
+          <w:b/>
+          <w:sz w:val="24"/>
+          <w:szCs w:val="24"/>
+        </w:rPr>
+      </w:pPr>
+    </w:p>
+    <w:p>
+      <w:pPr>
+        <w:pStyle w:val="ListParagraph"/>
+        <w:rPr>
+          <w:b/>
+          <w:sz w:val="24"/>
+          <w:szCs w:val="24"/>
+        </w:rPr>
+      </w:pPr>
+    </w:p>
+    <w:p>
+      <w:pPr>
+        <w:pStyle w:val="ListParagraph"/>
+        <w:rPr>
+          <w:b/>
+          <w:sz w:val="24"/>
+          <w:szCs w:val="24"/>
+        </w:rPr>
+      </w:pPr>
+    </w:p>
+    <w:p>
+      <w:pPr>
+        <w:pStyle w:val="ListParagraph"/>
+        <w:numPr>
+          <w:ilvl w:val="0"/>
+          <w:numId w:val="5"/>
+        </w:numPr>
+        <w:rPr>
+          <w:b/>
+          <w:sz w:val="24"/>
+          <w:szCs w:val="24"/>
+        </w:rPr>
+      </w:pPr>
+      <w:r>
+        <w:rPr>
+          <w:b/>
+          <w:sz w:val="24"/>
+          <w:szCs w:val="24"/>
+        </w:rPr>
+        <w:lastRenderedPageBreak/>
+        <w:t>T = 60ms</w:t>
+      </w:r>
+      <w:r>
+        <w:rPr>
+          <w:b/>
+          <w:sz w:val="24"/>
+          <w:szCs w:val="24"/>
+        </w:rPr>
+        <w:t>, h = 0.001, tf = 0.4</w:t>
+      </w:r>
+    </w:p>
+    <w:p>
+      <w:pPr>
+        <w:pStyle w:val="ListParagraph"/>
+        <w:rPr>
+          <w:b/>
+          <w:sz w:val="24"/>
+          <w:szCs w:val="24"/>
+        </w:rPr>
+      </w:pPr>
+      <w:r>
+        <w:rPr>
+          <w:b/>
+          <w:noProof/>
+          <w:sz w:val="24"/>
+          <w:szCs w:val="24"/>
+          <w:lang w:eastAsia="en-GB"/>
+        </w:rPr>
+        <w:drawing>
+          <wp:inline distT="0" distB="0" distL="0" distR="0">
+            <wp:extent cx="3552825" cy="2747518"/>
+            <wp:effectExtent l="0" t="0" r="0" b="0"/>
+            <wp:docPr id="16" name="Picture 16"/>
+            <wp:cNvGraphicFramePr>
+              <a:graphicFrameLocks xmlns:a="http://schemas.openxmlformats.org/drawingml/2006/main" noChangeAspect="1"/>
+            </wp:cNvGraphicFramePr>
+            <a:graphic xmlns:a="http://schemas.openxmlformats.org/drawingml/2006/main">
+              <a:graphicData uri="http://schemas.openxmlformats.org/drawingml/2006/picture">
+                <pic:pic xmlns:pic="http://schemas.openxmlformats.org/drawingml/2006/picture">
+                  <pic:nvPicPr>
+                    <pic:cNvPr id="16" name="Q1 sinewave T 60ms.PNG"/>
+                    <pic:cNvPicPr/>
+                  </pic:nvPicPr>
+                  <pic:blipFill>
+                    <a:blip r:embed="rId24">
+                      <a:extLst>
+                        <a:ext uri="{28A0092B-C50C-407E-A947-70E740481C1C}">
+                          <a14:useLocalDpi xmlns:a14="http://schemas.microsoft.com/office/drawing/2010/main" val="0"/>
+                        </a:ext>
+                      </a:extLst>
+                    </a:blip>
+                    <a:stretch>
+                      <a:fillRect/>
+                    </a:stretch>
+                  </pic:blipFill>
+                  <pic:spPr>
+                    <a:xfrm>
+                      <a:off x="0" y="0"/>
+                      <a:ext cx="3571180" cy="2761713"/>
+                    </a:xfrm>
+                    <a:prstGeom prst="rect">
+                      <a:avLst/>
+                    </a:prstGeom>
+                  </pic:spPr>
+                </pic:pic>
+              </a:graphicData>
+            </a:graphic>
+          </wp:inline>
+        </w:drawing>
+      </w:r>
+    </w:p>
+    <w:p>
+      <w:pPr>
+        <w:pStyle w:val="ListParagraph"/>
+        <w:rPr>
+          <w:b/>
+          <w:sz w:val="24"/>
+          <w:szCs w:val="24"/>
+        </w:rPr>
+      </w:pPr>
+    </w:p>
+    <w:p>
+      <w:pPr>
+        <w:pStyle w:val="ListParagraph"/>
+        <w:rPr>
+          <w:sz w:val="24"/>
+          <w:szCs w:val="24"/>
+        </w:rPr>
+      </w:pPr>
+      <w:r>
+        <w:rPr>
+          <w:sz w:val="24"/>
+          <w:szCs w:val="24"/>
+        </w:rPr>
+        <w:t xml:space="preserve">A sinusoidal input to our RL circuit produces a sinusoidal output, as the output is proportional to the rate of change of current, and oscillating change in voltage means that the current will also oscillate. </w:t>
+      </w:r>
+    </w:p>
+    <w:p>
+      <w:pPr>
+        <w:pStyle w:val="ListParagraph"/>
+        <w:rPr>
+          <w:sz w:val="24"/>
+          <w:szCs w:val="24"/>
+        </w:rPr>
+      </w:pPr>
+    </w:p>
+    <w:p>
+      <w:pPr>
+        <w:pStyle w:val="ListParagraph"/>
+        <w:rPr>
+          <w:sz w:val="24"/>
+          <w:szCs w:val="24"/>
+        </w:rPr>
+      </w:pPr>
+      <w:r>
+        <w:rPr>
+          <w:sz w:val="24"/>
+          <w:szCs w:val="24"/>
+        </w:rPr>
+        <w:t>A low frequency input will have a lower amplitude output because</w:t>
+      </w:r>
+      <w:r>
+        <w:rPr>
+          <w:sz w:val="24"/>
+          <w:szCs w:val="24"/>
+        </w:rPr>
+        <w:t xml:space="preserve"> the changes in voltage are less steep, so the response from the inductor will be smaller. </w:t>
+      </w:r>
+    </w:p>
+    <w:p>
+      <w:pPr>
+        <w:pStyle w:val="ListParagraph"/>
+        <w:rPr>
+          <w:sz w:val="24"/>
+          <w:szCs w:val="24"/>
+        </w:rPr>
+      </w:pPr>
+    </w:p>
+    <w:p>
+      <w:pPr>
+        <w:pStyle w:val="ListParagraph"/>
+        <w:rPr>
+          <w:sz w:val="24"/>
+          <w:szCs w:val="24"/>
+        </w:rPr>
+      </w:pPr>
+      <w:r>
+        <w:rPr>
+          <w:sz w:val="24"/>
+          <w:szCs w:val="24"/>
+        </w:rPr>
+        <w:t xml:space="preserve">The </w:t>
+      </w:r>
+      <w:r>
+        <w:rPr>
+          <w:sz w:val="24"/>
+          <w:szCs w:val="24"/>
+        </w:rPr>
+        <w:t xml:space="preserve">exact solution can be calculated using </w:t>
+      </w:r>
+      <w:r>
+        <w:rPr>
+          <w:sz w:val="24"/>
+          <w:szCs w:val="24"/>
+        </w:rPr>
+        <w:t>the following:</w:t>
+      </w:r>
+    </w:p>
+    <w:p>
+      <w:pPr>
+        <w:pStyle w:val="ListParagraph"/>
+        <w:rPr>
+          <w:sz w:val="24"/>
+          <w:szCs w:val="24"/>
+        </w:rPr>
+      </w:pPr>
+      <w:r>
+        <w:rPr>
+          <w:noProof/>
+          <w:lang w:eastAsia="en-GB"/>
+        </w:rPr>
+        <w:drawing>
+          <wp:anchor distT="0" distB="0" distL="114300" distR="114300" simplePos="0" relativeHeight="251663360" behindDoc="0" locked="0" layoutInCell="1" allowOverlap="1" wp14:anchorId="4D808B42" wp14:editId="576B5132">
+            <wp:simplePos x="0" y="0"/>
+            <wp:positionH relativeFrom="column">
+              <wp:posOffset>466725</wp:posOffset>
+            </wp:positionH>
+            <wp:positionV relativeFrom="paragraph">
+              <wp:posOffset>658495</wp:posOffset>
+            </wp:positionV>
+            <wp:extent cx="1990725" cy="381000"/>
+            <wp:effectExtent l="0" t="0" r="9525" b="0"/>
+            <wp:wrapTopAndBottom/>
+            <wp:docPr id="20" name="Picture 20" descr="http://latex.codecogs.com/gif.latex?%5Cfrac%7Bd%7D%7Bdt%7Di%28t%29%20&amp;plus;%20ai%28t%29%20%3D%20%5Cfrac%7B%5Cbar%7BV%7D_%7Bin%7D%7D%7BL%7D%20sin%28%5Comega%20t%29"/>
+            <wp:cNvGraphicFramePr>
+              <a:graphicFrameLocks xmlns:a="http://schemas.openxmlformats.org/drawingml/2006/main" noChangeAspect="1"/>
+            </wp:cNvGraphicFramePr>
+            <a:graphic xmlns:a="http://schemas.openxmlformats.org/drawingml/2006/main">
+              <a:graphicData uri="http://schemas.openxmlformats.org/drawingml/2006/picture">
+                <pic:pic xmlns:pic="http://schemas.openxmlformats.org/drawingml/2006/picture">
+                  <pic:nvPicPr>
+                    <pic:cNvPr id="0" name="Picture 3" descr="http://latex.codecogs.com/gif.latex?%5Cfrac%7Bd%7D%7Bdt%7Di%28t%29%20&amp;plus;%20ai%28t%29%20%3D%20%5Cfrac%7B%5Cbar%7BV%7D_%7Bin%7D%7D%7BL%7D%20sin%28%5Comega%20t%29"/>
+                    <pic:cNvPicPr>
+                      <a:picLocks noChangeAspect="1" noChangeArrowheads="1"/>
+                    </pic:cNvPicPr>
+                  </pic:nvPicPr>
+                  <pic:blipFill>
+                    <a:blip r:embed="rId25">
+                      <a:extLst>
+                        <a:ext uri="{28A0092B-C50C-407E-A947-70E740481C1C}">
+                          <a14:useLocalDpi xmlns:a14="http://schemas.microsoft.com/office/drawing/2010/main" val="0"/>
+                        </a:ext>
+                      </a:extLst>
+                    </a:blip>
+                    <a:srcRect/>
+                    <a:stretch>
+                      <a:fillRect/>
+                    </a:stretch>
+                  </pic:blipFill>
+                  <pic:spPr bwMode="auto">
+                    <a:xfrm>
+                      <a:off x="0" y="0"/>
+                      <a:ext cx="1990725" cy="381000"/>
+                    </a:xfrm>
+                    <a:prstGeom prst="rect">
+                      <a:avLst/>
+                    </a:prstGeom>
+                    <a:noFill/>
+                    <a:ln>
+                      <a:noFill/>
+                    </a:ln>
+                  </pic:spPr>
+                </pic:pic>
+              </a:graphicData>
+            </a:graphic>
+            <wp14:sizeRelH relativeFrom="page">
+              <wp14:pctWidth>0</wp14:pctWidth>
+            </wp14:sizeRelH>
+            <wp14:sizeRelV relativeFrom="page">
+              <wp14:pctHeight>0</wp14:pctHeight>
+            </wp14:sizeRelV>
+          </wp:anchor>
+        </w:drawing>
+      </w:r>
+      <w:r>
+        <w:rPr>
+          <w:noProof/>
+          <w:lang w:eastAsia="en-GB"/>
+        </w:rPr>
+        <w:drawing>
+          <wp:anchor distT="0" distB="0" distL="114300" distR="114300" simplePos="0" relativeHeight="251661312" behindDoc="0" locked="0" layoutInCell="1" allowOverlap="1" wp14:anchorId="57BF7419" wp14:editId="66D5C7A2">
+            <wp:simplePos x="0" y="0"/>
+            <wp:positionH relativeFrom="column">
+              <wp:posOffset>3705225</wp:posOffset>
+            </wp:positionH>
+            <wp:positionV relativeFrom="paragraph">
+              <wp:posOffset>229870</wp:posOffset>
+            </wp:positionV>
+            <wp:extent cx="1114425" cy="352425"/>
+            <wp:effectExtent l="0" t="0" r="9525" b="9525"/>
+            <wp:wrapTopAndBottom/>
+            <wp:docPr id="21" name="Picture 21" descr="http://latex.codecogs.com/gif.latex?a%20%3D%20%5Cfrac%20%7BR%7D%7BL%7D%2C%20%5Comega%20%3D%20%5Cfrac%20%7B2%20%5Cpi%7D%7BT%7D"/>
+            <wp:cNvGraphicFramePr>
+              <a:graphicFrameLocks xmlns:a="http://schemas.openxmlformats.org/drawingml/2006/main" noChangeAspect="1"/>
+            </wp:cNvGraphicFramePr>
+            <a:graphic xmlns:a="http://schemas.openxmlformats.org/drawingml/2006/main">
+              <a:graphicData uri="http://schemas.openxmlformats.org/drawingml/2006/picture">
+                <pic:pic xmlns:pic="http://schemas.openxmlformats.org/drawingml/2006/picture">
+                  <pic:nvPicPr>
+                    <pic:cNvPr id="0" name="Picture 5" descr="http://latex.codecogs.com/gif.latex?a%20%3D%20%5Cfrac%20%7BR%7D%7BL%7D%2C%20%5Comega%20%3D%20%5Cfrac%20%7B2%20%5Cpi%7D%7BT%7D"/>
+                    <pic:cNvPicPr>
+                      <a:picLocks noChangeAspect="1" noChangeArrowheads="1"/>
+                    </pic:cNvPicPr>
+                  </pic:nvPicPr>
+                  <pic:blipFill>
+                    <a:blip r:embed="rId26">
+                      <a:extLst>
+                        <a:ext uri="{28A0092B-C50C-407E-A947-70E740481C1C}">
+                          <a14:useLocalDpi xmlns:a14="http://schemas.microsoft.com/office/drawing/2010/main" val="0"/>
+                        </a:ext>
+                      </a:extLst>
+                    </a:blip>
+                    <a:srcRect/>
+                    <a:stretch>
+                      <a:fillRect/>
+                    </a:stretch>
+                  </pic:blipFill>
+                  <pic:spPr bwMode="auto">
+                    <a:xfrm>
+                      <a:off x="0" y="0"/>
+                      <a:ext cx="1114425" cy="352425"/>
+                    </a:xfrm>
+                    <a:prstGeom prst="rect">
+                      <a:avLst/>
+                    </a:prstGeom>
+                    <a:noFill/>
+                    <a:ln>
+                      <a:noFill/>
+                    </a:ln>
+                  </pic:spPr>
+                </pic:pic>
+              </a:graphicData>
+            </a:graphic>
+            <wp14:sizeRelH relativeFrom="page">
+              <wp14:pctWidth>0</wp14:pctWidth>
+            </wp14:sizeRelH>
+            <wp14:sizeRelV relativeFrom="page">
+              <wp14:pctHeight>0</wp14:pctHeight>
+            </wp14:sizeRelV>
+          </wp:anchor>
+        </w:drawing>
+      </w:r>
+    </w:p>
+    <w:p>
+      <w:pPr>
+        <w:pStyle w:val="ListParagraph"/>
+        <w:rPr>
+          <w:sz w:val="24"/>
+          <w:szCs w:val="24"/>
+        </w:rPr>
+      </w:pPr>
+      <w:r>
+        <w:rPr>
+          <w:noProof/>
+          <w:lang w:eastAsia="en-GB"/>
+        </w:rPr>
+        <w:drawing>
+          <wp:anchor distT="0" distB="0" distL="114300" distR="114300" simplePos="0" relativeHeight="251662336" behindDoc="0" locked="0" layoutInCell="1" allowOverlap="1" wp14:anchorId="07AEB6B2" wp14:editId="54A38C13">
+            <wp:simplePos x="0" y="0"/>
+            <wp:positionH relativeFrom="column">
+              <wp:posOffset>457200</wp:posOffset>
+            </wp:positionH>
+            <wp:positionV relativeFrom="paragraph">
+              <wp:posOffset>635</wp:posOffset>
+            </wp:positionV>
+            <wp:extent cx="2181225" cy="381000"/>
+            <wp:effectExtent l="0" t="0" r="9525" b="0"/>
+            <wp:wrapTopAndBottom/>
+            <wp:docPr id="19" name="Picture 19" descr="http://latex.codecogs.com/gif.latex?%5Cfrac%7Bd%7D%7Bdt%7Di%28t%29%20&amp;plus;%20%5Cfrac%7BR%7D%7BL%7Di%28t%29%20%3D%20%5Cfrac%7B%5Cbar%7BV%7D_%7Bin%7D%7D%7BL%7D%20sin%28%5Cfrac%20%7B2%20%5Cpi%7D%7BT%7D%20t%29"/>
+            <wp:cNvGraphicFramePr>
+              <a:graphicFrameLocks xmlns:a="http://schemas.openxmlformats.org/drawingml/2006/main" noChangeAspect="1"/>
+            </wp:cNvGraphicFramePr>
+            <a:graphic xmlns:a="http://schemas.openxmlformats.org/drawingml/2006/main">
+              <a:graphicData uri="http://schemas.openxmlformats.org/drawingml/2006/picture">
+                <pic:pic xmlns:pic="http://schemas.openxmlformats.org/drawingml/2006/picture">
+                  <pic:nvPicPr>
+                    <pic:cNvPr id="0" name="Picture 2" descr="http://latex.codecogs.com/gif.latex?%5Cfrac%7Bd%7D%7Bdt%7Di%28t%29%20&amp;plus;%20%5Cfrac%7BR%7D%7BL%7Di%28t%29%20%3D%20%5Cfrac%7B%5Cbar%7BV%7D_%7Bin%7D%7D%7BL%7D%20sin%28%5Cfrac%20%7B2%20%5Cpi%7D%7BT%7D%20t%29"/>
+                    <pic:cNvPicPr>
+                      <a:picLocks noChangeAspect="1" noChangeArrowheads="1"/>
+                    </pic:cNvPicPr>
+                  </pic:nvPicPr>
+                  <pic:blipFill>
+                    <a:blip r:embed="rId27">
+                      <a:extLst>
+                        <a:ext uri="{28A0092B-C50C-407E-A947-70E740481C1C}">
+                          <a14:useLocalDpi xmlns:a14="http://schemas.microsoft.com/office/drawing/2010/main" val="0"/>
+                        </a:ext>
+                      </a:extLst>
+                    </a:blip>
+                    <a:srcRect/>
+                    <a:stretch>
+                      <a:fillRect/>
+                    </a:stretch>
+                  </pic:blipFill>
+                  <pic:spPr bwMode="auto">
+                    <a:xfrm>
+                      <a:off x="0" y="0"/>
+                      <a:ext cx="2181225" cy="381000"/>
+                    </a:xfrm>
+                    <a:prstGeom prst="rect">
+                      <a:avLst/>
+                    </a:prstGeom>
+                    <a:noFill/>
+                    <a:ln>
+                      <a:noFill/>
+                    </a:ln>
+                  </pic:spPr>
+                </pic:pic>
+              </a:graphicData>
+            </a:graphic>
+            <wp14:sizeRelH relativeFrom="page">
+              <wp14:pctWidth>0</wp14:pctWidth>
+            </wp14:sizeRelH>
+            <wp14:sizeRelV relativeFrom="page">
+              <wp14:pctHeight>0</wp14:pctHeight>
+            </wp14:sizeRelV>
+          </wp:anchor>
+        </w:drawing>
+      </w:r>
+    </w:p>
+    <w:p>
+      <w:pPr>
+        <w:pStyle w:val="ListParagraph"/>
+        <w:rPr>
+          <w:sz w:val="24"/>
+          <w:szCs w:val="24"/>
+        </w:rPr>
+      </w:pPr>
+      <w:r>
+        <w:rPr>
+          <w:noProof/>
+          <w:lang w:eastAsia="en-GB"/>
+        </w:rPr>
+        <w:drawing>
+          <wp:anchor distT="0" distB="0" distL="114300" distR="114300" simplePos="0" relativeHeight="251665408" behindDoc="0" locked="0" layoutInCell="1" allowOverlap="1" wp14:anchorId="7A3518A5" wp14:editId="61FF7909">
+            <wp:simplePos x="0" y="0"/>
+            <wp:positionH relativeFrom="column">
+              <wp:posOffset>447675</wp:posOffset>
+            </wp:positionH>
+            <wp:positionV relativeFrom="paragraph">
+              <wp:posOffset>713740</wp:posOffset>
+            </wp:positionV>
+            <wp:extent cx="1362075" cy="200025"/>
+            <wp:effectExtent l="0" t="0" r="9525" b="9525"/>
+            <wp:wrapTopAndBottom/>
+            <wp:docPr id="23" name="Picture 23" descr="http://latex.codecogs.com/gif.latex?%5Cmu%20%28t%29%3D%20e%5E%7B%5Cint%20a%5C%20dt%7D%20%3D%20e%20%5E%7Bat%7D"/>
+            <wp:cNvGraphicFramePr>
+              <a:graphicFrameLocks xmlns:a="http://schemas.openxmlformats.org/drawingml/2006/main" noChangeAspect="1"/>
+            </wp:cNvGraphicFramePr>
+            <a:graphic xmlns:a="http://schemas.openxmlformats.org/drawingml/2006/main">
+              <a:graphicData uri="http://schemas.openxmlformats.org/drawingml/2006/picture">
+                <pic:pic xmlns:pic="http://schemas.openxmlformats.org/drawingml/2006/picture">
+                  <pic:nvPicPr>
+                    <pic:cNvPr id="0" name="Picture 7" descr="http://latex.codecogs.com/gif.latex?%5Cmu%20%28t%29%3D%20e%5E%7B%5Cint%20a%5C%20dt%7D%20%3D%20e%20%5E%7Bat%7D"/>
+                    <pic:cNvPicPr>
+                      <a:picLocks noChangeAspect="1" noChangeArrowheads="1"/>
+                    </pic:cNvPicPr>
+                  </pic:nvPicPr>
+                  <pic:blipFill>
+                    <a:blip r:embed="rId28">
+                      <a:extLst>
+                        <a:ext uri="{28A0092B-C50C-407E-A947-70E740481C1C}">
+                          <a14:useLocalDpi xmlns:a14="http://schemas.microsoft.com/office/drawing/2010/main" val="0"/>
+                        </a:ext>
+                      </a:extLst>
+                    </a:blip>
+                    <a:srcRect/>
+                    <a:stretch>
+                      <a:fillRect/>
+                    </a:stretch>
+                  </pic:blipFill>
+                  <pic:spPr bwMode="auto">
+                    <a:xfrm>
+                      <a:off x="0" y="0"/>
+                      <a:ext cx="1362075" cy="200025"/>
+                    </a:xfrm>
+                    <a:prstGeom prst="rect">
+                      <a:avLst/>
+                    </a:prstGeom>
+                    <a:noFill/>
+                    <a:ln>
+                      <a:noFill/>
+                    </a:ln>
+                  </pic:spPr>
+                </pic:pic>
+              </a:graphicData>
+            </a:graphic>
+            <wp14:sizeRelH relativeFrom="page">
+              <wp14:pctWidth>0</wp14:pctWidth>
+            </wp14:sizeRelH>
+            <wp14:sizeRelV relativeFrom="page">
+              <wp14:pctHeight>0</wp14:pctHeight>
+            </wp14:sizeRelV>
+          </wp:anchor>
+        </w:drawing>
+      </w:r>
+      <w:r>
+        <w:rPr>
+          <w:b/>
+          <w:noProof/>
+          <w:sz w:val="24"/>
+          <w:szCs w:val="24"/>
+          <w:lang w:eastAsia="en-GB"/>
+        </w:rPr>
+        <w:drawing>
+          <wp:anchor distT="0" distB="0" distL="114300" distR="114300" simplePos="0" relativeHeight="251666432" behindDoc="0" locked="0" layoutInCell="1" allowOverlap="1" wp14:anchorId="14D5E291" wp14:editId="6C61994F">
+            <wp:simplePos x="0" y="0"/>
+            <wp:positionH relativeFrom="column">
+              <wp:posOffset>447675</wp:posOffset>
+            </wp:positionH>
+            <wp:positionV relativeFrom="paragraph">
+              <wp:posOffset>1018540</wp:posOffset>
+            </wp:positionV>
+            <wp:extent cx="5010150" cy="447675"/>
+            <wp:effectExtent l="0" t="0" r="0" b="9525"/>
+            <wp:wrapTopAndBottom/>
+            <wp:docPr id="24" name="Picture 24"/>
+            <wp:cNvGraphicFramePr>
+              <a:graphicFrameLocks xmlns:a="http://schemas.openxmlformats.org/drawingml/2006/main" noChangeAspect="1"/>
+            </wp:cNvGraphicFramePr>
+            <a:graphic xmlns:a="http://schemas.openxmlformats.org/drawingml/2006/main">
+              <a:graphicData uri="http://schemas.openxmlformats.org/drawingml/2006/picture">
+                <pic:pic xmlns:pic="http://schemas.openxmlformats.org/drawingml/2006/picture">
+                  <pic:nvPicPr>
+                    <pic:cNvPr id="24" name="CodeCogsEqn.gif"/>
+                    <pic:cNvPicPr/>
+                  </pic:nvPicPr>
+                  <pic:blipFill>
+                    <a:blip r:embed="rId29">
+                      <a:extLst>
+                        <a:ext uri="{28A0092B-C50C-407E-A947-70E740481C1C}">
+                          <a14:useLocalDpi xmlns:a14="http://schemas.microsoft.com/office/drawing/2010/main" val="0"/>
+                        </a:ext>
+                      </a:extLst>
+                    </a:blip>
+                    <a:stretch>
+                      <a:fillRect/>
+                    </a:stretch>
+                  </pic:blipFill>
+                  <pic:spPr>
+                    <a:xfrm>
+                      <a:off x="0" y="0"/>
+                      <a:ext cx="5010150" cy="447675"/>
+                    </a:xfrm>
+                    <a:prstGeom prst="rect">
+                      <a:avLst/>
+                    </a:prstGeom>
+                  </pic:spPr>
+                </pic:pic>
+              </a:graphicData>
+            </a:graphic>
+            <wp14:sizeRelH relativeFrom="page">
+              <wp14:pctWidth>0</wp14:pctWidth>
+            </wp14:sizeRelH>
+            <wp14:sizeRelV relativeFrom="page">
+              <wp14:pctHeight>0</wp14:pctHeight>
+            </wp14:sizeRelV>
+          </wp:anchor>
+        </w:drawing>
+      </w:r>
+      <w:r>
+        <w:rPr>
+          <w:noProof/>
+          <w:lang w:eastAsia="en-GB"/>
+        </w:rPr>
+        <w:drawing>
+          <wp:anchor distT="0" distB="0" distL="114300" distR="114300" simplePos="0" relativeHeight="251664384" behindDoc="0" locked="0" layoutInCell="1" allowOverlap="1" wp14:anchorId="61F9BED4" wp14:editId="451ABC9B">
+            <wp:simplePos x="0" y="0"/>
+            <wp:positionH relativeFrom="column">
+              <wp:posOffset>438150</wp:posOffset>
+            </wp:positionH>
+            <wp:positionV relativeFrom="paragraph">
+              <wp:posOffset>256540</wp:posOffset>
+            </wp:positionV>
+            <wp:extent cx="2133600" cy="381000"/>
+            <wp:effectExtent l="0" t="0" r="0" b="0"/>
+            <wp:wrapTopAndBottom/>
+            <wp:docPr id="22" name="Picture 22" descr="http://latex.codecogs.com/gif.latex?P%28t%29%20%3D%20a%2C%5C%20Q%28t%29%20%3D%20%5Cfrac%7B%5Cbar%7BV%7D_%7Bin%7D%7D%7BL%7Dsin%28%5Comega%20t%29"/>
+            <wp:cNvGraphicFramePr>
+              <a:graphicFrameLocks xmlns:a="http://schemas.openxmlformats.org/drawingml/2006/main" noChangeAspect="1"/>
+            </wp:cNvGraphicFramePr>
+            <a:graphic xmlns:a="http://schemas.openxmlformats.org/drawingml/2006/main">
+              <a:graphicData uri="http://schemas.openxmlformats.org/drawingml/2006/picture">
+                <pic:pic xmlns:pic="http://schemas.openxmlformats.org/drawingml/2006/picture">
+                  <pic:nvPicPr>
+                    <pic:cNvPr id="0" name="Picture 6" descr="http://latex.codecogs.com/gif.latex?P%28t%29%20%3D%20a%2C%5C%20Q%28t%29%20%3D%20%5Cfrac%7B%5Cbar%7BV%7D_%7Bin%7D%7D%7BL%7Dsin%28%5Comega%20t%29"/>
+                    <pic:cNvPicPr>
+                      <a:picLocks noChangeAspect="1" noChangeArrowheads="1"/>
+                    </pic:cNvPicPr>
+                  </pic:nvPicPr>
+                  <pic:blipFill>
+                    <a:blip r:embed="rId30">
+                      <a:extLst>
+                        <a:ext uri="{28A0092B-C50C-407E-A947-70E740481C1C}">
+                          <a14:useLocalDpi xmlns:a14="http://schemas.microsoft.com/office/drawing/2010/main" val="0"/>
+                        </a:ext>
+                      </a:extLst>
+                    </a:blip>
+                    <a:srcRect/>
+                    <a:stretch>
+                      <a:fillRect/>
+                    </a:stretch>
+                  </pic:blipFill>
+                  <pic:spPr bwMode="auto">
+                    <a:xfrm>
+                      <a:off x="0" y="0"/>
+                      <a:ext cx="2133600" cy="381000"/>
+                    </a:xfrm>
+                    <a:prstGeom prst="rect">
+                      <a:avLst/>
+                    </a:prstGeom>
+                    <a:noFill/>
+                    <a:ln>
+                      <a:noFill/>
+                    </a:ln>
+                  </pic:spPr>
+                </pic:pic>
+              </a:graphicData>
+            </a:graphic>
+            <wp14:sizeRelH relativeFrom="page">
+              <wp14:pctWidth>0</wp14:pctWidth>
+            </wp14:sizeRelH>
+            <wp14:sizeRelV relativeFrom="page">
+              <wp14:pctHeight>0</wp14:pctHeight>
+            </wp14:sizeRelV>
+          </wp:anchor>
+        </w:drawing>
+      </w:r>
+      <w:r>
+        <w:rPr>
+          <w:sz w:val="24"/>
+          <w:szCs w:val="24"/>
+        </w:rPr>
+        <w:t>Now we solve this first order ODE:</w:t>
+      </w:r>
+    </w:p>
+    <w:p>
+      <w:pPr>
+        <w:rPr>
+          <w:sz w:val="24"/>
+          <w:szCs w:val="24"/>
+        </w:rPr>
+      </w:pPr>
+      <w:r>
+        <w:rPr>
+          <w:sz w:val="24"/>
+          <w:szCs w:val="24"/>
+        </w:rPr>
+        <w:tab/>
+      </w:r>
+    </w:p>
+    <w:p>
+      <w:pPr>
+        <w:rPr>
+          <w:sz w:val="24"/>
+          <w:szCs w:val="24"/>
+        </w:rPr>
+      </w:pPr>
+    </w:p>
+    <w:p>
+      <w:pPr>
+        <w:rPr>
+          <w:sz w:val="24"/>
+          <w:szCs w:val="24"/>
+        </w:rPr>
+      </w:pPr>
+    </w:p>
+    <w:p>
+      <w:pPr>
+        <w:ind w:firstLine="720"/>
+        <w:rPr>
+          <w:sz w:val="24"/>
+          <w:szCs w:val="24"/>
+        </w:rPr>
+      </w:pPr>
+    </w:p>
+    <w:p>
+      <w:pPr>
+        <w:ind w:firstLine="720"/>
+        <w:rPr>
+          <w:sz w:val="24"/>
+          <w:szCs w:val="24"/>
+        </w:rPr>
+      </w:pPr>
+      <w:r>
+        <w:rPr>
+          <w:sz w:val="24"/>
+          <w:szCs w:val="24"/>
+        </w:rPr>
+        <w:lastRenderedPageBreak/>
+        <w:t>Since i(0) = 0:</w:t>
+      </w:r>
+    </w:p>
+    <w:p>
+      <w:pPr>
+        <w:rPr>
+          <w:b/>
+          <w:sz w:val="24"/>
+          <w:szCs w:val="24"/>
+        </w:rPr>
+      </w:pPr>
+      <w:r>
+        <w:rPr>
+          <w:noProof/>
+          <w:sz w:val="24"/>
+          <w:szCs w:val="24"/>
+          <w:lang w:eastAsia="en-GB"/>
+        </w:rPr>
+        <w:drawing>
+          <wp:anchor distT="0" distB="0" distL="114300" distR="114300" simplePos="0" relativeHeight="251667456" behindDoc="0" locked="0" layoutInCell="1" allowOverlap="1" wp14:anchorId="0A545EB0" wp14:editId="61C14553">
+            <wp:simplePos x="0" y="0"/>
+            <wp:positionH relativeFrom="column">
+              <wp:posOffset>971550</wp:posOffset>
+            </wp:positionH>
+            <wp:positionV relativeFrom="paragraph">
+              <wp:posOffset>1336040</wp:posOffset>
+            </wp:positionV>
+            <wp:extent cx="3429000" cy="390525"/>
+            <wp:effectExtent l="0" t="0" r="0" b="9525"/>
+            <wp:wrapTopAndBottom/>
+            <wp:docPr id="27" name="Picture 27"/>
+            <wp:cNvGraphicFramePr>
+              <a:graphicFrameLocks xmlns:a="http://schemas.openxmlformats.org/drawingml/2006/main" noChangeAspect="1"/>
+            </wp:cNvGraphicFramePr>
+            <a:graphic xmlns:a="http://schemas.openxmlformats.org/drawingml/2006/main">
+              <a:graphicData uri="http://schemas.openxmlformats.org/drawingml/2006/picture">
+                <pic:pic xmlns:pic="http://schemas.openxmlformats.org/drawingml/2006/picture">
+                  <pic:nvPicPr>
+                    <pic:cNvPr id="27" name="CodeCogsEqn.gif"/>
+                    <pic:cNvPicPr/>
+                  </pic:nvPicPr>
+                  <pic:blipFill>
+                    <a:blip r:embed="rId31">
+                      <a:extLst>
+                        <a:ext uri="{28A0092B-C50C-407E-A947-70E740481C1C}">
+                          <a14:useLocalDpi xmlns:a14="http://schemas.microsoft.com/office/drawing/2010/main" val="0"/>
+                        </a:ext>
+                      </a:extLst>
+                    </a:blip>
+                    <a:stretch>
+                      <a:fillRect/>
+                    </a:stretch>
+                  </pic:blipFill>
+                  <pic:spPr>
+                    <a:xfrm>
+                      <a:off x="0" y="0"/>
+                      <a:ext cx="3429000" cy="390525"/>
+                    </a:xfrm>
+                    <a:prstGeom prst="rect">
+                      <a:avLst/>
+                    </a:prstGeom>
+                  </pic:spPr>
+                </pic:pic>
+              </a:graphicData>
+            </a:graphic>
+            <wp14:sizeRelH relativeFrom="page">
+              <wp14:pctWidth>0</wp14:pctWidth>
+            </wp14:sizeRelH>
+            <wp14:sizeRelV relativeFrom="page">
+              <wp14:pctHeight>0</wp14:pctHeight>
+            </wp14:sizeRelV>
+          </wp:anchor>
+        </w:drawing>
+      </w:r>
+      <w:r>
+        <w:rPr>
+          <w:b/>
+          <w:sz w:val="24"/>
+          <w:szCs w:val="24"/>
+        </w:rPr>
+        <w:tab/>
+      </w:r>
+      <w:r>
+        <w:rPr>
+          <w:b/>
+          <w:noProof/>
+          <w:sz w:val="24"/>
+          <w:szCs w:val="24"/>
+          <w:lang w:eastAsia="en-GB"/>
+        </w:rPr>
+        <w:drawing>
+          <wp:inline distT="0" distB="0" distL="0" distR="0" wp14:anchorId="4F1642E6" wp14:editId="24115343">
+            <wp:extent cx="4286250" cy="1228725"/>
+            <wp:effectExtent l="0" t="0" r="0" b="9525"/>
+            <wp:docPr id="26" name="Picture 26"/>
+            <wp:cNvGraphicFramePr>
+              <a:graphicFrameLocks xmlns:a="http://schemas.openxmlformats.org/drawingml/2006/main" noChangeAspect="1"/>
+            </wp:cNvGraphicFramePr>
+            <a:graphic xmlns:a="http://schemas.openxmlformats.org/drawingml/2006/main">
+              <a:graphicData uri="http://schemas.openxmlformats.org/drawingml/2006/picture">
+                <pic:pic xmlns:pic="http://schemas.openxmlformats.org/drawingml/2006/picture">
+                  <pic:nvPicPr>
+                    <pic:cNvPr id="26" name="CodeCogsEqn.gif"/>
+                    <pic:cNvPicPr/>
+                  </pic:nvPicPr>
+                  <pic:blipFill>
+                    <a:blip r:embed="rId32">
+                      <a:extLst>
+                        <a:ext uri="{28A0092B-C50C-407E-A947-70E740481C1C}">
+                          <a14:useLocalDpi xmlns:a14="http://schemas.microsoft.com/office/drawing/2010/main" val="0"/>
+                        </a:ext>
+                      </a:extLst>
+                    </a:blip>
+                    <a:stretch>
+                      <a:fillRect/>
+                    </a:stretch>
+                  </pic:blipFill>
+                  <pic:spPr>
+                    <a:xfrm>
+                      <a:off x="0" y="0"/>
+                      <a:ext cx="4286250" cy="1228725"/>
+                    </a:xfrm>
+                    <a:prstGeom prst="rect">
+                      <a:avLst/>
+                    </a:prstGeom>
+                  </pic:spPr>
+                </pic:pic>
+              </a:graphicData>
+            </a:graphic>
+          </wp:inline>
+        </w:drawing>
+      </w:r>
+    </w:p>
+    <w:p>
+      <w:pPr>
+        <w:rPr>
+          <w:b/>
+          <w:sz w:val="24"/>
+          <w:szCs w:val="24"/>
+        </w:rPr>
+      </w:pPr>
+      <w:r>
+        <w:rPr>
+          <w:b/>
+          <w:sz w:val="24"/>
+          <w:szCs w:val="24"/>
+        </w:rPr>
+        <w:tab/>
+      </w:r>
+    </w:p>
+    <w:p>
+      <w:pPr>
+        <w:rPr>
+          <w:sz w:val="24"/>
+          <w:szCs w:val="24"/>
+        </w:rPr>
+      </w:pPr>
+      <w:r>
+        <w:rPr>
+          <w:b/>
+          <w:noProof/>
+          <w:sz w:val="24"/>
+          <w:szCs w:val="24"/>
+          <w:lang w:eastAsia="en-GB"/>
+        </w:rPr>
+        <w:drawing>
+          <wp:anchor distT="0" distB="0" distL="114300" distR="114300" simplePos="0" relativeHeight="251660288" behindDoc="0" locked="0" layoutInCell="1" allowOverlap="1" wp14:anchorId="3CB1EF52" wp14:editId="1136EDF1">
+            <wp:simplePos x="0" y="0"/>
+            <wp:positionH relativeFrom="column">
+              <wp:posOffset>552450</wp:posOffset>
+            </wp:positionH>
+            <wp:positionV relativeFrom="paragraph">
+              <wp:posOffset>239395</wp:posOffset>
+            </wp:positionV>
+            <wp:extent cx="4314825" cy="390525"/>
+            <wp:effectExtent l="0" t="0" r="9525" b="9525"/>
+            <wp:wrapTopAndBottom/>
+            <wp:docPr id="17" name="Picture 17"/>
+            <wp:cNvGraphicFramePr>
+              <a:graphicFrameLocks xmlns:a="http://schemas.openxmlformats.org/drawingml/2006/main" noChangeAspect="1"/>
+            </wp:cNvGraphicFramePr>
+            <a:graphic xmlns:a="http://schemas.openxmlformats.org/drawingml/2006/main">
+              <a:graphicData uri="http://schemas.openxmlformats.org/drawingml/2006/picture">
+                <pic:pic xmlns:pic="http://schemas.openxmlformats.org/drawingml/2006/picture">
+                  <pic:nvPicPr>
+                    <pic:cNvPr id="17" name="CodeCogsEqn.gif"/>
+                    <pic:cNvPicPr/>
+                  </pic:nvPicPr>
+                  <pic:blipFill>
+                    <a:blip r:embed="rId33">
+                      <a:extLst>
+                        <a:ext uri="{28A0092B-C50C-407E-A947-70E740481C1C}">
+                          <a14:useLocalDpi xmlns:a14="http://schemas.microsoft.com/office/drawing/2010/main" val="0"/>
+                        </a:ext>
+                      </a:extLst>
+                    </a:blip>
+                    <a:stretch>
+                      <a:fillRect/>
+                    </a:stretch>
+                  </pic:blipFill>
+                  <pic:spPr>
+                    <a:xfrm>
+                      <a:off x="0" y="0"/>
+                      <a:ext cx="4314825" cy="390525"/>
+                    </a:xfrm>
+                    <a:prstGeom prst="rect">
+                      <a:avLst/>
+                    </a:prstGeom>
+                  </pic:spPr>
+                </pic:pic>
+              </a:graphicData>
+            </a:graphic>
+            <wp14:sizeRelH relativeFrom="page">
+              <wp14:pctWidth>0</wp14:pctWidth>
+            </wp14:sizeRelH>
+            <wp14:sizeRelV relativeFrom="page">
+              <wp14:pctHeight>0</wp14:pctHeight>
+            </wp14:sizeRelV>
+          </wp:anchor>
+        </w:drawing>
+      </w:r>
+      <w:r>
+        <w:rPr>
+          <w:sz w:val="24"/>
+          <w:szCs w:val="24"/>
+        </w:rPr>
+        <w:tab/>
+        <w:t>Substituting this into our equation for Vout</w:t>
+      </w:r>
+      <w:r>
+        <w:rPr>
+          <w:sz w:val="24"/>
+          <w:szCs w:val="24"/>
+        </w:rPr>
+        <w:t xml:space="preserve"> finally</w:t>
+      </w:r>
+      <w:r>
+        <w:rPr>
+          <w:sz w:val="24"/>
+          <w:szCs w:val="24"/>
+        </w:rPr>
+        <w:t xml:space="preserve"> gives us:</w:t>
+      </w:r>
+    </w:p>
+    <w:p>
+      <w:pPr>
+        <w:rPr>
+          <w:sz w:val="24"/>
+          <w:szCs w:val="24"/>
+        </w:rPr>
+      </w:pPr>
+      <w:r>
+        <w:rPr>
+          <w:sz w:val="24"/>
+          <w:szCs w:val="24"/>
+        </w:rPr>
+        <w:tab/>
+      </w:r>
+    </w:p>
+    <w:p>
+      <w:pPr>
+        <w:rPr>
+          <w:sz w:val="24"/>
+          <w:szCs w:val="24"/>
+        </w:rPr>
+      </w:pPr>
+      <w:r>
+        <w:rPr>
+          <w:sz w:val="24"/>
+          <w:szCs w:val="24"/>
+        </w:rPr>
+        <w:t xml:space="preserve">Plotting our Heun </w:t>
+      </w:r>
+      <w:r>
+        <w:rPr>
+          <w:sz w:val="24"/>
+          <w:szCs w:val="24"/>
+        </w:rPr>
+        <w:t>approximation</w:t>
+      </w:r>
+      <w:r>
+        <w:rPr>
+          <w:sz w:val="24"/>
+          <w:szCs w:val="24"/>
+        </w:rPr>
+        <w:t xml:space="preserve"> against the exact solution with a step size of </w:t>
+      </w:r>
+      <w:r>
+        <w:rPr>
+          <w:i/>
+          <w:sz w:val="24"/>
+          <w:szCs w:val="24"/>
+        </w:rPr>
+        <w:t xml:space="preserve">0.002 </w:t>
+      </w:r>
+      <w:r>
+        <w:rPr>
+          <w:sz w:val="24"/>
+          <w:szCs w:val="24"/>
+        </w:rPr>
+        <w:t xml:space="preserve">yielded this graph: </w:t>
+      </w:r>
+    </w:p>
+    <w:p>
+      <w:pPr>
+        <w:rPr>
+          <w:sz w:val="24"/>
+          <w:szCs w:val="24"/>
+        </w:rPr>
+      </w:pPr>
+      <w:r>
+        <w:rPr>
+          <w:noProof/>
+          <w:sz w:val="24"/>
+          <w:szCs w:val="24"/>
+          <w:lang w:eastAsia="en-GB"/>
+        </w:rPr>
+        <w:drawing>
+          <wp:inline distT="0" distB="0" distL="0" distR="0">
+            <wp:extent cx="2562225" cy="2076374"/>
+            <wp:effectExtent l="0" t="0" r="0" b="635"/>
+            <wp:docPr id="30" name="Picture 30"/>
+            <wp:cNvGraphicFramePr>
+              <a:graphicFrameLocks xmlns:a="http://schemas.openxmlformats.org/drawingml/2006/main" noChangeAspect="1"/>
+            </wp:cNvGraphicFramePr>
+            <a:graphic xmlns:a="http://schemas.openxmlformats.org/drawingml/2006/main">
+              <a:graphicData uri="http://schemas.openxmlformats.org/drawingml/2006/picture">
+                <pic:pic xmlns:pic="http://schemas.openxmlformats.org/drawingml/2006/picture">
+                  <pic:nvPicPr>
+                    <pic:cNvPr id="30" name="Q1 heun vs exact h 0.002.PNG"/>
+                    <pic:cNvPicPr/>
+                  </pic:nvPicPr>
+                  <pic:blipFill>
+                    <a:blip r:embed="rId34">
+                      <a:extLst>
+                        <a:ext uri="{28A0092B-C50C-407E-A947-70E740481C1C}">
+                          <a14:useLocalDpi xmlns:a14="http://schemas.microsoft.com/office/drawing/2010/main" val="0"/>
+                        </a:ext>
+                      </a:extLst>
+                    </a:blip>
+                    <a:stretch>
+                      <a:fillRect/>
+                    </a:stretch>
+                  </pic:blipFill>
+                  <pic:spPr>
+                    <a:xfrm>
+                      <a:off x="0" y="0"/>
+                      <a:ext cx="2573808" cy="2085761"/>
+                    </a:xfrm>
+                    <a:prstGeom prst="rect">
+                      <a:avLst/>
+                    </a:prstGeom>
+                  </pic:spPr>
+                </pic:pic>
+              </a:graphicData>
+            </a:graphic>
+          </wp:inline>
+        </w:drawing>
+      </w:r>
+    </w:p>
+    <w:p>
+      <w:pPr>
+        <w:rPr>
+          <w:sz w:val="24"/>
+          <w:szCs w:val="24"/>
+        </w:rPr>
+      </w:pPr>
+      <w:r>
+        <w:rPr>
+          <w:sz w:val="24"/>
+          <w:szCs w:val="24"/>
+        </w:rPr>
+        <w:t xml:space="preserve">As you can see, there is a lot of error between the approximation and the exact solution. Decreasing the step size to </w:t>
+      </w:r>
+      <w:r>
+        <w:rPr>
+          <w:i/>
+          <w:sz w:val="24"/>
+          <w:szCs w:val="24"/>
+        </w:rPr>
+        <w:t>0.0002</w:t>
+      </w:r>
+      <w:r>
+        <w:rPr>
+          <w:sz w:val="24"/>
+          <w:szCs w:val="24"/>
+        </w:rPr>
         <w:t xml:space="preserve"> </w:t>
       </w:r>
       <w:r>
         <w:rPr>
-          <w:b/>
-          <w:color w:val="FF0000"/>
-          <w:sz w:val="40"/>
-          <w:szCs w:val="40"/>
-        </w:rPr>
-        <w:t>some reason I don’t know</w:t>
-      </w:r>
-    </w:p>
-    <w:p>
-      <w:pPr>
-        <w:rPr>
-          <w:b/>
-          <w:sz w:val="24"/>
-          <w:szCs w:val="24"/>
-        </w:rPr>
-      </w:pPr>
-      <w:r>
-        <w:rPr>
-          <w:b/>
-          <w:sz w:val="24"/>
-          <w:szCs w:val="24"/>
-        </w:rPr>
-        <w:t xml:space="preserve">Input: Sine Wave - </w:t>
-      </w:r>
-    </w:p>
-    <w:p>
-      <w:pPr>
-        <w:rPr>
-          <w:b/>
-          <w:sz w:val="24"/>
-          <w:szCs w:val="24"/>
-        </w:rPr>
-      </w:pPr>
-    </w:p>
-    <w:p>
-      <w:pPr>
-        <w:rPr>
-          <w:sz w:val="24"/>
-          <w:szCs w:val="24"/>
-        </w:rPr>
-      </w:pPr>
+          <w:sz w:val="24"/>
+          <w:szCs w:val="24"/>
+        </w:rPr>
+        <w:t>yields a much better approximation:</w:t>
+      </w:r>
+    </w:p>
+    <w:p>
+      <w:pPr>
+        <w:rPr>
+          <w:sz w:val="24"/>
+          <w:szCs w:val="24"/>
+        </w:rPr>
+      </w:pPr>
+      <w:r>
+        <w:rPr>
+          <w:noProof/>
+          <w:sz w:val="24"/>
+          <w:szCs w:val="24"/>
+          <w:lang w:eastAsia="en-GB"/>
+        </w:rPr>
+        <w:drawing>
+          <wp:inline distT="0" distB="0" distL="0" distR="0">
+            <wp:extent cx="2505900" cy="2028825"/>
+            <wp:effectExtent l="0" t="0" r="8890" b="0"/>
+            <wp:docPr id="31" name="Picture 31"/>
+            <wp:cNvGraphicFramePr>
+              <a:graphicFrameLocks xmlns:a="http://schemas.openxmlformats.org/drawingml/2006/main" noChangeAspect="1"/>
+            </wp:cNvGraphicFramePr>
+            <a:graphic xmlns:a="http://schemas.openxmlformats.org/drawingml/2006/main">
+              <a:graphicData uri="http://schemas.openxmlformats.org/drawingml/2006/picture">
+                <pic:pic xmlns:pic="http://schemas.openxmlformats.org/drawingml/2006/picture">
+                  <pic:nvPicPr>
+                    <pic:cNvPr id="31" name="Q1 heun vs exact h 0.0002.PNG"/>
+                    <pic:cNvPicPr/>
+                  </pic:nvPicPr>
+                  <pic:blipFill>
+                    <a:blip r:embed="rId35">
+                      <a:extLst>
+                        <a:ext uri="{28A0092B-C50C-407E-A947-70E740481C1C}">
+                          <a14:useLocalDpi xmlns:a14="http://schemas.microsoft.com/office/drawing/2010/main" val="0"/>
+                        </a:ext>
+                      </a:extLst>
+                    </a:blip>
+                    <a:stretch>
+                      <a:fillRect/>
+                    </a:stretch>
+                  </pic:blipFill>
+                  <pic:spPr>
+                    <a:xfrm>
+                      <a:off x="0" y="0"/>
+                      <a:ext cx="2514164" cy="2035515"/>
+                    </a:xfrm>
+                    <a:prstGeom prst="rect">
+                      <a:avLst/>
+                    </a:prstGeom>
+                  </pic:spPr>
+                </pic:pic>
+              </a:graphicData>
+            </a:graphic>
+          </wp:inline>
+        </w:drawing>
+      </w:r>
+    </w:p>
+    <w:p>
+      <w:pPr>
+        <w:rPr>
+          <w:b/>
+          <w:sz w:val="24"/>
+          <w:szCs w:val="24"/>
+        </w:rPr>
+      </w:pPr>
+    </w:p>
+    <w:p>
+      <w:pPr>
+        <w:rPr>
+          <w:b/>
+          <w:sz w:val="24"/>
+          <w:szCs w:val="24"/>
+        </w:rPr>
+      </w:pPr>
+      <w:r>
+        <w:rPr>
+          <w:b/>
+          <w:sz w:val="24"/>
+          <w:szCs w:val="24"/>
+        </w:rPr>
+        <w:lastRenderedPageBreak/>
+        <w:t xml:space="preserve">Input: 5V Square Wave </w:t>
+      </w:r>
+    </w:p>
+    <w:p>
+      <w:pPr>
+        <w:pStyle w:val="ListParagraph"/>
+        <w:numPr>
+          <w:ilvl w:val="0"/>
+          <w:numId w:val="5"/>
+        </w:numPr>
+        <w:rPr>
+          <w:b/>
+          <w:sz w:val="24"/>
+          <w:szCs w:val="24"/>
+        </w:rPr>
+      </w:pPr>
+      <w:r>
+        <w:rPr>
+          <w:b/>
+          <w:sz w:val="24"/>
+          <w:szCs w:val="24"/>
+        </w:rPr>
+        <w:t>T = 300us, h = 0.001, tf = 0.04</w:t>
+      </w:r>
+    </w:p>
+    <w:p>
+      <w:pPr>
+        <w:pStyle w:val="ListParagraph"/>
+        <w:rPr>
+          <w:b/>
+          <w:sz w:val="24"/>
+          <w:szCs w:val="24"/>
+        </w:rPr>
+      </w:pPr>
+      <w:r>
+        <w:rPr>
+          <w:b/>
+          <w:noProof/>
+          <w:sz w:val="24"/>
+          <w:szCs w:val="24"/>
+          <w:lang w:eastAsia="en-GB"/>
+        </w:rPr>
+        <w:drawing>
+          <wp:inline distT="0" distB="0" distL="0" distR="0">
+            <wp:extent cx="3106337" cy="2466975"/>
+            <wp:effectExtent l="0" t="0" r="0" b="0"/>
+            <wp:docPr id="13" name="Picture 13"/>
+            <wp:cNvGraphicFramePr>
+              <a:graphicFrameLocks xmlns:a="http://schemas.openxmlformats.org/drawingml/2006/main" noChangeAspect="1"/>
+            </wp:cNvGraphicFramePr>
+            <a:graphic xmlns:a="http://schemas.openxmlformats.org/drawingml/2006/main">
+              <a:graphicData uri="http://schemas.openxmlformats.org/drawingml/2006/picture">
+                <pic:pic xmlns:pic="http://schemas.openxmlformats.org/drawingml/2006/picture">
+                  <pic:nvPicPr>
+                    <pic:cNvPr id="13" name="Q1 squarewave T 300us.PNG"/>
+                    <pic:cNvPicPr/>
+                  </pic:nvPicPr>
+                  <pic:blipFill>
+                    <a:blip r:embed="rId36">
+                      <a:extLst>
+                        <a:ext uri="{28A0092B-C50C-407E-A947-70E740481C1C}">
+                          <a14:useLocalDpi xmlns:a14="http://schemas.microsoft.com/office/drawing/2010/main" val="0"/>
+                        </a:ext>
+                      </a:extLst>
+                    </a:blip>
+                    <a:stretch>
+                      <a:fillRect/>
+                    </a:stretch>
+                  </pic:blipFill>
+                  <pic:spPr>
+                    <a:xfrm>
+                      <a:off x="0" y="0"/>
+                      <a:ext cx="3143996" cy="2496883"/>
+                    </a:xfrm>
+                    <a:prstGeom prst="rect">
+                      <a:avLst/>
+                    </a:prstGeom>
+                  </pic:spPr>
+                </pic:pic>
+              </a:graphicData>
+            </a:graphic>
+          </wp:inline>
+        </w:drawing>
+      </w:r>
+    </w:p>
+    <w:p>
+      <w:pPr>
+        <w:pStyle w:val="ListParagraph"/>
+        <w:rPr>
+          <w:b/>
+          <w:sz w:val="24"/>
+          <w:szCs w:val="24"/>
+        </w:rPr>
+      </w:pPr>
+    </w:p>
+    <w:p>
+      <w:pPr>
+        <w:pStyle w:val="ListParagraph"/>
+        <w:numPr>
+          <w:ilvl w:val="0"/>
+          <w:numId w:val="5"/>
+        </w:numPr>
+        <w:rPr>
+          <w:b/>
+          <w:sz w:val="24"/>
+          <w:szCs w:val="24"/>
+        </w:rPr>
+      </w:pPr>
+      <w:r>
+        <w:rPr>
+          <w:b/>
+          <w:sz w:val="24"/>
+          <w:szCs w:val="24"/>
+        </w:rPr>
+        <w:t>T = 3ms, h = 0.001, tf = 0.04</w:t>
+      </w:r>
+    </w:p>
+    <w:p>
+      <w:pPr>
+        <w:pStyle w:val="ListParagraph"/>
+        <w:rPr>
+          <w:b/>
+          <w:sz w:val="24"/>
+          <w:szCs w:val="24"/>
+        </w:rPr>
+      </w:pPr>
+      <w:r>
+        <w:rPr>
+          <w:b/>
+          <w:noProof/>
+          <w:sz w:val="24"/>
+          <w:szCs w:val="24"/>
+          <w:lang w:eastAsia="en-GB"/>
+        </w:rPr>
+        <w:drawing>
+          <wp:inline distT="0" distB="0" distL="0" distR="0">
+            <wp:extent cx="3062822" cy="2457450"/>
+            <wp:effectExtent l="0" t="0" r="4445" b="0"/>
+            <wp:docPr id="14" name="Picture 14"/>
+            <wp:cNvGraphicFramePr>
+              <a:graphicFrameLocks xmlns:a="http://schemas.openxmlformats.org/drawingml/2006/main" noChangeAspect="1"/>
+            </wp:cNvGraphicFramePr>
+            <a:graphic xmlns:a="http://schemas.openxmlformats.org/drawingml/2006/main">
+              <a:graphicData uri="http://schemas.openxmlformats.org/drawingml/2006/picture">
+                <pic:pic xmlns:pic="http://schemas.openxmlformats.org/drawingml/2006/picture">
+                  <pic:nvPicPr>
+                    <pic:cNvPr id="14" name="Q1 squarewave T 3ms.PNG"/>
+                    <pic:cNvPicPr/>
+                  </pic:nvPicPr>
+                  <pic:blipFill>
+                    <a:blip r:embed="rId37">
+                      <a:extLst>
+                        <a:ext uri="{28A0092B-C50C-407E-A947-70E740481C1C}">
+                          <a14:useLocalDpi xmlns:a14="http://schemas.microsoft.com/office/drawing/2010/main" val="0"/>
+                        </a:ext>
+                      </a:extLst>
+                    </a:blip>
+                    <a:stretch>
+                      <a:fillRect/>
+                    </a:stretch>
+                  </pic:blipFill>
+                  <pic:spPr>
+                    <a:xfrm>
+                      <a:off x="0" y="0"/>
+                      <a:ext cx="3080826" cy="2471896"/>
+                    </a:xfrm>
+                    <a:prstGeom prst="rect">
+                      <a:avLst/>
+                    </a:prstGeom>
+                  </pic:spPr>
+                </pic:pic>
+              </a:graphicData>
+            </a:graphic>
+          </wp:inline>
+        </w:drawing>
+      </w:r>
+    </w:p>
+    <w:p>
+      <w:pPr>
+        <w:pStyle w:val="ListParagraph"/>
+        <w:rPr>
+          <w:b/>
+          <w:sz w:val="24"/>
+          <w:szCs w:val="24"/>
+        </w:rPr>
+      </w:pPr>
+    </w:p>
+    <w:p>
+      <w:pPr>
+        <w:pStyle w:val="ListParagraph"/>
+        <w:numPr>
+          <w:ilvl w:val="0"/>
+          <w:numId w:val="5"/>
+        </w:numPr>
+        <w:rPr>
+          <w:b/>
+          <w:sz w:val="24"/>
+          <w:szCs w:val="24"/>
+        </w:rPr>
+      </w:pPr>
+      <w:r>
+        <w:rPr>
+          <w:b/>
+          <w:sz w:val="24"/>
+          <w:szCs w:val="24"/>
+        </w:rPr>
+        <w:t>T = 60ms, h = 0.001, tf = 0.4</w:t>
+      </w:r>
+    </w:p>
+    <w:p>
+      <w:pPr>
+        <w:pStyle w:val="ListParagraph"/>
+        <w:rPr>
+          <w:b/>
+          <w:sz w:val="24"/>
+          <w:szCs w:val="24"/>
+        </w:rPr>
+      </w:pPr>
+      <w:r>
+        <w:rPr>
+          <w:b/>
+          <w:noProof/>
+          <w:sz w:val="24"/>
+          <w:szCs w:val="24"/>
+          <w:lang w:eastAsia="en-GB"/>
+        </w:rPr>
+        <w:drawing>
+          <wp:inline distT="0" distB="0" distL="0" distR="0">
+            <wp:extent cx="3124200" cy="2540355"/>
+            <wp:effectExtent l="0" t="0" r="0" b="0"/>
+            <wp:docPr id="15" name="Picture 15"/>
+            <wp:cNvGraphicFramePr>
+              <a:graphicFrameLocks xmlns:a="http://schemas.openxmlformats.org/drawingml/2006/main" noChangeAspect="1"/>
+            </wp:cNvGraphicFramePr>
+            <a:graphic xmlns:a="http://schemas.openxmlformats.org/drawingml/2006/main">
+              <a:graphicData uri="http://schemas.openxmlformats.org/drawingml/2006/picture">
+                <pic:pic xmlns:pic="http://schemas.openxmlformats.org/drawingml/2006/picture">
+                  <pic:nvPicPr>
+                    <pic:cNvPr id="15" name="Q1 squarewave T 60ms.PNG"/>
+                    <pic:cNvPicPr/>
+                  </pic:nvPicPr>
+                  <pic:blipFill>
+                    <a:blip r:embed="rId38">
+                      <a:extLst>
+                        <a:ext uri="{28A0092B-C50C-407E-A947-70E740481C1C}">
+                          <a14:useLocalDpi xmlns:a14="http://schemas.microsoft.com/office/drawing/2010/main" val="0"/>
+                        </a:ext>
+                      </a:extLst>
+                    </a:blip>
+                    <a:stretch>
+                      <a:fillRect/>
+                    </a:stretch>
+                  </pic:blipFill>
+                  <pic:spPr>
+                    <a:xfrm>
+                      <a:off x="0" y="0"/>
+                      <a:ext cx="3144458" cy="2556827"/>
+                    </a:xfrm>
+                    <a:prstGeom prst="rect">
+                      <a:avLst/>
+                    </a:prstGeom>
+                  </pic:spPr>
+                </pic:pic>
+              </a:graphicData>
+            </a:graphic>
+          </wp:inline>
+        </w:drawing>
+      </w:r>
+    </w:p>
+    <w:p>
+      <w:pPr>
+        <w:rPr>
+          <w:sz w:val="24"/>
+          <w:szCs w:val="24"/>
+        </w:rPr>
+      </w:pPr>
+      <w:r>
+        <w:rPr>
+          <w:sz w:val="24"/>
+          <w:szCs w:val="24"/>
+        </w:rPr>
+        <w:lastRenderedPageBreak/>
+        <w:t>Looking at the T=60ms response, we see that the circuit treats the input as several Heaviside inputs, with opposing signs</w:t>
+      </w:r>
+      <w:r>
+        <w:rPr>
+          <w:sz w:val="24"/>
+          <w:szCs w:val="24"/>
+        </w:rPr>
+        <w:t>. When the frequency is higher, the system does not have time to reach a steady state by the time the next edge occurs, so the output oscillates a lot more.</w:t>
+      </w:r>
+    </w:p>
+    <w:p>
+      <w:pPr>
+        <w:rPr>
+          <w:sz w:val="24"/>
+          <w:szCs w:val="24"/>
+        </w:rPr>
+      </w:pPr>
+    </w:p>
+    <w:p>
+      <w:pPr>
+        <w:rPr>
+          <w:sz w:val="24"/>
+          <w:szCs w:val="24"/>
+        </w:rPr>
+      </w:pPr>
+    </w:p>
+    <w:p>
+      <w:pPr>
+        <w:rPr>
+          <w:sz w:val="24"/>
+          <w:szCs w:val="24"/>
+        </w:rPr>
+      </w:pPr>
+    </w:p>
+    <w:p>
+      <w:pPr>
+        <w:rPr>
+          <w:sz w:val="24"/>
+          <w:szCs w:val="24"/>
+        </w:rPr>
+      </w:pPr>
+      <w:r>
+        <w:rPr>
+          <w:sz w:val="24"/>
+          <w:szCs w:val="24"/>
+        </w:rPr>
+        <w:br w:type="page"/>
+      </w:r>
+    </w:p>
+    <w:p>
+      <w:pPr>
+        <w:pStyle w:val="ListParagraph"/>
+        <w:numPr>
+          <w:ilvl w:val="0"/>
+          <w:numId w:val="1"/>
+        </w:numPr>
+        <w:rPr>
+          <w:b/>
+          <w:sz w:val="24"/>
+          <w:szCs w:val="24"/>
+        </w:rPr>
+      </w:pPr>
+      <w:r>
+        <w:rPr>
+          <w:b/>
+          <w:sz w:val="24"/>
+          <w:szCs w:val="24"/>
+        </w:rPr>
+        <w:lastRenderedPageBreak/>
+        <w:t>RLC Circuit</w:t>
+      </w:r>
+    </w:p>
+    <w:p>
+      <w:pPr>
+        <w:pStyle w:val="ListParagraph"/>
+        <w:rPr>
+          <w:b/>
+          <w:sz w:val="24"/>
+          <w:szCs w:val="24"/>
+        </w:rPr>
+      </w:pPr>
+    </w:p>
+    <w:p>
+      <w:pPr>
+        <w:pStyle w:val="ListParagraph"/>
+        <w:rPr>
+          <w:sz w:val="24"/>
+          <w:szCs w:val="24"/>
+        </w:rPr>
+      </w:pPr>
+      <w:r>
+        <w:rPr>
+          <w:sz w:val="24"/>
+          <w:szCs w:val="24"/>
+        </w:rPr>
+        <w:t>Script ruka_.m that implements the 4</w:t>
+      </w:r>
+      <w:r>
+        <w:rPr>
+          <w:sz w:val="24"/>
+          <w:szCs w:val="24"/>
+          <w:vertAlign w:val="superscript"/>
+        </w:rPr>
+        <w:t>th</w:t>
+      </w:r>
+      <w:r>
+        <w:rPr>
+          <w:sz w:val="24"/>
+          <w:szCs w:val="24"/>
+        </w:rPr>
+        <w:t>-order Runge-Kutte</w:t>
+      </w:r>
+    </w:p>
+    <w:p>
+      <w:pPr>
+        <w:pStyle w:val="ListParagraph"/>
+        <w:rPr>
+          <w:b/>
+          <w:sz w:val="24"/>
+          <w:szCs w:val="24"/>
+        </w:rPr>
+      </w:pPr>
+      <w:r>
+        <w:rPr>
+          <w:noProof/>
+          <w:lang w:eastAsia="en-GB"/>
+        </w:rPr>
+        <w:drawing>
+          <wp:inline distT="0" distB="0" distL="0" distR="0" wp14:anchorId="132BEABD" wp14:editId="5E134636">
+            <wp:extent cx="5019675" cy="3390900"/>
+            <wp:effectExtent l="0" t="0" r="9525" b="0"/>
+            <wp:docPr id="49" name="Picture 49"/>
+            <wp:cNvGraphicFramePr>
+              <a:graphicFrameLocks xmlns:a="http://schemas.openxmlformats.org/drawingml/2006/main" noChangeAspect="1"/>
+            </wp:cNvGraphicFramePr>
+            <a:graphic xmlns:a="http://schemas.openxmlformats.org/drawingml/2006/main">
+              <a:graphicData uri="http://schemas.openxmlformats.org/drawingml/2006/picture">
+                <pic:pic xmlns:pic="http://schemas.openxmlformats.org/drawingml/2006/picture">
+                  <pic:nvPicPr>
+                    <pic:cNvPr id="1" name=""/>
+                    <pic:cNvPicPr/>
+                  </pic:nvPicPr>
+                  <pic:blipFill>
+                    <a:blip r:embed="rId39"/>
+                    <a:stretch>
+                      <a:fillRect/>
+                    </a:stretch>
+                  </pic:blipFill>
+                  <pic:spPr>
+                    <a:xfrm>
+                      <a:off x="0" y="0"/>
+                      <a:ext cx="5019675" cy="3390900"/>
+                    </a:xfrm>
+                    <a:prstGeom prst="rect">
+                      <a:avLst/>
+                    </a:prstGeom>
+                  </pic:spPr>
+                </pic:pic>
+              </a:graphicData>
+            </a:graphic>
+          </wp:inline>
+        </w:drawing>
+      </w:r>
+    </w:p>
+    <w:p>
+      <w:pPr>
+        <w:pStyle w:val="ListParagraph"/>
+        <w:rPr>
+          <w:b/>
+          <w:sz w:val="24"/>
+          <w:szCs w:val="24"/>
+        </w:rPr>
+      </w:pPr>
+    </w:p>
+    <w:p>
+      <w:pPr>
+        <w:pStyle w:val="ListParagraph"/>
+        <w:rPr>
+          <w:sz w:val="24"/>
+          <w:szCs w:val="24"/>
+        </w:rPr>
+      </w:pPr>
+      <w:r>
+        <w:rPr>
+          <w:sz w:val="24"/>
+          <w:szCs w:val="24"/>
+        </w:rPr>
+        <w:t>Script LCR.m that implements the 4</w:t>
+      </w:r>
+      <w:r>
+        <w:rPr>
+          <w:sz w:val="24"/>
+          <w:szCs w:val="24"/>
+          <w:vertAlign w:val="superscript"/>
+        </w:rPr>
+        <w:t>th</w:t>
+      </w:r>
+      <w:r>
+        <w:rPr>
+          <w:sz w:val="24"/>
+          <w:szCs w:val="24"/>
+        </w:rPr>
+        <w:t>-order Runge-Kutte and the equation of the system:</w:t>
+      </w:r>
+    </w:p>
+    <w:p>
+      <w:pPr>
+        <w:pStyle w:val="ListParagraph"/>
+        <w:rPr>
+          <w:b/>
+          <w:sz w:val="24"/>
+          <w:szCs w:val="24"/>
+        </w:rPr>
+      </w:pPr>
+      <w:r>
+        <w:rPr>
+          <w:b/>
+          <w:noProof/>
+          <w:sz w:val="24"/>
+          <w:szCs w:val="24"/>
+          <w:lang w:eastAsia="en-GB"/>
+        </w:rPr>
+        <w:drawing>
+          <wp:inline distT="0" distB="0" distL="0" distR="0">
+            <wp:extent cx="4867954" cy="2257740"/>
+            <wp:effectExtent l="0" t="0" r="8890" b="9525"/>
+            <wp:docPr id="47" name="Picture 47"/>
+            <wp:cNvGraphicFramePr>
+              <a:graphicFrameLocks xmlns:a="http://schemas.openxmlformats.org/drawingml/2006/main" noChangeAspect="1"/>
+            </wp:cNvGraphicFramePr>
+            <a:graphic xmlns:a="http://schemas.openxmlformats.org/drawingml/2006/main">
+              <a:graphicData uri="http://schemas.openxmlformats.org/drawingml/2006/picture">
+                <pic:pic xmlns:pic="http://schemas.openxmlformats.org/drawingml/2006/picture">
+                  <pic:nvPicPr>
+                    <pic:cNvPr id="47" name="Q2 LCR.PNG"/>
+                    <pic:cNvPicPr/>
+                  </pic:nvPicPr>
+                  <pic:blipFill>
+                    <a:blip r:embed="rId40">
+                      <a:extLst>
+                        <a:ext uri="{28A0092B-C50C-407E-A947-70E740481C1C}">
+                          <a14:useLocalDpi xmlns:a14="http://schemas.microsoft.com/office/drawing/2010/main" val="0"/>
+                        </a:ext>
+                      </a:extLst>
+                    </a:blip>
+                    <a:stretch>
+                      <a:fillRect/>
+                    </a:stretch>
+                  </pic:blipFill>
+                  <pic:spPr>
+                    <a:xfrm>
+                      <a:off x="0" y="0"/>
+                      <a:ext cx="4867954" cy="2257740"/>
+                    </a:xfrm>
+                    <a:prstGeom prst="rect">
+                      <a:avLst/>
+                    </a:prstGeom>
+                  </pic:spPr>
+                </pic:pic>
+              </a:graphicData>
+            </a:graphic>
+          </wp:inline>
+        </w:drawing>
+      </w:r>
+    </w:p>
+    <w:p>
+      <w:pPr>
+        <w:rPr>
+          <w:b/>
+          <w:sz w:val="24"/>
+          <w:szCs w:val="24"/>
+        </w:rPr>
+      </w:pPr>
+      <w:r>
+        <w:rPr>
+          <w:b/>
+          <w:sz w:val="24"/>
+          <w:szCs w:val="24"/>
+        </w:rPr>
+        <w:t xml:space="preserve">Input: 5V Heaviside: </w:t>
+      </w:r>
+    </w:p>
+    <w:p>
+      <w:pPr>
+        <w:rPr>
+          <w:b/>
+          <w:sz w:val="24"/>
+          <w:szCs w:val="24"/>
+        </w:rPr>
+      </w:pPr>
+      <w:bookmarkStart w:id="0" w:name="_GoBack"/>
+      <w:bookmarkEnd w:id="0"/>
     </w:p>
     <w:sectPr>
-      <w:headerReference w:type="default" r:id="rId13"/>
+      <w:headerReference w:type="default" r:id="rId41"/>
       <w:pgSz w:w="11906" w:h="16838"/>
       <w:pgMar w:top="1440" w:right="1440" w:bottom="1440" w:left="1440" w:header="708" w:footer="708" w:gutter="0"/>
       <w:cols w:space="708"/>
@@ -1111,13 +3786,8 @@
       <w:pStyle w:val="Header"/>
     </w:pPr>
     <w:r>
-      <w:t>Mattin Mir-</w:t>
+      <w:t>Mattin Mir-Tahmasebi</w:t>
     </w:r>
-    <w:proofErr w:type="spellStart"/>
-    <w:r>
-      <w:t>Tahmasebi</w:t>
-    </w:r>
-    <w:proofErr w:type="spellEnd"/>
     <w:r>
       <w:tab/>
     </w:r>
@@ -1149,7 +3819,7 @@
         <w:bCs/>
         <w:noProof/>
       </w:rPr>
-      <w:t>4</w:t>
+      <w:t>10</w:t>
     </w:r>
     <w:r>
       <w:rPr>
@@ -1176,7 +3846,7 @@
   <w:abstractNum w:abstractNumId="0">
     <w:nsid w:val="08F84D44"/>
     <w:multiLevelType w:val="hybridMultilevel"/>
-    <w:tmpl w:val="EC4E2202"/>
+    <w:tmpl w:val="47145170"/>
     <w:lvl w:ilvl="0" w:tplc="08090009">
       <w:start w:val="1"/>
       <w:numFmt w:val="bullet"/>
@@ -1575,6 +4245,95 @@
     </w:lvl>
   </w:abstractNum>
   <w:abstractNum w:abstractNumId="4">
+    <w:nsid w:val="61E37DD8"/>
+    <w:multiLevelType w:val="hybridMultilevel"/>
+    <w:tmpl w:val="70CA77EA"/>
+    <w:lvl w:ilvl="0" w:tplc="08090011">
+      <w:start w:val="1"/>
+      <w:numFmt w:val="decimal"/>
+      <w:lvlText w:val="%1)"/>
+      <w:lvlJc w:val="left"/>
+      <w:pPr>
+        <w:ind w:left="720" w:hanging="360"/>
+      </w:pPr>
+      <w:rPr>
+        <w:rFonts w:hint="default"/>
+      </w:rPr>
+    </w:lvl>
+    <w:lvl w:ilvl="1" w:tplc="08090019" w:tentative="1">
+      <w:start w:val="1"/>
+      <w:numFmt w:val="lowerLetter"/>
+      <w:lvlText w:val="%2."/>
+      <w:lvlJc w:val="left"/>
+      <w:pPr>
+        <w:ind w:left="1440" w:hanging="360"/>
+      </w:pPr>
+    </w:lvl>
+    <w:lvl w:ilvl="2" w:tplc="0809001B" w:tentative="1">
+      <w:start w:val="1"/>
+      <w:numFmt w:val="lowerRoman"/>
+      <w:lvlText w:val="%3."/>
+      <w:lvlJc w:val="right"/>
+      <w:pPr>
+        <w:ind w:left="2160" w:hanging="180"/>
+      </w:pPr>
+    </w:lvl>
+    <w:lvl w:ilvl="3" w:tplc="0809000F" w:tentative="1">
+      <w:start w:val="1"/>
+      <w:numFmt w:val="decimal"/>
+      <w:lvlText w:val="%4."/>
+      <w:lvlJc w:val="left"/>
+      <w:pPr>
+        <w:ind w:left="2880" w:hanging="360"/>
+      </w:pPr>
+    </w:lvl>
+    <w:lvl w:ilvl="4" w:tplc="08090019" w:tentative="1">
+      <w:start w:val="1"/>
+      <w:numFmt w:val="lowerLetter"/>
+      <w:lvlText w:val="%5."/>
+      <w:lvlJc w:val="left"/>
+      <w:pPr>
+        <w:ind w:left="3600" w:hanging="360"/>
+      </w:pPr>
+    </w:lvl>
+    <w:lvl w:ilvl="5" w:tplc="0809001B" w:tentative="1">
+      <w:start w:val="1"/>
+      <w:numFmt w:val="lowerRoman"/>
+      <w:lvlText w:val="%6."/>
+      <w:lvlJc w:val="right"/>
+      <w:pPr>
+        <w:ind w:left="4320" w:hanging="180"/>
+      </w:pPr>
+    </w:lvl>
+    <w:lvl w:ilvl="6" w:tplc="0809000F" w:tentative="1">
+      <w:start w:val="1"/>
+      <w:numFmt w:val="decimal"/>
+      <w:lvlText w:val="%7."/>
+      <w:lvlJc w:val="left"/>
+      <w:pPr>
+        <w:ind w:left="5040" w:hanging="360"/>
+      </w:pPr>
+    </w:lvl>
+    <w:lvl w:ilvl="7" w:tplc="08090019" w:tentative="1">
+      <w:start w:val="1"/>
+      <w:numFmt w:val="lowerLetter"/>
+      <w:lvlText w:val="%8."/>
+      <w:lvlJc w:val="left"/>
+      <w:pPr>
+        <w:ind w:left="5760" w:hanging="360"/>
+      </w:pPr>
+    </w:lvl>
+    <w:lvl w:ilvl="8" w:tplc="0809001B" w:tentative="1">
+      <w:start w:val="1"/>
+      <w:numFmt w:val="lowerRoman"/>
+      <w:lvlText w:val="%9."/>
+      <w:lvlJc w:val="right"/>
+      <w:pPr>
+        <w:ind w:left="6480" w:hanging="180"/>
+      </w:pPr>
+    </w:lvl>
+  </w:abstractNum>
+  <w:abstractNum w:abstractNumId="5">
     <w:nsid w:val="73FD0D42"/>
     <w:multiLevelType w:val="hybridMultilevel"/>
     <w:tmpl w:val="9B70BCAE"/>
@@ -1588,6 +4347,119 @@
       </w:pPr>
       <w:rPr>
         <w:rFonts w:ascii="Calibri" w:eastAsiaTheme="minorHAnsi" w:hAnsi="Calibri" w:cstheme="minorBidi" w:hint="default"/>
+      </w:rPr>
+    </w:lvl>
+    <w:lvl w:ilvl="1" w:tplc="08090003" w:tentative="1">
+      <w:start w:val="1"/>
+      <w:numFmt w:val="bullet"/>
+      <w:lvlText w:val="o"/>
+      <w:lvlJc w:val="left"/>
+      <w:pPr>
+        <w:ind w:left="1440" w:hanging="360"/>
+      </w:pPr>
+      <w:rPr>
+        <w:rFonts w:ascii="Courier New" w:hAnsi="Courier New" w:cs="Courier New" w:hint="default"/>
+      </w:rPr>
+    </w:lvl>
+    <w:lvl w:ilvl="2" w:tplc="08090005" w:tentative="1">
+      <w:start w:val="1"/>
+      <w:numFmt w:val="bullet"/>
+      <w:lvlText w:val=""/>
+      <w:lvlJc w:val="left"/>
+      <w:pPr>
+        <w:ind w:left="2160" w:hanging="360"/>
+      </w:pPr>
+      <w:rPr>
+        <w:rFonts w:ascii="Wingdings" w:hAnsi="Wingdings" w:hint="default"/>
+      </w:rPr>
+    </w:lvl>
+    <w:lvl w:ilvl="3" w:tplc="08090001" w:tentative="1">
+      <w:start w:val="1"/>
+      <w:numFmt w:val="bullet"/>
+      <w:lvlText w:val=""/>
+      <w:lvlJc w:val="left"/>
+      <w:pPr>
+        <w:ind w:left="2880" w:hanging="360"/>
+      </w:pPr>
+      <w:rPr>
+        <w:rFonts w:ascii="Symbol" w:hAnsi="Symbol" w:hint="default"/>
+      </w:rPr>
+    </w:lvl>
+    <w:lvl w:ilvl="4" w:tplc="08090003" w:tentative="1">
+      <w:start w:val="1"/>
+      <w:numFmt w:val="bullet"/>
+      <w:lvlText w:val="o"/>
+      <w:lvlJc w:val="left"/>
+      <w:pPr>
+        <w:ind w:left="3600" w:hanging="360"/>
+      </w:pPr>
+      <w:rPr>
+        <w:rFonts w:ascii="Courier New" w:hAnsi="Courier New" w:cs="Courier New" w:hint="default"/>
+      </w:rPr>
+    </w:lvl>
+    <w:lvl w:ilvl="5" w:tplc="08090005" w:tentative="1">
+      <w:start w:val="1"/>
+      <w:numFmt w:val="bullet"/>
+      <w:lvlText w:val=""/>
+      <w:lvlJc w:val="left"/>
+      <w:pPr>
+        <w:ind w:left="4320" w:hanging="360"/>
+      </w:pPr>
+      <w:rPr>
+        <w:rFonts w:ascii="Wingdings" w:hAnsi="Wingdings" w:hint="default"/>
+      </w:rPr>
+    </w:lvl>
+    <w:lvl w:ilvl="6" w:tplc="08090001" w:tentative="1">
+      <w:start w:val="1"/>
+      <w:numFmt w:val="bullet"/>
+      <w:lvlText w:val=""/>
+      <w:lvlJc w:val="left"/>
+      <w:pPr>
+        <w:ind w:left="5040" w:hanging="360"/>
+      </w:pPr>
+      <w:rPr>
+        <w:rFonts w:ascii="Symbol" w:hAnsi="Symbol" w:hint="default"/>
+      </w:rPr>
+    </w:lvl>
+    <w:lvl w:ilvl="7" w:tplc="08090003" w:tentative="1">
+      <w:start w:val="1"/>
+      <w:numFmt w:val="bullet"/>
+      <w:lvlText w:val="o"/>
+      <w:lvlJc w:val="left"/>
+      <w:pPr>
+        <w:ind w:left="5760" w:hanging="360"/>
+      </w:pPr>
+      <w:rPr>
+        <w:rFonts w:ascii="Courier New" w:hAnsi="Courier New" w:cs="Courier New" w:hint="default"/>
+      </w:rPr>
+    </w:lvl>
+    <w:lvl w:ilvl="8" w:tplc="08090005" w:tentative="1">
+      <w:start w:val="1"/>
+      <w:numFmt w:val="bullet"/>
+      <w:lvlText w:val=""/>
+      <w:lvlJc w:val="left"/>
+      <w:pPr>
+        <w:ind w:left="6480" w:hanging="360"/>
+      </w:pPr>
+      <w:rPr>
+        <w:rFonts w:ascii="Wingdings" w:hAnsi="Wingdings" w:hint="default"/>
+      </w:rPr>
+    </w:lvl>
+  </w:abstractNum>
+  <w:abstractNum w:abstractNumId="6">
+    <w:nsid w:val="77A2494B"/>
+    <w:multiLevelType w:val="hybridMultilevel"/>
+    <w:tmpl w:val="F5CACE9E"/>
+    <w:lvl w:ilvl="0" w:tplc="08090009">
+      <w:start w:val="1"/>
+      <w:numFmt w:val="bullet"/>
+      <w:lvlText w:val=""/>
+      <w:lvlJc w:val="left"/>
+      <w:pPr>
+        <w:ind w:left="720" w:hanging="360"/>
+      </w:pPr>
+      <w:rPr>
+        <w:rFonts w:ascii="Wingdings" w:hAnsi="Wingdings" w:hint="default"/>
       </w:rPr>
     </w:lvl>
     <w:lvl w:ilvl="1" w:tplc="08090003" w:tentative="1">
@@ -1697,10 +4569,16 @@
     <w:abstractNumId w:val="3"/>
   </w:num>
   <w:num w:numId="4">
-    <w:abstractNumId w:val="4"/>
+    <w:abstractNumId w:val="5"/>
   </w:num>
   <w:num w:numId="5">
     <w:abstractNumId w:val="0"/>
+  </w:num>
+  <w:num w:numId="6">
+    <w:abstractNumId w:val="6"/>
+  </w:num>
+  <w:num w:numId="7">
+    <w:abstractNumId w:val="4"/>
   </w:num>
 </w:numbering>
 </file>
@@ -2102,6 +4980,7 @@
   <w:style w:type="character" w:default="1" w:styleId="DefaultParagraphFont">
     <w:name w:val="Default Paragraph Font"/>
     <w:uiPriority w:val="1"/>
+    <w:semiHidden/>
     <w:unhideWhenUsed/>
   </w:style>
   <w:style w:type="table" w:default="1" w:styleId="TableNormal">
@@ -2459,7 +5338,7 @@
 </file>
 
 <file path=customXml/itemProps1.xml><?xml version="1.0" encoding="utf-8"?>
-<ds:datastoreItem xmlns:ds="http://schemas.openxmlformats.org/officeDocument/2006/customXml" ds:itemID="{9F7828F3-A86A-44F4-BDBD-E38C16672FED}">
+<ds:datastoreItem xmlns:ds="http://schemas.openxmlformats.org/officeDocument/2006/customXml" ds:itemID="{6601BE83-8220-4795-8C3D-EA6FE8F215BA}">
   <ds:schemaRefs>
     <ds:schemaRef ds:uri="http://schemas.openxmlformats.org/officeDocument/2006/bibliography"/>
   </ds:schemaRefs>

--- a/Report.docx
+++ b/Report.docx
@@ -3698,13 +3698,400 @@
           <w:szCs w:val="24"/>
         </w:rPr>
       </w:pPr>
-      <w:r>
-        <w:rPr>
-          <w:b/>
-          <w:sz w:val="24"/>
-          <w:szCs w:val="24"/>
-        </w:rPr>
+    </w:p>
+    <w:p>
+      <w:pPr>
+        <w:rPr>
+          <w:b/>
+          <w:sz w:val="24"/>
+          <w:szCs w:val="24"/>
+        </w:rPr>
+      </w:pPr>
+    </w:p>
+    <w:p>
+      <w:pPr>
+        <w:rPr>
+          <w:b/>
+          <w:sz w:val="24"/>
+          <w:szCs w:val="24"/>
+        </w:rPr>
+      </w:pPr>
+    </w:p>
+    <w:p>
+      <w:pPr>
+        <w:rPr>
+          <w:b/>
+          <w:sz w:val="24"/>
+          <w:szCs w:val="24"/>
+        </w:rPr>
+      </w:pPr>
+    </w:p>
+    <w:p>
+      <w:pPr>
+        <w:rPr>
+          <w:b/>
+          <w:sz w:val="24"/>
+          <w:szCs w:val="24"/>
+        </w:rPr>
+      </w:pPr>
+    </w:p>
+    <w:p>
+      <w:pPr>
+        <w:rPr>
+          <w:b/>
+          <w:sz w:val="24"/>
+          <w:szCs w:val="24"/>
+        </w:rPr>
+      </w:pPr>
+    </w:p>
+    <w:p>
+      <w:pPr>
+        <w:rPr>
+          <w:b/>
+          <w:sz w:val="24"/>
+          <w:szCs w:val="24"/>
+        </w:rPr>
+      </w:pPr>
+      <w:r>
+        <w:rPr>
+          <w:b/>
+          <w:sz w:val="24"/>
+          <w:szCs w:val="24"/>
+        </w:rPr>
+        <w:lastRenderedPageBreak/>
         <w:t xml:space="preserve">Input: 5V Heaviside: </w:t>
+      </w:r>
+    </w:p>
+    <w:p>
+      <w:pPr>
+        <w:rPr>
+          <w:b/>
+          <w:sz w:val="24"/>
+          <w:szCs w:val="24"/>
+        </w:rPr>
+      </w:pPr>
+      <w:r>
+        <w:rPr>
+          <w:b/>
+          <w:noProof/>
+          <w:sz w:val="24"/>
+          <w:szCs w:val="24"/>
+          <w:lang w:eastAsia="en-GB"/>
+        </w:rPr>
+        <w:drawing>
+          <wp:inline distT="0" distB="0" distL="0" distR="0">
+            <wp:extent cx="2952750" cy="2271775"/>
+            <wp:effectExtent l="0" t="0" r="0" b="0"/>
+            <wp:docPr id="5" name="Picture 5"/>
+            <wp:cNvGraphicFramePr>
+              <a:graphicFrameLocks xmlns:a="http://schemas.openxmlformats.org/drawingml/2006/main" noChangeAspect="1"/>
+            </wp:cNvGraphicFramePr>
+            <a:graphic xmlns:a="http://schemas.openxmlformats.org/drawingml/2006/main">
+              <a:graphicData uri="http://schemas.openxmlformats.org/drawingml/2006/picture">
+                <pic:pic xmlns:pic="http://schemas.openxmlformats.org/drawingml/2006/picture">
+                  <pic:nvPicPr>
+                    <pic:cNvPr id="5" name="Q2 original output.PNG"/>
+                    <pic:cNvPicPr/>
+                  </pic:nvPicPr>
+                  <pic:blipFill>
+                    <a:blip r:embed="rId41">
+                      <a:extLst>
+                        <a:ext uri="{28A0092B-C50C-407E-A947-70E740481C1C}">
+                          <a14:useLocalDpi xmlns:a14="http://schemas.microsoft.com/office/drawing/2010/main" val="0"/>
+                        </a:ext>
+                      </a:extLst>
+                    </a:blip>
+                    <a:stretch>
+                      <a:fillRect/>
+                    </a:stretch>
+                  </pic:blipFill>
+                  <pic:spPr>
+                    <a:xfrm>
+                      <a:off x="0" y="0"/>
+                      <a:ext cx="2964299" cy="2280660"/>
+                    </a:xfrm>
+                    <a:prstGeom prst="rect">
+                      <a:avLst/>
+                    </a:prstGeom>
+                  </pic:spPr>
+                </pic:pic>
+              </a:graphicData>
+            </a:graphic>
+          </wp:inline>
+        </w:drawing>
+      </w:r>
+    </w:p>
+    <w:p>
+      <w:pPr>
+        <w:rPr>
+          <w:sz w:val="24"/>
+          <w:szCs w:val="24"/>
+        </w:rPr>
+      </w:pPr>
+      <w:r>
+        <w:rPr>
+          <w:sz w:val="24"/>
+          <w:szCs w:val="24"/>
+        </w:rPr>
+        <w:t>This graph shows the output with all the given input parameters. The signal fades with a damping factor given by:</w:t>
+      </w:r>
+    </w:p>
+    <w:p>
+      <w:pPr>
+        <w:jc w:val="center"/>
+        <w:rPr>
+          <w:sz w:val="24"/>
+          <w:szCs w:val="24"/>
+        </w:rPr>
+      </w:pPr>
+      <w:r>
+        <w:rPr>
+          <w:noProof/>
+          <w:lang w:eastAsia="en-GB"/>
+        </w:rPr>
+        <w:drawing>
+          <wp:inline distT="0" distB="0" distL="0" distR="0" wp14:anchorId="717CFD37" wp14:editId="630B29BB">
+            <wp:extent cx="828675" cy="428625"/>
+            <wp:effectExtent l="0" t="0" r="9525" b="9525"/>
+            <wp:docPr id="12" name="Picture 12" descr="http://latex.codecogs.com/gif.latex?%5Czeta%20%3D%20%5Cfrac%7BR%7D%7B2%7D%5Csqrt%7B%5Cfrac%7BC%7D%7BL%7D%7D"/>
+            <wp:cNvGraphicFramePr>
+              <a:graphicFrameLocks xmlns:a="http://schemas.openxmlformats.org/drawingml/2006/main" noChangeAspect="1"/>
+            </wp:cNvGraphicFramePr>
+            <a:graphic xmlns:a="http://schemas.openxmlformats.org/drawingml/2006/main">
+              <a:graphicData uri="http://schemas.openxmlformats.org/drawingml/2006/picture">
+                <pic:pic xmlns:pic="http://schemas.openxmlformats.org/drawingml/2006/picture">
+                  <pic:nvPicPr>
+                    <pic:cNvPr id="0" name="Picture 5" descr="http://latex.codecogs.com/gif.latex?%5Czeta%20%3D%20%5Cfrac%7BR%7D%7B2%7D%5Csqrt%7B%5Cfrac%7BC%7D%7BL%7D%7D"/>
+                    <pic:cNvPicPr>
+                      <a:picLocks noChangeAspect="1" noChangeArrowheads="1"/>
+                    </pic:cNvPicPr>
+                  </pic:nvPicPr>
+                  <pic:blipFill>
+                    <a:blip r:embed="rId42">
+                      <a:extLst>
+                        <a:ext uri="{28A0092B-C50C-407E-A947-70E740481C1C}">
+                          <a14:useLocalDpi xmlns:a14="http://schemas.microsoft.com/office/drawing/2010/main" val="0"/>
+                        </a:ext>
+                      </a:extLst>
+                    </a:blip>
+                    <a:srcRect/>
+                    <a:stretch>
+                      <a:fillRect/>
+                    </a:stretch>
+                  </pic:blipFill>
+                  <pic:spPr bwMode="auto">
+                    <a:xfrm>
+                      <a:off x="0" y="0"/>
+                      <a:ext cx="828675" cy="428625"/>
+                    </a:xfrm>
+                    <a:prstGeom prst="rect">
+                      <a:avLst/>
+                    </a:prstGeom>
+                    <a:noFill/>
+                    <a:ln>
+                      <a:noFill/>
+                    </a:ln>
+                  </pic:spPr>
+                </pic:pic>
+              </a:graphicData>
+            </a:graphic>
+          </wp:inline>
+        </w:drawing>
+      </w:r>
+    </w:p>
+    <w:p>
+      <w:pPr>
+        <w:rPr>
+          <w:sz w:val="24"/>
+          <w:szCs w:val="24"/>
+        </w:rPr>
+      </w:pPr>
+      <w:r>
+        <w:rPr>
+          <w:sz w:val="24"/>
+          <w:szCs w:val="24"/>
+        </w:rPr>
+        <w:t>, which in the case of the given values is 0.3019. Changing R to be equal to</w:t>
+      </w:r>
+    </w:p>
+    <w:p>
+      <w:pPr>
+        <w:jc w:val="center"/>
+        <w:rPr>
+          <w:sz w:val="24"/>
+          <w:szCs w:val="24"/>
+        </w:rPr>
+      </w:pPr>
+      <w:r>
+        <w:rPr>
+          <w:noProof/>
+          <w:lang w:eastAsia="en-GB"/>
+        </w:rPr>
+        <w:drawing>
+          <wp:inline distT="0" distB="0" distL="0" distR="0" wp14:anchorId="69689EE8" wp14:editId="4E779D29">
+            <wp:extent cx="685800" cy="542925"/>
+            <wp:effectExtent l="0" t="0" r="0" b="9525"/>
+            <wp:docPr id="32" name="Picture 32" descr="http://latex.codecogs.com/gif.latex?R%20%3D%20%5Cfrac%7B2%7D%7B%5Csqrt%7B%5Cfrac%7BC%7D%7BL%7D%7D%7D"/>
+            <wp:cNvGraphicFramePr>
+              <a:graphicFrameLocks xmlns:a="http://schemas.openxmlformats.org/drawingml/2006/main" noChangeAspect="1"/>
+            </wp:cNvGraphicFramePr>
+            <a:graphic xmlns:a="http://schemas.openxmlformats.org/drawingml/2006/main">
+              <a:graphicData uri="http://schemas.openxmlformats.org/drawingml/2006/picture">
+                <pic:pic xmlns:pic="http://schemas.openxmlformats.org/drawingml/2006/picture">
+                  <pic:nvPicPr>
+                    <pic:cNvPr id="0" name="Picture 9" descr="http://latex.codecogs.com/gif.latex?R%20%3D%20%5Cfrac%7B2%7D%7B%5Csqrt%7B%5Cfrac%7BC%7D%7BL%7D%7D%7D"/>
+                    <pic:cNvPicPr>
+                      <a:picLocks noChangeAspect="1" noChangeArrowheads="1"/>
+                    </pic:cNvPicPr>
+                  </pic:nvPicPr>
+                  <pic:blipFill>
+                    <a:blip r:embed="rId43">
+                      <a:extLst>
+                        <a:ext uri="{28A0092B-C50C-407E-A947-70E740481C1C}">
+                          <a14:useLocalDpi xmlns:a14="http://schemas.microsoft.com/office/drawing/2010/main" val="0"/>
+                        </a:ext>
+                      </a:extLst>
+                    </a:blip>
+                    <a:srcRect/>
+                    <a:stretch>
+                      <a:fillRect/>
+                    </a:stretch>
+                  </pic:blipFill>
+                  <pic:spPr bwMode="auto">
+                    <a:xfrm>
+                      <a:off x="0" y="0"/>
+                      <a:ext cx="685800" cy="542925"/>
+                    </a:xfrm>
+                    <a:prstGeom prst="rect">
+                      <a:avLst/>
+                    </a:prstGeom>
+                    <a:noFill/>
+                    <a:ln>
+                      <a:noFill/>
+                    </a:ln>
+                  </pic:spPr>
+                </pic:pic>
+              </a:graphicData>
+            </a:graphic>
+          </wp:inline>
+        </w:drawing>
+      </w:r>
+    </w:p>
+    <w:p>
+      <w:pPr>
+        <w:rPr>
+          <w:sz w:val="24"/>
+          <w:szCs w:val="24"/>
+        </w:rPr>
+      </w:pPr>
+      <w:r>
+        <w:rPr>
+          <w:sz w:val="24"/>
+          <w:szCs w:val="24"/>
+        </w:rPr>
+        <w:t>Causes zeta to become 1, and produces the following graph which demonstrates perfect damping:</w:t>
+      </w:r>
+    </w:p>
+    <w:p>
+      <w:pPr>
+        <w:rPr>
+          <w:sz w:val="24"/>
+          <w:szCs w:val="24"/>
+        </w:rPr>
+      </w:pPr>
+      <w:r>
+        <w:rPr>
+          <w:noProof/>
+          <w:sz w:val="24"/>
+          <w:szCs w:val="24"/>
+          <w:lang w:eastAsia="en-GB"/>
+        </w:rPr>
+        <w:drawing>
+          <wp:inline distT="0" distB="0" distL="0" distR="0">
+            <wp:extent cx="3048000" cy="2452972"/>
+            <wp:effectExtent l="0" t="0" r="0" b="5080"/>
+            <wp:docPr id="29" name="Picture 29"/>
+            <wp:cNvGraphicFramePr>
+              <a:graphicFrameLocks xmlns:a="http://schemas.openxmlformats.org/drawingml/2006/main" noChangeAspect="1"/>
+            </wp:cNvGraphicFramePr>
+            <a:graphic xmlns:a="http://schemas.openxmlformats.org/drawingml/2006/main">
+              <a:graphicData uri="http://schemas.openxmlformats.org/drawingml/2006/picture">
+                <pic:pic xmlns:pic="http://schemas.openxmlformats.org/drawingml/2006/picture">
+                  <pic:nvPicPr>
+                    <pic:cNvPr id="29" name="Q2 heavidside zeta 1.PNG"/>
+                    <pic:cNvPicPr/>
+                  </pic:nvPicPr>
+                  <pic:blipFill>
+                    <a:blip r:embed="rId44">
+                      <a:extLst>
+                        <a:ext uri="{28A0092B-C50C-407E-A947-70E740481C1C}">
+                          <a14:useLocalDpi xmlns:a14="http://schemas.microsoft.com/office/drawing/2010/main" val="0"/>
+                        </a:ext>
+                      </a:extLst>
+                    </a:blip>
+                    <a:stretch>
+                      <a:fillRect/>
+                    </a:stretch>
+                  </pic:blipFill>
+                  <pic:spPr>
+                    <a:xfrm>
+                      <a:off x="0" y="0"/>
+                      <a:ext cx="3064882" cy="2466558"/>
+                    </a:xfrm>
+                    <a:prstGeom prst="rect">
+                      <a:avLst/>
+                    </a:prstGeom>
+                  </pic:spPr>
+                </pic:pic>
+              </a:graphicData>
+            </a:graphic>
+          </wp:inline>
+        </w:drawing>
+      </w:r>
+    </w:p>
+    <w:p>
+      <w:pPr>
+        <w:rPr>
+          <w:b/>
+          <w:sz w:val="24"/>
+          <w:szCs w:val="24"/>
+        </w:rPr>
+      </w:pPr>
+    </w:p>
+    <w:p>
+      <w:pPr>
+        <w:rPr>
+          <w:b/>
+          <w:sz w:val="24"/>
+          <w:szCs w:val="24"/>
+        </w:rPr>
+      </w:pPr>
+    </w:p>
+    <w:p>
+      <w:pPr>
+        <w:rPr>
+          <w:b/>
+          <w:sz w:val="24"/>
+          <w:szCs w:val="24"/>
+        </w:rPr>
+      </w:pPr>
+    </w:p>
+    <w:p>
+      <w:pPr>
+        <w:rPr>
+          <w:b/>
+          <w:sz w:val="24"/>
+          <w:szCs w:val="24"/>
+        </w:rPr>
+      </w:pPr>
+      <w:r>
+        <w:rPr>
+          <w:b/>
+          <w:sz w:val="24"/>
+          <w:szCs w:val="24"/>
+        </w:rPr>
+        <w:lastRenderedPageBreak/>
+        <w:t xml:space="preserve">Input: 5V Sinusoid: </w:t>
       </w:r>
     </w:p>
     <w:p>
@@ -3718,8 +4105,24 @@
       <w:bookmarkStart w:id="0" w:name="_GoBack"/>
       <w:bookmarkEnd w:id="0"/>
     </w:p>
+    <w:p>
+      <w:pPr>
+        <w:rPr>
+          <w:sz w:val="24"/>
+          <w:szCs w:val="24"/>
+        </w:rPr>
+      </w:pPr>
+    </w:p>
+    <w:p>
+      <w:pPr>
+        <w:rPr>
+          <w:sz w:val="24"/>
+          <w:szCs w:val="24"/>
+        </w:rPr>
+      </w:pPr>
+    </w:p>
     <w:sectPr>
-      <w:headerReference w:type="default" r:id="rId41"/>
+      <w:headerReference w:type="default" r:id="rId45"/>
       <w:pgSz w:w="11906" w:h="16838"/>
       <w:pgMar w:top="1440" w:right="1440" w:bottom="1440" w:left="1440" w:header="708" w:footer="708" w:gutter="0"/>
       <w:cols w:space="708"/>
@@ -3819,7 +4222,7 @@
         <w:bCs/>
         <w:noProof/>
       </w:rPr>
-      <w:t>10</w:t>
+      <w:t>12</w:t>
     </w:r>
     <w:r>
       <w:rPr>
@@ -5338,7 +5741,7 @@
 </file>
 
 <file path=customXml/itemProps1.xml><?xml version="1.0" encoding="utf-8"?>
-<ds:datastoreItem xmlns:ds="http://schemas.openxmlformats.org/officeDocument/2006/customXml" ds:itemID="{6601BE83-8220-4795-8C3D-EA6FE8F215BA}">
+<ds:datastoreItem xmlns:ds="http://schemas.openxmlformats.org/officeDocument/2006/customXml" ds:itemID="{DA5E2CF3-46B3-4CCA-88E2-A3098D24A09B}">
   <ds:schemaRefs>
     <ds:schemaRef ds:uri="http://schemas.openxmlformats.org/officeDocument/2006/bibliography"/>
   </ds:schemaRefs>

--- a/Report.docx
+++ b/Report.docx
@@ -3693,72 +3693,77 @@
     <w:p>
       <w:pPr>
         <w:rPr>
-          <w:b/>
-          <w:sz w:val="24"/>
-          <w:szCs w:val="24"/>
-        </w:rPr>
-      </w:pPr>
-    </w:p>
-    <w:p>
-      <w:pPr>
-        <w:rPr>
-          <w:b/>
-          <w:sz w:val="24"/>
-          <w:szCs w:val="24"/>
-        </w:rPr>
-      </w:pPr>
-    </w:p>
-    <w:p>
-      <w:pPr>
-        <w:rPr>
-          <w:b/>
-          <w:sz w:val="24"/>
-          <w:szCs w:val="24"/>
-        </w:rPr>
-      </w:pPr>
-    </w:p>
-    <w:p>
-      <w:pPr>
-        <w:rPr>
-          <w:b/>
-          <w:sz w:val="24"/>
-          <w:szCs w:val="24"/>
-        </w:rPr>
-      </w:pPr>
-    </w:p>
-    <w:p>
-      <w:pPr>
-        <w:rPr>
-          <w:b/>
-          <w:sz w:val="24"/>
-          <w:szCs w:val="24"/>
-        </w:rPr>
-      </w:pPr>
-    </w:p>
-    <w:p>
-      <w:pPr>
-        <w:rPr>
-          <w:b/>
-          <w:sz w:val="24"/>
-          <w:szCs w:val="24"/>
-        </w:rPr>
-      </w:pPr>
-    </w:p>
-    <w:p>
-      <w:pPr>
-        <w:rPr>
-          <w:b/>
-          <w:sz w:val="24"/>
-          <w:szCs w:val="24"/>
-        </w:rPr>
-      </w:pPr>
-      <w:r>
-        <w:rPr>
-          <w:b/>
-          <w:sz w:val="24"/>
-          <w:szCs w:val="24"/>
-        </w:rPr>
-        <w:lastRenderedPageBreak/>
+          <w:sz w:val="24"/>
+          <w:szCs w:val="24"/>
+        </w:rPr>
+      </w:pPr>
+      <w:r>
+        <w:rPr>
+          <w:sz w:val="24"/>
+          <w:szCs w:val="24"/>
+        </w:rPr>
+        <w:t>In the following graphs, we will plot current instead of voltage, at this more accurately represents how the amplitude changes inversely proportionally to the damping factor.</w:t>
+      </w:r>
+    </w:p>
+    <w:p>
+      <w:pPr>
+        <w:rPr>
+          <w:b/>
+          <w:sz w:val="24"/>
+          <w:szCs w:val="24"/>
+        </w:rPr>
+      </w:pPr>
+    </w:p>
+    <w:p>
+      <w:pPr>
+        <w:rPr>
+          <w:b/>
+          <w:sz w:val="24"/>
+          <w:szCs w:val="24"/>
+        </w:rPr>
+      </w:pPr>
+    </w:p>
+    <w:p>
+      <w:pPr>
+        <w:rPr>
+          <w:b/>
+          <w:sz w:val="24"/>
+          <w:szCs w:val="24"/>
+        </w:rPr>
+      </w:pPr>
+    </w:p>
+    <w:p>
+      <w:pPr>
+        <w:rPr>
+          <w:b/>
+          <w:sz w:val="24"/>
+          <w:szCs w:val="24"/>
+        </w:rPr>
+      </w:pPr>
+    </w:p>
+    <w:p>
+      <w:pPr>
+        <w:rPr>
+          <w:b/>
+          <w:sz w:val="24"/>
+          <w:szCs w:val="24"/>
+        </w:rPr>
+      </w:pPr>
+    </w:p>
+    <w:p>
+      <w:pPr>
+        <w:rPr>
+          <w:b/>
+          <w:sz w:val="24"/>
+          <w:szCs w:val="24"/>
+        </w:rPr>
+      </w:pPr>
+      <w:r>
+        <w:rPr>
+          <w:b/>
+          <w:sz w:val="24"/>
+          <w:szCs w:val="24"/>
+        </w:rPr>
         <w:t xml:space="preserve">Input: 5V Heaviside: </w:t>
       </w:r>
     </w:p>
@@ -3780,9 +3785,9 @@
         </w:rPr>
         <w:drawing>
           <wp:inline distT="0" distB="0" distL="0" distR="0">
-            <wp:extent cx="2952750" cy="2271775"/>
-            <wp:effectExtent l="0" t="0" r="0" b="0"/>
-            <wp:docPr id="5" name="Picture 5"/>
+            <wp:extent cx="2886075" cy="2262506"/>
+            <wp:effectExtent l="0" t="0" r="0" b="4445"/>
+            <wp:docPr id="51" name="Picture 51"/>
             <wp:cNvGraphicFramePr>
               <a:graphicFrameLocks xmlns:a="http://schemas.openxmlformats.org/drawingml/2006/main" noChangeAspect="1"/>
             </wp:cNvGraphicFramePr>
@@ -3790,7 +3795,7 @@
               <a:graphicData uri="http://schemas.openxmlformats.org/drawingml/2006/picture">
                 <pic:pic xmlns:pic="http://schemas.openxmlformats.org/drawingml/2006/picture">
                   <pic:nvPicPr>
-                    <pic:cNvPr id="5" name="Q2 original output.PNG"/>
+                    <pic:cNvPr id="51" name="Q2 heaviside original output.PNG"/>
                     <pic:cNvPicPr/>
                   </pic:nvPicPr>
                   <pic:blipFill>
@@ -3808,7 +3813,7 @@
                   <pic:spPr>
                     <a:xfrm>
                       <a:off x="0" y="0"/>
-                      <a:ext cx="2964299" cy="2280660"/>
+                      <a:ext cx="2898927" cy="2272581"/>
                     </a:xfrm>
                     <a:prstGeom prst="rect">
                       <a:avLst/>
@@ -3989,7 +3994,21 @@
           <w:sz w:val="24"/>
           <w:szCs w:val="24"/>
         </w:rPr>
-        <w:t>Causes zeta to become 1, and produces the following graph which demonstrates perfect damping:</w:t>
+        <w:t xml:space="preserve">Causes zeta to become 1, and produces the following graph which demonstrates </w:t>
+      </w:r>
+      <w:r>
+        <w:rPr>
+          <w:sz w:val="24"/>
+          <w:szCs w:val="24"/>
+        </w:rPr>
+        <w:t>critical</w:t>
+      </w:r>
+      <w:r>
+        <w:rPr>
+          <w:sz w:val="24"/>
+          <w:szCs w:val="24"/>
+        </w:rPr>
+        <w:t xml:space="preserve"> damping:</w:t>
       </w:r>
     </w:p>
     <w:p>
@@ -4008,9 +4027,9 @@
         </w:rPr>
         <w:drawing>
           <wp:inline distT="0" distB="0" distL="0" distR="0">
-            <wp:extent cx="3048000" cy="2452972"/>
-            <wp:effectExtent l="0" t="0" r="0" b="5080"/>
-            <wp:docPr id="29" name="Picture 29"/>
+            <wp:extent cx="3190875" cy="2487904"/>
+            <wp:effectExtent l="0" t="0" r="0" b="8255"/>
+            <wp:docPr id="52" name="Picture 52"/>
             <wp:cNvGraphicFramePr>
               <a:graphicFrameLocks xmlns:a="http://schemas.openxmlformats.org/drawingml/2006/main" noChangeAspect="1"/>
             </wp:cNvGraphicFramePr>
@@ -4018,7 +4037,7 @@
               <a:graphicData uri="http://schemas.openxmlformats.org/drawingml/2006/picture">
                 <pic:pic xmlns:pic="http://schemas.openxmlformats.org/drawingml/2006/picture">
                   <pic:nvPicPr>
-                    <pic:cNvPr id="29" name="Q2 heavidside zeta 1.PNG"/>
+                    <pic:cNvPr id="52" name="Q2 heavidside zeta 1.PNG"/>
                     <pic:cNvPicPr/>
                   </pic:nvPicPr>
                   <pic:blipFill>
@@ -4036,7 +4055,7 @@
                   <pic:spPr>
                     <a:xfrm>
                       <a:off x="0" y="0"/>
-                      <a:ext cx="3064882" cy="2466558"/>
+                      <a:ext cx="3197028" cy="2492701"/>
                     </a:xfrm>
                     <a:prstGeom prst="rect">
                       <a:avLst/>
@@ -4090,12 +4109,1332 @@
           <w:sz w:val="24"/>
           <w:szCs w:val="24"/>
         </w:rPr>
+        <w:t xml:space="preserve">Input: 5V </w:t>
+      </w:r>
+      <w:r>
+        <w:rPr>
+          <w:b/>
+          <w:sz w:val="24"/>
+          <w:szCs w:val="24"/>
+        </w:rPr>
+        <w:t>Impulse</w:t>
+      </w:r>
+      <w:r>
+        <w:rPr>
+          <w:b/>
+          <w:sz w:val="24"/>
+          <w:szCs w:val="24"/>
+        </w:rPr>
+        <w:t xml:space="preserve">: </w:t>
+      </w:r>
+    </w:p>
+    <w:p>
+      <w:pPr>
+        <w:rPr>
+          <w:sz w:val="24"/>
+          <w:szCs w:val="24"/>
+        </w:rPr>
+      </w:pPr>
+      <w:r>
+        <w:rPr>
+          <w:noProof/>
+          <w:sz w:val="24"/>
+          <w:szCs w:val="24"/>
+          <w:lang w:eastAsia="en-GB"/>
+        </w:rPr>
+        <w:drawing>
+          <wp:inline distT="0" distB="0" distL="0" distR="0">
+            <wp:extent cx="3162300" cy="2563521"/>
+            <wp:effectExtent l="0" t="0" r="0" b="8255"/>
+            <wp:docPr id="53" name="Picture 53"/>
+            <wp:cNvGraphicFramePr>
+              <a:graphicFrameLocks xmlns:a="http://schemas.openxmlformats.org/drawingml/2006/main" noChangeAspect="1"/>
+            </wp:cNvGraphicFramePr>
+            <a:graphic xmlns:a="http://schemas.openxmlformats.org/drawingml/2006/main">
+              <a:graphicData uri="http://schemas.openxmlformats.org/drawingml/2006/picture">
+                <pic:pic xmlns:pic="http://schemas.openxmlformats.org/drawingml/2006/picture">
+                  <pic:nvPicPr>
+                    <pic:cNvPr id="53" name="Q2 impulse original.PNG"/>
+                    <pic:cNvPicPr/>
+                  </pic:nvPicPr>
+                  <pic:blipFill>
+                    <a:blip r:embed="rId45">
+                      <a:extLst>
+                        <a:ext uri="{28A0092B-C50C-407E-A947-70E740481C1C}">
+                          <a14:useLocalDpi xmlns:a14="http://schemas.microsoft.com/office/drawing/2010/main" val="0"/>
+                        </a:ext>
+                      </a:extLst>
+                    </a:blip>
+                    <a:stretch>
+                      <a:fillRect/>
+                    </a:stretch>
+                  </pic:blipFill>
+                  <pic:spPr>
+                    <a:xfrm>
+                      <a:off x="0" y="0"/>
+                      <a:ext cx="3176290" cy="2574862"/>
+                    </a:xfrm>
+                    <a:prstGeom prst="rect">
+                      <a:avLst/>
+                    </a:prstGeom>
+                  </pic:spPr>
+                </pic:pic>
+              </a:graphicData>
+            </a:graphic>
+          </wp:inline>
+        </w:drawing>
+      </w:r>
+    </w:p>
+    <w:p>
+      <w:pPr>
+        <w:rPr>
+          <w:sz w:val="24"/>
+          <w:szCs w:val="24"/>
+        </w:rPr>
+      </w:pPr>
+      <w:r>
+        <w:rPr>
+          <w:sz w:val="24"/>
+          <w:szCs w:val="24"/>
+        </w:rPr>
+        <w:t>The response for an impulsive input is very similar to that of a Heaviside input. The Heaviside response is caused by the sudden change in voltage, which we also get from an impulse, so for these purposes they are effectively equivalent.</w:t>
+      </w:r>
+    </w:p>
+    <w:p>
+      <w:pPr>
+        <w:rPr>
+          <w:b/>
+          <w:sz w:val="24"/>
+          <w:szCs w:val="24"/>
+        </w:rPr>
+      </w:pPr>
+      <w:r>
+        <w:rPr>
+          <w:b/>
+          <w:sz w:val="24"/>
+          <w:szCs w:val="24"/>
+        </w:rPr>
+        <w:t>Input: 5V Square Wave:</w:t>
+      </w:r>
+    </w:p>
+    <w:p>
+      <w:pPr>
+        <w:pStyle w:val="ListParagraph"/>
+        <w:numPr>
+          <w:ilvl w:val="0"/>
+          <w:numId w:val="5"/>
+        </w:numPr>
+        <w:rPr>
+          <w:b/>
+          <w:sz w:val="24"/>
+          <w:szCs w:val="24"/>
+        </w:rPr>
+      </w:pPr>
+      <w:r>
+        <w:rPr>
+          <w:b/>
+          <w:sz w:val="24"/>
+          <w:szCs w:val="24"/>
+        </w:rPr>
+        <w:t>f = 5Hz</w:t>
+      </w:r>
+    </w:p>
+    <w:p>
+      <w:pPr>
+        <w:ind w:left="360"/>
+        <w:rPr>
+          <w:b/>
+          <w:sz w:val="24"/>
+          <w:szCs w:val="24"/>
+        </w:rPr>
+      </w:pPr>
+      <w:r>
+        <w:rPr>
+          <w:b/>
+          <w:noProof/>
+          <w:sz w:val="24"/>
+          <w:szCs w:val="24"/>
+          <w:lang w:eastAsia="en-GB"/>
+        </w:rPr>
+        <w:drawing>
+          <wp:inline distT="0" distB="0" distL="0" distR="0">
+            <wp:extent cx="2913814" cy="2228850"/>
+            <wp:effectExtent l="0" t="0" r="1270" b="0"/>
+            <wp:docPr id="55" name="Picture 55"/>
+            <wp:cNvGraphicFramePr>
+              <a:graphicFrameLocks xmlns:a="http://schemas.openxmlformats.org/drawingml/2006/main" noChangeAspect="1"/>
+            </wp:cNvGraphicFramePr>
+            <a:graphic xmlns:a="http://schemas.openxmlformats.org/drawingml/2006/main">
+              <a:graphicData uri="http://schemas.openxmlformats.org/drawingml/2006/picture">
+                <pic:pic xmlns:pic="http://schemas.openxmlformats.org/drawingml/2006/picture">
+                  <pic:nvPicPr>
+                    <pic:cNvPr id="55" name="Q2 squarewave 5hz.PNG"/>
+                    <pic:cNvPicPr/>
+                  </pic:nvPicPr>
+                  <pic:blipFill>
+                    <a:blip r:embed="rId46">
+                      <a:extLst>
+                        <a:ext uri="{28A0092B-C50C-407E-A947-70E740481C1C}">
+                          <a14:useLocalDpi xmlns:a14="http://schemas.microsoft.com/office/drawing/2010/main" val="0"/>
+                        </a:ext>
+                      </a:extLst>
+                    </a:blip>
+                    <a:stretch>
+                      <a:fillRect/>
+                    </a:stretch>
+                  </pic:blipFill>
+                  <pic:spPr>
+                    <a:xfrm>
+                      <a:off x="0" y="0"/>
+                      <a:ext cx="2926239" cy="2238354"/>
+                    </a:xfrm>
+                    <a:prstGeom prst="rect">
+                      <a:avLst/>
+                    </a:prstGeom>
+                  </pic:spPr>
+                </pic:pic>
+              </a:graphicData>
+            </a:graphic>
+          </wp:inline>
+        </w:drawing>
+      </w:r>
+    </w:p>
+    <w:p>
+      <w:pPr>
+        <w:rPr>
+          <w:b/>
+          <w:sz w:val="24"/>
+          <w:szCs w:val="24"/>
+        </w:rPr>
+      </w:pPr>
+      <w:r>
+        <w:rPr>
+          <w:b/>
+          <w:sz w:val="24"/>
+          <w:szCs w:val="24"/>
+        </w:rPr>
+        <w:t xml:space="preserve"> </w:t>
+      </w:r>
+    </w:p>
+    <w:p>
+      <w:pPr>
+        <w:rPr>
+          <w:sz w:val="24"/>
+          <w:szCs w:val="24"/>
+        </w:rPr>
+      </w:pPr>
+      <w:r>
+        <w:rPr>
+          <w:sz w:val="24"/>
+          <w:szCs w:val="24"/>
+        </w:rPr>
+        <w:t xml:space="preserve">The square wave is equivalent to a repetition of the </w:t>
+      </w:r>
+      <w:r>
+        <w:rPr>
+          <w:sz w:val="24"/>
+          <w:szCs w:val="24"/>
+        </w:rPr>
+        <w:t>Heaviside input with alternating positive and negative voltage changes, so the response reflects that: for every positive edge there is a sharp pos</w:t>
+      </w:r>
+      <w:r>
+        <w:rPr>
+          <w:sz w:val="24"/>
+          <w:szCs w:val="24"/>
+        </w:rPr>
+        <w:t xml:space="preserve">itive spike in output which decays, and vice versa for a negative edge. </w:t>
+      </w:r>
+      <w:r>
+        <w:rPr>
+          <w:sz w:val="24"/>
+          <w:szCs w:val="24"/>
+        </w:rPr>
+        <w:t xml:space="preserve">(The amplitude of the input has been </w:t>
+      </w:r>
+      <w:r>
+        <w:rPr>
+          <w:sz w:val="24"/>
+          <w:szCs w:val="24"/>
+        </w:rPr>
+        <w:t>reduced</w:t>
+      </w:r>
+      <w:r>
+        <w:rPr>
+          <w:sz w:val="24"/>
+          <w:szCs w:val="24"/>
+        </w:rPr>
+        <w:t xml:space="preserve"> from its actual value</w:t>
+      </w:r>
+      <w:r>
+        <w:rPr>
+          <w:sz w:val="24"/>
+          <w:szCs w:val="24"/>
+        </w:rPr>
+        <w:t xml:space="preserve"> by a factor of R</w:t>
+      </w:r>
+      <w:r>
+        <w:rPr>
+          <w:sz w:val="24"/>
+          <w:szCs w:val="24"/>
+        </w:rPr>
+        <w:t xml:space="preserve"> </w:t>
+      </w:r>
+      <w:r>
+        <w:rPr>
+          <w:sz w:val="24"/>
+          <w:szCs w:val="24"/>
+        </w:rPr>
+        <w:t xml:space="preserve">in this plot </w:t>
+      </w:r>
+      <w:r>
+        <w:rPr>
+          <w:sz w:val="24"/>
+          <w:szCs w:val="24"/>
+        </w:rPr>
+        <w:t xml:space="preserve">to </w:t>
+      </w:r>
+      <w:r>
+        <w:rPr>
+          <w:sz w:val="24"/>
+          <w:szCs w:val="24"/>
+        </w:rPr>
+        <w:t>for demonstration purposes, so the input and output can be shown on the same scale</w:t>
+      </w:r>
+      <w:r>
+        <w:rPr>
+          <w:sz w:val="24"/>
+          <w:szCs w:val="24"/>
+        </w:rPr>
+        <w:t xml:space="preserve"> but keep the same proportion as with the voltage output.</w:t>
+      </w:r>
+      <w:r>
+        <w:rPr>
+          <w:sz w:val="24"/>
+          <w:szCs w:val="24"/>
+        </w:rPr>
+        <w:t>)</w:t>
+      </w:r>
+    </w:p>
+    <w:p>
+      <w:pPr>
+        <w:pStyle w:val="ListParagraph"/>
+        <w:rPr>
+          <w:b/>
+          <w:sz w:val="24"/>
+          <w:szCs w:val="24"/>
+        </w:rPr>
+      </w:pPr>
+    </w:p>
+    <w:p>
+      <w:pPr>
+        <w:pStyle w:val="ListParagraph"/>
+        <w:rPr>
+          <w:b/>
+          <w:sz w:val="24"/>
+          <w:szCs w:val="24"/>
+        </w:rPr>
+      </w:pPr>
+    </w:p>
+    <w:p>
+      <w:pPr>
+        <w:pStyle w:val="ListParagraph"/>
+        <w:rPr>
+          <w:b/>
+          <w:sz w:val="24"/>
+          <w:szCs w:val="24"/>
+        </w:rPr>
+      </w:pPr>
+    </w:p>
+    <w:p>
+      <w:pPr>
+        <w:pStyle w:val="ListParagraph"/>
+        <w:rPr>
+          <w:b/>
+          <w:sz w:val="24"/>
+          <w:szCs w:val="24"/>
+        </w:rPr>
+      </w:pPr>
+    </w:p>
+    <w:p>
+      <w:pPr>
+        <w:pStyle w:val="ListParagraph"/>
+        <w:numPr>
+          <w:ilvl w:val="0"/>
+          <w:numId w:val="5"/>
+        </w:numPr>
+        <w:rPr>
+          <w:b/>
+          <w:sz w:val="24"/>
+          <w:szCs w:val="24"/>
+        </w:rPr>
+      </w:pPr>
+      <w:r>
+        <w:rPr>
+          <w:b/>
+          <w:sz w:val="24"/>
+          <w:szCs w:val="24"/>
+        </w:rPr>
+        <w:t>f = 5</w:t>
+      </w:r>
+      <w:r>
+        <w:rPr>
+          <w:b/>
+          <w:sz w:val="24"/>
+          <w:szCs w:val="24"/>
+        </w:rPr>
+        <w:t>00</w:t>
+      </w:r>
+      <w:r>
+        <w:rPr>
+          <w:b/>
+          <w:sz w:val="24"/>
+          <w:szCs w:val="24"/>
+        </w:rPr>
+        <w:t>Hz</w:t>
+      </w:r>
+    </w:p>
+    <w:p>
+      <w:pPr>
+        <w:ind w:left="360"/>
+        <w:rPr>
+          <w:b/>
+          <w:sz w:val="24"/>
+          <w:szCs w:val="24"/>
+        </w:rPr>
+      </w:pPr>
+      <w:r>
+        <w:rPr>
+          <w:b/>
+          <w:noProof/>
+          <w:sz w:val="24"/>
+          <w:szCs w:val="24"/>
+          <w:lang w:eastAsia="en-GB"/>
+        </w:rPr>
+        <w:drawing>
+          <wp:inline distT="0" distB="0" distL="0" distR="0">
+            <wp:extent cx="3080602" cy="2447925"/>
+            <wp:effectExtent l="0" t="0" r="5715" b="0"/>
+            <wp:docPr id="57" name="Picture 57"/>
+            <wp:cNvGraphicFramePr>
+              <a:graphicFrameLocks xmlns:a="http://schemas.openxmlformats.org/drawingml/2006/main" noChangeAspect="1"/>
+            </wp:cNvGraphicFramePr>
+            <a:graphic xmlns:a="http://schemas.openxmlformats.org/drawingml/2006/main">
+              <a:graphicData uri="http://schemas.openxmlformats.org/drawingml/2006/picture">
+                <pic:pic xmlns:pic="http://schemas.openxmlformats.org/drawingml/2006/picture">
+                  <pic:nvPicPr>
+                    <pic:cNvPr id="57" name="Q2 squarewave 500Hz.PNG"/>
+                    <pic:cNvPicPr/>
+                  </pic:nvPicPr>
+                  <pic:blipFill>
+                    <a:blip r:embed="rId47">
+                      <a:extLst>
+                        <a:ext uri="{28A0092B-C50C-407E-A947-70E740481C1C}">
+                          <a14:useLocalDpi xmlns:a14="http://schemas.microsoft.com/office/drawing/2010/main" val="0"/>
+                        </a:ext>
+                      </a:extLst>
+                    </a:blip>
+                    <a:stretch>
+                      <a:fillRect/>
+                    </a:stretch>
+                  </pic:blipFill>
+                  <pic:spPr>
+                    <a:xfrm>
+                      <a:off x="0" y="0"/>
+                      <a:ext cx="3092606" cy="2457464"/>
+                    </a:xfrm>
+                    <a:prstGeom prst="rect">
+                      <a:avLst/>
+                    </a:prstGeom>
+                  </pic:spPr>
+                </pic:pic>
+              </a:graphicData>
+            </a:graphic>
+          </wp:inline>
+        </w:drawing>
+      </w:r>
+    </w:p>
+    <w:p>
+      <w:pPr>
+        <w:rPr>
+          <w:sz w:val="24"/>
+          <w:szCs w:val="24"/>
+        </w:rPr>
+      </w:pPr>
+      <w:r>
+        <w:rPr>
+          <w:sz w:val="24"/>
+          <w:szCs w:val="24"/>
+        </w:rPr>
+        <w:t xml:space="preserve">Here, the frequency is too high, and the output signal does not have a chance to decay before the next edge comes in, so </w:t>
+      </w:r>
+      <w:r>
+        <w:rPr>
+          <w:sz w:val="24"/>
+          <w:szCs w:val="24"/>
+        </w:rPr>
+        <w:t xml:space="preserve">the output oscillates as shown. </w:t>
+      </w:r>
+    </w:p>
+    <w:p>
+      <w:pPr>
+        <w:pStyle w:val="ListParagraph"/>
+        <w:numPr>
+          <w:ilvl w:val="0"/>
+          <w:numId w:val="5"/>
+        </w:numPr>
+        <w:rPr>
+          <w:b/>
+          <w:sz w:val="24"/>
+          <w:szCs w:val="24"/>
+        </w:rPr>
+      </w:pPr>
+      <w:r>
+        <w:rPr>
+          <w:b/>
+          <w:sz w:val="24"/>
+          <w:szCs w:val="24"/>
+        </w:rPr>
+        <w:t xml:space="preserve">f = </w:t>
+      </w:r>
+      <w:r>
+        <w:rPr>
+          <w:b/>
+          <w:sz w:val="24"/>
+          <w:szCs w:val="24"/>
+        </w:rPr>
+        <w:t>109</w:t>
+      </w:r>
+      <w:r>
+        <w:rPr>
+          <w:b/>
+          <w:sz w:val="24"/>
+          <w:szCs w:val="24"/>
+        </w:rPr>
+        <w:t>Hz</w:t>
+      </w:r>
+    </w:p>
+    <w:p>
+      <w:pPr>
+        <w:pStyle w:val="ListParagraph"/>
+        <w:rPr>
+          <w:b/>
+          <w:sz w:val="24"/>
+          <w:szCs w:val="24"/>
+        </w:rPr>
+      </w:pPr>
+    </w:p>
+    <w:p>
+      <w:pPr>
+        <w:pStyle w:val="ListParagraph"/>
+        <w:rPr>
+          <w:sz w:val="24"/>
+          <w:szCs w:val="24"/>
+        </w:rPr>
+      </w:pPr>
+      <w:r>
+        <w:rPr>
+          <w:sz w:val="24"/>
+          <w:szCs w:val="24"/>
+        </w:rPr>
+        <w:t xml:space="preserve">The resonant frequency can be found using the formula: </w:t>
+      </w:r>
+    </w:p>
+    <w:p>
+      <w:pPr>
+        <w:pStyle w:val="ListParagraph"/>
+        <w:rPr>
+          <w:sz w:val="24"/>
+          <w:szCs w:val="24"/>
+        </w:rPr>
+      </w:pPr>
+    </w:p>
+    <w:p>
+      <w:pPr>
+        <w:pStyle w:val="ListParagraph"/>
+        <w:jc w:val="center"/>
+        <w:rPr>
+          <w:sz w:val="24"/>
+          <w:szCs w:val="24"/>
+        </w:rPr>
+      </w:pPr>
+      <w:r>
+        <w:rPr>
+          <w:noProof/>
+          <w:lang w:eastAsia="en-GB"/>
+        </w:rPr>
+        <w:drawing>
+          <wp:inline distT="0" distB="0" distL="0" distR="0" wp14:anchorId="7F9CA431" wp14:editId="3753E676">
+            <wp:extent cx="1009650" cy="400050"/>
+            <wp:effectExtent l="0" t="0" r="0" b="0"/>
+            <wp:docPr id="38" name="Picture 38" descr="http://latex.codecogs.com/gif.latex?%5Comega%20_%7B0%7D%20%3D%20%5Cfrac%7B1%7D%7B2%5Cpi%5Csqrt%7BLC%7D%7D"/>
+            <wp:cNvGraphicFramePr>
+              <a:graphicFrameLocks xmlns:a="http://schemas.openxmlformats.org/drawingml/2006/main" noChangeAspect="1"/>
+            </wp:cNvGraphicFramePr>
+            <a:graphic xmlns:a="http://schemas.openxmlformats.org/drawingml/2006/main">
+              <a:graphicData uri="http://schemas.openxmlformats.org/drawingml/2006/picture">
+                <pic:pic xmlns:pic="http://schemas.openxmlformats.org/drawingml/2006/picture">
+                  <pic:nvPicPr>
+                    <pic:cNvPr id="0" name="Picture 1" descr="http://latex.codecogs.com/gif.latex?%5Comega%20_%7B0%7D%20%3D%20%5Cfrac%7B1%7D%7B2%5Cpi%5Csqrt%7BLC%7D%7D"/>
+                    <pic:cNvPicPr>
+                      <a:picLocks noChangeAspect="1" noChangeArrowheads="1"/>
+                    </pic:cNvPicPr>
+                  </pic:nvPicPr>
+                  <pic:blipFill>
+                    <a:blip r:embed="rId48">
+                      <a:extLst>
+                        <a:ext uri="{28A0092B-C50C-407E-A947-70E740481C1C}">
+                          <a14:useLocalDpi xmlns:a14="http://schemas.microsoft.com/office/drawing/2010/main" val="0"/>
+                        </a:ext>
+                      </a:extLst>
+                    </a:blip>
+                    <a:srcRect/>
+                    <a:stretch>
+                      <a:fillRect/>
+                    </a:stretch>
+                  </pic:blipFill>
+                  <pic:spPr bwMode="auto">
+                    <a:xfrm>
+                      <a:off x="0" y="0"/>
+                      <a:ext cx="1009650" cy="400050"/>
+                    </a:xfrm>
+                    <a:prstGeom prst="rect">
+                      <a:avLst/>
+                    </a:prstGeom>
+                    <a:noFill/>
+                    <a:ln>
+                      <a:noFill/>
+                    </a:ln>
+                  </pic:spPr>
+                </pic:pic>
+              </a:graphicData>
+            </a:graphic>
+          </wp:inline>
+        </w:drawing>
+      </w:r>
+    </w:p>
+    <w:p>
+      <w:pPr>
+        <w:pStyle w:val="ListParagraph"/>
+        <w:jc w:val="center"/>
+        <w:rPr>
+          <w:sz w:val="24"/>
+          <w:szCs w:val="24"/>
+        </w:rPr>
+      </w:pPr>
+    </w:p>
+    <w:p>
+      <w:pPr>
+        <w:rPr>
+          <w:sz w:val="24"/>
+          <w:szCs w:val="24"/>
+        </w:rPr>
+      </w:pPr>
+      <w:r>
+        <w:rPr>
+          <w:sz w:val="24"/>
+          <w:szCs w:val="24"/>
+        </w:rPr>
+        <w:t>In the case of our given parameters, this evaluates to around 109Hz.</w:t>
+      </w:r>
+      <w:r>
+        <w:rPr>
+          <w:sz w:val="24"/>
+          <w:szCs w:val="24"/>
+        </w:rPr>
+        <w:t xml:space="preserve"> </w:t>
+      </w:r>
+      <w:r>
+        <w:rPr>
+          <w:sz w:val="24"/>
+          <w:szCs w:val="24"/>
+        </w:rPr>
+        <w:t>Using this frequency for our square wave gives us the following response:</w:t>
+      </w:r>
+    </w:p>
+    <w:p>
+      <w:pPr>
+        <w:pStyle w:val="ListParagraph"/>
+        <w:rPr>
+          <w:sz w:val="24"/>
+          <w:szCs w:val="24"/>
+        </w:rPr>
+      </w:pPr>
+      <w:r>
+        <w:rPr>
+          <w:noProof/>
+          <w:sz w:val="24"/>
+          <w:szCs w:val="24"/>
+          <w:lang w:eastAsia="en-GB"/>
+        </w:rPr>
+        <w:drawing>
+          <wp:inline distT="0" distB="0" distL="0" distR="0">
+            <wp:extent cx="2771775" cy="2156983"/>
+            <wp:effectExtent l="0" t="0" r="0" b="0"/>
+            <wp:docPr id="58" name="Picture 58"/>
+            <wp:cNvGraphicFramePr>
+              <a:graphicFrameLocks xmlns:a="http://schemas.openxmlformats.org/drawingml/2006/main" noChangeAspect="1"/>
+            </wp:cNvGraphicFramePr>
+            <a:graphic xmlns:a="http://schemas.openxmlformats.org/drawingml/2006/main">
+              <a:graphicData uri="http://schemas.openxmlformats.org/drawingml/2006/picture">
+                <pic:pic xmlns:pic="http://schemas.openxmlformats.org/drawingml/2006/picture">
+                  <pic:nvPicPr>
+                    <pic:cNvPr id="58" name="Q2 squarewave 109Hz.PNG"/>
+                    <pic:cNvPicPr/>
+                  </pic:nvPicPr>
+                  <pic:blipFill>
+                    <a:blip r:embed="rId49">
+                      <a:extLst>
+                        <a:ext uri="{28A0092B-C50C-407E-A947-70E740481C1C}">
+                          <a14:useLocalDpi xmlns:a14="http://schemas.microsoft.com/office/drawing/2010/main" val="0"/>
+                        </a:ext>
+                      </a:extLst>
+                    </a:blip>
+                    <a:stretch>
+                      <a:fillRect/>
+                    </a:stretch>
+                  </pic:blipFill>
+                  <pic:spPr>
+                    <a:xfrm>
+                      <a:off x="0" y="0"/>
+                      <a:ext cx="2788149" cy="2169725"/>
+                    </a:xfrm>
+                    <a:prstGeom prst="rect">
+                      <a:avLst/>
+                    </a:prstGeom>
+                  </pic:spPr>
+                </pic:pic>
+              </a:graphicData>
+            </a:graphic>
+          </wp:inline>
+        </w:drawing>
+      </w:r>
+    </w:p>
+    <w:p>
+      <w:pPr>
+        <w:rPr>
+          <w:sz w:val="24"/>
+          <w:szCs w:val="24"/>
+        </w:rPr>
+      </w:pPr>
+      <w:r>
+        <w:rPr>
+          <w:sz w:val="24"/>
+          <w:szCs w:val="24"/>
+        </w:rPr>
+        <w:t>Since we are using t</w:t>
+      </w:r>
+      <w:r>
+        <w:rPr>
+          <w:sz w:val="24"/>
+          <w:szCs w:val="24"/>
+        </w:rPr>
+        <w:t xml:space="preserve">he resonant frequency, resonance occurs in the system and the output is </w:t>
+      </w:r>
+      <w:r>
+        <w:rPr>
+          <w:sz w:val="24"/>
+          <w:szCs w:val="24"/>
+        </w:rPr>
+        <w:t xml:space="preserve">sinusoidal and </w:t>
+      </w:r>
+      <w:r>
+        <w:rPr>
+          <w:sz w:val="24"/>
+          <w:szCs w:val="24"/>
+        </w:rPr>
+        <w:t>amplified</w:t>
+      </w:r>
+      <w:r>
+        <w:rPr>
+          <w:sz w:val="24"/>
+          <w:szCs w:val="24"/>
+        </w:rPr>
+        <w:t xml:space="preserve"> </w:t>
+      </w:r>
+      <w:r>
+        <w:rPr>
+          <w:sz w:val="24"/>
+          <w:szCs w:val="24"/>
+        </w:rPr>
+        <w:t>past the input amplitude</w:t>
+      </w:r>
+      <w:r>
+        <w:rPr>
+          <w:sz w:val="24"/>
+          <w:szCs w:val="24"/>
+        </w:rPr>
+        <w:t>.</w:t>
+      </w:r>
+      <w:r>
+        <w:rPr>
+          <w:sz w:val="24"/>
+          <w:szCs w:val="24"/>
+        </w:rPr>
+        <w:t xml:space="preserve"> </w:t>
+      </w:r>
+      <w:r>
+        <w:rPr>
+          <w:sz w:val="24"/>
+          <w:szCs w:val="24"/>
+        </w:rPr>
+        <w:t>(Again, the amplitude of the input has been reduced)</w:t>
+      </w:r>
+    </w:p>
+    <w:p>
+      <w:pPr>
+        <w:rPr>
+          <w:b/>
+          <w:sz w:val="24"/>
+          <w:szCs w:val="24"/>
+        </w:rPr>
+      </w:pPr>
+      <w:r>
+        <w:rPr>
+          <w:b/>
+          <w:sz w:val="24"/>
+          <w:szCs w:val="24"/>
+        </w:rPr>
         <w:lastRenderedPageBreak/>
-        <w:t xml:space="preserve">Input: 5V Sinusoid: </w:t>
-      </w:r>
-    </w:p>
-    <w:p>
-      <w:pPr>
+        <w:t>Input: 5V Sine Wave:</w:t>
+      </w:r>
+    </w:p>
+    <w:p>
+      <w:pPr>
+        <w:pStyle w:val="ListParagraph"/>
+        <w:numPr>
+          <w:ilvl w:val="0"/>
+          <w:numId w:val="5"/>
+        </w:numPr>
+        <w:rPr>
+          <w:b/>
+          <w:sz w:val="24"/>
+          <w:szCs w:val="24"/>
+        </w:rPr>
+      </w:pPr>
+      <w:r>
+        <w:rPr>
+          <w:b/>
+          <w:sz w:val="24"/>
+          <w:szCs w:val="24"/>
+        </w:rPr>
+        <w:t>f = 5Hz</w:t>
+      </w:r>
+    </w:p>
+    <w:p>
+      <w:pPr>
+        <w:rPr>
+          <w:b/>
+          <w:sz w:val="24"/>
+          <w:szCs w:val="24"/>
+        </w:rPr>
+      </w:pPr>
+      <w:r>
+        <w:rPr>
+          <w:b/>
+          <w:noProof/>
+          <w:sz w:val="24"/>
+          <w:szCs w:val="24"/>
+          <w:lang w:eastAsia="en-GB"/>
+        </w:rPr>
+        <w:drawing>
+          <wp:inline distT="0" distB="0" distL="0" distR="0">
+            <wp:extent cx="3038475" cy="2407180"/>
+            <wp:effectExtent l="0" t="0" r="0" b="0"/>
+            <wp:docPr id="59" name="Picture 59"/>
+            <wp:cNvGraphicFramePr>
+              <a:graphicFrameLocks xmlns:a="http://schemas.openxmlformats.org/drawingml/2006/main" noChangeAspect="1"/>
+            </wp:cNvGraphicFramePr>
+            <a:graphic xmlns:a="http://schemas.openxmlformats.org/drawingml/2006/main">
+              <a:graphicData uri="http://schemas.openxmlformats.org/drawingml/2006/picture">
+                <pic:pic xmlns:pic="http://schemas.openxmlformats.org/drawingml/2006/picture">
+                  <pic:nvPicPr>
+                    <pic:cNvPr id="59" name="Q2 sinewave 5Hz.PNG"/>
+                    <pic:cNvPicPr/>
+                  </pic:nvPicPr>
+                  <pic:blipFill>
+                    <a:blip r:embed="rId50">
+                      <a:extLst>
+                        <a:ext uri="{28A0092B-C50C-407E-A947-70E740481C1C}">
+                          <a14:useLocalDpi xmlns:a14="http://schemas.microsoft.com/office/drawing/2010/main" val="0"/>
+                        </a:ext>
+                      </a:extLst>
+                    </a:blip>
+                    <a:stretch>
+                      <a:fillRect/>
+                    </a:stretch>
+                  </pic:blipFill>
+                  <pic:spPr>
+                    <a:xfrm>
+                      <a:off x="0" y="0"/>
+                      <a:ext cx="3045673" cy="2412882"/>
+                    </a:xfrm>
+                    <a:prstGeom prst="rect">
+                      <a:avLst/>
+                    </a:prstGeom>
+                  </pic:spPr>
+                </pic:pic>
+              </a:graphicData>
+            </a:graphic>
+          </wp:inline>
+        </w:drawing>
+      </w:r>
+    </w:p>
+    <w:p>
+      <w:pPr>
+        <w:pStyle w:val="ListParagraph"/>
+        <w:numPr>
+          <w:ilvl w:val="0"/>
+          <w:numId w:val="5"/>
+        </w:numPr>
+        <w:rPr>
+          <w:b/>
+          <w:sz w:val="24"/>
+          <w:szCs w:val="24"/>
+        </w:rPr>
+      </w:pPr>
+      <w:r>
+        <w:rPr>
+          <w:b/>
+          <w:sz w:val="24"/>
+          <w:szCs w:val="24"/>
+        </w:rPr>
+        <w:t>f = 109Hz</w:t>
+      </w:r>
+    </w:p>
+    <w:p>
+      <w:pPr>
+        <w:rPr>
+          <w:b/>
+          <w:sz w:val="24"/>
+          <w:szCs w:val="24"/>
+        </w:rPr>
+      </w:pPr>
+      <w:r>
+        <w:rPr>
+          <w:b/>
+          <w:noProof/>
+          <w:sz w:val="24"/>
+          <w:szCs w:val="24"/>
+          <w:lang w:eastAsia="en-GB"/>
+        </w:rPr>
+        <w:drawing>
+          <wp:inline distT="0" distB="0" distL="0" distR="0">
+            <wp:extent cx="3038475" cy="2414450"/>
+            <wp:effectExtent l="0" t="0" r="0" b="5080"/>
+            <wp:docPr id="61" name="Picture 61"/>
+            <wp:cNvGraphicFramePr>
+              <a:graphicFrameLocks xmlns:a="http://schemas.openxmlformats.org/drawingml/2006/main" noChangeAspect="1"/>
+            </wp:cNvGraphicFramePr>
+            <a:graphic xmlns:a="http://schemas.openxmlformats.org/drawingml/2006/main">
+              <a:graphicData uri="http://schemas.openxmlformats.org/drawingml/2006/picture">
+                <pic:pic xmlns:pic="http://schemas.openxmlformats.org/drawingml/2006/picture">
+                  <pic:nvPicPr>
+                    <pic:cNvPr id="61" name="Q2 sinewave 109Hz.PNG"/>
+                    <pic:cNvPicPr/>
+                  </pic:nvPicPr>
+                  <pic:blipFill>
+                    <a:blip r:embed="rId51">
+                      <a:extLst>
+                        <a:ext uri="{28A0092B-C50C-407E-A947-70E740481C1C}">
+                          <a14:useLocalDpi xmlns:a14="http://schemas.microsoft.com/office/drawing/2010/main" val="0"/>
+                        </a:ext>
+                      </a:extLst>
+                    </a:blip>
+                    <a:stretch>
+                      <a:fillRect/>
+                    </a:stretch>
+                  </pic:blipFill>
+                  <pic:spPr>
+                    <a:xfrm>
+                      <a:off x="0" y="0"/>
+                      <a:ext cx="3047253" cy="2421426"/>
+                    </a:xfrm>
+                    <a:prstGeom prst="rect">
+                      <a:avLst/>
+                    </a:prstGeom>
+                  </pic:spPr>
+                </pic:pic>
+              </a:graphicData>
+            </a:graphic>
+          </wp:inline>
+        </w:drawing>
+      </w:r>
+    </w:p>
+    <w:p>
+      <w:pPr>
+        <w:pStyle w:val="ListParagraph"/>
+        <w:numPr>
+          <w:ilvl w:val="0"/>
+          <w:numId w:val="5"/>
+        </w:numPr>
+        <w:rPr>
+          <w:b/>
+          <w:sz w:val="24"/>
+          <w:szCs w:val="24"/>
+        </w:rPr>
+      </w:pPr>
+      <w:r>
+        <w:rPr>
+          <w:b/>
+          <w:sz w:val="24"/>
+          <w:szCs w:val="24"/>
+        </w:rPr>
+        <w:t>f = 500Hz</w:t>
+      </w:r>
+    </w:p>
+    <w:p>
+      <w:pPr>
+        <w:rPr>
+          <w:b/>
+          <w:sz w:val="24"/>
+          <w:szCs w:val="24"/>
+        </w:rPr>
+      </w:pPr>
+      <w:r>
+        <w:rPr>
+          <w:b/>
+          <w:noProof/>
+          <w:sz w:val="24"/>
+          <w:szCs w:val="24"/>
+          <w:lang w:eastAsia="en-GB"/>
+        </w:rPr>
+        <w:drawing>
+          <wp:inline distT="0" distB="0" distL="0" distR="0">
+            <wp:extent cx="3028950" cy="2337436"/>
+            <wp:effectExtent l="0" t="0" r="0" b="5715"/>
+            <wp:docPr id="62" name="Picture 62"/>
+            <wp:cNvGraphicFramePr>
+              <a:graphicFrameLocks xmlns:a="http://schemas.openxmlformats.org/drawingml/2006/main" noChangeAspect="1"/>
+            </wp:cNvGraphicFramePr>
+            <a:graphic xmlns:a="http://schemas.openxmlformats.org/drawingml/2006/main">
+              <a:graphicData uri="http://schemas.openxmlformats.org/drawingml/2006/picture">
+                <pic:pic xmlns:pic="http://schemas.openxmlformats.org/drawingml/2006/picture">
+                  <pic:nvPicPr>
+                    <pic:cNvPr id="62" name="Q2 sinewave 500Hz.PNG"/>
+                    <pic:cNvPicPr/>
+                  </pic:nvPicPr>
+                  <pic:blipFill>
+                    <a:blip r:embed="rId52">
+                      <a:extLst>
+                        <a:ext uri="{28A0092B-C50C-407E-A947-70E740481C1C}">
+                          <a14:useLocalDpi xmlns:a14="http://schemas.microsoft.com/office/drawing/2010/main" val="0"/>
+                        </a:ext>
+                      </a:extLst>
+                    </a:blip>
+                    <a:stretch>
+                      <a:fillRect/>
+                    </a:stretch>
+                  </pic:blipFill>
+                  <pic:spPr>
+                    <a:xfrm>
+                      <a:off x="0" y="0"/>
+                      <a:ext cx="3052790" cy="2355833"/>
+                    </a:xfrm>
+                    <a:prstGeom prst="rect">
+                      <a:avLst/>
+                    </a:prstGeom>
+                  </pic:spPr>
+                </pic:pic>
+              </a:graphicData>
+            </a:graphic>
+          </wp:inline>
+        </w:drawing>
+      </w:r>
+    </w:p>
+    <w:p>
+      <w:pPr>
+        <w:rPr>
+          <w:sz w:val="24"/>
+          <w:szCs w:val="24"/>
+        </w:rPr>
+      </w:pPr>
+      <w:r>
+        <w:rPr>
+          <w:sz w:val="24"/>
+          <w:szCs w:val="24"/>
+        </w:rPr>
+        <w:lastRenderedPageBreak/>
+        <w:t>T</w:t>
+      </w:r>
+      <w:r>
+        <w:rPr>
+          <w:sz w:val="24"/>
+          <w:szCs w:val="24"/>
+        </w:rPr>
+        <w:t xml:space="preserve">he output is proportional </w:t>
+      </w:r>
+      <w:r>
+        <w:rPr>
+          <w:sz w:val="24"/>
+          <w:szCs w:val="24"/>
+        </w:rPr>
+        <w:t>to the derivative of the charge</w:t>
+      </w:r>
+      <w:r>
+        <w:rPr>
+          <w:sz w:val="24"/>
+          <w:szCs w:val="24"/>
+        </w:rPr>
+        <w:t>,</w:t>
+      </w:r>
+      <w:r>
+        <w:rPr>
+          <w:sz w:val="24"/>
+          <w:szCs w:val="24"/>
+        </w:rPr>
+        <w:t xml:space="preserve"> i.e. the second derivative of the current, and the second derivative of a sinusoid is still a sinusoid. So, since the input is a sinusoid, the output will be also.</w:t>
+      </w:r>
+    </w:p>
+    <w:p>
+      <w:pPr>
+        <w:rPr>
+          <w:sz w:val="24"/>
+          <w:szCs w:val="24"/>
+        </w:rPr>
+      </w:pPr>
+      <w:r>
+        <w:rPr>
+          <w:sz w:val="24"/>
+          <w:szCs w:val="24"/>
+        </w:rPr>
+        <w:t>Remember that zeta is around 0.3, meaning that</w:t>
+      </w:r>
+      <w:r>
+        <w:rPr>
+          <w:sz w:val="24"/>
+          <w:szCs w:val="24"/>
+        </w:rPr>
+        <w:t xml:space="preserve"> the output is underdamped. This causes oscillations that you can see in the beginning of the 5Hz and 500Hz plots. The reason it is not as visible in the 109Hz plot is that 109Hz is the resonant frequency and the oscillations caused by underdamping are of the same frequency as the resonant frequency.</w:t>
+      </w:r>
+    </w:p>
+    <w:p>
+      <w:pPr>
+        <w:rPr>
+          <w:sz w:val="24"/>
+          <w:szCs w:val="24"/>
+        </w:rPr>
+      </w:pPr>
+    </w:p>
+    <w:p>
+      <w:pPr>
+        <w:rPr>
+          <w:sz w:val="24"/>
+          <w:szCs w:val="24"/>
+        </w:rPr>
+      </w:pPr>
+    </w:p>
+    <w:p>
+      <w:pPr>
+        <w:rPr>
+          <w:sz w:val="24"/>
+          <w:szCs w:val="24"/>
+        </w:rPr>
+      </w:pPr>
+    </w:p>
+    <w:p>
+      <w:pPr>
+        <w:rPr>
+          <w:sz w:val="24"/>
+          <w:szCs w:val="24"/>
+        </w:rPr>
+      </w:pPr>
+    </w:p>
+    <w:p>
+      <w:pPr>
+        <w:rPr>
+          <w:sz w:val="24"/>
+          <w:szCs w:val="24"/>
+        </w:rPr>
+      </w:pPr>
+    </w:p>
+    <w:p>
+      <w:pPr>
+        <w:rPr>
+          <w:sz w:val="24"/>
+          <w:szCs w:val="24"/>
+        </w:rPr>
+      </w:pPr>
+    </w:p>
+    <w:p>
+      <w:pPr>
+        <w:rPr>
+          <w:sz w:val="24"/>
+          <w:szCs w:val="24"/>
+        </w:rPr>
+      </w:pPr>
+    </w:p>
+    <w:p>
+      <w:pPr>
+        <w:rPr>
+          <w:sz w:val="24"/>
+          <w:szCs w:val="24"/>
+        </w:rPr>
+      </w:pPr>
+    </w:p>
+    <w:p>
+      <w:pPr>
+        <w:rPr>
+          <w:sz w:val="24"/>
+          <w:szCs w:val="24"/>
+        </w:rPr>
+      </w:pPr>
+    </w:p>
+    <w:p>
+      <w:pPr>
+        <w:rPr>
+          <w:sz w:val="24"/>
+          <w:szCs w:val="24"/>
+        </w:rPr>
+      </w:pPr>
+    </w:p>
+    <w:p>
+      <w:pPr>
+        <w:rPr>
+          <w:sz w:val="24"/>
+          <w:szCs w:val="24"/>
+        </w:rPr>
+      </w:pPr>
+    </w:p>
+    <w:p>
+      <w:pPr>
+        <w:rPr>
+          <w:sz w:val="24"/>
+          <w:szCs w:val="24"/>
+        </w:rPr>
+      </w:pPr>
+    </w:p>
+    <w:p>
+      <w:pPr>
+        <w:rPr>
+          <w:sz w:val="24"/>
+          <w:szCs w:val="24"/>
+        </w:rPr>
+      </w:pPr>
+    </w:p>
+    <w:p>
+      <w:pPr>
+        <w:rPr>
+          <w:sz w:val="24"/>
+          <w:szCs w:val="24"/>
+        </w:rPr>
+      </w:pPr>
+    </w:p>
+    <w:p>
+      <w:pPr>
+        <w:rPr>
+          <w:sz w:val="24"/>
+          <w:szCs w:val="24"/>
+        </w:rPr>
+      </w:pPr>
+    </w:p>
+    <w:p>
+      <w:pPr>
+        <w:rPr>
+          <w:sz w:val="24"/>
+          <w:szCs w:val="24"/>
+        </w:rPr>
+      </w:pPr>
+    </w:p>
+    <w:p>
+      <w:pPr>
+        <w:rPr>
+          <w:sz w:val="24"/>
+          <w:szCs w:val="24"/>
+        </w:rPr>
+      </w:pPr>
+    </w:p>
+    <w:p>
+      <w:pPr>
+        <w:rPr>
+          <w:sz w:val="24"/>
+          <w:szCs w:val="24"/>
+        </w:rPr>
+      </w:pPr>
+    </w:p>
+    <w:p>
+      <w:pPr>
+        <w:rPr>
+          <w:sz w:val="24"/>
+          <w:szCs w:val="24"/>
+        </w:rPr>
+      </w:pPr>
+    </w:p>
+    <w:p>
+      <w:pPr>
+        <w:rPr>
+          <w:sz w:val="24"/>
+          <w:szCs w:val="24"/>
+        </w:rPr>
+      </w:pPr>
+    </w:p>
+    <w:p>
+      <w:pPr>
+        <w:rPr>
+          <w:sz w:val="24"/>
+          <w:szCs w:val="24"/>
+        </w:rPr>
+      </w:pPr>
+    </w:p>
+    <w:p>
+      <w:pPr>
+        <w:rPr>
+          <w:sz w:val="24"/>
+          <w:szCs w:val="24"/>
+        </w:rPr>
+      </w:pPr>
+    </w:p>
+    <w:p>
+      <w:pPr>
+        <w:rPr>
+          <w:sz w:val="24"/>
+          <w:szCs w:val="24"/>
+        </w:rPr>
+      </w:pPr>
+    </w:p>
+    <w:p>
+      <w:pPr>
+        <w:rPr>
+          <w:sz w:val="24"/>
+          <w:szCs w:val="24"/>
+        </w:rPr>
+      </w:pPr>
+    </w:p>
+    <w:p>
+      <w:pPr>
+        <w:pStyle w:val="ListParagraph"/>
+        <w:numPr>
+          <w:ilvl w:val="0"/>
+          <w:numId w:val="1"/>
+        </w:numPr>
+        <w:rPr>
+          <w:b/>
+          <w:sz w:val="24"/>
+          <w:szCs w:val="24"/>
+        </w:rPr>
+      </w:pPr>
+      <w:r>
+        <w:rPr>
+          <w:b/>
+          <w:sz w:val="24"/>
+          <w:szCs w:val="24"/>
+        </w:rPr>
+        <w:lastRenderedPageBreak/>
+        <w:t>Van der Pol Oscillator</w:t>
+      </w:r>
+    </w:p>
+    <w:p>
+      <w:pPr>
+        <w:pStyle w:val="ListParagraph"/>
+        <w:rPr>
+          <w:b/>
+          <w:sz w:val="24"/>
+          <w:szCs w:val="24"/>
+        </w:rPr>
+      </w:pPr>
+    </w:p>
+    <w:p>
+      <w:pPr>
+        <w:pStyle w:val="ListParagraph"/>
         <w:rPr>
           <w:b/>
           <w:sz w:val="24"/>
@@ -4105,24 +5444,8 @@
       <w:bookmarkStart w:id="0" w:name="_GoBack"/>
       <w:bookmarkEnd w:id="0"/>
     </w:p>
-    <w:p>
-      <w:pPr>
-        <w:rPr>
-          <w:sz w:val="24"/>
-          <w:szCs w:val="24"/>
-        </w:rPr>
-      </w:pPr>
-    </w:p>
-    <w:p>
-      <w:pPr>
-        <w:rPr>
-          <w:sz w:val="24"/>
-          <w:szCs w:val="24"/>
-        </w:rPr>
-      </w:pPr>
-    </w:p>
     <w:sectPr>
-      <w:headerReference w:type="default" r:id="rId45"/>
+      <w:headerReference w:type="default" r:id="rId53"/>
       <w:pgSz w:w="11906" w:h="16838"/>
       <w:pgMar w:top="1440" w:right="1440" w:bottom="1440" w:left="1440" w:header="708" w:footer="708" w:gutter="0"/>
       <w:cols w:space="708"/>
@@ -4222,7 +5545,7 @@
         <w:bCs/>
         <w:noProof/>
       </w:rPr>
-      <w:t>12</w:t>
+      <w:t>16</w:t>
     </w:r>
     <w:r>
       <w:rPr>
@@ -4249,7 +5572,7 @@
   <w:abstractNum w:abstractNumId="0">
     <w:nsid w:val="08F84D44"/>
     <w:multiLevelType w:val="hybridMultilevel"/>
-    <w:tmpl w:val="47145170"/>
+    <w:tmpl w:val="7EC4A082"/>
     <w:lvl w:ilvl="0" w:tplc="08090009">
       <w:start w:val="1"/>
       <w:numFmt w:val="bullet"/>
@@ -5741,7 +7064,7 @@
 </file>
 
 <file path=customXml/itemProps1.xml><?xml version="1.0" encoding="utf-8"?>
-<ds:datastoreItem xmlns:ds="http://schemas.openxmlformats.org/officeDocument/2006/customXml" ds:itemID="{DA5E2CF3-46B3-4CCA-88E2-A3098D24A09B}">
+<ds:datastoreItem xmlns:ds="http://schemas.openxmlformats.org/officeDocument/2006/customXml" ds:itemID="{E4DBB2C6-DAB5-4588-982C-F82F0F1E2444}">
   <ds:schemaRefs>
     <ds:schemaRef ds:uri="http://schemas.openxmlformats.org/officeDocument/2006/bibliography"/>
   </ds:schemaRefs>

--- a/Report.docx
+++ b/Report.docx
@@ -5436,16 +5436,550 @@
       <w:pPr>
         <w:pStyle w:val="ListParagraph"/>
         <w:rPr>
-          <w:b/>
+          <w:sz w:val="24"/>
+          <w:szCs w:val="24"/>
+        </w:rPr>
+      </w:pPr>
+      <w:r>
+        <w:rPr>
+          <w:sz w:val="24"/>
+          <w:szCs w:val="24"/>
+        </w:rPr>
+        <w:t>A Van der Pol oscillator is governed by the differential equation:</w:t>
+      </w:r>
+    </w:p>
+    <w:p>
+      <w:pPr>
+        <w:pStyle w:val="ListParagraph"/>
+        <w:rPr>
+          <w:sz w:val="24"/>
+          <w:szCs w:val="24"/>
+        </w:rPr>
+      </w:pPr>
+    </w:p>
+    <w:p>
+      <w:pPr>
+        <w:pStyle w:val="ListParagraph"/>
+        <w:jc w:val="center"/>
+        <w:rPr>
+          <w:sz w:val="24"/>
+          <w:szCs w:val="24"/>
+        </w:rPr>
+      </w:pPr>
+      <w:r>
+        <w:rPr>
+          <w:noProof/>
+          <w:lang w:eastAsia="en-GB"/>
+        </w:rPr>
+        <w:drawing>
+          <wp:inline distT="0" distB="0" distL="0" distR="0" wp14:anchorId="00584380" wp14:editId="738C7B0F">
+            <wp:extent cx="1990725" cy="390525"/>
+            <wp:effectExtent l="0" t="0" r="9525" b="9525"/>
+            <wp:docPr id="63" name="Picture 63" descr="http://latex.codecogs.com/gif.latex?%5Cfrac%7Bd%5E2x%7D%7Bdt%5E2%7D-%5Cepsilon%281-x%5E2%29%5Cfrac%7Bdx%7D%7Bdt%7D%20&amp;plus;%20x%20%3D%200"/>
+            <wp:cNvGraphicFramePr>
+              <a:graphicFrameLocks xmlns:a="http://schemas.openxmlformats.org/drawingml/2006/main" noChangeAspect="1"/>
+            </wp:cNvGraphicFramePr>
+            <a:graphic xmlns:a="http://schemas.openxmlformats.org/drawingml/2006/main">
+              <a:graphicData uri="http://schemas.openxmlformats.org/drawingml/2006/picture">
+                <pic:pic xmlns:pic="http://schemas.openxmlformats.org/drawingml/2006/picture">
+                  <pic:nvPicPr>
+                    <pic:cNvPr id="0" name="Picture 1" descr="http://latex.codecogs.com/gif.latex?%5Cfrac%7Bd%5E2x%7D%7Bdt%5E2%7D-%5Cepsilon%281-x%5E2%29%5Cfrac%7Bdx%7D%7Bdt%7D%20&amp;plus;%20x%20%3D%200"/>
+                    <pic:cNvPicPr>
+                      <a:picLocks noChangeAspect="1" noChangeArrowheads="1"/>
+                    </pic:cNvPicPr>
+                  </pic:nvPicPr>
+                  <pic:blipFill>
+                    <a:blip r:embed="rId53">
+                      <a:extLst>
+                        <a:ext uri="{28A0092B-C50C-407E-A947-70E740481C1C}">
+                          <a14:useLocalDpi xmlns:a14="http://schemas.microsoft.com/office/drawing/2010/main" val="0"/>
+                        </a:ext>
+                      </a:extLst>
+                    </a:blip>
+                    <a:srcRect/>
+                    <a:stretch>
+                      <a:fillRect/>
+                    </a:stretch>
+                  </pic:blipFill>
+                  <pic:spPr bwMode="auto">
+                    <a:xfrm>
+                      <a:off x="0" y="0"/>
+                      <a:ext cx="1990725" cy="390525"/>
+                    </a:xfrm>
+                    <a:prstGeom prst="rect">
+                      <a:avLst/>
+                    </a:prstGeom>
+                    <a:noFill/>
+                    <a:ln>
+                      <a:noFill/>
+                    </a:ln>
+                  </pic:spPr>
+                </pic:pic>
+              </a:graphicData>
+            </a:graphic>
+          </wp:inline>
+        </w:drawing>
+      </w:r>
+    </w:p>
+    <w:p>
+      <w:pPr>
+        <w:pStyle w:val="ListParagraph"/>
+        <w:rPr>
+          <w:sz w:val="24"/>
+          <w:szCs w:val="24"/>
+        </w:rPr>
+      </w:pPr>
+      <w:r>
+        <w:rPr>
+          <w:sz w:val="24"/>
+          <w:szCs w:val="24"/>
+        </w:rPr>
+        <w:t>The second term dictates the damping</w:t>
+      </w:r>
+      <w:r>
+        <w:rPr>
+          <w:sz w:val="24"/>
+          <w:szCs w:val="24"/>
+        </w:rPr>
+        <w:t>, so epsilon can be considered a damping factor. When modelling a Van der Pol oscillator, we plot two graphs – firstly a plot of our function, x, against time, t, and also a ‘phase portrait’, which is a plot of x against its derivative.</w:t>
+      </w:r>
+    </w:p>
+    <w:p>
+      <w:pPr>
+        <w:pStyle w:val="ListParagraph"/>
+        <w:rPr>
+          <w:sz w:val="24"/>
+          <w:szCs w:val="24"/>
+        </w:rPr>
+      </w:pPr>
+    </w:p>
+    <w:p>
+      <w:pPr>
+        <w:pStyle w:val="ListParagraph"/>
+        <w:rPr>
+          <w:sz w:val="24"/>
+          <w:szCs w:val="24"/>
+        </w:rPr>
+      </w:pPr>
+      <w:r>
+        <w:rPr>
+          <w:sz w:val="24"/>
+          <w:szCs w:val="24"/>
+        </w:rPr>
+        <w:t>We begin with a zero input, for</w:t>
+      </w:r>
+      <w:r>
+        <w:rPr>
+          <w:sz w:val="24"/>
+          <w:szCs w:val="24"/>
+        </w:rPr>
+        <w:t xml:space="preserve"> which the system still starts and settles into a stable oscillation.</w:t>
+      </w:r>
+      <w:r>
+        <w:rPr>
+          <w:sz w:val="24"/>
+          <w:szCs w:val="24"/>
+        </w:rPr>
+        <w:t xml:space="preserve"> When epsilon is 0, we get the following plots:</w:t>
+      </w:r>
+    </w:p>
+    <w:p>
+      <w:pPr>
+        <w:pStyle w:val="ListParagraph"/>
+        <w:rPr>
+          <w:sz w:val="24"/>
+          <w:szCs w:val="24"/>
+        </w:rPr>
+      </w:pPr>
+    </w:p>
+    <w:p>
+      <w:pPr>
+        <w:pStyle w:val="ListParagraph"/>
+        <w:rPr>
+          <w:sz w:val="24"/>
+          <w:szCs w:val="24"/>
+        </w:rPr>
+      </w:pPr>
+      <w:r>
+        <w:rPr>
+          <w:noProof/>
+          <w:sz w:val="24"/>
+          <w:szCs w:val="24"/>
+          <w:lang w:eastAsia="en-GB"/>
+        </w:rPr>
+        <w:drawing>
+          <wp:inline distT="0" distB="0" distL="0" distR="0">
+            <wp:extent cx="3409950" cy="2906051"/>
+            <wp:effectExtent l="0" t="0" r="0" b="8890"/>
+            <wp:docPr id="65" name="Picture 65"/>
+            <wp:cNvGraphicFramePr>
+              <a:graphicFrameLocks xmlns:a="http://schemas.openxmlformats.org/drawingml/2006/main" noChangeAspect="1"/>
+            </wp:cNvGraphicFramePr>
+            <a:graphic xmlns:a="http://schemas.openxmlformats.org/drawingml/2006/main">
+              <a:graphicData uri="http://schemas.openxmlformats.org/drawingml/2006/picture">
+                <pic:pic xmlns:pic="http://schemas.openxmlformats.org/drawingml/2006/picture">
+                  <pic:nvPicPr>
+                    <pic:cNvPr id="65" name="Q3 vin 0 e 0.PNG"/>
+                    <pic:cNvPicPr/>
+                  </pic:nvPicPr>
+                  <pic:blipFill>
+                    <a:blip r:embed="rId54">
+                      <a:extLst>
+                        <a:ext uri="{28A0092B-C50C-407E-A947-70E740481C1C}">
+                          <a14:useLocalDpi xmlns:a14="http://schemas.microsoft.com/office/drawing/2010/main" val="0"/>
+                        </a:ext>
+                      </a:extLst>
+                    </a:blip>
+                    <a:stretch>
+                      <a:fillRect/>
+                    </a:stretch>
+                  </pic:blipFill>
+                  <pic:spPr>
+                    <a:xfrm>
+                      <a:off x="0" y="0"/>
+                      <a:ext cx="3445720" cy="2936535"/>
+                    </a:xfrm>
+                    <a:prstGeom prst="rect">
+                      <a:avLst/>
+                    </a:prstGeom>
+                  </pic:spPr>
+                </pic:pic>
+              </a:graphicData>
+            </a:graphic>
+          </wp:inline>
+        </w:drawing>
+      </w:r>
+    </w:p>
+    <w:p>
+      <w:pPr>
+        <w:pStyle w:val="ListParagraph"/>
+        <w:rPr>
+          <w:sz w:val="24"/>
+          <w:szCs w:val="24"/>
+        </w:rPr>
+      </w:pPr>
+      <w:r>
+        <w:rPr>
+          <w:sz w:val="24"/>
+          <w:szCs w:val="24"/>
+        </w:rPr>
+        <w:t>We see that x(t) does not decay, which supports the fact that our damping factor is 0.</w:t>
+      </w:r>
+      <w:r>
+        <w:rPr>
+          <w:sz w:val="24"/>
+          <w:szCs w:val="24"/>
+        </w:rPr>
+        <w:t xml:space="preserve"> </w:t>
+      </w:r>
+    </w:p>
+    <w:p>
+      <w:pPr>
+        <w:pStyle w:val="ListParagraph"/>
+        <w:rPr>
+          <w:sz w:val="24"/>
+          <w:szCs w:val="24"/>
+        </w:rPr>
+      </w:pPr>
+    </w:p>
+    <w:p>
+      <w:pPr>
+        <w:pStyle w:val="ListParagraph"/>
+        <w:rPr>
+          <w:sz w:val="24"/>
+          <w:szCs w:val="24"/>
+        </w:rPr>
+      </w:pPr>
+    </w:p>
+    <w:p>
+      <w:pPr>
+        <w:pStyle w:val="ListParagraph"/>
+        <w:rPr>
+          <w:sz w:val="24"/>
+          <w:szCs w:val="24"/>
+        </w:rPr>
+      </w:pPr>
+    </w:p>
+    <w:p>
+      <w:pPr>
+        <w:pStyle w:val="ListParagraph"/>
+        <w:rPr>
+          <w:sz w:val="24"/>
+          <w:szCs w:val="24"/>
+        </w:rPr>
+      </w:pPr>
+    </w:p>
+    <w:p>
+      <w:pPr>
+        <w:pStyle w:val="ListParagraph"/>
+        <w:rPr>
+          <w:sz w:val="24"/>
+          <w:szCs w:val="24"/>
+        </w:rPr>
+      </w:pPr>
+    </w:p>
+    <w:p>
+      <w:pPr>
+        <w:pStyle w:val="ListParagraph"/>
+        <w:rPr>
+          <w:sz w:val="24"/>
+          <w:szCs w:val="24"/>
+        </w:rPr>
+      </w:pPr>
+    </w:p>
+    <w:p>
+      <w:pPr>
+        <w:pStyle w:val="ListParagraph"/>
+        <w:rPr>
+          <w:sz w:val="24"/>
+          <w:szCs w:val="24"/>
+        </w:rPr>
+      </w:pPr>
+    </w:p>
+    <w:p>
+      <w:pPr>
+        <w:pStyle w:val="ListParagraph"/>
+        <w:rPr>
+          <w:sz w:val="24"/>
+          <w:szCs w:val="24"/>
+        </w:rPr>
+      </w:pPr>
+    </w:p>
+    <w:p>
+      <w:pPr>
+        <w:pStyle w:val="ListParagraph"/>
+        <w:rPr>
+          <w:sz w:val="24"/>
+          <w:szCs w:val="24"/>
+        </w:rPr>
+      </w:pPr>
+    </w:p>
+    <w:p>
+      <w:pPr>
+        <w:pStyle w:val="ListParagraph"/>
+        <w:rPr>
+          <w:sz w:val="24"/>
+          <w:szCs w:val="24"/>
+        </w:rPr>
+      </w:pPr>
+    </w:p>
+    <w:p>
+      <w:pPr>
+        <w:pStyle w:val="ListParagraph"/>
+        <w:rPr>
+          <w:sz w:val="24"/>
+          <w:szCs w:val="24"/>
+        </w:rPr>
+      </w:pPr>
+    </w:p>
+    <w:p>
+      <w:pPr>
+        <w:pStyle w:val="ListParagraph"/>
+        <w:rPr>
+          <w:sz w:val="24"/>
+          <w:szCs w:val="24"/>
+        </w:rPr>
+      </w:pPr>
+    </w:p>
+    <w:p>
+      <w:pPr>
+        <w:pStyle w:val="ListParagraph"/>
+        <w:rPr>
+          <w:sz w:val="24"/>
+          <w:szCs w:val="24"/>
+        </w:rPr>
+      </w:pPr>
+    </w:p>
+    <w:p>
+      <w:pPr>
+        <w:pStyle w:val="ListParagraph"/>
+        <w:rPr>
           <w:sz w:val="24"/>
           <w:szCs w:val="24"/>
         </w:rPr>
       </w:pPr>
       <w:bookmarkStart w:id="0" w:name="_GoBack"/>
       <w:bookmarkEnd w:id="0"/>
+      <w:r>
+        <w:rPr>
+          <w:sz w:val="24"/>
+          <w:szCs w:val="24"/>
+        </w:rPr>
+        <w:lastRenderedPageBreak/>
+        <w:t xml:space="preserve">Increasing epsilon to 0.5 produces </w:t>
+      </w:r>
+      <w:r>
+        <w:rPr>
+          <w:sz w:val="24"/>
+          <w:szCs w:val="24"/>
+        </w:rPr>
+        <w:t>a plot with a damped x(t) and a spiral shaped phase portrait:</w:t>
+      </w:r>
+    </w:p>
+    <w:p>
+      <w:pPr>
+        <w:pStyle w:val="ListParagraph"/>
+        <w:rPr>
+          <w:sz w:val="24"/>
+          <w:szCs w:val="24"/>
+        </w:rPr>
+      </w:pPr>
+      <w:r>
+        <w:rPr>
+          <w:noProof/>
+          <w:sz w:val="24"/>
+          <w:szCs w:val="24"/>
+          <w:lang w:eastAsia="en-GB"/>
+        </w:rPr>
+        <w:drawing>
+          <wp:inline distT="0" distB="0" distL="0" distR="0">
+            <wp:extent cx="4667901" cy="3943900"/>
+            <wp:effectExtent l="0" t="0" r="0" b="0"/>
+            <wp:docPr id="70" name="Picture 70"/>
+            <wp:cNvGraphicFramePr>
+              <a:graphicFrameLocks xmlns:a="http://schemas.openxmlformats.org/drawingml/2006/main" noChangeAspect="1"/>
+            </wp:cNvGraphicFramePr>
+            <a:graphic xmlns:a="http://schemas.openxmlformats.org/drawingml/2006/main">
+              <a:graphicData uri="http://schemas.openxmlformats.org/drawingml/2006/picture">
+                <pic:pic xmlns:pic="http://schemas.openxmlformats.org/drawingml/2006/picture">
+                  <pic:nvPicPr>
+                    <pic:cNvPr id="70" name="Q3 vin 0 e 0.5.PNG"/>
+                    <pic:cNvPicPr/>
+                  </pic:nvPicPr>
+                  <pic:blipFill>
+                    <a:blip r:embed="rId55">
+                      <a:extLst>
+                        <a:ext uri="{28A0092B-C50C-407E-A947-70E740481C1C}">
+                          <a14:useLocalDpi xmlns:a14="http://schemas.microsoft.com/office/drawing/2010/main" val="0"/>
+                        </a:ext>
+                      </a:extLst>
+                    </a:blip>
+                    <a:stretch>
+                      <a:fillRect/>
+                    </a:stretch>
+                  </pic:blipFill>
+                  <pic:spPr>
+                    <a:xfrm>
+                      <a:off x="0" y="0"/>
+                      <a:ext cx="4667901" cy="3943900"/>
+                    </a:xfrm>
+                    <a:prstGeom prst="rect">
+                      <a:avLst/>
+                    </a:prstGeom>
+                  </pic:spPr>
+                </pic:pic>
+              </a:graphicData>
+            </a:graphic>
+          </wp:inline>
+        </w:drawing>
+      </w:r>
+    </w:p>
+    <w:p>
+      <w:pPr>
+        <w:pStyle w:val="ListParagraph"/>
+        <w:rPr>
+          <w:sz w:val="24"/>
+          <w:szCs w:val="24"/>
+        </w:rPr>
+      </w:pPr>
+    </w:p>
+    <w:p>
+      <w:pPr>
+        <w:pStyle w:val="ListParagraph"/>
+        <w:rPr>
+          <w:sz w:val="24"/>
+          <w:szCs w:val="24"/>
+        </w:rPr>
+      </w:pPr>
+    </w:p>
+    <w:p>
+      <w:pPr>
+        <w:pStyle w:val="ListParagraph"/>
+        <w:rPr>
+          <w:sz w:val="24"/>
+          <w:szCs w:val="24"/>
+        </w:rPr>
+      </w:pPr>
+      <w:r>
+        <w:rPr>
+          <w:sz w:val="24"/>
+          <w:szCs w:val="24"/>
+        </w:rPr>
+        <w:t>The phase portrait is a plot of x against i</w:t>
+      </w:r>
+      <w:r>
+        <w:rPr>
+          <w:sz w:val="24"/>
+          <w:szCs w:val="24"/>
+        </w:rPr>
+        <w:t xml:space="preserve">ts derivative. For every point in x(t), its slope is calculated, which is a vector that is plotted on our portrait. For a signal of constant amplitude, the phase portrait is a circle, as the radius of the circle stays constant, as shown in the diagram below. When the signal suffers attenuation, the amplitude of x(t) varies, and so does the radius of the circle you plot, which produces the spiral-like portraits from signals with a non-zero epsilon. </w:t>
+      </w:r>
+    </w:p>
+    <w:p>
+      <w:pPr>
+        <w:pStyle w:val="ListParagraph"/>
+        <w:rPr>
+          <w:sz w:val="24"/>
+          <w:szCs w:val="24"/>
+        </w:rPr>
+      </w:pPr>
+      <w:r>
+        <w:rPr>
+          <w:noProof/>
+          <w:lang w:eastAsia="en-GB"/>
+        </w:rPr>
+        <w:drawing>
+          <wp:inline distT="0" distB="0" distL="0" distR="0" wp14:anchorId="49EDC4F0" wp14:editId="608162CC">
+            <wp:extent cx="3067050" cy="1669761"/>
+            <wp:effectExtent l="0" t="0" r="0" b="6985"/>
+            <wp:docPr id="68" name="Picture 68" descr="http://www.animatedscience.co.uk/blog/wp-content/uploads/focus_waves/programme-assets/images/wm_01.png"/>
+            <wp:cNvGraphicFramePr>
+              <a:graphicFrameLocks xmlns:a="http://schemas.openxmlformats.org/drawingml/2006/main" noChangeAspect="1"/>
+            </wp:cNvGraphicFramePr>
+            <a:graphic xmlns:a="http://schemas.openxmlformats.org/drawingml/2006/main">
+              <a:graphicData uri="http://schemas.openxmlformats.org/drawingml/2006/picture">
+                <pic:pic xmlns:pic="http://schemas.openxmlformats.org/drawingml/2006/picture">
+                  <pic:nvPicPr>
+                    <pic:cNvPr id="0" name="Picture 4" descr="http://www.animatedscience.co.uk/blog/wp-content/uploads/focus_waves/programme-assets/images/wm_01.png"/>
+                    <pic:cNvPicPr>
+                      <a:picLocks noChangeAspect="1" noChangeArrowheads="1"/>
+                    </pic:cNvPicPr>
+                  </pic:nvPicPr>
+                  <pic:blipFill>
+                    <a:blip r:embed="rId56">
+                      <a:extLst>
+                        <a:ext uri="{28A0092B-C50C-407E-A947-70E740481C1C}">
+                          <a14:useLocalDpi xmlns:a14="http://schemas.microsoft.com/office/drawing/2010/main" val="0"/>
+                        </a:ext>
+                      </a:extLst>
+                    </a:blip>
+                    <a:srcRect/>
+                    <a:stretch>
+                      <a:fillRect/>
+                    </a:stretch>
+                  </pic:blipFill>
+                  <pic:spPr bwMode="auto">
+                    <a:xfrm>
+                      <a:off x="0" y="0"/>
+                      <a:ext cx="3079141" cy="1676343"/>
+                    </a:xfrm>
+                    <a:prstGeom prst="rect">
+                      <a:avLst/>
+                    </a:prstGeom>
+                    <a:noFill/>
+                    <a:ln>
+                      <a:noFill/>
+                    </a:ln>
+                  </pic:spPr>
+                </pic:pic>
+              </a:graphicData>
+            </a:graphic>
+          </wp:inline>
+        </w:drawing>
+      </w:r>
     </w:p>
     <w:sectPr>
-      <w:headerReference w:type="default" r:id="rId53"/>
+      <w:headerReference w:type="default" r:id="rId57"/>
       <w:pgSz w:w="11906" w:h="16838"/>
       <w:pgMar w:top="1440" w:right="1440" w:bottom="1440" w:left="1440" w:header="708" w:footer="708" w:gutter="0"/>
       <w:cols w:space="708"/>
@@ -5545,7 +6079,7 @@
         <w:bCs/>
         <w:noProof/>
       </w:rPr>
-      <w:t>16</w:t>
+      <w:t>17</w:t>
     </w:r>
     <w:r>
       <w:rPr>
@@ -7064,7 +7598,7 @@
 </file>
 
 <file path=customXml/itemProps1.xml><?xml version="1.0" encoding="utf-8"?>
-<ds:datastoreItem xmlns:ds="http://schemas.openxmlformats.org/officeDocument/2006/customXml" ds:itemID="{E4DBB2C6-DAB5-4588-982C-F82F0F1E2444}">
+<ds:datastoreItem xmlns:ds="http://schemas.openxmlformats.org/officeDocument/2006/customXml" ds:itemID="{B57F624A-7012-43B7-8022-9543B369CB1D}">
   <ds:schemaRefs>
     <ds:schemaRef ds:uri="http://schemas.openxmlformats.org/officeDocument/2006/bibliography"/>
   </ds:schemaRefs>

--- a/Report.docx
+++ b/Report.docx
@@ -17,8 +17,18 @@
           <w:sz w:val="28"/>
           <w:szCs w:val="28"/>
         </w:rPr>
-        <w:t>EE2-08C: Numerical Analysis of ODEs/PDEs using Matlab</w:t>
-      </w:r>
+        <w:t xml:space="preserve">EE2-08C: Numerical Analysis of ODEs/PDEs using </w:t>
+      </w:r>
+      <w:proofErr w:type="spellStart"/>
+      <w:r>
+        <w:rPr>
+          <w:b/>
+          <w:sz w:val="28"/>
+          <w:szCs w:val="28"/>
+        </w:rPr>
+        <w:t>Matlab</w:t>
+      </w:r>
+      <w:proofErr w:type="spellEnd"/>
     </w:p>
     <w:p>
       <w:pPr>
@@ -73,7 +83,39 @@
           <w:sz w:val="24"/>
           <w:szCs w:val="24"/>
         </w:rPr>
-        <w:t>The following is the script HeunRL.m, which implements the Heun method for a function, Vin, passed to it:</w:t>
+        <w:t xml:space="preserve">The following is the script </w:t>
+      </w:r>
+      <w:proofErr w:type="spellStart"/>
+      <w:r>
+        <w:rPr>
+          <w:sz w:val="24"/>
+          <w:szCs w:val="24"/>
+        </w:rPr>
+        <w:t>HeunRL.m</w:t>
+      </w:r>
+      <w:proofErr w:type="spellEnd"/>
+      <w:r>
+        <w:rPr>
+          <w:sz w:val="24"/>
+          <w:szCs w:val="24"/>
+        </w:rPr>
+        <w:t xml:space="preserve">, which implements the Heun method for a function, </w:t>
+      </w:r>
+      <w:proofErr w:type="gramStart"/>
+      <w:r>
+        <w:rPr>
+          <w:sz w:val="24"/>
+          <w:szCs w:val="24"/>
+        </w:rPr>
+        <w:t>Vin</w:t>
+      </w:r>
+      <w:proofErr w:type="gramEnd"/>
+      <w:r>
+        <w:rPr>
+          <w:sz w:val="24"/>
+          <w:szCs w:val="24"/>
+        </w:rPr>
+        <w:t>, passed to it:</w:t>
       </w:r>
     </w:p>
     <w:p>
@@ -278,7 +320,23 @@
           <w:sz w:val="24"/>
           <w:szCs w:val="24"/>
         </w:rPr>
-        <w:t xml:space="preserve"> to </w:t>
+        <w:t xml:space="preserve"> </w:t>
+      </w:r>
+      <w:proofErr w:type="gramStart"/>
+      <w:r>
+        <w:rPr>
+          <w:sz w:val="24"/>
+          <w:szCs w:val="24"/>
+        </w:rPr>
+        <w:t>to</w:t>
+      </w:r>
+      <w:proofErr w:type="gramEnd"/>
+      <w:r>
+        <w:rPr>
+          <w:sz w:val="24"/>
+          <w:szCs w:val="24"/>
+        </w:rPr>
+        <w:t xml:space="preserve"> </w:t>
       </w:r>
       <w:r>
         <w:rPr>
@@ -465,7 +523,25 @@
           <w:sz w:val="24"/>
           <w:szCs w:val="24"/>
         </w:rPr>
-        <w:t xml:space="preserve"> – h = 0.001, tf = 0.01</w:t>
+        <w:t xml:space="preserve"> – h = 0.001, </w:t>
+      </w:r>
+      <w:proofErr w:type="spellStart"/>
+      <w:r>
+        <w:rPr>
+          <w:b/>
+          <w:sz w:val="24"/>
+          <w:szCs w:val="24"/>
+        </w:rPr>
+        <w:t>tf</w:t>
+      </w:r>
+      <w:proofErr w:type="spellEnd"/>
+      <w:r>
+        <w:rPr>
+          <w:b/>
+          <w:sz w:val="24"/>
+          <w:szCs w:val="24"/>
+        </w:rPr>
+        <w:t xml:space="preserve"> = 0.01</w:t>
       </w:r>
     </w:p>
     <w:p>
@@ -706,7 +782,32 @@
           <w:sz w:val="24"/>
           <w:szCs w:val="24"/>
         </w:rPr>
-        <w:t>Since i(0) = 0, this simplifies to:</w:t>
+        <w:t xml:space="preserve">Since </w:t>
+      </w:r>
+      <w:proofErr w:type="spellStart"/>
+      <w:proofErr w:type="gramStart"/>
+      <w:r>
+        <w:rPr>
+          <w:sz w:val="24"/>
+          <w:szCs w:val="24"/>
+        </w:rPr>
+        <w:t>i</w:t>
+      </w:r>
+      <w:proofErr w:type="spellEnd"/>
+      <w:r>
+        <w:rPr>
+          <w:sz w:val="24"/>
+          <w:szCs w:val="24"/>
+        </w:rPr>
+        <w:t>(</w:t>
+      </w:r>
+      <w:proofErr w:type="gramEnd"/>
+      <w:r>
+        <w:rPr>
+          <w:sz w:val="24"/>
+          <w:szCs w:val="24"/>
+        </w:rPr>
+        <w:t>0) = 0, this simplifies to:</w:t>
       </w:r>
     </w:p>
     <w:p>
@@ -916,6 +1017,8 @@
         </w:rPr>
         <w:t xml:space="preserve">, and the transform of the reactance is </w:t>
       </w:r>
+      <w:proofErr w:type="spellStart"/>
+      <w:proofErr w:type="gramStart"/>
       <w:r>
         <w:rPr>
           <w:i/>
@@ -924,6 +1027,8 @@
         </w:rPr>
         <w:t>sL</w:t>
       </w:r>
+      <w:proofErr w:type="spellEnd"/>
+      <w:proofErr w:type="gramEnd"/>
       <w:r>
         <w:rPr>
           <w:sz w:val="24"/>
@@ -1006,7 +1111,23 @@
           <w:sz w:val="24"/>
           <w:szCs w:val="24"/>
         </w:rPr>
-        <w:t>Substituting I(s) using the previous equation we derived gives:</w:t>
+        <w:t xml:space="preserve">Substituting </w:t>
+      </w:r>
+      <w:proofErr w:type="gramStart"/>
+      <w:r>
+        <w:rPr>
+          <w:sz w:val="24"/>
+          <w:szCs w:val="24"/>
+        </w:rPr>
+        <w:t>I(</w:t>
+      </w:r>
+      <w:proofErr w:type="gramEnd"/>
+      <w:r>
+        <w:rPr>
+          <w:sz w:val="24"/>
+          <w:szCs w:val="24"/>
+        </w:rPr>
+        <w:t>s) using the previous equation we derived gives:</w:t>
       </w:r>
     </w:p>
     <w:p>
@@ -1083,7 +1204,23 @@
           <w:sz w:val="24"/>
           <w:szCs w:val="24"/>
         </w:rPr>
-        <w:t xml:space="preserve">Our Vin is a Heaviside function, which has a transform of 1/s, so substituting this is gives us: </w:t>
+        <w:t xml:space="preserve">Our </w:t>
+      </w:r>
+      <w:proofErr w:type="gramStart"/>
+      <w:r>
+        <w:rPr>
+          <w:sz w:val="24"/>
+          <w:szCs w:val="24"/>
+        </w:rPr>
+        <w:t>Vin</w:t>
+      </w:r>
+      <w:proofErr w:type="gramEnd"/>
+      <w:r>
+        <w:rPr>
+          <w:sz w:val="24"/>
+          <w:szCs w:val="24"/>
+        </w:rPr>
+        <w:t xml:space="preserve"> is a Heaviside function, which has a transform of 1/s, so substituting this is gives us: </w:t>
       </w:r>
     </w:p>
     <w:p>
@@ -1264,7 +1401,25 @@
           <w:sz w:val="24"/>
           <w:szCs w:val="24"/>
         </w:rPr>
-        <w:t xml:space="preserve"> – h = 0.001, tf = 0.02</w:t>
+        <w:t xml:space="preserve"> – h = 0.001, </w:t>
+      </w:r>
+      <w:proofErr w:type="spellStart"/>
+      <w:r>
+        <w:rPr>
+          <w:b/>
+          <w:sz w:val="24"/>
+          <w:szCs w:val="24"/>
+        </w:rPr>
+        <w:t>tf</w:t>
+      </w:r>
+      <w:proofErr w:type="spellEnd"/>
+      <w:r>
+        <w:rPr>
+          <w:b/>
+          <w:sz w:val="24"/>
+          <w:szCs w:val="24"/>
+        </w:rPr>
+        <w:t xml:space="preserve"> = 0.02</w:t>
       </w:r>
     </w:p>
     <w:p>
@@ -1733,7 +1888,25 @@
           <w:sz w:val="24"/>
           <w:szCs w:val="24"/>
         </w:rPr>
-        <w:t>, h = 0.001, tf = 0.04</w:t>
+        <w:t xml:space="preserve">, h = 0.001, </w:t>
+      </w:r>
+      <w:proofErr w:type="spellStart"/>
+      <w:r>
+        <w:rPr>
+          <w:b/>
+          <w:sz w:val="24"/>
+          <w:szCs w:val="24"/>
+        </w:rPr>
+        <w:t>tf</w:t>
+      </w:r>
+      <w:proofErr w:type="spellEnd"/>
+      <w:r>
+        <w:rPr>
+          <w:b/>
+          <w:sz w:val="24"/>
+          <w:szCs w:val="24"/>
+        </w:rPr>
+        <w:t xml:space="preserve"> = 0.04</w:t>
       </w:r>
     </w:p>
     <w:p>
@@ -1832,7 +2005,25 @@
           <w:sz w:val="24"/>
           <w:szCs w:val="24"/>
         </w:rPr>
-        <w:t>, h = 0.001, tf = 0.04</w:t>
+        <w:t xml:space="preserve">, h = 0.001, </w:t>
+      </w:r>
+      <w:proofErr w:type="spellStart"/>
+      <w:r>
+        <w:rPr>
+          <w:b/>
+          <w:sz w:val="24"/>
+          <w:szCs w:val="24"/>
+        </w:rPr>
+        <w:t>tf</w:t>
+      </w:r>
+      <w:proofErr w:type="spellEnd"/>
+      <w:r>
+        <w:rPr>
+          <w:b/>
+          <w:sz w:val="24"/>
+          <w:szCs w:val="24"/>
+        </w:rPr>
+        <w:t xml:space="preserve"> = 0.04</w:t>
       </w:r>
     </w:p>
     <w:p>
@@ -2013,7 +2204,25 @@
           <w:sz w:val="24"/>
           <w:szCs w:val="24"/>
         </w:rPr>
-        <w:t>, h = 0.001, tf = 0.4</w:t>
+        <w:t xml:space="preserve">, h = 0.001, </w:t>
+      </w:r>
+      <w:proofErr w:type="spellStart"/>
+      <w:r>
+        <w:rPr>
+          <w:b/>
+          <w:sz w:val="24"/>
+          <w:szCs w:val="24"/>
+        </w:rPr>
+        <w:t>tf</w:t>
+      </w:r>
+      <w:proofErr w:type="spellEnd"/>
+      <w:r>
+        <w:rPr>
+          <w:b/>
+          <w:sz w:val="24"/>
+          <w:szCs w:val="24"/>
+        </w:rPr>
+        <w:t xml:space="preserve"> = 0.4</w:t>
       </w:r>
     </w:p>
     <w:p>
@@ -2665,7 +2874,32 @@
           <w:szCs w:val="24"/>
         </w:rPr>
         <w:lastRenderedPageBreak/>
-        <w:t>Since i(0) = 0:</w:t>
+        <w:t xml:space="preserve">Since </w:t>
+      </w:r>
+      <w:proofErr w:type="spellStart"/>
+      <w:proofErr w:type="gramStart"/>
+      <w:r>
+        <w:rPr>
+          <w:sz w:val="24"/>
+          <w:szCs w:val="24"/>
+        </w:rPr>
+        <w:t>i</w:t>
+      </w:r>
+      <w:proofErr w:type="spellEnd"/>
+      <w:r>
+        <w:rPr>
+          <w:sz w:val="24"/>
+          <w:szCs w:val="24"/>
+        </w:rPr>
+        <w:t>(</w:t>
+      </w:r>
+      <w:proofErr w:type="gramEnd"/>
+      <w:r>
+        <w:rPr>
+          <w:sz w:val="24"/>
+          <w:szCs w:val="24"/>
+        </w:rPr>
+        <w:t>0) = 0:</w:t>
       </w:r>
     </w:p>
     <w:p>
@@ -2892,8 +3126,17 @@
           <w:szCs w:val="24"/>
         </w:rPr>
         <w:tab/>
-        <w:t>Substituting this into our equation for Vout</w:t>
-      </w:r>
+        <w:t xml:space="preserve">Substituting this into our equation for </w:t>
+      </w:r>
+      <w:proofErr w:type="spellStart"/>
+      <w:r>
+        <w:rPr>
+          <w:sz w:val="24"/>
+          <w:szCs w:val="24"/>
+        </w:rPr>
+        <w:t>Vout</w:t>
+      </w:r>
+      <w:proofErr w:type="spellEnd"/>
       <w:r>
         <w:rPr>
           <w:sz w:val="24"/>
@@ -3122,11 +3365,486 @@
     <w:p>
       <w:pPr>
         <w:rPr>
-          <w:b/>
-          <w:sz w:val="24"/>
-          <w:szCs w:val="24"/>
-        </w:rPr>
-      </w:pPr>
+          <w:sz w:val="24"/>
+          <w:szCs w:val="24"/>
+        </w:rPr>
+      </w:pPr>
+      <w:r>
+        <w:rPr>
+          <w:sz w:val="24"/>
+          <w:szCs w:val="24"/>
+        </w:rPr>
+        <w:lastRenderedPageBreak/>
+        <w:t xml:space="preserve">To compare our Heun approximation with the exact solution, we use the two concepts of local truncation error and global truncation error. Local truncation error is calculated by taking the difference between two contiguous points on the approximated plot, and also on the exact plot, then finding the difference between those two values. We repeat this process for many values of h, and plot each of these </w:t>
+      </w:r>
+      <w:r>
+        <w:rPr>
+          <w:sz w:val="24"/>
+          <w:szCs w:val="24"/>
+        </w:rPr>
+        <w:t xml:space="preserve">on a graph. </w:t>
+      </w:r>
+    </w:p>
+    <w:p>
+      <w:pPr>
+        <w:rPr>
+          <w:sz w:val="24"/>
+          <w:szCs w:val="24"/>
+        </w:rPr>
+      </w:pPr>
+      <w:r>
+        <w:rPr>
+          <w:sz w:val="24"/>
+          <w:szCs w:val="24"/>
+        </w:rPr>
+        <w:t>Global truncation is found by calculating the sum of the differences between each contiguous point on the approximated plot, and finding the average of those. Then calculate the same value for the exact plot, and find the different between the two. Again, repeat this for many values of h, and plot on a graph. The reason we do this is that different h values will produce data sets of differing lengths, so we can’t compare them directly.</w:t>
+      </w:r>
+    </w:p>
+    <w:p>
+      <w:pPr>
+        <w:rPr>
+          <w:sz w:val="24"/>
+          <w:szCs w:val="24"/>
+        </w:rPr>
+      </w:pPr>
+      <w:r>
+        <w:rPr>
+          <w:sz w:val="24"/>
+          <w:szCs w:val="24"/>
+        </w:rPr>
+        <w:t>We plot the graphs with log scales so that we can find the order of error by calculating the gradient.</w:t>
+      </w:r>
+    </w:p>
+    <w:p>
+      <w:pPr>
+        <w:rPr>
+          <w:sz w:val="24"/>
+          <w:szCs w:val="24"/>
+        </w:rPr>
+      </w:pPr>
+      <w:r>
+        <w:rPr>
+          <w:noProof/>
+          <w:sz w:val="24"/>
+          <w:szCs w:val="24"/>
+          <w:lang w:eastAsia="en-GB"/>
+        </w:rPr>
+        <mc:AlternateContent>
+          <mc:Choice Requires="wps">
+            <w:drawing>
+              <wp:anchor distT="45720" distB="45720" distL="114300" distR="114300" simplePos="0" relativeHeight="251669504" behindDoc="1" locked="0" layoutInCell="1" allowOverlap="1" wp14:anchorId="5293B8D0" wp14:editId="0825EE0A">
+                <wp:simplePos x="0" y="0"/>
+                <wp:positionH relativeFrom="column">
+                  <wp:posOffset>4062730</wp:posOffset>
+                </wp:positionH>
+                <wp:positionV relativeFrom="paragraph">
+                  <wp:posOffset>745490</wp:posOffset>
+                </wp:positionV>
+                <wp:extent cx="2360930" cy="1404620"/>
+                <wp:effectExtent l="0" t="0" r="0" b="1905"/>
+                <wp:wrapTight wrapText="bothSides">
+                  <wp:wrapPolygon edited="0">
+                    <wp:start x="0" y="0"/>
+                    <wp:lineTo x="0" y="21270"/>
+                    <wp:lineTo x="21361" y="21270"/>
+                    <wp:lineTo x="21361" y="0"/>
+                    <wp:lineTo x="0" y="0"/>
+                  </wp:wrapPolygon>
+                </wp:wrapTight>
+                <wp:docPr id="217" name="Text Box 2"/>
+                <wp:cNvGraphicFramePr>
+                  <a:graphicFrameLocks xmlns:a="http://schemas.openxmlformats.org/drawingml/2006/main"/>
+                </wp:cNvGraphicFramePr>
+                <a:graphic xmlns:a="http://schemas.openxmlformats.org/drawingml/2006/main">
+                  <a:graphicData uri="http://schemas.microsoft.com/office/word/2010/wordprocessingShape">
+                    <wps:wsp>
+                      <wps:cNvSpPr txBox="1">
+                        <a:spLocks noChangeArrowheads="1"/>
+                      </wps:cNvSpPr>
+                      <wps:spPr bwMode="auto">
+                        <a:xfrm>
+                          <a:off x="0" y="0"/>
+                          <a:ext cx="2360930" cy="1404620"/>
+                        </a:xfrm>
+                        <a:prstGeom prst="rect">
+                          <a:avLst/>
+                        </a:prstGeom>
+                        <a:solidFill>
+                          <a:srgbClr val="FFFFFF"/>
+                        </a:solidFill>
+                        <a:ln w="9525">
+                          <a:noFill/>
+                          <a:miter lim="800000"/>
+                          <a:headEnd/>
+                          <a:tailEnd/>
+                        </a:ln>
+                      </wps:spPr>
+                      <wps:txbx>
+                        <w:txbxContent>
+                          <w:p>
+                            <w:r>
+                              <w:t xml:space="preserve">Calculating the gradient of the global truncation error gives us a gradient of </w:t>
+                            </w:r>
+                            <w:r>
+                              <w:t xml:space="preserve">about </w:t>
+                            </w:r>
+                            <w:r>
+                              <w:t xml:space="preserve">2, so the global error is </w:t>
+                            </w:r>
+                            <w:proofErr w:type="gramStart"/>
+                            <w:r>
+                              <w:t>O(</w:t>
+                            </w:r>
+                            <w:proofErr w:type="gramEnd"/>
+                            <w:r>
+                              <w:t>h</w:t>
+                            </w:r>
+                            <w:r>
+                              <w:rPr>
+                                <w:vertAlign w:val="superscript"/>
+                              </w:rPr>
+                              <w:t>2</w:t>
+                            </w:r>
+                            <w:r>
+                              <w:t>)</w:t>
+                            </w:r>
+                          </w:p>
+                        </w:txbxContent>
+                      </wps:txbx>
+                      <wps:bodyPr rot="0" vert="horz" wrap="square" lIns="91440" tIns="45720" rIns="91440" bIns="45720" anchor="t" anchorCtr="0">
+                        <a:spAutoFit/>
+                      </wps:bodyPr>
+                    </wps:wsp>
+                  </a:graphicData>
+                </a:graphic>
+                <wp14:sizeRelH relativeFrom="margin">
+                  <wp14:pctWidth>40000</wp14:pctWidth>
+                </wp14:sizeRelH>
+                <wp14:sizeRelV relativeFrom="margin">
+                  <wp14:pctHeight>20000</wp14:pctHeight>
+                </wp14:sizeRelV>
+              </wp:anchor>
+            </w:drawing>
+          </mc:Choice>
+          <mc:Fallback>
+            <w:pict>
+              <v:shapetype w14:anchorId="5293B8D0" id="_x0000_t202" coordsize="21600,21600" o:spt="202" path="m,l,21600r21600,l21600,xe">
+                <v:stroke joinstyle="miter"/>
+                <v:path gradientshapeok="t" o:connecttype="rect"/>
+              </v:shapetype>
+              <v:shape id="Text Box 2" o:spid="_x0000_s1026" type="#_x0000_t202" style="position:absolute;margin-left:319.9pt;margin-top:58.7pt;width:185.9pt;height:110.6pt;z-index:-251646976;visibility:visible;mso-wrap-style:square;mso-width-percent:400;mso-height-percent:200;mso-wrap-distance-left:9pt;mso-wrap-distance-top:3.6pt;mso-wrap-distance-right:9pt;mso-wrap-distance-bottom:3.6pt;mso-position-horizontal:absolute;mso-position-horizontal-relative:text;mso-position-vertical:absolute;mso-position-vertical-relative:text;mso-width-percent:400;mso-height-percent:200;mso-width-relative:margin;mso-height-relative:margin;v-text-anchor:top" o:gfxdata="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" stroked="f">
+                <v:textbox style="mso-fit-shape-to-text:t">
+                  <w:txbxContent>
+                    <w:p>
+                      <w:r>
+                        <w:t xml:space="preserve">Calculating the gradient of the global truncation error gives us a gradient of </w:t>
+                      </w:r>
+                      <w:r>
+                        <w:t xml:space="preserve">about </w:t>
+                      </w:r>
+                      <w:r>
+                        <w:t xml:space="preserve">2, so the global error is </w:t>
+                      </w:r>
+                      <w:proofErr w:type="gramStart"/>
+                      <w:r>
+                        <w:t>O(</w:t>
+                      </w:r>
+                      <w:proofErr w:type="gramEnd"/>
+                      <w:r>
+                        <w:t>h</w:t>
+                      </w:r>
+                      <w:r>
+                        <w:rPr>
+                          <w:vertAlign w:val="superscript"/>
+                        </w:rPr>
+                        <w:t>2</w:t>
+                      </w:r>
+                      <w:r>
+                        <w:t>)</w:t>
+                      </w:r>
+                    </w:p>
+                  </w:txbxContent>
+                </v:textbox>
+                <w10:wrap type="tight"/>
+              </v:shape>
+            </w:pict>
+          </mc:Fallback>
+        </mc:AlternateContent>
+      </w:r>
+      <w:r>
+        <w:rPr>
+          <w:noProof/>
+          <w:sz w:val="24"/>
+          <w:szCs w:val="24"/>
+          <w:lang w:eastAsia="en-GB"/>
+        </w:rPr>
+        <w:drawing>
+          <wp:inline distT="0" distB="0" distL="0" distR="0">
+            <wp:extent cx="3429000" cy="2565583"/>
+            <wp:effectExtent l="0" t="0" r="0" b="6350"/>
+            <wp:docPr id="76" name="Picture 76"/>
+            <wp:cNvGraphicFramePr>
+              <a:graphicFrameLocks xmlns:a="http://schemas.openxmlformats.org/drawingml/2006/main" noChangeAspect="1"/>
+            </wp:cNvGraphicFramePr>
+            <a:graphic xmlns:a="http://schemas.openxmlformats.org/drawingml/2006/main">
+              <a:graphicData uri="http://schemas.openxmlformats.org/drawingml/2006/picture">
+                <pic:pic xmlns:pic="http://schemas.openxmlformats.org/drawingml/2006/picture">
+                  <pic:nvPicPr>
+                    <pic:cNvPr id="76" name="Q1 globaltrunc_error.jpg"/>
+                    <pic:cNvPicPr/>
+                  </pic:nvPicPr>
+                  <pic:blipFill>
+                    <a:blip r:embed="rId36">
+                      <a:extLst>
+                        <a:ext uri="{28A0092B-C50C-407E-A947-70E740481C1C}">
+                          <a14:useLocalDpi xmlns:a14="http://schemas.microsoft.com/office/drawing/2010/main" val="0"/>
+                        </a:ext>
+                      </a:extLst>
+                    </a:blip>
+                    <a:stretch>
+                      <a:fillRect/>
+                    </a:stretch>
+                  </pic:blipFill>
+                  <pic:spPr>
+                    <a:xfrm>
+                      <a:off x="0" y="0"/>
+                      <a:ext cx="3445938" cy="2578256"/>
+                    </a:xfrm>
+                    <a:prstGeom prst="rect">
+                      <a:avLst/>
+                    </a:prstGeom>
+                  </pic:spPr>
+                </pic:pic>
+              </a:graphicData>
+            </a:graphic>
+          </wp:inline>
+        </w:drawing>
+      </w:r>
+    </w:p>
+    <w:p>
+      <w:pPr>
+        <w:rPr>
+          <w:sz w:val="24"/>
+          <w:szCs w:val="24"/>
+        </w:rPr>
+      </w:pPr>
+      <w:r>
+        <w:rPr>
+          <w:noProof/>
+          <w:sz w:val="24"/>
+          <w:szCs w:val="24"/>
+          <w:lang w:eastAsia="en-GB"/>
+        </w:rPr>
+        <mc:AlternateContent>
+          <mc:Choice Requires="wps">
+            <w:drawing>
+              <wp:anchor distT="45720" distB="45720" distL="114300" distR="114300" simplePos="0" relativeHeight="251671552" behindDoc="1" locked="0" layoutInCell="1" allowOverlap="1" wp14:anchorId="7E7614C8" wp14:editId="13083153">
+                <wp:simplePos x="0" y="0"/>
+                <wp:positionH relativeFrom="column">
+                  <wp:posOffset>3914775</wp:posOffset>
+                </wp:positionH>
+                <wp:positionV relativeFrom="paragraph">
+                  <wp:posOffset>414655</wp:posOffset>
+                </wp:positionV>
+                <wp:extent cx="2360930" cy="1404620"/>
+                <wp:effectExtent l="0" t="0" r="0" b="1905"/>
+                <wp:wrapTight wrapText="bothSides">
+                  <wp:wrapPolygon edited="0">
+                    <wp:start x="0" y="0"/>
+                    <wp:lineTo x="0" y="21270"/>
+                    <wp:lineTo x="21361" y="21270"/>
+                    <wp:lineTo x="21361" y="0"/>
+                    <wp:lineTo x="0" y="0"/>
+                  </wp:wrapPolygon>
+                </wp:wrapTight>
+                <wp:docPr id="75" name="Text Box 2"/>
+                <wp:cNvGraphicFramePr>
+                  <a:graphicFrameLocks xmlns:a="http://schemas.openxmlformats.org/drawingml/2006/main"/>
+                </wp:cNvGraphicFramePr>
+                <a:graphic xmlns:a="http://schemas.openxmlformats.org/drawingml/2006/main">
+                  <a:graphicData uri="http://schemas.microsoft.com/office/word/2010/wordprocessingShape">
+                    <wps:wsp>
+                      <wps:cNvSpPr txBox="1">
+                        <a:spLocks noChangeArrowheads="1"/>
+                      </wps:cNvSpPr>
+                      <wps:spPr bwMode="auto">
+                        <a:xfrm>
+                          <a:off x="0" y="0"/>
+                          <a:ext cx="2360930" cy="1404620"/>
+                        </a:xfrm>
+                        <a:prstGeom prst="rect">
+                          <a:avLst/>
+                        </a:prstGeom>
+                        <a:solidFill>
+                          <a:srgbClr val="FFFFFF"/>
+                        </a:solidFill>
+                        <a:ln w="9525">
+                          <a:noFill/>
+                          <a:miter lim="800000"/>
+                          <a:headEnd/>
+                          <a:tailEnd/>
+                        </a:ln>
+                      </wps:spPr>
+                      <wps:txbx>
+                        <w:txbxContent>
+                          <w:p>
+                            <w:r>
+                              <w:t xml:space="preserve">Calculating the gradient of the local truncation error gives us a gradient of </w:t>
+                            </w:r>
+                            <w:r>
+                              <w:t xml:space="preserve">about </w:t>
+                            </w:r>
+                            <w:r>
+                              <w:t xml:space="preserve">3, so the local error is </w:t>
+                            </w:r>
+                            <w:proofErr w:type="gramStart"/>
+                            <w:r>
+                              <w:t>O(</w:t>
+                            </w:r>
+                            <w:proofErr w:type="gramEnd"/>
+                            <w:r>
+                              <w:t>h</w:t>
+                            </w:r>
+                            <w:r>
+                              <w:rPr>
+                                <w:vertAlign w:val="superscript"/>
+                              </w:rPr>
+                              <w:t>3</w:t>
+                            </w:r>
+                            <w:r>
+                              <w:t>)</w:t>
+                            </w:r>
+                          </w:p>
+                        </w:txbxContent>
+                      </wps:txbx>
+                      <wps:bodyPr rot="0" vert="horz" wrap="square" lIns="91440" tIns="45720" rIns="91440" bIns="45720" anchor="t" anchorCtr="0">
+                        <a:spAutoFit/>
+                      </wps:bodyPr>
+                    </wps:wsp>
+                  </a:graphicData>
+                </a:graphic>
+                <wp14:sizeRelH relativeFrom="margin">
+                  <wp14:pctWidth>40000</wp14:pctWidth>
+                </wp14:sizeRelH>
+                <wp14:sizeRelV relativeFrom="margin">
+                  <wp14:pctHeight>20000</wp14:pctHeight>
+                </wp14:sizeRelV>
+              </wp:anchor>
+            </w:drawing>
+          </mc:Choice>
+          <mc:Fallback>
+            <w:pict>
+              <v:shape w14:anchorId="7E7614C8" id="_x0000_s1027" type="#_x0000_t202" style="position:absolute;margin-left:308.25pt;margin-top:32.65pt;width:185.9pt;height:110.6pt;z-index:-251644928;visibility:visible;mso-wrap-style:square;mso-width-percent:400;mso-height-percent:200;mso-wrap-distance-left:9pt;mso-wrap-distance-top:3.6pt;mso-wrap-distance-right:9pt;mso-wrap-distance-bottom:3.6pt;mso-position-horizontal:absolute;mso-position-horizontal-relative:text;mso-position-vertical:absolute;mso-position-vertical-relative:text;mso-width-percent:400;mso-height-percent:200;mso-width-relative:margin;mso-height-relative:margin;v-text-anchor:top" o:gfxdata="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" stroked="f">
+                <v:textbox style="mso-fit-shape-to-text:t">
+                  <w:txbxContent>
+                    <w:p>
+                      <w:r>
+                        <w:t xml:space="preserve">Calculating the gradient of the local truncation error gives us a gradient of </w:t>
+                      </w:r>
+                      <w:r>
+                        <w:t xml:space="preserve">about </w:t>
+                      </w:r>
+                      <w:r>
+                        <w:t xml:space="preserve">3, so the local error is </w:t>
+                      </w:r>
+                      <w:proofErr w:type="gramStart"/>
+                      <w:r>
+                        <w:t>O(</w:t>
+                      </w:r>
+                      <w:proofErr w:type="gramEnd"/>
+                      <w:r>
+                        <w:t>h</w:t>
+                      </w:r>
+                      <w:r>
+                        <w:rPr>
+                          <w:vertAlign w:val="superscript"/>
+                        </w:rPr>
+                        <w:t>3</w:t>
+                      </w:r>
+                      <w:r>
+                        <w:t>)</w:t>
+                      </w:r>
+                    </w:p>
+                  </w:txbxContent>
+                </v:textbox>
+                <w10:wrap type="tight"/>
+              </v:shape>
+            </w:pict>
+          </mc:Fallback>
+        </mc:AlternateContent>
+      </w:r>
+      <w:r>
+        <w:rPr>
+          <w:noProof/>
+          <w:sz w:val="24"/>
+          <w:szCs w:val="24"/>
+          <w:lang w:eastAsia="en-GB"/>
+        </w:rPr>
+        <w:drawing>
+          <wp:inline distT="0" distB="0" distL="0" distR="0">
+            <wp:extent cx="3409950" cy="2600393"/>
+            <wp:effectExtent l="0" t="0" r="0" b="9525"/>
+            <wp:docPr id="77" name="Picture 77"/>
+            <wp:cNvGraphicFramePr>
+              <a:graphicFrameLocks xmlns:a="http://schemas.openxmlformats.org/drawingml/2006/main" noChangeAspect="1"/>
+            </wp:cNvGraphicFramePr>
+            <a:graphic xmlns:a="http://schemas.openxmlformats.org/drawingml/2006/main">
+              <a:graphicData uri="http://schemas.openxmlformats.org/drawingml/2006/picture">
+                <pic:pic xmlns:pic="http://schemas.openxmlformats.org/drawingml/2006/picture">
+                  <pic:nvPicPr>
+                    <pic:cNvPr id="77" name="Q1 localtruncation_error.jpg"/>
+                    <pic:cNvPicPr/>
+                  </pic:nvPicPr>
+                  <pic:blipFill>
+                    <a:blip r:embed="rId37">
+                      <a:extLst>
+                        <a:ext uri="{28A0092B-C50C-407E-A947-70E740481C1C}">
+                          <a14:useLocalDpi xmlns:a14="http://schemas.microsoft.com/office/drawing/2010/main" val="0"/>
+                        </a:ext>
+                      </a:extLst>
+                    </a:blip>
+                    <a:stretch>
+                      <a:fillRect/>
+                    </a:stretch>
+                  </pic:blipFill>
+                  <pic:spPr>
+                    <a:xfrm>
+                      <a:off x="0" y="0"/>
+                      <a:ext cx="3433002" cy="2617972"/>
+                    </a:xfrm>
+                    <a:prstGeom prst="rect">
+                      <a:avLst/>
+                    </a:prstGeom>
+                  </pic:spPr>
+                </pic:pic>
+              </a:graphicData>
+            </a:graphic>
+          </wp:inline>
+        </w:drawing>
+      </w:r>
+    </w:p>
+    <w:p>
+      <w:pPr>
+        <w:rPr>
+          <w:sz w:val="24"/>
+          <w:szCs w:val="24"/>
+        </w:rPr>
+      </w:pPr>
+    </w:p>
+    <w:p>
+      <w:pPr>
+        <w:rPr>
+          <w:sz w:val="24"/>
+          <w:szCs w:val="24"/>
+        </w:rPr>
+      </w:pPr>
+      <w:r>
+        <w:rPr>
+          <w:sz w:val="24"/>
+          <w:szCs w:val="24"/>
+        </w:rPr>
+        <w:t>These values match the algebraic solutions for the truncation errors, so our Heun method is correct.</w:t>
+      </w:r>
     </w:p>
     <w:p>
       <w:pPr>
@@ -3165,7 +3883,25 @@
           <w:sz w:val="24"/>
           <w:szCs w:val="24"/>
         </w:rPr>
-        <w:t>T = 300us, h = 0.001, tf = 0.04</w:t>
+        <w:t xml:space="preserve">T = 300us, h = 0.001, </w:t>
+      </w:r>
+      <w:proofErr w:type="spellStart"/>
+      <w:r>
+        <w:rPr>
+          <w:b/>
+          <w:sz w:val="24"/>
+          <w:szCs w:val="24"/>
+        </w:rPr>
+        <w:t>tf</w:t>
+      </w:r>
+      <w:proofErr w:type="spellEnd"/>
+      <w:r>
+        <w:rPr>
+          <w:b/>
+          <w:sz w:val="24"/>
+          <w:szCs w:val="24"/>
+        </w:rPr>
+        <w:t xml:space="preserve"> = 0.04</w:t>
       </w:r>
     </w:p>
     <w:p>
@@ -3201,7 +3937,7 @@
                     <pic:cNvPicPr/>
                   </pic:nvPicPr>
                   <pic:blipFill>
-                    <a:blip r:embed="rId36">
+                    <a:blip r:embed="rId38">
                       <a:extLst>
                         <a:ext uri="{28A0092B-C50C-407E-A947-70E740481C1C}">
                           <a14:useLocalDpi xmlns:a14="http://schemas.microsoft.com/office/drawing/2010/main" val="0"/>
@@ -3257,7 +3993,25 @@
           <w:sz w:val="24"/>
           <w:szCs w:val="24"/>
         </w:rPr>
-        <w:t>T = 3ms, h = 0.001, tf = 0.04</w:t>
+        <w:t xml:space="preserve">T = 3ms, h = 0.001, </w:t>
+      </w:r>
+      <w:proofErr w:type="spellStart"/>
+      <w:r>
+        <w:rPr>
+          <w:b/>
+          <w:sz w:val="24"/>
+          <w:szCs w:val="24"/>
+        </w:rPr>
+        <w:t>tf</w:t>
+      </w:r>
+      <w:proofErr w:type="spellEnd"/>
+      <w:r>
+        <w:rPr>
+          <w:b/>
+          <w:sz w:val="24"/>
+          <w:szCs w:val="24"/>
+        </w:rPr>
+        <w:t xml:space="preserve"> = 0.04</w:t>
       </w:r>
     </w:p>
     <w:p>
@@ -3293,7 +4047,7 @@
                     <pic:cNvPicPr/>
                   </pic:nvPicPr>
                   <pic:blipFill>
-                    <a:blip r:embed="rId37">
+                    <a:blip r:embed="rId39">
                       <a:extLst>
                         <a:ext uri="{28A0092B-C50C-407E-A947-70E740481C1C}">
                           <a14:useLocalDpi xmlns:a14="http://schemas.microsoft.com/office/drawing/2010/main" val="0"/>
@@ -3349,7 +4103,25 @@
           <w:sz w:val="24"/>
           <w:szCs w:val="24"/>
         </w:rPr>
-        <w:t>T = 60ms, h = 0.001, tf = 0.4</w:t>
+        <w:t xml:space="preserve">T = 60ms, h = 0.001, </w:t>
+      </w:r>
+      <w:proofErr w:type="spellStart"/>
+      <w:r>
+        <w:rPr>
+          <w:b/>
+          <w:sz w:val="24"/>
+          <w:szCs w:val="24"/>
+        </w:rPr>
+        <w:t>tf</w:t>
+      </w:r>
+      <w:proofErr w:type="spellEnd"/>
+      <w:r>
+        <w:rPr>
+          <w:b/>
+          <w:sz w:val="24"/>
+          <w:szCs w:val="24"/>
+        </w:rPr>
+        <w:t xml:space="preserve"> = 0.4</w:t>
       </w:r>
     </w:p>
     <w:p>
@@ -3385,7 +4157,7 @@
                     <pic:cNvPicPr/>
                   </pic:nvPicPr>
                   <pic:blipFill>
-                    <a:blip r:embed="rId38">
+                    <a:blip r:embed="rId40">
                       <a:extLst>
                         <a:ext uri="{28A0092B-C50C-407E-A947-70E740481C1C}">
                           <a14:useLocalDpi xmlns:a14="http://schemas.microsoft.com/office/drawing/2010/main" val="0"/>
@@ -3520,7 +4292,23 @@
           <w:sz w:val="24"/>
           <w:szCs w:val="24"/>
         </w:rPr>
-        <w:t>Script ruka_.m that implements the 4</w:t>
+        <w:t xml:space="preserve">Script </w:t>
+      </w:r>
+      <w:proofErr w:type="spellStart"/>
+      <w:r>
+        <w:rPr>
+          <w:sz w:val="24"/>
+          <w:szCs w:val="24"/>
+        </w:rPr>
+        <w:t>ruka</w:t>
+      </w:r>
+      <w:proofErr w:type="spellEnd"/>
+      <w:r>
+        <w:rPr>
+          <w:sz w:val="24"/>
+          <w:szCs w:val="24"/>
+        </w:rPr>
+        <w:t>_.m that implements the 4</w:t>
       </w:r>
       <w:r>
         <w:rPr>
@@ -3535,8 +4323,17 @@
           <w:sz w:val="24"/>
           <w:szCs w:val="24"/>
         </w:rPr>
-        <w:t>-order Runge-Kutte</w:t>
-      </w:r>
+        <w:t xml:space="preserve">-order </w:t>
+      </w:r>
+      <w:proofErr w:type="spellStart"/>
+      <w:r>
+        <w:rPr>
+          <w:sz w:val="24"/>
+          <w:szCs w:val="24"/>
+        </w:rPr>
+        <w:t>Runge-Kutte</w:t>
+      </w:r>
+      <w:proofErr w:type="spellEnd"/>
     </w:p>
     <w:p>
       <w:pPr>
@@ -3568,7 +4365,7 @@
                     <pic:cNvPicPr/>
                   </pic:nvPicPr>
                   <pic:blipFill>
-                    <a:blip r:embed="rId39"/>
+                    <a:blip r:embed="rId41"/>
                     <a:stretch>
                       <a:fillRect/>
                     </a:stretch>
@@ -3612,7 +4409,23 @@
           <w:sz w:val="24"/>
           <w:szCs w:val="24"/>
         </w:rPr>
-        <w:t>Script LCR.m that implements the 4</w:t>
+        <w:t xml:space="preserve">Script </w:t>
+      </w:r>
+      <w:proofErr w:type="spellStart"/>
+      <w:r>
+        <w:rPr>
+          <w:sz w:val="24"/>
+          <w:szCs w:val="24"/>
+        </w:rPr>
+        <w:t>LCR.m</w:t>
+      </w:r>
+      <w:proofErr w:type="spellEnd"/>
+      <w:r>
+        <w:rPr>
+          <w:sz w:val="24"/>
+          <w:szCs w:val="24"/>
+        </w:rPr>
+        <w:t xml:space="preserve"> that implements the 4</w:t>
       </w:r>
       <w:r>
         <w:rPr>
@@ -3627,7 +4440,23 @@
           <w:sz w:val="24"/>
           <w:szCs w:val="24"/>
         </w:rPr>
-        <w:t>-order Runge-Kutte and the equation of the system:</w:t>
+        <w:t xml:space="preserve">-order </w:t>
+      </w:r>
+      <w:proofErr w:type="spellStart"/>
+      <w:r>
+        <w:rPr>
+          <w:sz w:val="24"/>
+          <w:szCs w:val="24"/>
+        </w:rPr>
+        <w:t>Runge-Kutte</w:t>
+      </w:r>
+      <w:proofErr w:type="spellEnd"/>
+      <w:r>
+        <w:rPr>
+          <w:sz w:val="24"/>
+          <w:szCs w:val="24"/>
+        </w:rPr>
+        <w:t xml:space="preserve"> and the equation of the system:</w:t>
       </w:r>
     </w:p>
     <w:p>
@@ -3663,7 +4492,7 @@
                     <pic:cNvPicPr/>
                   </pic:nvPicPr>
                   <pic:blipFill>
-                    <a:blip r:embed="rId40">
+                    <a:blip r:embed="rId42">
                       <a:extLst>
                         <a:ext uri="{28A0092B-C50C-407E-A947-70E740481C1C}">
                           <a14:useLocalDpi xmlns:a14="http://schemas.microsoft.com/office/drawing/2010/main" val="0"/>
@@ -3799,7 +4628,7 @@
                     <pic:cNvPicPr/>
                   </pic:nvPicPr>
                   <pic:blipFill>
-                    <a:blip r:embed="rId41">
+                    <a:blip r:embed="rId43">
                       <a:extLst>
                         <a:ext uri="{28A0092B-C50C-407E-A947-70E740481C1C}">
                           <a14:useLocalDpi xmlns:a14="http://schemas.microsoft.com/office/drawing/2010/main" val="0"/>
@@ -3872,7 +4701,7 @@
                     </pic:cNvPicPr>
                   </pic:nvPicPr>
                   <pic:blipFill>
-                    <a:blip r:embed="rId42">
+                    <a:blip r:embed="rId44">
                       <a:extLst>
                         <a:ext uri="{28A0092B-C50C-407E-A947-70E740481C1C}">
                           <a14:useLocalDpi xmlns:a14="http://schemas.microsoft.com/office/drawing/2010/main" val="0"/>
@@ -3950,7 +4779,7 @@
                     </pic:cNvPicPr>
                   </pic:nvPicPr>
                   <pic:blipFill>
-                    <a:blip r:embed="rId43">
+                    <a:blip r:embed="rId45">
                       <a:extLst>
                         <a:ext uri="{28A0092B-C50C-407E-A947-70E740481C1C}">
                           <a14:useLocalDpi xmlns:a14="http://schemas.microsoft.com/office/drawing/2010/main" val="0"/>
@@ -4041,7 +4870,7 @@
                     <pic:cNvPicPr/>
                   </pic:nvPicPr>
                   <pic:blipFill>
-                    <a:blip r:embed="rId44">
+                    <a:blip r:embed="rId46">
                       <a:extLst>
                         <a:ext uri="{28A0092B-C50C-407E-A947-70E740481C1C}">
                           <a14:useLocalDpi xmlns:a14="http://schemas.microsoft.com/office/drawing/2010/main" val="0"/>
@@ -4158,7 +4987,7 @@
                     <pic:cNvPicPr/>
                   </pic:nvPicPr>
                   <pic:blipFill>
-                    <a:blip r:embed="rId45">
+                    <a:blip r:embed="rId47">
                       <a:extLst>
                         <a:ext uri="{28A0092B-C50C-407E-A947-70E740481C1C}">
                           <a14:useLocalDpi xmlns:a14="http://schemas.microsoft.com/office/drawing/2010/main" val="0"/>
@@ -4272,7 +5101,7 @@
                     <pic:cNvPicPr/>
                   </pic:nvPicPr>
                   <pic:blipFill>
-                    <a:blip r:embed="rId46">
+                    <a:blip r:embed="rId48">
                       <a:extLst>
                         <a:ext uri="{28A0092B-C50C-407E-A947-70E740481C1C}">
                           <a14:useLocalDpi xmlns:a14="http://schemas.microsoft.com/office/drawing/2010/main" val="0"/>
@@ -4526,7 +5355,7 @@
                     <pic:cNvPicPr/>
                   </pic:nvPicPr>
                   <pic:blipFill>
-                    <a:blip r:embed="rId47">
+                    <a:blip r:embed="rId49">
                       <a:extLst>
                         <a:ext uri="{28A0092B-C50C-407E-A947-70E740481C1C}">
                           <a14:useLocalDpi xmlns:a14="http://schemas.microsoft.com/office/drawing/2010/main" val="0"/>
@@ -4680,7 +5509,7 @@
                     </pic:cNvPicPr>
                   </pic:nvPicPr>
                   <pic:blipFill>
-                    <a:blip r:embed="rId48">
+                    <a:blip r:embed="rId50">
                       <a:extLst>
                         <a:ext uri="{28A0092B-C50C-407E-A947-70E740481C1C}">
                           <a14:useLocalDpi xmlns:a14="http://schemas.microsoft.com/office/drawing/2010/main" val="0"/>
@@ -4782,7 +5611,7 @@
                     <pic:cNvPicPr/>
                   </pic:nvPicPr>
                   <pic:blipFill>
-                    <a:blip r:embed="rId49">
+                    <a:blip r:embed="rId51">
                       <a:extLst>
                         <a:ext uri="{28A0092B-C50C-407E-A947-70E740481C1C}">
                           <a14:useLocalDpi xmlns:a14="http://schemas.microsoft.com/office/drawing/2010/main" val="0"/>
@@ -4952,7 +5781,7 @@
                     <pic:cNvPicPr/>
                   </pic:nvPicPr>
                   <pic:blipFill>
-                    <a:blip r:embed="rId50">
+                    <a:blip r:embed="rId52">
                       <a:extLst>
                         <a:ext uri="{28A0092B-C50C-407E-A947-70E740481C1C}">
                           <a14:useLocalDpi xmlns:a14="http://schemas.microsoft.com/office/drawing/2010/main" val="0"/>
@@ -5033,7 +5862,7 @@
                     <pic:cNvPicPr/>
                   </pic:nvPicPr>
                   <pic:blipFill>
-                    <a:blip r:embed="rId51">
+                    <a:blip r:embed="rId53">
                       <a:extLst>
                         <a:ext uri="{28A0092B-C50C-407E-A947-70E740481C1C}">
                           <a14:useLocalDpi xmlns:a14="http://schemas.microsoft.com/office/drawing/2010/main" val="0"/>
@@ -5114,7 +5943,7 @@
                     <pic:cNvPicPr/>
                   </pic:nvPicPr>
                   <pic:blipFill>
-                    <a:blip r:embed="rId52">
+                    <a:blip r:embed="rId54">
                       <a:extLst>
                         <a:ext uri="{28A0092B-C50C-407E-A947-70E740481C1C}">
                           <a14:useLocalDpi xmlns:a14="http://schemas.microsoft.com/office/drawing/2010/main" val="0"/>
@@ -5489,7 +6318,7 @@
                     </pic:cNvPicPr>
                   </pic:nvPicPr>
                   <pic:blipFill>
-                    <a:blip r:embed="rId53">
+                    <a:blip r:embed="rId55">
                       <a:extLst>
                         <a:ext uri="{28A0092B-C50C-407E-A947-70E740481C1C}">
                           <a14:useLocalDpi xmlns:a14="http://schemas.microsoft.com/office/drawing/2010/main" val="0"/>
@@ -5623,7 +6452,7 @@
                     <pic:cNvPicPr/>
                   </pic:nvPicPr>
                   <pic:blipFill>
-                    <a:blip r:embed="rId54">
+                    <a:blip r:embed="rId56">
                       <a:extLst>
                         <a:ext uri="{28A0092B-C50C-407E-A947-70E740481C1C}">
                           <a14:useLocalDpi xmlns:a14="http://schemas.microsoft.com/office/drawing/2010/main" val="0"/>
@@ -5663,7 +6492,23 @@
           <w:sz w:val="24"/>
           <w:szCs w:val="24"/>
         </w:rPr>
-        <w:t>We see that x(t) does not decay, which supports the fact that our damping factor is 0.</w:t>
+        <w:t xml:space="preserve">We see that </w:t>
+      </w:r>
+      <w:proofErr w:type="gramStart"/>
+      <w:r>
+        <w:rPr>
+          <w:sz w:val="24"/>
+          <w:szCs w:val="24"/>
+        </w:rPr>
+        <w:t>x(</w:t>
+      </w:r>
+      <w:proofErr w:type="gramEnd"/>
+      <w:r>
+        <w:rPr>
+          <w:sz w:val="24"/>
+          <w:szCs w:val="24"/>
+        </w:rPr>
+        <w:t>t) does not decay, which supports the fact that our damping factor is 0.</w:t>
       </w:r>
       <w:r>
         <w:rPr>
@@ -5798,8 +6643,6 @@
           <w:szCs w:val="24"/>
         </w:rPr>
       </w:pPr>
-      <w:bookmarkStart w:id="0" w:name="_GoBack"/>
-      <w:bookmarkEnd w:id="0"/>
       <w:r>
         <w:rPr>
           <w:sz w:val="24"/>
@@ -5813,7 +6656,23 @@
           <w:sz w:val="24"/>
           <w:szCs w:val="24"/>
         </w:rPr>
-        <w:t>a plot with a damped x(t) and a spiral shaped phase portrait:</w:t>
+        <w:t xml:space="preserve">a plot with a damped </w:t>
+      </w:r>
+      <w:proofErr w:type="gramStart"/>
+      <w:r>
+        <w:rPr>
+          <w:sz w:val="24"/>
+          <w:szCs w:val="24"/>
+        </w:rPr>
+        <w:t>x(</w:t>
+      </w:r>
+      <w:proofErr w:type="gramEnd"/>
+      <w:r>
+        <w:rPr>
+          <w:sz w:val="24"/>
+          <w:szCs w:val="24"/>
+        </w:rPr>
+        <w:t>t) and a spiral shaped phase portrait:</w:t>
       </w:r>
     </w:p>
     <w:p>
@@ -5847,7 +6706,7 @@
                     <pic:cNvPicPr/>
                   </pic:nvPicPr>
                   <pic:blipFill>
-                    <a:blip r:embed="rId55">
+                    <a:blip r:embed="rId57">
                       <a:extLst>
                         <a:ext uri="{28A0092B-C50C-407E-A947-70E740481C1C}">
                           <a14:useLocalDpi xmlns:a14="http://schemas.microsoft.com/office/drawing/2010/main" val="0"/>
@@ -5912,8 +6771,49 @@
           <w:sz w:val="24"/>
           <w:szCs w:val="24"/>
         </w:rPr>
-        <w:t xml:space="preserve">ts derivative. For every point in x(t), its slope is calculated, which is a vector that is plotted on our portrait. For a signal of constant amplitude, the phase portrait is a circle, as the radius of the circle stays constant, as shown in the diagram below. When the signal suffers attenuation, the amplitude of x(t) varies, and so does the radius of the circle you plot, which produces the spiral-like portraits from signals with a non-zero epsilon. </w:t>
-      </w:r>
+        <w:t xml:space="preserve">ts derivative. For every point in </w:t>
+      </w:r>
+      <w:proofErr w:type="gramStart"/>
+      <w:r>
+        <w:rPr>
+          <w:sz w:val="24"/>
+          <w:szCs w:val="24"/>
+        </w:rPr>
+        <w:t>x(</w:t>
+      </w:r>
+      <w:proofErr w:type="gramEnd"/>
+      <w:r>
+        <w:rPr>
+          <w:sz w:val="24"/>
+          <w:szCs w:val="24"/>
+        </w:rPr>
+        <w:t xml:space="preserve">t), its slope is calculated, which is a vector that is plotted on our portrait. For a signal of constant amplitude, the phase portrait is a circle, as the radius of the circle stays constant, as shown in the diagram below. When the signal suffers attenuation, the amplitude of </w:t>
+      </w:r>
+      <w:proofErr w:type="gramStart"/>
+      <w:r>
+        <w:rPr>
+          <w:sz w:val="24"/>
+          <w:szCs w:val="24"/>
+        </w:rPr>
+        <w:t>x(</w:t>
+      </w:r>
+      <w:proofErr w:type="gramEnd"/>
+      <w:r>
+        <w:rPr>
+          <w:sz w:val="24"/>
+          <w:szCs w:val="24"/>
+        </w:rPr>
+        <w:t xml:space="preserve">t) varies, and so does the radius of the circle you plot, which produces the spiral-like portraits from signals with a non-zero epsilon. </w:t>
+      </w:r>
+    </w:p>
+    <w:p>
+      <w:pPr>
+        <w:pStyle w:val="ListParagraph"/>
+        <w:rPr>
+          <w:sz w:val="24"/>
+          <w:szCs w:val="24"/>
+        </w:rPr>
+      </w:pPr>
     </w:p>
     <w:p>
       <w:pPr>
@@ -5946,7 +6846,7 @@
                     </pic:cNvPicPr>
                   </pic:nvPicPr>
                   <pic:blipFill>
-                    <a:blip r:embed="rId56">
+                    <a:blip r:embed="rId58">
                       <a:extLst>
                         <a:ext uri="{28A0092B-C50C-407E-A947-70E740481C1C}">
                           <a14:useLocalDpi xmlns:a14="http://schemas.microsoft.com/office/drawing/2010/main" val="0"/>
@@ -5978,8 +6878,214 @@
         </w:drawing>
       </w:r>
     </w:p>
+    <w:p>
+      <w:pPr>
+        <w:pStyle w:val="ListParagraph"/>
+        <w:rPr>
+          <w:i/>
+          <w:sz w:val="24"/>
+          <w:szCs w:val="24"/>
+        </w:rPr>
+      </w:pPr>
+      <w:r>
+        <w:rPr>
+          <w:i/>
+          <w:sz w:val="24"/>
+          <w:szCs w:val="24"/>
+        </w:rPr>
+        <w:t>Phase plot of sine wave</w:t>
+      </w:r>
+    </w:p>
+    <w:p>
+      <w:pPr>
+        <w:pStyle w:val="ListParagraph"/>
+        <w:rPr>
+          <w:i/>
+          <w:sz w:val="24"/>
+          <w:szCs w:val="24"/>
+        </w:rPr>
+      </w:pPr>
+    </w:p>
+    <w:p>
+      <w:pPr>
+        <w:pStyle w:val="ListParagraph"/>
+        <w:rPr>
+          <w:sz w:val="24"/>
+          <w:szCs w:val="24"/>
+        </w:rPr>
+      </w:pPr>
+    </w:p>
+    <w:p>
+      <w:pPr>
+        <w:pStyle w:val="ListParagraph"/>
+        <w:rPr>
+          <w:sz w:val="24"/>
+          <w:szCs w:val="24"/>
+        </w:rPr>
+      </w:pPr>
+    </w:p>
+    <w:p>
+      <w:pPr>
+        <w:pStyle w:val="ListParagraph"/>
+        <w:rPr>
+          <w:sz w:val="24"/>
+          <w:szCs w:val="24"/>
+        </w:rPr>
+      </w:pPr>
+    </w:p>
+    <w:p>
+      <w:pPr>
+        <w:pStyle w:val="ListParagraph"/>
+        <w:rPr>
+          <w:sz w:val="24"/>
+          <w:szCs w:val="24"/>
+        </w:rPr>
+      </w:pPr>
+    </w:p>
+    <w:p>
+      <w:pPr>
+        <w:pStyle w:val="ListParagraph"/>
+        <w:rPr>
+          <w:sz w:val="24"/>
+          <w:szCs w:val="24"/>
+        </w:rPr>
+      </w:pPr>
+      <w:r>
+        <w:rPr>
+          <w:sz w:val="24"/>
+          <w:szCs w:val="24"/>
+        </w:rPr>
+        <w:t xml:space="preserve">As epsilon grows larger, </w:t>
+      </w:r>
+      <w:proofErr w:type="gramStart"/>
+      <w:r>
+        <w:rPr>
+          <w:sz w:val="24"/>
+          <w:szCs w:val="24"/>
+        </w:rPr>
+        <w:t>x(</w:t>
+      </w:r>
+      <w:proofErr w:type="gramEnd"/>
+      <w:r>
+        <w:rPr>
+          <w:sz w:val="24"/>
+          <w:szCs w:val="24"/>
+        </w:rPr>
+        <w:t xml:space="preserve">t) becomes distorted, but the amplitude is more consistent so the phase portrait is less spiralled: </w:t>
+      </w:r>
+    </w:p>
+    <w:p>
+      <w:pPr>
+        <w:pStyle w:val="ListParagraph"/>
+        <w:rPr>
+          <w:sz w:val="24"/>
+          <w:szCs w:val="24"/>
+        </w:rPr>
+      </w:pPr>
+      <w:r>
+        <w:rPr>
+          <w:noProof/>
+          <w:sz w:val="24"/>
+          <w:szCs w:val="24"/>
+          <w:lang w:eastAsia="en-GB"/>
+        </w:rPr>
+        <w:drawing>
+          <wp:inline distT="0" distB="0" distL="0" distR="0">
+            <wp:extent cx="3133725" cy="2570150"/>
+            <wp:effectExtent l="0" t="0" r="0" b="1905"/>
+            <wp:docPr id="71" name="Picture 71"/>
+            <wp:cNvGraphicFramePr>
+              <a:graphicFrameLocks xmlns:a="http://schemas.openxmlformats.org/drawingml/2006/main" noChangeAspect="1"/>
+            </wp:cNvGraphicFramePr>
+            <a:graphic xmlns:a="http://schemas.openxmlformats.org/drawingml/2006/main">
+              <a:graphicData uri="http://schemas.openxmlformats.org/drawingml/2006/picture">
+                <pic:pic xmlns:pic="http://schemas.openxmlformats.org/drawingml/2006/picture">
+                  <pic:nvPicPr>
+                    <pic:cNvPr id="71" name="Q3 vin 0 e 6.PNG"/>
+                    <pic:cNvPicPr/>
+                  </pic:nvPicPr>
+                  <pic:blipFill>
+                    <a:blip r:embed="rId59">
+                      <a:extLst>
+                        <a:ext uri="{28A0092B-C50C-407E-A947-70E740481C1C}">
+                          <a14:useLocalDpi xmlns:a14="http://schemas.microsoft.com/office/drawing/2010/main" val="0"/>
+                        </a:ext>
+                      </a:extLst>
+                    </a:blip>
+                    <a:stretch>
+                      <a:fillRect/>
+                    </a:stretch>
+                  </pic:blipFill>
+                  <pic:spPr>
+                    <a:xfrm>
+                      <a:off x="0" y="0"/>
+                      <a:ext cx="3140288" cy="2575533"/>
+                    </a:xfrm>
+                    <a:prstGeom prst="rect">
+                      <a:avLst/>
+                    </a:prstGeom>
+                  </pic:spPr>
+                </pic:pic>
+              </a:graphicData>
+            </a:graphic>
+          </wp:inline>
+        </w:drawing>
+      </w:r>
+    </w:p>
+    <w:p>
+      <w:pPr>
+        <w:pStyle w:val="ListParagraph"/>
+        <w:rPr>
+          <w:sz w:val="24"/>
+          <w:szCs w:val="24"/>
+        </w:rPr>
+      </w:pPr>
+      <w:r>
+        <w:rPr>
+          <w:sz w:val="24"/>
+          <w:szCs w:val="24"/>
+        </w:rPr>
+        <w:t>The line starting from the centre of the phase portrait appears because the signal starts at x = 0, so the amplitude was low for a short while. We also notice that increasing epsilon increases the period of the signal.</w:t>
+      </w:r>
+      <w:r>
+        <w:rPr>
+          <w:sz w:val="24"/>
+          <w:szCs w:val="24"/>
+        </w:rPr>
+        <w:t xml:space="preserve"> </w:t>
+      </w:r>
+    </w:p>
+    <w:p>
+      <w:pPr>
+        <w:pStyle w:val="ListParagraph"/>
+        <w:rPr>
+          <w:sz w:val="24"/>
+          <w:szCs w:val="24"/>
+        </w:rPr>
+      </w:pPr>
+    </w:p>
+    <w:p>
+      <w:pPr>
+        <w:pStyle w:val="ListParagraph"/>
+        <w:rPr>
+          <w:sz w:val="24"/>
+          <w:szCs w:val="24"/>
+        </w:rPr>
+      </w:pPr>
+    </w:p>
+    <w:p>
+      <w:pPr>
+        <w:pStyle w:val="ListParagraph"/>
+        <w:rPr>
+          <w:sz w:val="24"/>
+          <w:szCs w:val="24"/>
+        </w:rPr>
+      </w:pPr>
+      <w:bookmarkStart w:id="0" w:name="_GoBack"/>
+      <w:bookmarkEnd w:id="0"/>
+    </w:p>
     <w:sectPr>
-      <w:headerReference w:type="default" r:id="rId57"/>
+      <w:headerReference w:type="default" r:id="rId60"/>
       <w:pgSz w:w="11906" w:h="16838"/>
       <w:pgMar w:top="1440" w:right="1440" w:bottom="1440" w:left="1440" w:header="708" w:footer="708" w:gutter="0"/>
       <w:cols w:space="708"/>
@@ -6046,8 +7152,13 @@
       <w:pStyle w:val="Header"/>
     </w:pPr>
     <w:r>
-      <w:t>Mattin Mir-Tahmasebi</w:t>
+      <w:t>Mattin Mir-</w:t>
     </w:r>
+    <w:proofErr w:type="spellStart"/>
+    <w:r>
+      <w:t>Tahmasebi</w:t>
+    </w:r>
+    <w:proofErr w:type="spellEnd"/>
     <w:r>
       <w:tab/>
     </w:r>
@@ -6079,7 +7190,7 @@
         <w:bCs/>
         <w:noProof/>
       </w:rPr>
-      <w:t>17</w:t>
+      <w:t>18</w:t>
     </w:r>
     <w:r>
       <w:rPr>
@@ -7598,7 +8709,7 @@
 </file>
 
 <file path=customXml/itemProps1.xml><?xml version="1.0" encoding="utf-8"?>
-<ds:datastoreItem xmlns:ds="http://schemas.openxmlformats.org/officeDocument/2006/customXml" ds:itemID="{B57F624A-7012-43B7-8022-9543B369CB1D}">
+<ds:datastoreItem xmlns:ds="http://schemas.openxmlformats.org/officeDocument/2006/customXml" ds:itemID="{8AA197B2-85E0-4A45-9879-CE3F4EDCAC91}">
   <ds:schemaRefs>
     <ds:schemaRef ds:uri="http://schemas.openxmlformats.org/officeDocument/2006/bibliography"/>
   </ds:schemaRefs>

--- a/Report.docx
+++ b/Report.docx
@@ -3483,13 +3483,7 @@
                         <w:txbxContent>
                           <w:p>
                             <w:r>
-                              <w:t xml:space="preserve">Calculating the gradient of the global truncation error gives us a gradient of </w:t>
-                            </w:r>
-                            <w:r>
-                              <w:t xml:space="preserve">about </w:t>
-                            </w:r>
-                            <w:r>
-                              <w:t xml:space="preserve">2, so the global error is </w:t>
+                              <w:t xml:space="preserve">Calculating the gradient of the global truncation error gives us a gradient of about 2, so the global error is </w:t>
                             </w:r>
                             <w:proofErr w:type="gramStart"/>
                             <w:r>
@@ -3537,13 +3531,7 @@
                   <w:txbxContent>
                     <w:p>
                       <w:r>
-                        <w:t xml:space="preserve">Calculating the gradient of the global truncation error gives us a gradient of </w:t>
-                      </w:r>
-                      <w:r>
-                        <w:t xml:space="preserve">about </w:t>
-                      </w:r>
-                      <w:r>
-                        <w:t xml:space="preserve">2, so the global error is </w:t>
+                        <w:t xml:space="preserve">Calculating the gradient of the global truncation error gives us a gradient of about 2, so the global error is </w:t>
                       </w:r>
                       <w:proofErr w:type="gramStart"/>
                       <w:r>
@@ -3689,13 +3677,7 @@
                         <w:txbxContent>
                           <w:p>
                             <w:r>
-                              <w:t xml:space="preserve">Calculating the gradient of the local truncation error gives us a gradient of </w:t>
-                            </w:r>
-                            <w:r>
-                              <w:t xml:space="preserve">about </w:t>
-                            </w:r>
-                            <w:r>
-                              <w:t xml:space="preserve">3, so the local error is </w:t>
+                              <w:t xml:space="preserve">Calculating the gradient of the local truncation error gives us a gradient of about 3, so the local error is </w:t>
                             </w:r>
                             <w:proofErr w:type="gramStart"/>
                             <w:r>
@@ -3739,13 +3721,7 @@
                   <w:txbxContent>
                     <w:p>
                       <w:r>
-                        <w:t xml:space="preserve">Calculating the gradient of the local truncation error gives us a gradient of </w:t>
-                      </w:r>
-                      <w:r>
-                        <w:t xml:space="preserve">about </w:t>
-                      </w:r>
-                      <w:r>
-                        <w:t xml:space="preserve">3, so the local error is </w:t>
+                        <w:t xml:space="preserve">Calculating the gradient of the local truncation error gives us a gradient of about 3, so the local error is </w:t>
                       </w:r>
                       <w:proofErr w:type="gramStart"/>
                       <w:r>
@@ -4331,7 +4307,7 @@
           <w:sz w:val="24"/>
           <w:szCs w:val="24"/>
         </w:rPr>
-        <w:t>Runge-Kutte</w:t>
+        <w:t>Runge-Kutta</w:t>
       </w:r>
       <w:proofErr w:type="spellEnd"/>
     </w:p>
@@ -6386,6 +6362,32 @@
       <w:pPr>
         <w:pStyle w:val="ListParagraph"/>
         <w:rPr>
+          <w:b/>
+          <w:sz w:val="24"/>
+          <w:szCs w:val="24"/>
+        </w:rPr>
+      </w:pPr>
+      <w:r>
+        <w:rPr>
+          <w:b/>
+          <w:sz w:val="24"/>
+          <w:szCs w:val="24"/>
+        </w:rPr>
+        <w:t xml:space="preserve">Input: </w:t>
+      </w:r>
+      <w:r>
+        <w:rPr>
+          <w:b/>
+          <w:sz w:val="24"/>
+          <w:szCs w:val="24"/>
+        </w:rPr>
+        <w:t>Zero:</w:t>
+      </w:r>
+    </w:p>
+    <w:p>
+      <w:pPr>
+        <w:pStyle w:val="ListParagraph"/>
+        <w:rPr>
           <w:sz w:val="24"/>
           <w:szCs w:val="24"/>
         </w:rPr>
@@ -6438,8 +6440,8 @@
         </w:rPr>
         <w:drawing>
           <wp:inline distT="0" distB="0" distL="0" distR="0">
-            <wp:extent cx="3409950" cy="2906051"/>
-            <wp:effectExtent l="0" t="0" r="0" b="8890"/>
+            <wp:extent cx="3057525" cy="2605705"/>
+            <wp:effectExtent l="0" t="0" r="0" b="4445"/>
             <wp:docPr id="65" name="Picture 65"/>
             <wp:cNvGraphicFramePr>
               <a:graphicFrameLocks xmlns:a="http://schemas.openxmlformats.org/drawingml/2006/main" noChangeAspect="1"/>
@@ -6466,7 +6468,7 @@
                   <pic:spPr>
                     <a:xfrm>
                       <a:off x="0" y="0"/>
-                      <a:ext cx="3445720" cy="2936535"/>
+                      <a:ext cx="3097397" cy="2639685"/>
                     </a:xfrm>
                     <a:prstGeom prst="rect">
                       <a:avLst/>
@@ -6526,173 +6528,56 @@
           <w:szCs w:val="24"/>
         </w:rPr>
       </w:pPr>
-    </w:p>
-    <w:p>
-      <w:pPr>
-        <w:pStyle w:val="ListParagraph"/>
-        <w:rPr>
-          <w:sz w:val="24"/>
-          <w:szCs w:val="24"/>
-        </w:rPr>
-      </w:pPr>
-    </w:p>
-    <w:p>
-      <w:pPr>
-        <w:pStyle w:val="ListParagraph"/>
-        <w:rPr>
-          <w:sz w:val="24"/>
-          <w:szCs w:val="24"/>
-        </w:rPr>
-      </w:pPr>
-    </w:p>
-    <w:p>
-      <w:pPr>
-        <w:pStyle w:val="ListParagraph"/>
-        <w:rPr>
-          <w:sz w:val="24"/>
-          <w:szCs w:val="24"/>
-        </w:rPr>
-      </w:pPr>
-    </w:p>
-    <w:p>
-      <w:pPr>
-        <w:pStyle w:val="ListParagraph"/>
-        <w:rPr>
-          <w:sz w:val="24"/>
-          <w:szCs w:val="24"/>
-        </w:rPr>
-      </w:pPr>
-    </w:p>
-    <w:p>
-      <w:pPr>
-        <w:pStyle w:val="ListParagraph"/>
-        <w:rPr>
-          <w:sz w:val="24"/>
-          <w:szCs w:val="24"/>
-        </w:rPr>
-      </w:pPr>
-    </w:p>
-    <w:p>
-      <w:pPr>
-        <w:pStyle w:val="ListParagraph"/>
-        <w:rPr>
-          <w:sz w:val="24"/>
-          <w:szCs w:val="24"/>
-        </w:rPr>
-      </w:pPr>
-    </w:p>
-    <w:p>
-      <w:pPr>
-        <w:pStyle w:val="ListParagraph"/>
-        <w:rPr>
-          <w:sz w:val="24"/>
-          <w:szCs w:val="24"/>
-        </w:rPr>
-      </w:pPr>
-    </w:p>
-    <w:p>
-      <w:pPr>
-        <w:pStyle w:val="ListParagraph"/>
-        <w:rPr>
-          <w:sz w:val="24"/>
-          <w:szCs w:val="24"/>
-        </w:rPr>
-      </w:pPr>
-    </w:p>
-    <w:p>
-      <w:pPr>
-        <w:pStyle w:val="ListParagraph"/>
-        <w:rPr>
-          <w:sz w:val="24"/>
-          <w:szCs w:val="24"/>
-        </w:rPr>
-      </w:pPr>
-    </w:p>
-    <w:p>
-      <w:pPr>
-        <w:pStyle w:val="ListParagraph"/>
-        <w:rPr>
-          <w:sz w:val="24"/>
-          <w:szCs w:val="24"/>
-        </w:rPr>
-      </w:pPr>
-    </w:p>
-    <w:p>
-      <w:pPr>
-        <w:pStyle w:val="ListParagraph"/>
-        <w:rPr>
-          <w:sz w:val="24"/>
-          <w:szCs w:val="24"/>
-        </w:rPr>
-      </w:pPr>
-    </w:p>
-    <w:p>
-      <w:pPr>
-        <w:pStyle w:val="ListParagraph"/>
-        <w:rPr>
-          <w:sz w:val="24"/>
-          <w:szCs w:val="24"/>
-        </w:rPr>
-      </w:pPr>
-    </w:p>
-    <w:p>
-      <w:pPr>
-        <w:pStyle w:val="ListParagraph"/>
-        <w:rPr>
-          <w:sz w:val="24"/>
-          <w:szCs w:val="24"/>
-        </w:rPr>
-      </w:pPr>
-      <w:r>
-        <w:rPr>
-          <w:sz w:val="24"/>
-          <w:szCs w:val="24"/>
+      <w:r>
+        <w:rPr>
+          <w:sz w:val="24"/>
+          <w:szCs w:val="24"/>
+        </w:rPr>
+        <w:t xml:space="preserve">Increasing epsilon to 0.5 produces </w:t>
+      </w:r>
+      <w:r>
+        <w:rPr>
+          <w:sz w:val="24"/>
+          <w:szCs w:val="24"/>
+        </w:rPr>
+        <w:t xml:space="preserve">a plot with a damped </w:t>
+      </w:r>
+      <w:proofErr w:type="gramStart"/>
+      <w:r>
+        <w:rPr>
+          <w:sz w:val="24"/>
+          <w:szCs w:val="24"/>
+        </w:rPr>
+        <w:t>x(</w:t>
+      </w:r>
+      <w:proofErr w:type="gramEnd"/>
+      <w:r>
+        <w:rPr>
+          <w:sz w:val="24"/>
+          <w:szCs w:val="24"/>
+        </w:rPr>
+        <w:t>t) and a spiral shaped phase portrait:</w:t>
+      </w:r>
+    </w:p>
+    <w:p>
+      <w:pPr>
+        <w:pStyle w:val="ListParagraph"/>
+        <w:rPr>
+          <w:sz w:val="24"/>
+          <w:szCs w:val="24"/>
+        </w:rPr>
+      </w:pPr>
+      <w:r>
+        <w:rPr>
+          <w:noProof/>
+          <w:sz w:val="24"/>
+          <w:szCs w:val="24"/>
+          <w:lang w:eastAsia="en-GB"/>
         </w:rPr>
         <w:lastRenderedPageBreak/>
-        <w:t xml:space="preserve">Increasing epsilon to 0.5 produces </w:t>
-      </w:r>
-      <w:r>
-        <w:rPr>
-          <w:sz w:val="24"/>
-          <w:szCs w:val="24"/>
-        </w:rPr>
-        <w:t xml:space="preserve">a plot with a damped </w:t>
-      </w:r>
-      <w:proofErr w:type="gramStart"/>
-      <w:r>
-        <w:rPr>
-          <w:sz w:val="24"/>
-          <w:szCs w:val="24"/>
-        </w:rPr>
-        <w:t>x(</w:t>
-      </w:r>
-      <w:proofErr w:type="gramEnd"/>
-      <w:r>
-        <w:rPr>
-          <w:sz w:val="24"/>
-          <w:szCs w:val="24"/>
-        </w:rPr>
-        <w:t>t) and a spiral shaped phase portrait:</w:t>
-      </w:r>
-    </w:p>
-    <w:p>
-      <w:pPr>
-        <w:pStyle w:val="ListParagraph"/>
-        <w:rPr>
-          <w:sz w:val="24"/>
-          <w:szCs w:val="24"/>
-        </w:rPr>
-      </w:pPr>
-      <w:r>
-        <w:rPr>
-          <w:noProof/>
-          <w:sz w:val="24"/>
-          <w:szCs w:val="24"/>
-          <w:lang w:eastAsia="en-GB"/>
-        </w:rPr>
         <w:drawing>
           <wp:inline distT="0" distB="0" distL="0" distR="0">
-            <wp:extent cx="4667901" cy="3943900"/>
+            <wp:extent cx="3009900" cy="2543059"/>
             <wp:effectExtent l="0" t="0" r="0" b="0"/>
             <wp:docPr id="70" name="Picture 70"/>
             <wp:cNvGraphicFramePr>
@@ -6720,7 +6605,7 @@
                   <pic:spPr>
                     <a:xfrm>
                       <a:off x="0" y="0"/>
-                      <a:ext cx="4667901" cy="3943900"/>
+                      <a:ext cx="3044019" cy="2571886"/>
                     </a:xfrm>
                     <a:prstGeom prst="rect">
                       <a:avLst/>
@@ -6989,6 +6874,7 @@
           <w:szCs w:val="24"/>
           <w:lang w:eastAsia="en-GB"/>
         </w:rPr>
+        <w:lastRenderedPageBreak/>
         <w:drawing>
           <wp:inline distT="0" distB="0" distL="0" distR="0">
             <wp:extent cx="3133725" cy="2570150"/>
@@ -7045,7 +6931,7 @@
           <w:sz w:val="24"/>
           <w:szCs w:val="24"/>
         </w:rPr>
-        <w:t>The line starting from the centre of the phase portrait appears because the signal starts at x = 0, so the amplitude was low for a short while. We also notice that increasing epsilon increases the period of the signal.</w:t>
+        <w:t>The line starting from the centre of the phase portrait appears because the signal starts at x = 0, so the amplitude was low for a short while.</w:t>
       </w:r>
       <w:r>
         <w:rPr>
@@ -7068,14 +6954,86 @@
       <w:pPr>
         <w:pStyle w:val="ListParagraph"/>
         <w:rPr>
-          <w:sz w:val="24"/>
-          <w:szCs w:val="24"/>
-        </w:rPr>
-      </w:pPr>
-    </w:p>
-    <w:p>
-      <w:pPr>
-        <w:pStyle w:val="ListParagraph"/>
+          <w:b/>
+          <w:sz w:val="24"/>
+          <w:szCs w:val="24"/>
+        </w:rPr>
+      </w:pPr>
+      <w:r>
+        <w:rPr>
+          <w:b/>
+          <w:sz w:val="24"/>
+          <w:szCs w:val="24"/>
+        </w:rPr>
+        <w:t>Input: Sine wave:</w:t>
+      </w:r>
+    </w:p>
+    <w:p>
+      <w:pPr>
+        <w:rPr>
+          <w:sz w:val="24"/>
+          <w:szCs w:val="24"/>
+        </w:rPr>
+      </w:pPr>
+      <w:r>
+        <w:rPr>
+          <w:sz w:val="24"/>
+          <w:szCs w:val="24"/>
+        </w:rPr>
+        <w:tab/>
+      </w:r>
+      <w:r>
+        <w:rPr>
+          <w:noProof/>
+          <w:sz w:val="24"/>
+          <w:szCs w:val="24"/>
+          <w:lang w:eastAsia="en-GB"/>
+        </w:rPr>
+        <w:drawing>
+          <wp:inline distT="0" distB="0" distL="0" distR="0">
+            <wp:extent cx="3152775" cy="2601196"/>
+            <wp:effectExtent l="0" t="0" r="0" b="8890"/>
+            <wp:docPr id="78" name="Picture 78"/>
+            <wp:cNvGraphicFramePr>
+              <a:graphicFrameLocks xmlns:a="http://schemas.openxmlformats.org/drawingml/2006/main" noChangeAspect="1"/>
+            </wp:cNvGraphicFramePr>
+            <a:graphic xmlns:a="http://schemas.openxmlformats.org/drawingml/2006/main">
+              <a:graphicData uri="http://schemas.openxmlformats.org/drawingml/2006/picture">
+                <pic:pic xmlns:pic="http://schemas.openxmlformats.org/drawingml/2006/picture">
+                  <pic:nvPicPr>
+                    <pic:cNvPr id="78" name="Q3 sin 0.1 e 0.5.PNG"/>
+                    <pic:cNvPicPr/>
+                  </pic:nvPicPr>
+                  <pic:blipFill>
+                    <a:blip r:embed="rId60">
+                      <a:extLst>
+                        <a:ext uri="{28A0092B-C50C-407E-A947-70E740481C1C}">
+                          <a14:useLocalDpi xmlns:a14="http://schemas.microsoft.com/office/drawing/2010/main" val="0"/>
+                        </a:ext>
+                      </a:extLst>
+                    </a:blip>
+                    <a:stretch>
+                      <a:fillRect/>
+                    </a:stretch>
+                  </pic:blipFill>
+                  <pic:spPr>
+                    <a:xfrm>
+                      <a:off x="0" y="0"/>
+                      <a:ext cx="3165394" cy="2611607"/>
+                    </a:xfrm>
+                    <a:prstGeom prst="rect">
+                      <a:avLst/>
+                    </a:prstGeom>
+                  </pic:spPr>
+                </pic:pic>
+              </a:graphicData>
+            </a:graphic>
+          </wp:inline>
+        </w:drawing>
+      </w:r>
+    </w:p>
+    <w:p>
+      <w:pPr>
         <w:rPr>
           <w:sz w:val="24"/>
           <w:szCs w:val="24"/>
@@ -7085,7 +7043,7 @@
       <w:bookmarkEnd w:id="0"/>
     </w:p>
     <w:sectPr>
-      <w:headerReference w:type="default" r:id="rId60"/>
+      <w:headerReference w:type="default" r:id="rId61"/>
       <w:pgSz w:w="11906" w:h="16838"/>
       <w:pgMar w:top="1440" w:right="1440" w:bottom="1440" w:left="1440" w:header="708" w:footer="708" w:gutter="0"/>
       <w:cols w:space="708"/>
@@ -8709,7 +8667,7 @@
 </file>
 
 <file path=customXml/itemProps1.xml><?xml version="1.0" encoding="utf-8"?>
-<ds:datastoreItem xmlns:ds="http://schemas.openxmlformats.org/officeDocument/2006/customXml" ds:itemID="{8AA197B2-85E0-4A45-9879-CE3F4EDCAC91}">
+<ds:datastoreItem xmlns:ds="http://schemas.openxmlformats.org/officeDocument/2006/customXml" ds:itemID="{54D98BA8-9FFE-4AFC-B375-8AE33026A634}">
   <ds:schemaRefs>
     <ds:schemaRef ds:uri="http://schemas.openxmlformats.org/officeDocument/2006/bibliography"/>
   </ds:schemaRefs>

--- a/Report.docx
+++ b/Report.docx
@@ -3758,8 +3758,8 @@
         </w:rPr>
         <w:drawing>
           <wp:inline distT="0" distB="0" distL="0" distR="0">
-            <wp:extent cx="3409950" cy="2600393"/>
-            <wp:effectExtent l="0" t="0" r="0" b="9525"/>
+            <wp:extent cx="3409861" cy="2562225"/>
+            <wp:effectExtent l="0" t="0" r="635" b="0"/>
             <wp:docPr id="77" name="Picture 77"/>
             <wp:cNvGraphicFramePr>
               <a:graphicFrameLocks xmlns:a="http://schemas.openxmlformats.org/drawingml/2006/main" noChangeAspect="1"/>
@@ -3771,7 +3771,7 @@
                     <pic:cNvPr id="77" name="Q1 localtruncation_error.jpg"/>
                     <pic:cNvPicPr/>
                   </pic:nvPicPr>
-                  <pic:blipFill>
+                  <pic:blipFill rotWithShape="1">
                     <a:blip r:embed="rId37">
                       <a:extLst>
                         <a:ext uri="{28A0092B-C50C-407E-A947-70E740481C1C}">
@@ -3779,18 +3779,25 @@
                         </a:ext>
                       </a:extLst>
                     </a:blip>
-                    <a:stretch>
-                      <a:fillRect/>
-                    </a:stretch>
+                    <a:srcRect b="1465"/>
+                    <a:stretch/>
                   </pic:blipFill>
-                  <pic:spPr>
+                  <pic:spPr bwMode="auto">
                     <a:xfrm>
                       <a:off x="0" y="0"/>
-                      <a:ext cx="3433002" cy="2617972"/>
+                      <a:ext cx="3433002" cy="2579613"/>
                     </a:xfrm>
                     <a:prstGeom prst="rect">
                       <a:avLst/>
                     </a:prstGeom>
+                    <a:ln>
+                      <a:noFill/>
+                    </a:ln>
+                    <a:extLst>
+                      <a:ext uri="{53640926-AAD7-44D8-BBD7-CCE9431645EC}">
+                        <a14:shadowObscured xmlns:a14="http://schemas.microsoft.com/office/drawing/2010/main"/>
+                      </a:ext>
+                    </a:extLst>
                   </pic:spPr>
                 </pic:pic>
               </a:graphicData>
@@ -4284,7 +4291,21 @@
           <w:sz w:val="24"/>
           <w:szCs w:val="24"/>
         </w:rPr>
-        <w:t>_.m that implements the 4</w:t>
+        <w:t xml:space="preserve">_.m that </w:t>
+      </w:r>
+      <w:r>
+        <w:rPr>
+          <w:sz w:val="24"/>
+          <w:szCs w:val="24"/>
+        </w:rPr>
+        <w:t>defines</w:t>
+      </w:r>
+      <w:r>
+        <w:rPr>
+          <w:sz w:val="24"/>
+          <w:szCs w:val="24"/>
+        </w:rPr>
+        <w:t xml:space="preserve"> the 4</w:t>
       </w:r>
       <w:r>
         <w:rPr>
@@ -4424,7 +4445,7 @@
           <w:sz w:val="24"/>
           <w:szCs w:val="24"/>
         </w:rPr>
-        <w:t>Runge-Kutte</w:t>
+        <w:t>Runge-Kutta</w:t>
       </w:r>
       <w:proofErr w:type="spellEnd"/>
       <w:r>
@@ -5189,21 +5210,35 @@
           <w:sz w:val="24"/>
           <w:szCs w:val="24"/>
         </w:rPr>
-        <w:t xml:space="preserve">in this plot </w:t>
-      </w:r>
-      <w:r>
-        <w:rPr>
-          <w:sz w:val="24"/>
-          <w:szCs w:val="24"/>
-        </w:rPr>
-        <w:t xml:space="preserve">to </w:t>
-      </w:r>
-      <w:r>
-        <w:rPr>
-          <w:sz w:val="24"/>
-          <w:szCs w:val="24"/>
-        </w:rPr>
-        <w:t>for demonstration purposes, so the input and output can be shown on the same scale</w:t>
+        <w:t>in this plot</w:t>
+      </w:r>
+      <w:r>
+        <w:rPr>
+          <w:sz w:val="24"/>
+          <w:szCs w:val="24"/>
+        </w:rPr>
+        <w:t xml:space="preserve"> </w:t>
+      </w:r>
+      <w:r>
+        <w:rPr>
+          <w:sz w:val="24"/>
+          <w:szCs w:val="24"/>
+        </w:rPr>
+        <w:t xml:space="preserve">for demonstration purposes, so the input and </w:t>
+      </w:r>
+      <w:r>
+        <w:rPr>
+          <w:sz w:val="24"/>
+          <w:szCs w:val="24"/>
+        </w:rPr>
+        <w:t xml:space="preserve">current </w:t>
+      </w:r>
+      <w:r>
+        <w:rPr>
+          <w:sz w:val="24"/>
+          <w:szCs w:val="24"/>
+        </w:rPr>
+        <w:t>output can be shown on the same scale</w:t>
       </w:r>
       <w:r>
         <w:rPr>
@@ -5370,7 +5405,21 @@
           <w:sz w:val="24"/>
           <w:szCs w:val="24"/>
         </w:rPr>
-        <w:t xml:space="preserve">Here, the frequency is too high, and the output signal does not have a chance to decay before the next edge comes in, so </w:t>
+        <w:t xml:space="preserve">Here, the frequency is too high, and the output signal does not have a chance to </w:t>
+      </w:r>
+      <w:r>
+        <w:rPr>
+          <w:sz w:val="24"/>
+          <w:szCs w:val="24"/>
+        </w:rPr>
+        <w:t xml:space="preserve">reach a steady state </w:t>
+      </w:r>
+      <w:r>
+        <w:rPr>
+          <w:sz w:val="24"/>
+          <w:szCs w:val="24"/>
+        </w:rPr>
+        <w:t xml:space="preserve">before the next edge comes in, so </w:t>
       </w:r>
       <w:r>
         <w:rPr>
@@ -5430,7 +5479,6 @@
     </w:p>
     <w:p>
       <w:pPr>
-        <w:pStyle w:val="ListParagraph"/>
         <w:rPr>
           <w:sz w:val="24"/>
           <w:szCs w:val="24"/>
@@ -5626,6 +5674,7 @@
           <w:sz w:val="24"/>
           <w:szCs w:val="24"/>
         </w:rPr>
+        <w:lastRenderedPageBreak/>
         <w:t>Since we are using t</w:t>
       </w:r>
       <w:r>
@@ -5699,7 +5748,6 @@
           <w:sz w:val="24"/>
           <w:szCs w:val="24"/>
         </w:rPr>
-        <w:lastRenderedPageBreak/>
         <w:t>Input: 5V Sine Wave:</w:t>
       </w:r>
     </w:p>
@@ -5903,6 +5951,7 @@
           <w:szCs w:val="24"/>
           <w:lang w:eastAsia="en-GB"/>
         </w:rPr>
+        <w:lastRenderedPageBreak/>
         <w:drawing>
           <wp:inline distT="0" distB="0" distL="0" distR="0">
             <wp:extent cx="3028950" cy="2337436"/>
@@ -5958,7 +6007,6 @@
           <w:sz w:val="24"/>
           <w:szCs w:val="24"/>
         </w:rPr>
-        <w:lastRenderedPageBreak/>
         <w:t>T</w:t>
       </w:r>
       <w:r>
@@ -6011,70 +6059,6 @@
         </w:rPr>
         <w:t xml:space="preserve"> the output is underdamped. This causes oscillations that you can see in the beginning of the 5Hz and 500Hz plots. The reason it is not as visible in the 109Hz plot is that 109Hz is the resonant frequency and the oscillations caused by underdamping are of the same frequency as the resonant frequency.</w:t>
       </w:r>
-    </w:p>
-    <w:p>
-      <w:pPr>
-        <w:rPr>
-          <w:sz w:val="24"/>
-          <w:szCs w:val="24"/>
-        </w:rPr>
-      </w:pPr>
-    </w:p>
-    <w:p>
-      <w:pPr>
-        <w:rPr>
-          <w:sz w:val="24"/>
-          <w:szCs w:val="24"/>
-        </w:rPr>
-      </w:pPr>
-    </w:p>
-    <w:p>
-      <w:pPr>
-        <w:rPr>
-          <w:sz w:val="24"/>
-          <w:szCs w:val="24"/>
-        </w:rPr>
-      </w:pPr>
-    </w:p>
-    <w:p>
-      <w:pPr>
-        <w:rPr>
-          <w:sz w:val="24"/>
-          <w:szCs w:val="24"/>
-        </w:rPr>
-      </w:pPr>
-    </w:p>
-    <w:p>
-      <w:pPr>
-        <w:rPr>
-          <w:sz w:val="24"/>
-          <w:szCs w:val="24"/>
-        </w:rPr>
-      </w:pPr>
-    </w:p>
-    <w:p>
-      <w:pPr>
-        <w:rPr>
-          <w:sz w:val="24"/>
-          <w:szCs w:val="24"/>
-        </w:rPr>
-      </w:pPr>
-    </w:p>
-    <w:p>
-      <w:pPr>
-        <w:rPr>
-          <w:sz w:val="24"/>
-          <w:szCs w:val="24"/>
-        </w:rPr>
-      </w:pPr>
-    </w:p>
-    <w:p>
-      <w:pPr>
-        <w:rPr>
-          <w:sz w:val="24"/>
-          <w:szCs w:val="24"/>
-        </w:rPr>
-      </w:pPr>
     </w:p>
     <w:p>
       <w:pPr>
@@ -6346,7 +6330,21 @@
           <w:sz w:val="24"/>
           <w:szCs w:val="24"/>
         </w:rPr>
-        <w:t>, so epsilon can be considered a damping factor. When modelling a Van der Pol oscillator, we plot two graphs – firstly a plot of our function, x, against time, t, and also a ‘phase portrait’, which is a plot of x against its derivative.</w:t>
+        <w:t>, so epsilon can be considered a damping factor. When modelling a Van der Pol oscillator, we plot two graphs – firstly a plot of our function, x, against time, t, and also a ‘phase portrait’</w:t>
+      </w:r>
+      <w:r>
+        <w:rPr>
+          <w:sz w:val="24"/>
+          <w:szCs w:val="24"/>
+        </w:rPr>
+        <w:t xml:space="preserve"> (also known as a ‘limit cycle’)</w:t>
+      </w:r>
+      <w:r>
+        <w:rPr>
+          <w:sz w:val="24"/>
+          <w:szCs w:val="24"/>
+        </w:rPr>
+        <w:t>, which is a plot of x against its derivative.</w:t>
       </w:r>
     </w:p>
     <w:p>
@@ -6528,11 +6526,129 @@
           <w:szCs w:val="24"/>
         </w:rPr>
       </w:pPr>
-      <w:r>
-        <w:rPr>
-          <w:sz w:val="24"/>
-          <w:szCs w:val="24"/>
-        </w:rPr>
+    </w:p>
+    <w:p>
+      <w:pPr>
+        <w:pStyle w:val="ListParagraph"/>
+        <w:rPr>
+          <w:sz w:val="24"/>
+          <w:szCs w:val="24"/>
+        </w:rPr>
+      </w:pPr>
+    </w:p>
+    <w:p>
+      <w:pPr>
+        <w:pStyle w:val="ListParagraph"/>
+        <w:rPr>
+          <w:sz w:val="24"/>
+          <w:szCs w:val="24"/>
+        </w:rPr>
+      </w:pPr>
+    </w:p>
+    <w:p>
+      <w:pPr>
+        <w:pStyle w:val="ListParagraph"/>
+        <w:rPr>
+          <w:sz w:val="24"/>
+          <w:szCs w:val="24"/>
+        </w:rPr>
+      </w:pPr>
+    </w:p>
+    <w:p>
+      <w:pPr>
+        <w:pStyle w:val="ListParagraph"/>
+        <w:rPr>
+          <w:sz w:val="24"/>
+          <w:szCs w:val="24"/>
+        </w:rPr>
+      </w:pPr>
+    </w:p>
+    <w:p>
+      <w:pPr>
+        <w:pStyle w:val="ListParagraph"/>
+        <w:rPr>
+          <w:sz w:val="24"/>
+          <w:szCs w:val="24"/>
+        </w:rPr>
+      </w:pPr>
+    </w:p>
+    <w:p>
+      <w:pPr>
+        <w:pStyle w:val="ListParagraph"/>
+        <w:rPr>
+          <w:sz w:val="24"/>
+          <w:szCs w:val="24"/>
+        </w:rPr>
+      </w:pPr>
+    </w:p>
+    <w:p>
+      <w:pPr>
+        <w:pStyle w:val="ListParagraph"/>
+        <w:rPr>
+          <w:sz w:val="24"/>
+          <w:szCs w:val="24"/>
+        </w:rPr>
+      </w:pPr>
+    </w:p>
+    <w:p>
+      <w:pPr>
+        <w:pStyle w:val="ListParagraph"/>
+        <w:rPr>
+          <w:sz w:val="24"/>
+          <w:szCs w:val="24"/>
+        </w:rPr>
+      </w:pPr>
+    </w:p>
+    <w:p>
+      <w:pPr>
+        <w:pStyle w:val="ListParagraph"/>
+        <w:rPr>
+          <w:sz w:val="24"/>
+          <w:szCs w:val="24"/>
+        </w:rPr>
+      </w:pPr>
+    </w:p>
+    <w:p>
+      <w:pPr>
+        <w:pStyle w:val="ListParagraph"/>
+        <w:rPr>
+          <w:sz w:val="24"/>
+          <w:szCs w:val="24"/>
+        </w:rPr>
+      </w:pPr>
+    </w:p>
+    <w:p>
+      <w:pPr>
+        <w:pStyle w:val="ListParagraph"/>
+        <w:rPr>
+          <w:sz w:val="24"/>
+          <w:szCs w:val="24"/>
+        </w:rPr>
+      </w:pPr>
+    </w:p>
+    <w:p>
+      <w:pPr>
+        <w:pStyle w:val="ListParagraph"/>
+        <w:rPr>
+          <w:sz w:val="24"/>
+          <w:szCs w:val="24"/>
+        </w:rPr>
+      </w:pPr>
+    </w:p>
+    <w:p>
+      <w:pPr>
+        <w:pStyle w:val="ListParagraph"/>
+        <w:rPr>
+          <w:sz w:val="24"/>
+          <w:szCs w:val="24"/>
+        </w:rPr>
+      </w:pPr>
+      <w:r>
+        <w:rPr>
+          <w:sz w:val="24"/>
+          <w:szCs w:val="24"/>
+        </w:rPr>
+        <w:lastRenderedPageBreak/>
         <w:t xml:space="preserve">Increasing epsilon to 0.5 produces </w:t>
       </w:r>
       <w:r>
@@ -6574,7 +6690,6 @@
           <w:szCs w:val="24"/>
           <w:lang w:eastAsia="en-GB"/>
         </w:rPr>
-        <w:lastRenderedPageBreak/>
         <w:drawing>
           <wp:inline distT="0" distB="0" distL="0" distR="0">
             <wp:extent cx="3009900" cy="2543059"/>
@@ -6672,7 +6787,35 @@
           <w:sz w:val="24"/>
           <w:szCs w:val="24"/>
         </w:rPr>
-        <w:t xml:space="preserve">t), its slope is calculated, which is a vector that is plotted on our portrait. For a signal of constant amplitude, the phase portrait is a circle, as the radius of the circle stays constant, as shown in the diagram below. When the signal suffers attenuation, the amplitude of </w:t>
+        <w:t xml:space="preserve">t), its slope is calculated, which is a vector that is plotted on our portrait. For a signal of constant amplitude, the phase portrait is a circle, as the </w:t>
+      </w:r>
+      <w:r>
+        <w:rPr>
+          <w:sz w:val="24"/>
+          <w:szCs w:val="24"/>
+        </w:rPr>
+        <w:t xml:space="preserve">magnitude of the vectors </w:t>
+      </w:r>
+      <w:r>
+        <w:rPr>
+          <w:sz w:val="24"/>
+          <w:szCs w:val="24"/>
+        </w:rPr>
+        <w:t>stay constant, as shown in the diagram below</w:t>
+      </w:r>
+      <w:r>
+        <w:rPr>
+          <w:sz w:val="24"/>
+          <w:szCs w:val="24"/>
+        </w:rPr>
+        <w:t>, where the radius of the left hand circle represents the vector</w:t>
+      </w:r>
+      <w:r>
+        <w:rPr>
+          <w:sz w:val="24"/>
+          <w:szCs w:val="24"/>
+        </w:rPr>
+        <w:t xml:space="preserve">. When the signal suffers attenuation, the amplitude of </w:t>
       </w:r>
       <w:proofErr w:type="gramStart"/>
       <w:r>
@@ -6835,11 +6978,48 @@
           <w:szCs w:val="24"/>
         </w:rPr>
       </w:pPr>
-      <w:r>
-        <w:rPr>
-          <w:sz w:val="24"/>
-          <w:szCs w:val="24"/>
-        </w:rPr>
+    </w:p>
+    <w:p>
+      <w:pPr>
+        <w:pStyle w:val="ListParagraph"/>
+        <w:rPr>
+          <w:sz w:val="24"/>
+          <w:szCs w:val="24"/>
+        </w:rPr>
+      </w:pPr>
+    </w:p>
+    <w:p>
+      <w:pPr>
+        <w:pStyle w:val="ListParagraph"/>
+        <w:rPr>
+          <w:sz w:val="24"/>
+          <w:szCs w:val="24"/>
+        </w:rPr>
+      </w:pPr>
+    </w:p>
+    <w:p>
+      <w:pPr>
+        <w:pStyle w:val="ListParagraph"/>
+        <w:rPr>
+          <w:sz w:val="24"/>
+          <w:szCs w:val="24"/>
+        </w:rPr>
+      </w:pPr>
+    </w:p>
+    <w:p>
+      <w:pPr>
+        <w:pStyle w:val="ListParagraph"/>
+        <w:rPr>
+          <w:sz w:val="24"/>
+          <w:szCs w:val="24"/>
+        </w:rPr>
+      </w:pPr>
+      <w:r>
+        <w:rPr>
+          <w:sz w:val="24"/>
+          <w:szCs w:val="24"/>
+        </w:rPr>
+        <w:lastRenderedPageBreak/>
         <w:t xml:space="preserve">As epsilon grows larger, </w:t>
       </w:r>
       <w:proofErr w:type="gramStart"/>
@@ -6874,7 +7054,6 @@
           <w:szCs w:val="24"/>
           <w:lang w:eastAsia="en-GB"/>
         </w:rPr>
-        <w:lastRenderedPageBreak/>
         <w:drawing>
           <wp:inline distT="0" distB="0" distL="0" distR="0">
             <wp:extent cx="3133725" cy="2570150"/>
@@ -6931,7 +7110,21 @@
           <w:sz w:val="24"/>
           <w:szCs w:val="24"/>
         </w:rPr>
-        <w:t>The line starting from the centre of the phase portrait appears because the signal starts at x = 0, so the amplitude was low for a short while.</w:t>
+        <w:t>The line starting from the centre of the phase portrait appears because the signal starts at x = 0, so the amplitude was low</w:t>
+      </w:r>
+      <w:r>
+        <w:rPr>
+          <w:sz w:val="24"/>
+          <w:szCs w:val="24"/>
+        </w:rPr>
+        <w:t>er</w:t>
+      </w:r>
+      <w:r>
+        <w:rPr>
+          <w:sz w:val="24"/>
+          <w:szCs w:val="24"/>
+        </w:rPr>
+        <w:t xml:space="preserve"> for a short while.</w:t>
       </w:r>
       <w:r>
         <w:rPr>
@@ -6952,9 +7145,7 @@
     </w:p>
     <w:p>
       <w:pPr>
-        <w:pStyle w:val="ListParagraph"/>
-        <w:rPr>
-          <w:b/>
+        <w:rPr>
           <w:sz w:val="24"/>
           <w:szCs w:val="24"/>
         </w:rPr>
@@ -6966,6 +7157,28 @@
           <w:szCs w:val="24"/>
         </w:rPr>
         <w:t>Input: Sine wave:</w:t>
+      </w:r>
+      <w:r>
+        <w:rPr>
+          <w:sz w:val="24"/>
+          <w:szCs w:val="24"/>
+        </w:rPr>
+        <w:t xml:space="preserve"> </w:t>
+      </w:r>
+    </w:p>
+    <w:p>
+      <w:pPr>
+        <w:rPr>
+          <w:sz w:val="24"/>
+          <w:szCs w:val="24"/>
+        </w:rPr>
+      </w:pPr>
+      <w:r>
+        <w:rPr>
+          <w:sz w:val="24"/>
+          <w:szCs w:val="24"/>
+        </w:rPr>
+        <w:t>Now we change the input to be a sine wave with 0.1Hz frequency and an amplitude of 1:</w:t>
       </w:r>
     </w:p>
     <w:p>
@@ -6991,9 +7204,9 @@
         </w:rPr>
         <w:drawing>
           <wp:inline distT="0" distB="0" distL="0" distR="0">
-            <wp:extent cx="3152775" cy="2601196"/>
-            <wp:effectExtent l="0" t="0" r="0" b="8890"/>
-            <wp:docPr id="78" name="Picture 78"/>
+            <wp:extent cx="3246314" cy="2486025"/>
+            <wp:effectExtent l="0" t="0" r="0" b="0"/>
+            <wp:docPr id="18" name="Picture 18"/>
             <wp:cNvGraphicFramePr>
               <a:graphicFrameLocks xmlns:a="http://schemas.openxmlformats.org/drawingml/2006/main" noChangeAspect="1"/>
             </wp:cNvGraphicFramePr>
@@ -7001,7 +7214,7 @@
               <a:graphicData uri="http://schemas.openxmlformats.org/drawingml/2006/picture">
                 <pic:pic xmlns:pic="http://schemas.openxmlformats.org/drawingml/2006/picture">
                   <pic:nvPicPr>
-                    <pic:cNvPr id="78" name="Q3 sin 0.1 e 0.5.PNG"/>
+                    <pic:cNvPr id="18" name="Q3 sin 0.1 e 8.53 A 1.PNG"/>
                     <pic:cNvPicPr/>
                   </pic:nvPicPr>
                   <pic:blipFill>
@@ -7019,7 +7232,7 @@
                   <pic:spPr>
                     <a:xfrm>
                       <a:off x="0" y="0"/>
-                      <a:ext cx="3165394" cy="2611607"/>
+                      <a:ext cx="3251078" cy="2489673"/>
                     </a:xfrm>
                     <a:prstGeom prst="rect">
                       <a:avLst/>
@@ -7039,11 +7252,834 @@
           <w:szCs w:val="24"/>
         </w:rPr>
       </w:pPr>
+      <w:r>
+        <w:rPr>
+          <w:sz w:val="24"/>
+          <w:szCs w:val="24"/>
+        </w:rPr>
+        <w:t xml:space="preserve">This </w:t>
+      </w:r>
+      <w:proofErr w:type="gramStart"/>
+      <w:r>
+        <w:rPr>
+          <w:sz w:val="24"/>
+          <w:szCs w:val="24"/>
+        </w:rPr>
+        <w:t>x(</w:t>
+      </w:r>
+      <w:proofErr w:type="gramEnd"/>
+      <w:r>
+        <w:rPr>
+          <w:sz w:val="24"/>
+          <w:szCs w:val="24"/>
+        </w:rPr>
+        <w:t>t) displays chaotic behaviour, meaning it is unpredictable every period.</w:t>
+      </w:r>
+    </w:p>
+    <w:p>
+      <w:pPr>
+        <w:rPr>
+          <w:sz w:val="24"/>
+          <w:szCs w:val="24"/>
+        </w:rPr>
+      </w:pPr>
+    </w:p>
+    <w:p>
+      <w:pPr>
+        <w:rPr>
+          <w:sz w:val="24"/>
+          <w:szCs w:val="24"/>
+        </w:rPr>
+      </w:pPr>
+    </w:p>
+    <w:p>
+      <w:pPr>
+        <w:rPr>
+          <w:sz w:val="24"/>
+          <w:szCs w:val="24"/>
+        </w:rPr>
+      </w:pPr>
+    </w:p>
+    <w:p>
+      <w:pPr>
+        <w:rPr>
+          <w:sz w:val="24"/>
+          <w:szCs w:val="24"/>
+        </w:rPr>
+      </w:pPr>
+    </w:p>
+    <w:p>
+      <w:pPr>
+        <w:rPr>
+          <w:sz w:val="24"/>
+          <w:szCs w:val="24"/>
+        </w:rPr>
+      </w:pPr>
+    </w:p>
+    <w:p>
+      <w:pPr>
+        <w:rPr>
+          <w:sz w:val="24"/>
+          <w:szCs w:val="24"/>
+        </w:rPr>
+      </w:pPr>
+    </w:p>
+    <w:p>
+      <w:pPr>
+        <w:rPr>
+          <w:sz w:val="24"/>
+          <w:szCs w:val="24"/>
+        </w:rPr>
+      </w:pPr>
+      <w:r>
+        <w:rPr>
+          <w:sz w:val="24"/>
+          <w:szCs w:val="24"/>
+        </w:rPr>
+        <w:t>Using a frequency of</w:t>
+      </w:r>
+      <w:r>
+        <w:rPr>
+          <w:sz w:val="24"/>
+          <w:szCs w:val="24"/>
+        </w:rPr>
+        <w:t xml:space="preserve"> 0.5</w:t>
+      </w:r>
+      <w:r>
+        <w:rPr>
+          <w:sz w:val="24"/>
+          <w:szCs w:val="24"/>
+        </w:rPr>
+        <w:t>Hz</w:t>
+      </w:r>
+      <w:r>
+        <w:rPr>
+          <w:sz w:val="24"/>
+          <w:szCs w:val="24"/>
+        </w:rPr>
+        <w:t xml:space="preserve"> </w:t>
+      </w:r>
+      <w:r>
+        <w:rPr>
+          <w:sz w:val="24"/>
+          <w:szCs w:val="24"/>
+        </w:rPr>
+        <w:t xml:space="preserve">instead of 0.1Hz in the input </w:t>
+      </w:r>
+      <w:r>
+        <w:rPr>
+          <w:sz w:val="24"/>
+          <w:szCs w:val="24"/>
+        </w:rPr>
+        <w:t xml:space="preserve">increases the frequency </w:t>
+      </w:r>
+      <w:r>
+        <w:rPr>
+          <w:sz w:val="24"/>
+          <w:szCs w:val="24"/>
+        </w:rPr>
+        <w:t xml:space="preserve">of the </w:t>
+      </w:r>
+      <w:r>
+        <w:rPr>
+          <w:sz w:val="24"/>
+          <w:szCs w:val="24"/>
+        </w:rPr>
+        <w:t>output:</w:t>
+      </w:r>
+    </w:p>
+    <w:p>
+      <w:pPr>
+        <w:rPr>
+          <w:sz w:val="24"/>
+          <w:szCs w:val="24"/>
+        </w:rPr>
+      </w:pPr>
+      <w:r>
+        <w:rPr>
+          <w:noProof/>
+          <w:sz w:val="24"/>
+          <w:szCs w:val="24"/>
+          <w:lang w:eastAsia="en-GB"/>
+        </w:rPr>
+        <w:drawing>
+          <wp:inline distT="0" distB="0" distL="0" distR="0">
+            <wp:extent cx="2929179" cy="2400300"/>
+            <wp:effectExtent l="0" t="0" r="5080" b="0"/>
+            <wp:docPr id="5" name="Picture 5"/>
+            <wp:cNvGraphicFramePr>
+              <a:graphicFrameLocks xmlns:a="http://schemas.openxmlformats.org/drawingml/2006/main" noChangeAspect="1"/>
+            </wp:cNvGraphicFramePr>
+            <a:graphic xmlns:a="http://schemas.openxmlformats.org/drawingml/2006/main">
+              <a:graphicData uri="http://schemas.openxmlformats.org/drawingml/2006/picture">
+                <pic:pic xmlns:pic="http://schemas.openxmlformats.org/drawingml/2006/picture">
+                  <pic:nvPicPr>
+                    <pic:cNvPr id="5" name="Q3 sin 0.5 e 0.5.PNG"/>
+                    <pic:cNvPicPr/>
+                  </pic:nvPicPr>
+                  <pic:blipFill>
+                    <a:blip r:embed="rId61">
+                      <a:extLst>
+                        <a:ext uri="{28A0092B-C50C-407E-A947-70E740481C1C}">
+                          <a14:useLocalDpi xmlns:a14="http://schemas.microsoft.com/office/drawing/2010/main" val="0"/>
+                        </a:ext>
+                      </a:extLst>
+                    </a:blip>
+                    <a:stretch>
+                      <a:fillRect/>
+                    </a:stretch>
+                  </pic:blipFill>
+                  <pic:spPr>
+                    <a:xfrm>
+                      <a:off x="0" y="0"/>
+                      <a:ext cx="2938483" cy="2407924"/>
+                    </a:xfrm>
+                    <a:prstGeom prst="rect">
+                      <a:avLst/>
+                    </a:prstGeom>
+                  </pic:spPr>
+                </pic:pic>
+              </a:graphicData>
+            </a:graphic>
+          </wp:inline>
+        </w:drawing>
+      </w:r>
+    </w:p>
+    <w:p>
+      <w:pPr>
+        <w:rPr>
+          <w:sz w:val="24"/>
+          <w:szCs w:val="24"/>
+        </w:rPr>
+      </w:pPr>
+      <w:r>
+        <w:rPr>
+          <w:sz w:val="24"/>
+          <w:szCs w:val="24"/>
+        </w:rPr>
+        <w:t xml:space="preserve">This is evident not only from the extra cycles in the </w:t>
+      </w:r>
+      <w:proofErr w:type="gramStart"/>
+      <w:r>
+        <w:rPr>
+          <w:sz w:val="24"/>
+          <w:szCs w:val="24"/>
+        </w:rPr>
+        <w:t>x(</w:t>
+      </w:r>
+      <w:proofErr w:type="gramEnd"/>
+      <w:r>
+        <w:rPr>
+          <w:sz w:val="24"/>
+          <w:szCs w:val="24"/>
+        </w:rPr>
+        <w:t>t) plot but also from the extra area covered by the phase portrait.</w:t>
+      </w:r>
+    </w:p>
+    <w:p>
+      <w:pPr>
+        <w:rPr>
+          <w:sz w:val="24"/>
+          <w:szCs w:val="24"/>
+        </w:rPr>
+      </w:pPr>
+      <w:r>
+        <w:rPr>
+          <w:sz w:val="24"/>
+          <w:szCs w:val="24"/>
+        </w:rPr>
+        <w:t>For a frequency of 0.5Hz, increasing the ampli</w:t>
+      </w:r>
+      <w:r>
+        <w:rPr>
+          <w:sz w:val="24"/>
+          <w:szCs w:val="24"/>
+        </w:rPr>
+        <w:t xml:space="preserve">tude modulates the signal with another sine wave of frequency 0.0008Hz, which we find by plotting the magnitude spectrum of the </w:t>
+      </w:r>
+      <w:r>
+        <w:rPr>
+          <w:sz w:val="24"/>
+          <w:szCs w:val="24"/>
+        </w:rPr>
+        <w:t>Fourier transform of x (pictured</w:t>
+      </w:r>
+      <w:r>
+        <w:rPr>
+          <w:sz w:val="24"/>
+          <w:szCs w:val="24"/>
+        </w:rPr>
+        <w:t xml:space="preserve"> right).</w:t>
+      </w:r>
+    </w:p>
+    <w:p>
+      <w:pPr>
+        <w:rPr>
+          <w:sz w:val="24"/>
+          <w:szCs w:val="24"/>
+        </w:rPr>
+      </w:pPr>
+      <w:r>
+        <w:rPr>
+          <w:noProof/>
+          <w:sz w:val="24"/>
+          <w:szCs w:val="24"/>
+          <w:lang w:eastAsia="en-GB"/>
+        </w:rPr>
+        <w:drawing>
+          <wp:anchor distT="0" distB="0" distL="114300" distR="114300" simplePos="0" relativeHeight="251672576" behindDoc="1" locked="0" layoutInCell="1" allowOverlap="1" wp14:anchorId="7B4374C7" wp14:editId="65E3DFCA">
+            <wp:simplePos x="0" y="0"/>
+            <wp:positionH relativeFrom="column">
+              <wp:posOffset>3162300</wp:posOffset>
+            </wp:positionH>
+            <wp:positionV relativeFrom="paragraph">
+              <wp:posOffset>9525</wp:posOffset>
+            </wp:positionV>
+            <wp:extent cx="2924175" cy="2276475"/>
+            <wp:effectExtent l="0" t="0" r="9525" b="9525"/>
+            <wp:wrapTight wrapText="bothSides">
+              <wp:wrapPolygon edited="0">
+                <wp:start x="0" y="0"/>
+                <wp:lineTo x="0" y="21510"/>
+                <wp:lineTo x="21530" y="21510"/>
+                <wp:lineTo x="21530" y="0"/>
+                <wp:lineTo x="0" y="0"/>
+              </wp:wrapPolygon>
+            </wp:wrapTight>
+            <wp:docPr id="11" name="Picture 11"/>
+            <wp:cNvGraphicFramePr>
+              <a:graphicFrameLocks xmlns:a="http://schemas.openxmlformats.org/drawingml/2006/main" noChangeAspect="1"/>
+            </wp:cNvGraphicFramePr>
+            <a:graphic xmlns:a="http://schemas.openxmlformats.org/drawingml/2006/main">
+              <a:graphicData uri="http://schemas.openxmlformats.org/drawingml/2006/picture">
+                <pic:pic xmlns:pic="http://schemas.openxmlformats.org/drawingml/2006/picture">
+                  <pic:nvPicPr>
+                    <pic:cNvPr id="11" name="Q3 sin 0.5 e 0.5 A 10 fft spectrum.PNG"/>
+                    <pic:cNvPicPr/>
+                  </pic:nvPicPr>
+                  <pic:blipFill>
+                    <a:blip r:embed="rId62">
+                      <a:extLst>
+                        <a:ext uri="{28A0092B-C50C-407E-A947-70E740481C1C}">
+                          <a14:useLocalDpi xmlns:a14="http://schemas.microsoft.com/office/drawing/2010/main" val="0"/>
+                        </a:ext>
+                      </a:extLst>
+                    </a:blip>
+                    <a:stretch>
+                      <a:fillRect/>
+                    </a:stretch>
+                  </pic:blipFill>
+                  <pic:spPr>
+                    <a:xfrm>
+                      <a:off x="0" y="0"/>
+                      <a:ext cx="2924175" cy="2276475"/>
+                    </a:xfrm>
+                    <a:prstGeom prst="rect">
+                      <a:avLst/>
+                    </a:prstGeom>
+                  </pic:spPr>
+                </pic:pic>
+              </a:graphicData>
+            </a:graphic>
+            <wp14:sizeRelH relativeFrom="page">
+              <wp14:pctWidth>0</wp14:pctWidth>
+            </wp14:sizeRelH>
+            <wp14:sizeRelV relativeFrom="page">
+              <wp14:pctHeight>0</wp14:pctHeight>
+            </wp14:sizeRelV>
+          </wp:anchor>
+        </w:drawing>
+      </w:r>
+      <w:r>
+        <w:rPr>
+          <w:noProof/>
+          <w:sz w:val="24"/>
+          <w:szCs w:val="24"/>
+          <w:lang w:eastAsia="en-GB"/>
+        </w:rPr>
+        <w:drawing>
+          <wp:inline distT="0" distB="0" distL="0" distR="0" wp14:anchorId="762B1F26" wp14:editId="6F56E56B">
+            <wp:extent cx="2972354" cy="2286000"/>
+            <wp:effectExtent l="0" t="0" r="0" b="0"/>
+            <wp:docPr id="7" name="Picture 7"/>
+            <wp:cNvGraphicFramePr>
+              <a:graphicFrameLocks xmlns:a="http://schemas.openxmlformats.org/drawingml/2006/main" noChangeAspect="1"/>
+            </wp:cNvGraphicFramePr>
+            <a:graphic xmlns:a="http://schemas.openxmlformats.org/drawingml/2006/main">
+              <a:graphicData uri="http://schemas.openxmlformats.org/drawingml/2006/picture">
+                <pic:pic xmlns:pic="http://schemas.openxmlformats.org/drawingml/2006/picture">
+                  <pic:nvPicPr>
+                    <pic:cNvPr id="7" name="Q3 sin 0.5 e 0.5 A 10.PNG"/>
+                    <pic:cNvPicPr/>
+                  </pic:nvPicPr>
+                  <pic:blipFill>
+                    <a:blip r:embed="rId63">
+                      <a:extLst>
+                        <a:ext uri="{28A0092B-C50C-407E-A947-70E740481C1C}">
+                          <a14:useLocalDpi xmlns:a14="http://schemas.microsoft.com/office/drawing/2010/main" val="0"/>
+                        </a:ext>
+                      </a:extLst>
+                    </a:blip>
+                    <a:stretch>
+                      <a:fillRect/>
+                    </a:stretch>
+                  </pic:blipFill>
+                  <pic:spPr>
+                    <a:xfrm>
+                      <a:off x="0" y="0"/>
+                      <a:ext cx="3021882" cy="2324092"/>
+                    </a:xfrm>
+                    <a:prstGeom prst="rect">
+                      <a:avLst/>
+                    </a:prstGeom>
+                  </pic:spPr>
+                </pic:pic>
+              </a:graphicData>
+            </a:graphic>
+          </wp:inline>
+        </w:drawing>
+      </w:r>
+    </w:p>
+    <w:p>
+      <w:pPr>
+        <w:rPr>
+          <w:sz w:val="24"/>
+          <w:szCs w:val="24"/>
+        </w:rPr>
+      </w:pPr>
+    </w:p>
+    <w:p>
+      <w:pPr>
+        <w:rPr>
+          <w:sz w:val="24"/>
+          <w:szCs w:val="24"/>
+        </w:rPr>
+      </w:pPr>
+    </w:p>
+    <w:p>
+      <w:pPr>
+        <w:rPr>
+          <w:sz w:val="24"/>
+          <w:szCs w:val="24"/>
+        </w:rPr>
+      </w:pPr>
+    </w:p>
+    <w:p>
+      <w:pPr>
+        <w:rPr>
+          <w:sz w:val="24"/>
+          <w:szCs w:val="24"/>
+        </w:rPr>
+      </w:pPr>
+    </w:p>
+    <w:p>
+      <w:pPr>
+        <w:rPr>
+          <w:sz w:val="24"/>
+          <w:szCs w:val="24"/>
+        </w:rPr>
+      </w:pPr>
+    </w:p>
+    <w:p>
+      <w:pPr>
+        <w:rPr>
+          <w:sz w:val="24"/>
+          <w:szCs w:val="24"/>
+        </w:rPr>
+      </w:pPr>
+    </w:p>
+    <w:p>
+      <w:pPr>
+        <w:pStyle w:val="ListParagraph"/>
+        <w:numPr>
+          <w:ilvl w:val="0"/>
+          <w:numId w:val="1"/>
+        </w:numPr>
+        <w:rPr>
+          <w:b/>
+          <w:sz w:val="24"/>
+          <w:szCs w:val="24"/>
+        </w:rPr>
+      </w:pPr>
+      <w:r>
+        <w:rPr>
+          <w:b/>
+          <w:sz w:val="24"/>
+          <w:szCs w:val="24"/>
+        </w:rPr>
+        <w:lastRenderedPageBreak/>
+        <w:t>Error Analysis</w:t>
+      </w:r>
+    </w:p>
+    <w:p>
+      <w:pPr>
+        <w:pStyle w:val="ListParagraph"/>
+        <w:rPr>
+          <w:b/>
+          <w:sz w:val="24"/>
+          <w:szCs w:val="24"/>
+        </w:rPr>
+      </w:pPr>
+    </w:p>
+    <w:p>
+      <w:pPr>
+        <w:pStyle w:val="ListParagraph"/>
+        <w:rPr>
+          <w:sz w:val="24"/>
+          <w:szCs w:val="24"/>
+        </w:rPr>
+      </w:pPr>
+      <w:r>
+        <w:rPr>
+          <w:sz w:val="24"/>
+          <w:szCs w:val="24"/>
+        </w:rPr>
+        <w:t>The second order central difference is given by:</w:t>
+      </w:r>
+    </w:p>
+    <w:p>
+      <w:pPr>
+        <w:ind w:left="360"/>
+        <w:jc w:val="center"/>
+        <w:rPr>
+          <w:b/>
+          <w:sz w:val="24"/>
+          <w:szCs w:val="24"/>
+        </w:rPr>
+      </w:pPr>
+      <w:r>
+        <w:rPr>
+          <w:b/>
+          <w:noProof/>
+          <w:sz w:val="24"/>
+          <w:szCs w:val="24"/>
+          <w:lang w:eastAsia="en-GB"/>
+        </w:rPr>
+        <w:drawing>
+          <wp:inline distT="0" distB="0" distL="0" distR="0">
+            <wp:extent cx="2819400" cy="457200"/>
+            <wp:effectExtent l="0" t="0" r="0" b="0"/>
+            <wp:docPr id="25" name="Picture 25"/>
+            <wp:cNvGraphicFramePr>
+              <a:graphicFrameLocks xmlns:a="http://schemas.openxmlformats.org/drawingml/2006/main" noChangeAspect="1"/>
+            </wp:cNvGraphicFramePr>
+            <a:graphic xmlns:a="http://schemas.openxmlformats.org/drawingml/2006/main">
+              <a:graphicData uri="http://schemas.openxmlformats.org/drawingml/2006/picture">
+                <pic:pic xmlns:pic="http://schemas.openxmlformats.org/drawingml/2006/picture">
+                  <pic:nvPicPr>
+                    <pic:cNvPr id="25" name="CodeCogsEqn.gif"/>
+                    <pic:cNvPicPr/>
+                  </pic:nvPicPr>
+                  <pic:blipFill>
+                    <a:blip r:embed="rId64">
+                      <a:extLst>
+                        <a:ext uri="{28A0092B-C50C-407E-A947-70E740481C1C}">
+                          <a14:useLocalDpi xmlns:a14="http://schemas.microsoft.com/office/drawing/2010/main" val="0"/>
+                        </a:ext>
+                      </a:extLst>
+                    </a:blip>
+                    <a:stretch>
+                      <a:fillRect/>
+                    </a:stretch>
+                  </pic:blipFill>
+                  <pic:spPr>
+                    <a:xfrm>
+                      <a:off x="0" y="0"/>
+                      <a:ext cx="2819400" cy="457200"/>
+                    </a:xfrm>
+                    <a:prstGeom prst="rect">
+                      <a:avLst/>
+                    </a:prstGeom>
+                  </pic:spPr>
+                </pic:pic>
+              </a:graphicData>
+            </a:graphic>
+          </wp:inline>
+        </w:drawing>
+      </w:r>
+    </w:p>
+    <w:p>
+      <w:pPr>
+        <w:rPr>
+          <w:sz w:val="24"/>
+          <w:szCs w:val="24"/>
+        </w:rPr>
+      </w:pPr>
+      <w:r>
+        <w:rPr>
+          <w:b/>
+          <w:sz w:val="24"/>
+          <w:szCs w:val="24"/>
+        </w:rPr>
+        <w:tab/>
+      </w:r>
+      <w:r>
+        <w:rPr>
+          <w:sz w:val="24"/>
+          <w:szCs w:val="24"/>
+        </w:rPr>
+        <w:t>The Taylor series expansions for the first and last terms are:</w:t>
+      </w:r>
+    </w:p>
+    <w:p>
+      <w:pPr>
+        <w:jc w:val="center"/>
+        <w:rPr>
+          <w:sz w:val="24"/>
+          <w:szCs w:val="24"/>
+        </w:rPr>
+      </w:pPr>
+      <w:r>
+        <w:rPr>
+          <w:noProof/>
+          <w:lang w:eastAsia="en-GB"/>
+        </w:rPr>
+        <w:drawing>
+          <wp:inline distT="0" distB="0" distL="0" distR="0" wp14:anchorId="18288F39" wp14:editId="5983A559">
+            <wp:extent cx="3543300" cy="390525"/>
+            <wp:effectExtent l="0" t="0" r="0" b="9525"/>
+            <wp:docPr id="28" name="Picture 28" descr="http://latex.codecogs.com/gif.latex?%281%29%20%3A%20y%28x_i&amp;plus;h%29%20%3D%20y%28x_i%29%20&amp;plus;%20hy%27%28x_i%29&amp;plus;%5Cfrac%7Bh%5E2%7D%7B2%21%7Dy%27%27%28x_i%29&amp;plus;..."/>
+            <wp:cNvGraphicFramePr>
+              <a:graphicFrameLocks xmlns:a="http://schemas.openxmlformats.org/drawingml/2006/main" noChangeAspect="1"/>
+            </wp:cNvGraphicFramePr>
+            <a:graphic xmlns:a="http://schemas.openxmlformats.org/drawingml/2006/main">
+              <a:graphicData uri="http://schemas.openxmlformats.org/drawingml/2006/picture">
+                <pic:pic xmlns:pic="http://schemas.openxmlformats.org/drawingml/2006/picture">
+                  <pic:nvPicPr>
+                    <pic:cNvPr id="0" name="Picture 1" descr="http://latex.codecogs.com/gif.latex?%281%29%20%3A%20y%28x_i&amp;plus;h%29%20%3D%20y%28x_i%29%20&amp;plus;%20hy%27%28x_i%29&amp;plus;%5Cfrac%7Bh%5E2%7D%7B2%21%7Dy%27%27%28x_i%29&amp;plus;..."/>
+                    <pic:cNvPicPr>
+                      <a:picLocks noChangeAspect="1" noChangeArrowheads="1"/>
+                    </pic:cNvPicPr>
+                  </pic:nvPicPr>
+                  <pic:blipFill>
+                    <a:blip r:embed="rId65">
+                      <a:extLst>
+                        <a:ext uri="{28A0092B-C50C-407E-A947-70E740481C1C}">
+                          <a14:useLocalDpi xmlns:a14="http://schemas.microsoft.com/office/drawing/2010/main" val="0"/>
+                        </a:ext>
+                      </a:extLst>
+                    </a:blip>
+                    <a:srcRect/>
+                    <a:stretch>
+                      <a:fillRect/>
+                    </a:stretch>
+                  </pic:blipFill>
+                  <pic:spPr bwMode="auto">
+                    <a:xfrm>
+                      <a:off x="0" y="0"/>
+                      <a:ext cx="3543300" cy="390525"/>
+                    </a:xfrm>
+                    <a:prstGeom prst="rect">
+                      <a:avLst/>
+                    </a:prstGeom>
+                    <a:noFill/>
+                    <a:ln>
+                      <a:noFill/>
+                    </a:ln>
+                  </pic:spPr>
+                </pic:pic>
+              </a:graphicData>
+            </a:graphic>
+          </wp:inline>
+        </w:drawing>
+      </w:r>
+    </w:p>
+    <w:p>
+      <w:pPr>
+        <w:jc w:val="center"/>
+        <w:rPr>
+          <w:sz w:val="24"/>
+          <w:szCs w:val="24"/>
+        </w:rPr>
+      </w:pPr>
+      <w:r>
+        <w:rPr>
+          <w:noProof/>
+          <w:lang w:eastAsia="en-GB"/>
+        </w:rPr>
+        <w:drawing>
+          <wp:inline distT="0" distB="0" distL="0" distR="0" wp14:anchorId="535C10BF" wp14:editId="25F0BF94">
+            <wp:extent cx="3543300" cy="390525"/>
+            <wp:effectExtent l="0" t="0" r="0" b="9525"/>
+            <wp:docPr id="29" name="Picture 29" descr="http://latex.codecogs.com/gif.latex?%283%29%20%3A%20y%28x_i-h%29%20%3D%20y%28x_i%29%20-%20hy%27%28x_i%29&amp;plus;%5Cfrac%7Bh%5E2%7D%7B2%21%7Dy%27%27%28x_i%29-..."/>
+            <wp:cNvGraphicFramePr>
+              <a:graphicFrameLocks xmlns:a="http://schemas.openxmlformats.org/drawingml/2006/main" noChangeAspect="1"/>
+            </wp:cNvGraphicFramePr>
+            <a:graphic xmlns:a="http://schemas.openxmlformats.org/drawingml/2006/main">
+              <a:graphicData uri="http://schemas.openxmlformats.org/drawingml/2006/picture">
+                <pic:pic xmlns:pic="http://schemas.openxmlformats.org/drawingml/2006/picture">
+                  <pic:nvPicPr>
+                    <pic:cNvPr id="0" name="Picture 2" descr="http://latex.codecogs.com/gif.latex?%283%29%20%3A%20y%28x_i-h%29%20%3D%20y%28x_i%29%20-%20hy%27%28x_i%29&amp;plus;%5Cfrac%7Bh%5E2%7D%7B2%21%7Dy%27%27%28x_i%29-..."/>
+                    <pic:cNvPicPr>
+                      <a:picLocks noChangeAspect="1" noChangeArrowheads="1"/>
+                    </pic:cNvPicPr>
+                  </pic:nvPicPr>
+                  <pic:blipFill>
+                    <a:blip r:embed="rId66">
+                      <a:extLst>
+                        <a:ext uri="{28A0092B-C50C-407E-A947-70E740481C1C}">
+                          <a14:useLocalDpi xmlns:a14="http://schemas.microsoft.com/office/drawing/2010/main" val="0"/>
+                        </a:ext>
+                      </a:extLst>
+                    </a:blip>
+                    <a:srcRect/>
+                    <a:stretch>
+                      <a:fillRect/>
+                    </a:stretch>
+                  </pic:blipFill>
+                  <pic:spPr bwMode="auto">
+                    <a:xfrm>
+                      <a:off x="0" y="0"/>
+                      <a:ext cx="3543300" cy="390525"/>
+                    </a:xfrm>
+                    <a:prstGeom prst="rect">
+                      <a:avLst/>
+                    </a:prstGeom>
+                    <a:noFill/>
+                    <a:ln>
+                      <a:noFill/>
+                    </a:ln>
+                  </pic:spPr>
+                </pic:pic>
+              </a:graphicData>
+            </a:graphic>
+          </wp:inline>
+        </w:drawing>
+      </w:r>
+    </w:p>
+    <w:p>
+      <w:pPr>
+        <w:rPr>
+          <w:sz w:val="24"/>
+          <w:szCs w:val="24"/>
+        </w:rPr>
+      </w:pPr>
+      <w:r>
+        <w:rPr>
+          <w:sz w:val="24"/>
+          <w:szCs w:val="24"/>
+        </w:rPr>
+        <w:tab/>
+        <w:t>Summing</w:t>
+      </w:r>
+      <w:r>
+        <w:rPr>
+          <w:sz w:val="24"/>
+          <w:szCs w:val="24"/>
+        </w:rPr>
+        <w:t xml:space="preserve"> (1) and (3) gives the following expression (the odd derivatives cancel out):</w:t>
+      </w:r>
+    </w:p>
+    <w:p>
+      <w:pPr>
+        <w:jc w:val="center"/>
+        <w:rPr>
+          <w:sz w:val="24"/>
+          <w:szCs w:val="24"/>
+        </w:rPr>
+      </w:pPr>
+      <w:r>
+        <w:rPr>
+          <w:noProof/>
+          <w:lang w:eastAsia="en-GB"/>
+        </w:rPr>
+        <w:drawing>
+          <wp:inline distT="0" distB="0" distL="0" distR="0" wp14:anchorId="5373361E" wp14:editId="32ACC284">
+            <wp:extent cx="3352800" cy="400050"/>
+            <wp:effectExtent l="0" t="0" r="0" b="0"/>
+            <wp:docPr id="44" name="Picture 44" descr="http://latex.codecogs.com/gif.latex?%281%29%20&amp;plus;%20%283%29%20%3D%202y%28x_i%29%20&amp;plus;%202%5Cfrac%7Bh%5E2%7D%7B2%21%7Dy%27%27%28x_i%29&amp;plus;2%5Cfrac%7Bh%5E4%7D%7B4%21%7Dy%5E%7B%284%29%7D&amp;plus;..."/>
+            <wp:cNvGraphicFramePr>
+              <a:graphicFrameLocks xmlns:a="http://schemas.openxmlformats.org/drawingml/2006/main" noChangeAspect="1"/>
+            </wp:cNvGraphicFramePr>
+            <a:graphic xmlns:a="http://schemas.openxmlformats.org/drawingml/2006/main">
+              <a:graphicData uri="http://schemas.openxmlformats.org/drawingml/2006/picture">
+                <pic:pic xmlns:pic="http://schemas.openxmlformats.org/drawingml/2006/picture">
+                  <pic:nvPicPr>
+                    <pic:cNvPr id="0" name="Picture 4" descr="http://latex.codecogs.com/gif.latex?%281%29%20&amp;plus;%20%283%29%20%3D%202y%28x_i%29%20&amp;plus;%202%5Cfrac%7Bh%5E2%7D%7B2%21%7Dy%27%27%28x_i%29&amp;plus;2%5Cfrac%7Bh%5E4%7D%7B4%21%7Dy%5E%7B%284%29%7D&amp;plus;..."/>
+                    <pic:cNvPicPr>
+                      <a:picLocks noChangeAspect="1" noChangeArrowheads="1"/>
+                    </pic:cNvPicPr>
+                  </pic:nvPicPr>
+                  <pic:blipFill>
+                    <a:blip r:embed="rId67">
+                      <a:extLst>
+                        <a:ext uri="{28A0092B-C50C-407E-A947-70E740481C1C}">
+                          <a14:useLocalDpi xmlns:a14="http://schemas.microsoft.com/office/drawing/2010/main" val="0"/>
+                        </a:ext>
+                      </a:extLst>
+                    </a:blip>
+                    <a:srcRect/>
+                    <a:stretch>
+                      <a:fillRect/>
+                    </a:stretch>
+                  </pic:blipFill>
+                  <pic:spPr bwMode="auto">
+                    <a:xfrm>
+                      <a:off x="0" y="0"/>
+                      <a:ext cx="3352800" cy="400050"/>
+                    </a:xfrm>
+                    <a:prstGeom prst="rect">
+                      <a:avLst/>
+                    </a:prstGeom>
+                    <a:noFill/>
+                    <a:ln>
+                      <a:noFill/>
+                    </a:ln>
+                  </pic:spPr>
+                </pic:pic>
+              </a:graphicData>
+            </a:graphic>
+          </wp:inline>
+        </w:drawing>
+      </w:r>
+    </w:p>
+    <w:p>
+      <w:pPr>
+        <w:rPr>
+          <w:sz w:val="24"/>
+          <w:szCs w:val="24"/>
+        </w:rPr>
+      </w:pPr>
+      <w:r>
+        <w:rPr>
+          <w:sz w:val="24"/>
+          <w:szCs w:val="24"/>
+        </w:rPr>
+        <w:tab/>
+        <w:t>Now add (2) to complete the sum:</w:t>
+      </w:r>
+    </w:p>
+    <w:p>
+      <w:pPr>
+        <w:jc w:val="center"/>
+        <w:rPr>
+          <w:sz w:val="24"/>
+          <w:szCs w:val="24"/>
+        </w:rPr>
+      </w:pPr>
       <w:bookmarkStart w:id="0" w:name="_GoBack"/>
       <w:bookmarkEnd w:id="0"/>
     </w:p>
+    <w:p>
+      <w:pPr>
+        <w:jc w:val="center"/>
+        <w:rPr>
+          <w:sz w:val="24"/>
+          <w:szCs w:val="24"/>
+        </w:rPr>
+      </w:pPr>
+    </w:p>
+    <w:p>
+      <w:pPr>
+        <w:jc w:val="center"/>
+        <w:rPr>
+          <w:sz w:val="24"/>
+          <w:szCs w:val="24"/>
+        </w:rPr>
+      </w:pPr>
+    </w:p>
     <w:sectPr>
-      <w:headerReference w:type="default" r:id="rId61"/>
+      <w:headerReference w:type="default" r:id="rId68"/>
       <w:pgSz w:w="11906" w:h="16838"/>
       <w:pgMar w:top="1440" w:right="1440" w:bottom="1440" w:left="1440" w:header="708" w:footer="708" w:gutter="0"/>
       <w:cols w:space="708"/>
@@ -7148,7 +8184,7 @@
         <w:bCs/>
         <w:noProof/>
       </w:rPr>
-      <w:t>18</w:t>
+      <w:t>21</w:t>
     </w:r>
     <w:r>
       <w:rPr>
@@ -8667,7 +9703,7 @@
 </file>
 
 <file path=customXml/itemProps1.xml><?xml version="1.0" encoding="utf-8"?>
-<ds:datastoreItem xmlns:ds="http://schemas.openxmlformats.org/officeDocument/2006/customXml" ds:itemID="{54D98BA8-9FFE-4AFC-B375-8AE33026A634}">
+<ds:datastoreItem xmlns:ds="http://schemas.openxmlformats.org/officeDocument/2006/customXml" ds:itemID="{5164E3B5-CEF9-41F9-BFD4-A3A2B14330CE}">
   <ds:schemaRefs>
     <ds:schemaRef ds:uri="http://schemas.openxmlformats.org/officeDocument/2006/bibliography"/>
   </ds:schemaRefs>

--- a/Report.docx
+++ b/Report.docx
@@ -2,129 +2,1003 @@
 <file path=word/document.xml><?xml version="1.0" encoding="utf-8"?>
 <w:document xmlns:wpc="http://schemas.microsoft.com/office/word/2010/wordprocessingCanvas" xmlns:mc="http://schemas.openxmlformats.org/markup-compatibility/2006" xmlns:o="urn:schemas-microsoft-com:office:office" xmlns:r="http://schemas.openxmlformats.org/officeDocument/2006/relationships" xmlns:m="http://schemas.openxmlformats.org/officeDocument/2006/math" xmlns:v="urn:schemas-microsoft-com:vml" xmlns:wp14="http://schemas.microsoft.com/office/word/2010/wordprocessingDrawing" xmlns:wp="http://schemas.openxmlformats.org/drawingml/2006/wordprocessingDrawing" xmlns:w10="urn:schemas-microsoft-com:office:word" xmlns:w="http://schemas.openxmlformats.org/wordprocessingml/2006/main" xmlns:w14="http://schemas.microsoft.com/office/word/2010/wordml" xmlns:w15="http://schemas.microsoft.com/office/word/2012/wordml" xmlns:wpg="http://schemas.microsoft.com/office/word/2010/wordprocessingGroup" xmlns:wpi="http://schemas.microsoft.com/office/word/2010/wordprocessingInk" xmlns:wne="http://schemas.microsoft.com/office/word/2006/wordml" xmlns:wps="http://schemas.microsoft.com/office/word/2010/wordprocessingShape" mc:Ignorable="w14 w15 wp14">
   <w:body>
-    <w:p>
-      <w:pPr>
-        <w:jc w:val="center"/>
+    <w:sdt>
+      <w:sdtPr>
+        <w:id w:val="-1858643970"/>
+        <w:docPartObj>
+          <w:docPartGallery w:val="Cover Pages"/>
+          <w:docPartUnique/>
+        </w:docPartObj>
+      </w:sdtPr>
+      <w:sdtEndPr>
         <w:rPr>
           <w:b/>
           <w:sz w:val="28"/>
           <w:szCs w:val="28"/>
         </w:rPr>
-      </w:pPr>
-      <w:r>
-        <w:rPr>
-          <w:b/>
-          <w:sz w:val="28"/>
-          <w:szCs w:val="28"/>
-        </w:rPr>
-        <w:t xml:space="preserve">EE2-08C: Numerical Analysis of ODEs/PDEs using </w:t>
+      </w:sdtEndPr>
+      <w:sdtContent>
+        <w:p>
+          <w:r>
+            <w:rPr>
+              <w:noProof/>
+              <w:lang w:eastAsia="en-GB"/>
+            </w:rPr>
+            <mc:AlternateContent>
+              <mc:Choice Requires="wpg">
+                <w:drawing>
+                  <wp:anchor distT="0" distB="0" distL="114300" distR="114300" simplePos="0" relativeHeight="251678720" behindDoc="0" locked="0" layoutInCell="1" allowOverlap="1">
+                    <wp:simplePos x="0" y="0"/>
+                    <wp:positionH relativeFrom="page">
+                      <wp:align>center</wp:align>
+                    </wp:positionH>
+                    <mc:AlternateContent>
+                      <mc:Choice Requires="wp14">
+                        <wp:positionV relativeFrom="page">
+                          <wp14:pctPosVOffset>2300</wp14:pctPosVOffset>
+                        </wp:positionV>
+                      </mc:Choice>
+                      <mc:Fallback>
+                        <wp:positionV relativeFrom="page">
+                          <wp:posOffset>245745</wp:posOffset>
+                        </wp:positionV>
+                      </mc:Fallback>
+                    </mc:AlternateContent>
+                    <wp:extent cx="7315200" cy="1215391"/>
+                    <wp:effectExtent l="0" t="0" r="1270" b="1905"/>
+                    <wp:wrapNone/>
+                    <wp:docPr id="149" name="Group 149"/>
+                    <wp:cNvGraphicFramePr/>
+                    <a:graphic xmlns:a="http://schemas.openxmlformats.org/drawingml/2006/main">
+                      <a:graphicData uri="http://schemas.microsoft.com/office/word/2010/wordprocessingGroup">
+                        <wpg:wgp>
+                          <wpg:cNvGrpSpPr/>
+                          <wpg:grpSpPr>
+                            <a:xfrm>
+                              <a:off x="0" y="0"/>
+                              <a:ext cx="7315200" cy="1215391"/>
+                              <a:chOff x="0" y="-1"/>
+                              <a:chExt cx="7315200" cy="1216153"/>
+                            </a:xfrm>
+                          </wpg:grpSpPr>
+                          <wps:wsp>
+                            <wps:cNvPr id="150" name="Rectangle 51"/>
+                            <wps:cNvSpPr/>
+                            <wps:spPr>
+                              <a:xfrm>
+                                <a:off x="0" y="-1"/>
+                                <a:ext cx="7315200" cy="1130373"/>
+                              </a:xfrm>
+                              <a:custGeom>
+                                <a:avLst/>
+                                <a:gdLst>
+                                  <a:gd name="connsiteX0" fmla="*/ 0 w 7312660"/>
+                                  <a:gd name="connsiteY0" fmla="*/ 0 h 1215390"/>
+                                  <a:gd name="connsiteX1" fmla="*/ 7312660 w 7312660"/>
+                                  <a:gd name="connsiteY1" fmla="*/ 0 h 1215390"/>
+                                  <a:gd name="connsiteX2" fmla="*/ 7312660 w 7312660"/>
+                                  <a:gd name="connsiteY2" fmla="*/ 1215390 h 1215390"/>
+                                  <a:gd name="connsiteX3" fmla="*/ 0 w 7312660"/>
+                                  <a:gd name="connsiteY3" fmla="*/ 1215390 h 1215390"/>
+                                  <a:gd name="connsiteX4" fmla="*/ 0 w 7312660"/>
+                                  <a:gd name="connsiteY4" fmla="*/ 0 h 1215390"/>
+                                  <a:gd name="connsiteX0" fmla="*/ 0 w 7312660"/>
+                                  <a:gd name="connsiteY0" fmla="*/ 0 h 1215390"/>
+                                  <a:gd name="connsiteX1" fmla="*/ 7312660 w 7312660"/>
+                                  <a:gd name="connsiteY1" fmla="*/ 0 h 1215390"/>
+                                  <a:gd name="connsiteX2" fmla="*/ 7312660 w 7312660"/>
+                                  <a:gd name="connsiteY2" fmla="*/ 1215390 h 1215390"/>
+                                  <a:gd name="connsiteX3" fmla="*/ 3667125 w 7312660"/>
+                                  <a:gd name="connsiteY3" fmla="*/ 1209675 h 1215390"/>
+                                  <a:gd name="connsiteX4" fmla="*/ 0 w 7312660"/>
+                                  <a:gd name="connsiteY4" fmla="*/ 1215390 h 1215390"/>
+                                  <a:gd name="connsiteX5" fmla="*/ 0 w 7312660"/>
+                                  <a:gd name="connsiteY5" fmla="*/ 0 h 1215390"/>
+                                  <a:gd name="connsiteX0" fmla="*/ 0 w 7312660"/>
+                                  <a:gd name="connsiteY0" fmla="*/ 0 h 1215390"/>
+                                  <a:gd name="connsiteX1" fmla="*/ 7312660 w 7312660"/>
+                                  <a:gd name="connsiteY1" fmla="*/ 0 h 1215390"/>
+                                  <a:gd name="connsiteX2" fmla="*/ 7312660 w 7312660"/>
+                                  <a:gd name="connsiteY2" fmla="*/ 1215390 h 1215390"/>
+                                  <a:gd name="connsiteX3" fmla="*/ 3619500 w 7312660"/>
+                                  <a:gd name="connsiteY3" fmla="*/ 733425 h 1215390"/>
+                                  <a:gd name="connsiteX4" fmla="*/ 0 w 7312660"/>
+                                  <a:gd name="connsiteY4" fmla="*/ 1215390 h 1215390"/>
+                                  <a:gd name="connsiteX5" fmla="*/ 0 w 7312660"/>
+                                  <a:gd name="connsiteY5" fmla="*/ 0 h 1215390"/>
+                                  <a:gd name="connsiteX0" fmla="*/ 0 w 7312660"/>
+                                  <a:gd name="connsiteY0" fmla="*/ 0 h 1215390"/>
+                                  <a:gd name="connsiteX1" fmla="*/ 7312660 w 7312660"/>
+                                  <a:gd name="connsiteY1" fmla="*/ 0 h 1215390"/>
+                                  <a:gd name="connsiteX2" fmla="*/ 7312660 w 7312660"/>
+                                  <a:gd name="connsiteY2" fmla="*/ 1129665 h 1215390"/>
+                                  <a:gd name="connsiteX3" fmla="*/ 3619500 w 7312660"/>
+                                  <a:gd name="connsiteY3" fmla="*/ 733425 h 1215390"/>
+                                  <a:gd name="connsiteX4" fmla="*/ 0 w 7312660"/>
+                                  <a:gd name="connsiteY4" fmla="*/ 1215390 h 1215390"/>
+                                  <a:gd name="connsiteX5" fmla="*/ 0 w 7312660"/>
+                                  <a:gd name="connsiteY5" fmla="*/ 0 h 1215390"/>
+                                  <a:gd name="connsiteX0" fmla="*/ 9525 w 7322185"/>
+                                  <a:gd name="connsiteY0" fmla="*/ 0 h 1129665"/>
+                                  <a:gd name="connsiteX1" fmla="*/ 7322185 w 7322185"/>
+                                  <a:gd name="connsiteY1" fmla="*/ 0 h 1129665"/>
+                                  <a:gd name="connsiteX2" fmla="*/ 7322185 w 7322185"/>
+                                  <a:gd name="connsiteY2" fmla="*/ 1129665 h 1129665"/>
+                                  <a:gd name="connsiteX3" fmla="*/ 3629025 w 7322185"/>
+                                  <a:gd name="connsiteY3" fmla="*/ 733425 h 1129665"/>
+                                  <a:gd name="connsiteX4" fmla="*/ 0 w 7322185"/>
+                                  <a:gd name="connsiteY4" fmla="*/ 1091565 h 1129665"/>
+                                  <a:gd name="connsiteX5" fmla="*/ 9525 w 7322185"/>
+                                  <a:gd name="connsiteY5" fmla="*/ 0 h 1129665"/>
+                                  <a:gd name="connsiteX0" fmla="*/ 0 w 7312660"/>
+                                  <a:gd name="connsiteY0" fmla="*/ 0 h 1129665"/>
+                                  <a:gd name="connsiteX1" fmla="*/ 7312660 w 7312660"/>
+                                  <a:gd name="connsiteY1" fmla="*/ 0 h 1129665"/>
+                                  <a:gd name="connsiteX2" fmla="*/ 7312660 w 7312660"/>
+                                  <a:gd name="connsiteY2" fmla="*/ 1129665 h 1129665"/>
+                                  <a:gd name="connsiteX3" fmla="*/ 3619500 w 7312660"/>
+                                  <a:gd name="connsiteY3" fmla="*/ 733425 h 1129665"/>
+                                  <a:gd name="connsiteX4" fmla="*/ 0 w 7312660"/>
+                                  <a:gd name="connsiteY4" fmla="*/ 1091565 h 1129665"/>
+                                  <a:gd name="connsiteX5" fmla="*/ 0 w 7312660"/>
+                                  <a:gd name="connsiteY5" fmla="*/ 0 h 1129665"/>
+                                </a:gdLst>
+                                <a:ahLst/>
+                                <a:cxnLst>
+                                  <a:cxn ang="0">
+                                    <a:pos x="connsiteX0" y="connsiteY0"/>
+                                  </a:cxn>
+                                  <a:cxn ang="0">
+                                    <a:pos x="connsiteX1" y="connsiteY1"/>
+                                  </a:cxn>
+                                  <a:cxn ang="0">
+                                    <a:pos x="connsiteX2" y="connsiteY2"/>
+                                  </a:cxn>
+                                  <a:cxn ang="0">
+                                    <a:pos x="connsiteX3" y="connsiteY3"/>
+                                  </a:cxn>
+                                  <a:cxn ang="0">
+                                    <a:pos x="connsiteX4" y="connsiteY4"/>
+                                  </a:cxn>
+                                  <a:cxn ang="0">
+                                    <a:pos x="connsiteX5" y="connsiteY5"/>
+                                  </a:cxn>
+                                </a:cxnLst>
+                                <a:rect l="l" t="t" r="r" b="b"/>
+                                <a:pathLst>
+                                  <a:path w="7312660" h="1129665">
+                                    <a:moveTo>
+                                      <a:pt x="0" y="0"/>
+                                    </a:moveTo>
+                                    <a:lnTo>
+                                      <a:pt x="7312660" y="0"/>
+                                    </a:lnTo>
+                                    <a:lnTo>
+                                      <a:pt x="7312660" y="1129665"/>
+                                    </a:lnTo>
+                                    <a:lnTo>
+                                      <a:pt x="3619500" y="733425"/>
+                                    </a:lnTo>
+                                    <a:lnTo>
+                                      <a:pt x="0" y="1091565"/>
+                                    </a:lnTo>
+                                    <a:lnTo>
+                                      <a:pt x="0" y="0"/>
+                                    </a:lnTo>
+                                    <a:close/>
+                                  </a:path>
+                                </a:pathLst>
+                              </a:custGeom>
+                              <a:ln>
+                                <a:noFill/>
+                              </a:ln>
+                            </wps:spPr>
+                            <wps:style>
+                              <a:lnRef idx="2">
+                                <a:schemeClr val="accent1">
+                                  <a:shade val="50000"/>
+                                </a:schemeClr>
+                              </a:lnRef>
+                              <a:fillRef idx="1">
+                                <a:schemeClr val="accent1"/>
+                              </a:fillRef>
+                              <a:effectRef idx="0">
+                                <a:schemeClr val="accent1"/>
+                              </a:effectRef>
+                              <a:fontRef idx="minor">
+                                <a:schemeClr val="lt1"/>
+                              </a:fontRef>
+                            </wps:style>
+                            <wps:bodyPr rot="0" spcFirstLastPara="0" vertOverflow="overflow" horzOverflow="overflow" vert="horz" wrap="square" lIns="91440" tIns="45720" rIns="91440" bIns="45720" numCol="1" spcCol="0" rtlCol="0" fromWordArt="0" anchor="ctr" anchorCtr="0" forceAA="0" compatLnSpc="1">
+                              <a:prstTxWarp prst="textNoShape">
+                                <a:avLst/>
+                              </a:prstTxWarp>
+                              <a:noAutofit/>
+                            </wps:bodyPr>
+                          </wps:wsp>
+                          <wps:wsp>
+                            <wps:cNvPr id="151" name="Rectangle 151"/>
+                            <wps:cNvSpPr/>
+                            <wps:spPr>
+                              <a:xfrm>
+                                <a:off x="0" y="0"/>
+                                <a:ext cx="7315200" cy="1216152"/>
+                              </a:xfrm>
+                              <a:prstGeom prst="rect">
+                                <a:avLst/>
+                              </a:prstGeom>
+                              <a:blipFill>
+                                <a:blip r:embed="rId9"/>
+                                <a:stretch>
+                                  <a:fillRect r="-7574"/>
+                                </a:stretch>
+                              </a:blipFill>
+                              <a:ln>
+                                <a:noFill/>
+                              </a:ln>
+                            </wps:spPr>
+                            <wps:style>
+                              <a:lnRef idx="2">
+                                <a:schemeClr val="accent1">
+                                  <a:shade val="50000"/>
+                                </a:schemeClr>
+                              </a:lnRef>
+                              <a:fillRef idx="1">
+                                <a:schemeClr val="accent1"/>
+                              </a:fillRef>
+                              <a:effectRef idx="0">
+                                <a:schemeClr val="accent1"/>
+                              </a:effectRef>
+                              <a:fontRef idx="minor">
+                                <a:schemeClr val="lt1"/>
+                              </a:fontRef>
+                            </wps:style>
+                            <wps:bodyPr rot="0" spcFirstLastPara="0" vertOverflow="overflow" horzOverflow="overflow" vert="horz" wrap="square" lIns="91440" tIns="45720" rIns="91440" bIns="45720" numCol="1" spcCol="0" rtlCol="0" fromWordArt="0" anchor="ctr" anchorCtr="0" forceAA="0" compatLnSpc="1">
+                              <a:prstTxWarp prst="textNoShape">
+                                <a:avLst/>
+                              </a:prstTxWarp>
+                              <a:noAutofit/>
+                            </wps:bodyPr>
+                          </wps:wsp>
+                        </wpg:wgp>
+                      </a:graphicData>
+                    </a:graphic>
+                    <wp14:sizeRelH relativeFrom="page">
+                      <wp14:pctWidth>94100</wp14:pctWidth>
+                    </wp14:sizeRelH>
+                    <wp14:sizeRelV relativeFrom="page">
+                      <wp14:pctHeight>12100</wp14:pctHeight>
+                    </wp14:sizeRelV>
+                  </wp:anchor>
+                </w:drawing>
+              </mc:Choice>
+              <mc:Fallback>
+                <w:pict>
+                  <v:group w14:anchorId="5553FFE5" id="Group 149" o:spid="_x0000_s1026" style="position:absolute;margin-left:0;margin-top:0;width:8in;height:95.7pt;z-index:251678720;mso-width-percent:941;mso-height-percent:121;mso-top-percent:23;mso-position-horizontal:center;mso-position-horizontal-relative:page;mso-position-vertical-relative:page;mso-width-percent:941;mso-height-percent:121;mso-top-percent:23" coordorigin="" coordsize="73152,12161" o:gfxdata="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">
+                    <v:shape id="Rectangle 51" o:spid="_x0000_s1027" style="position:absolute;width:73152;height:11303;visibility:visible;mso-wrap-style:square;v-text-anchor:middle" coordsize="7312660,1129665" o:gfxdata="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" path="m,l7312660,r,1129665l3619500,733425,,1091565,,xe" fillcolor="#5b9bd5 [3204]" stroked="f" strokeweight="1pt">
+                      <v:stroke joinstyle="miter"/>
+                      <v:path arrowok="t" o:connecttype="custom" o:connectlocs="0,0;7315200,0;7315200,1130373;3620757,733885;0,1092249;0,0" o:connectangles="0,0,0,0,0,0"/>
+                    </v:shape>
+                    <v:rect id="Rectangle 151" o:spid="_x0000_s1028" style="position:absolute;width:73152;height:12161;visibility:visible;mso-wrap-style:square;v-text-anchor:middle" o:gfxdata="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" stroked="f" strokeweight="1pt">
+                      <v:fill r:id="rId10" o:title="" recolor="t" rotate="t" type="frame"/>
+                    </v:rect>
+                    <w10:wrap anchorx="page" anchory="page"/>
+                  </v:group>
+                </w:pict>
+              </mc:Fallback>
+            </mc:AlternateContent>
+          </w:r>
+          <w:r>
+            <w:rPr>
+              <w:noProof/>
+              <w:lang w:eastAsia="en-GB"/>
+            </w:rPr>
+            <mc:AlternateContent>
+              <mc:Choice Requires="wps">
+                <w:drawing>
+                  <wp:anchor distT="0" distB="0" distL="114300" distR="114300" simplePos="0" relativeHeight="251676672" behindDoc="0" locked="0" layoutInCell="1" allowOverlap="1">
+                    <wp:simplePos x="0" y="0"/>
+                    <wp:positionH relativeFrom="page">
+                      <wp:align>center</wp:align>
+                    </wp:positionH>
+                    <mc:AlternateContent>
+                      <mc:Choice Requires="wp14">
+                        <wp:positionV relativeFrom="page">
+                          <wp14:pctPosVOffset>81800</wp14:pctPosVOffset>
+                        </wp:positionV>
+                      </mc:Choice>
+                      <mc:Fallback>
+                        <wp:positionV relativeFrom="page">
+                          <wp:posOffset>8745855</wp:posOffset>
+                        </wp:positionV>
+                      </mc:Fallback>
+                    </mc:AlternateContent>
+                    <wp:extent cx="7315200" cy="914400"/>
+                    <wp:effectExtent l="0" t="0" r="0" b="8255"/>
+                    <wp:wrapSquare wrapText="bothSides"/>
+                    <wp:docPr id="152" name="Text Box 152"/>
+                    <wp:cNvGraphicFramePr/>
+                    <a:graphic xmlns:a="http://schemas.openxmlformats.org/drawingml/2006/main">
+                      <a:graphicData uri="http://schemas.microsoft.com/office/word/2010/wordprocessingShape">
+                        <wps:wsp>
+                          <wps:cNvSpPr txBox="1"/>
+                          <wps:spPr>
+                            <a:xfrm>
+                              <a:off x="0" y="0"/>
+                              <a:ext cx="7315200" cy="914400"/>
+                            </a:xfrm>
+                            <a:prstGeom prst="rect">
+                              <a:avLst/>
+                            </a:prstGeom>
+                            <a:noFill/>
+                            <a:ln w="6350">
+                              <a:noFill/>
+                            </a:ln>
+                            <a:effectLst/>
+                          </wps:spPr>
+                          <wps:style>
+                            <a:lnRef idx="0">
+                              <a:schemeClr val="accent1"/>
+                            </a:lnRef>
+                            <a:fillRef idx="0">
+                              <a:schemeClr val="accent1"/>
+                            </a:fillRef>
+                            <a:effectRef idx="0">
+                              <a:schemeClr val="accent1"/>
+                            </a:effectRef>
+                            <a:fontRef idx="minor">
+                              <a:schemeClr val="dk1"/>
+                            </a:fontRef>
+                          </wps:style>
+                          <wps:txbx>
+                            <w:txbxContent>
+                              <w:sdt>
+                                <w:sdtPr>
+                                  <w:rPr>
+                                    <w:color w:val="595959" w:themeColor="text1" w:themeTint="A6"/>
+                                    <w:sz w:val="28"/>
+                                    <w:szCs w:val="28"/>
+                                  </w:rPr>
+                                  <w:alias w:val="Author"/>
+                                  <w:tag w:val=""/>
+                                  <w:id w:val="789243997"/>
+                                  <w:dataBinding w:prefixMappings="xmlns:ns0='http://purl.org/dc/elements/1.1/' xmlns:ns1='http://schemas.openxmlformats.org/package/2006/metadata/core-properties' " w:xpath="/ns1:coreProperties[1]/ns0:creator[1]" w:storeItemID="{6C3C8BC8-F283-45AE-878A-BAB7291924A1}"/>
+                                  <w:text/>
+                                </w:sdtPr>
+                                <w:sdtContent>
+                                  <w:p>
+                                    <w:pPr>
+                                      <w:pStyle w:val="NoSpacing"/>
+                                      <w:jc w:val="right"/>
+                                      <w:rPr>
+                                        <w:color w:val="595959" w:themeColor="text1" w:themeTint="A6"/>
+                                        <w:sz w:val="28"/>
+                                        <w:szCs w:val="28"/>
+                                      </w:rPr>
+                                    </w:pPr>
+                                    <w:r>
+                                      <w:rPr>
+                                        <w:color w:val="595959" w:themeColor="text1" w:themeTint="A6"/>
+                                        <w:sz w:val="28"/>
+                                        <w:szCs w:val="28"/>
+                                        <w:lang w:val="en-GB"/>
+                                      </w:rPr>
+                                      <w:t>Mir-Tahmasebi, Mattin</w:t>
+                                    </w:r>
+                                  </w:p>
+                                </w:sdtContent>
+                              </w:sdt>
+                              <w:p>
+                                <w:pPr>
+                                  <w:pStyle w:val="NoSpacing"/>
+                                  <w:jc w:val="right"/>
+                                  <w:rPr>
+                                    <w:color w:val="595959" w:themeColor="text1" w:themeTint="A6"/>
+                                    <w:sz w:val="18"/>
+                                    <w:szCs w:val="18"/>
+                                  </w:rPr>
+                                </w:pPr>
+                                <w:sdt>
+                                  <w:sdtPr>
+                                    <w:rPr>
+                                      <w:color w:val="595959" w:themeColor="text1" w:themeTint="A6"/>
+                                      <w:sz w:val="18"/>
+                                      <w:szCs w:val="18"/>
+                                    </w:rPr>
+                                    <w:alias w:val="Email"/>
+                                    <w:tag w:val="Email"/>
+                                    <w:id w:val="942260680"/>
+                                    <w:dataBinding w:prefixMappings="xmlns:ns0='http://schemas.microsoft.com/office/2006/coverPageProps' " w:xpath="/ns0:CoverPageProperties[1]/ns0:CompanyEmail[1]" w:storeItemID="{55AF091B-3C7A-41E3-B477-F2FDAA23CFDA}"/>
+                                    <w:text/>
+                                  </w:sdtPr>
+                                  <w:sdtContent>
+                                    <w:r>
+                                      <w:rPr>
+                                        <w:color w:val="595959" w:themeColor="text1" w:themeTint="A6"/>
+                                        <w:sz w:val="18"/>
+                                        <w:szCs w:val="18"/>
+                                      </w:rPr>
+                                      <w:t>mm5213</w:t>
+                                    </w:r>
+                                  </w:sdtContent>
+                                </w:sdt>
+                              </w:p>
+                            </w:txbxContent>
+                          </wps:txbx>
+                          <wps:bodyPr rot="0" spcFirstLastPara="0" vertOverflow="overflow" horzOverflow="overflow" vert="horz" wrap="square" lIns="1600200" tIns="0" rIns="685800" bIns="0" numCol="1" spcCol="0" rtlCol="0" fromWordArt="0" anchor="b" anchorCtr="0" forceAA="0" compatLnSpc="1">
+                            <a:prstTxWarp prst="textNoShape">
+                              <a:avLst/>
+                            </a:prstTxWarp>
+                            <a:noAutofit/>
+                          </wps:bodyPr>
+                        </wps:wsp>
+                      </a:graphicData>
+                    </a:graphic>
+                    <wp14:sizeRelH relativeFrom="page">
+                      <wp14:pctWidth>94100</wp14:pctWidth>
+                    </wp14:sizeRelH>
+                    <wp14:sizeRelV relativeFrom="page">
+                      <wp14:pctHeight>9200</wp14:pctHeight>
+                    </wp14:sizeRelV>
+                  </wp:anchor>
+                </w:drawing>
+              </mc:Choice>
+              <mc:Fallback>
+                <w:pict>
+                  <v:shapetype id="_x0000_t202" coordsize="21600,21600" o:spt="202" path="m,l,21600r21600,l21600,xe">
+                    <v:stroke joinstyle="miter"/>
+                    <v:path gradientshapeok="t" o:connecttype="rect"/>
+                  </v:shapetype>
+                  <v:shape id="Text Box 152" o:spid="_x0000_s1026" type="#_x0000_t202" style="position:absolute;margin-left:0;margin-top:0;width:8in;height:1in;z-index:251676672;visibility:visible;mso-wrap-style:square;mso-width-percent:941;mso-height-percent:92;mso-top-percent:818;mso-wrap-distance-left:9pt;mso-wrap-distance-top:0;mso-wrap-distance-right:9pt;mso-wrap-distance-bottom:0;mso-position-horizontal:center;mso-position-horizontal-relative:page;mso-position-vertical-relative:page;mso-width-percent:941;mso-height-percent:92;mso-top-percent:818;mso-width-relative:page;mso-height-relative:page;v-text-anchor:bottom" o:gfxdata="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" filled="f" stroked="f" strokeweight=".5pt">
+                    <v:textbox inset="126pt,0,54pt,0">
+                      <w:txbxContent>
+                        <w:sdt>
+                          <w:sdtPr>
+                            <w:rPr>
+                              <w:color w:val="595959" w:themeColor="text1" w:themeTint="A6"/>
+                              <w:sz w:val="28"/>
+                              <w:szCs w:val="28"/>
+                            </w:rPr>
+                            <w:alias w:val="Author"/>
+                            <w:tag w:val=""/>
+                            <w:id w:val="789243997"/>
+                            <w:dataBinding w:prefixMappings="xmlns:ns0='http://purl.org/dc/elements/1.1/' xmlns:ns1='http://schemas.openxmlformats.org/package/2006/metadata/core-properties' " w:xpath="/ns1:coreProperties[1]/ns0:creator[1]" w:storeItemID="{6C3C8BC8-F283-45AE-878A-BAB7291924A1}"/>
+                            <w:text/>
+                          </w:sdtPr>
+                          <w:sdtContent>
+                            <w:p>
+                              <w:pPr>
+                                <w:pStyle w:val="NoSpacing"/>
+                                <w:jc w:val="right"/>
+                                <w:rPr>
+                                  <w:color w:val="595959" w:themeColor="text1" w:themeTint="A6"/>
+                                  <w:sz w:val="28"/>
+                                  <w:szCs w:val="28"/>
+                                </w:rPr>
+                              </w:pPr>
+                              <w:r>
+                                <w:rPr>
+                                  <w:color w:val="595959" w:themeColor="text1" w:themeTint="A6"/>
+                                  <w:sz w:val="28"/>
+                                  <w:szCs w:val="28"/>
+                                  <w:lang w:val="en-GB"/>
+                                </w:rPr>
+                                <w:t>Mir-Tahmasebi, Mattin</w:t>
+                              </w:r>
+                            </w:p>
+                          </w:sdtContent>
+                        </w:sdt>
+                        <w:p>
+                          <w:pPr>
+                            <w:pStyle w:val="NoSpacing"/>
+                            <w:jc w:val="right"/>
+                            <w:rPr>
+                              <w:color w:val="595959" w:themeColor="text1" w:themeTint="A6"/>
+                              <w:sz w:val="18"/>
+                              <w:szCs w:val="18"/>
+                            </w:rPr>
+                          </w:pPr>
+                          <w:sdt>
+                            <w:sdtPr>
+                              <w:rPr>
+                                <w:color w:val="595959" w:themeColor="text1" w:themeTint="A6"/>
+                                <w:sz w:val="18"/>
+                                <w:szCs w:val="18"/>
+                              </w:rPr>
+                              <w:alias w:val="Email"/>
+                              <w:tag w:val="Email"/>
+                              <w:id w:val="942260680"/>
+                              <w:dataBinding w:prefixMappings="xmlns:ns0='http://schemas.microsoft.com/office/2006/coverPageProps' " w:xpath="/ns0:CoverPageProperties[1]/ns0:CompanyEmail[1]" w:storeItemID="{55AF091B-3C7A-41E3-B477-F2FDAA23CFDA}"/>
+                              <w:text/>
+                            </w:sdtPr>
+                            <w:sdtContent>
+                              <w:r>
+                                <w:rPr>
+                                  <w:color w:val="595959" w:themeColor="text1" w:themeTint="A6"/>
+                                  <w:sz w:val="18"/>
+                                  <w:szCs w:val="18"/>
+                                </w:rPr>
+                                <w:t>mm5213</w:t>
+                              </w:r>
+                            </w:sdtContent>
+                          </w:sdt>
+                        </w:p>
+                      </w:txbxContent>
+                    </v:textbox>
+                    <w10:wrap type="square" anchorx="page" anchory="page"/>
+                  </v:shape>
+                </w:pict>
+              </mc:Fallback>
+            </mc:AlternateContent>
+          </w:r>
+          <w:r>
+            <w:rPr>
+              <w:noProof/>
+              <w:lang w:eastAsia="en-GB"/>
+            </w:rPr>
+            <mc:AlternateContent>
+              <mc:Choice Requires="wps">
+                <w:drawing>
+                  <wp:anchor distT="0" distB="0" distL="114300" distR="114300" simplePos="0" relativeHeight="251677696" behindDoc="0" locked="0" layoutInCell="1" allowOverlap="1">
+                    <wp:simplePos x="0" y="0"/>
+                    <wp:positionH relativeFrom="page">
+                      <wp:align>center</wp:align>
+                    </wp:positionH>
+                    <mc:AlternateContent>
+                      <mc:Choice Requires="wp14">
+                        <wp:positionV relativeFrom="page">
+                          <wp14:pctPosVOffset>70000</wp14:pctPosVOffset>
+                        </wp:positionV>
+                      </mc:Choice>
+                      <mc:Fallback>
+                        <wp:positionV relativeFrom="page">
+                          <wp:posOffset>7484110</wp:posOffset>
+                        </wp:positionV>
+                      </mc:Fallback>
+                    </mc:AlternateContent>
+                    <wp:extent cx="7315200" cy="1009650"/>
+                    <wp:effectExtent l="0" t="0" r="0" b="0"/>
+                    <wp:wrapSquare wrapText="bothSides"/>
+                    <wp:docPr id="153" name="Text Box 153"/>
+                    <wp:cNvGraphicFramePr/>
+                    <a:graphic xmlns:a="http://schemas.openxmlformats.org/drawingml/2006/main">
+                      <a:graphicData uri="http://schemas.microsoft.com/office/word/2010/wordprocessingShape">
+                        <wps:wsp>
+                          <wps:cNvSpPr txBox="1"/>
+                          <wps:spPr>
+                            <a:xfrm>
+                              <a:off x="0" y="0"/>
+                              <a:ext cx="7315200" cy="1009650"/>
+                            </a:xfrm>
+                            <a:prstGeom prst="rect">
+                              <a:avLst/>
+                            </a:prstGeom>
+                            <a:noFill/>
+                            <a:ln w="6350">
+                              <a:noFill/>
+                            </a:ln>
+                            <a:effectLst/>
+                          </wps:spPr>
+                          <wps:style>
+                            <a:lnRef idx="0">
+                              <a:schemeClr val="accent1"/>
+                            </a:lnRef>
+                            <a:fillRef idx="0">
+                              <a:schemeClr val="accent1"/>
+                            </a:fillRef>
+                            <a:effectRef idx="0">
+                              <a:schemeClr val="accent1"/>
+                            </a:effectRef>
+                            <a:fontRef idx="minor">
+                              <a:schemeClr val="dk1"/>
+                            </a:fontRef>
+                          </wps:style>
+                          <wps:txbx>
+                            <w:txbxContent>
+                              <w:p>
+                                <w:pPr>
+                                  <w:pStyle w:val="NoSpacing"/>
+                                  <w:jc w:val="right"/>
+                                  <w:rPr>
+                                    <w:color w:val="595959" w:themeColor="text1" w:themeTint="A6"/>
+                                    <w:sz w:val="20"/>
+                                    <w:szCs w:val="20"/>
+                                  </w:rPr>
+                                </w:pPr>
+                              </w:p>
+                            </w:txbxContent>
+                          </wps:txbx>
+                          <wps:bodyPr rot="0" spcFirstLastPara="0" vertOverflow="overflow" horzOverflow="overflow" vert="horz" wrap="square" lIns="1600200" tIns="0" rIns="685800" bIns="0" numCol="1" spcCol="0" rtlCol="0" fromWordArt="0" anchor="t" anchorCtr="0" forceAA="0" compatLnSpc="1">
+                            <a:prstTxWarp prst="textNoShape">
+                              <a:avLst/>
+                            </a:prstTxWarp>
+                            <a:spAutoFit/>
+                          </wps:bodyPr>
+                        </wps:wsp>
+                      </a:graphicData>
+                    </a:graphic>
+                    <wp14:sizeRelH relativeFrom="page">
+                      <wp14:pctWidth>94100</wp14:pctWidth>
+                    </wp14:sizeRelH>
+                    <wp14:sizeRelV relativeFrom="page">
+                      <wp14:pctHeight>10000</wp14:pctHeight>
+                    </wp14:sizeRelV>
+                  </wp:anchor>
+                </w:drawing>
+              </mc:Choice>
+              <mc:Fallback>
+                <w:pict>
+                  <v:shape id="Text Box 153" o:spid="_x0000_s1027" type="#_x0000_t202" style="position:absolute;margin-left:0;margin-top:0;width:8in;height:79.5pt;z-index:251677696;visibility:visible;mso-wrap-style:square;mso-width-percent:941;mso-height-percent:100;mso-top-percent:700;mso-wrap-distance-left:9pt;mso-wrap-distance-top:0;mso-wrap-distance-right:9pt;mso-wrap-distance-bottom:0;mso-position-horizontal:center;mso-position-horizontal-relative:page;mso-position-vertical-relative:page;mso-width-percent:941;mso-height-percent:100;mso-top-percent:700;mso-width-relative:page;mso-height-relative:page;v-text-anchor:top" o:gfxdata="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" filled="f" stroked="f" strokeweight=".5pt">
+                    <v:textbox style="mso-fit-shape-to-text:t" inset="126pt,0,54pt,0">
+                      <w:txbxContent>
+                        <w:p>
+                          <w:pPr>
+                            <w:pStyle w:val="NoSpacing"/>
+                            <w:jc w:val="right"/>
+                            <w:rPr>
+                              <w:color w:val="595959" w:themeColor="text1" w:themeTint="A6"/>
+                              <w:sz w:val="20"/>
+                              <w:szCs w:val="20"/>
+                            </w:rPr>
+                          </w:pPr>
+                        </w:p>
+                      </w:txbxContent>
+                    </v:textbox>
+                    <w10:wrap type="square" anchorx="page" anchory="page"/>
+                  </v:shape>
+                </w:pict>
+              </mc:Fallback>
+            </mc:AlternateContent>
+          </w:r>
+          <w:r>
+            <w:rPr>
+              <w:noProof/>
+              <w:lang w:eastAsia="en-GB"/>
+            </w:rPr>
+            <mc:AlternateContent>
+              <mc:Choice Requires="wps">
+                <w:drawing>
+                  <wp:anchor distT="0" distB="0" distL="114300" distR="114300" simplePos="0" relativeHeight="251675648" behindDoc="0" locked="0" layoutInCell="1" allowOverlap="1">
+                    <wp:simplePos x="0" y="0"/>
+                    <wp:positionH relativeFrom="page">
+                      <wp:align>center</wp:align>
+                    </wp:positionH>
+                    <mc:AlternateContent>
+                      <mc:Choice Requires="wp14">
+                        <wp:positionV relativeFrom="page">
+                          <wp14:pctPosVOffset>30000</wp14:pctPosVOffset>
+                        </wp:positionV>
+                      </mc:Choice>
+                      <mc:Fallback>
+                        <wp:positionV relativeFrom="page">
+                          <wp:posOffset>3207385</wp:posOffset>
+                        </wp:positionV>
+                      </mc:Fallback>
+                    </mc:AlternateContent>
+                    <wp:extent cx="7315200" cy="3638550"/>
+                    <wp:effectExtent l="0" t="0" r="0" b="6350"/>
+                    <wp:wrapSquare wrapText="bothSides"/>
+                    <wp:docPr id="154" name="Text Box 154"/>
+                    <wp:cNvGraphicFramePr/>
+                    <a:graphic xmlns:a="http://schemas.openxmlformats.org/drawingml/2006/main">
+                      <a:graphicData uri="http://schemas.microsoft.com/office/word/2010/wordprocessingShape">
+                        <wps:wsp>
+                          <wps:cNvSpPr txBox="1"/>
+                          <wps:spPr>
+                            <a:xfrm>
+                              <a:off x="0" y="0"/>
+                              <a:ext cx="7315200" cy="3638550"/>
+                            </a:xfrm>
+                            <a:prstGeom prst="rect">
+                              <a:avLst/>
+                            </a:prstGeom>
+                            <a:noFill/>
+                            <a:ln w="6350">
+                              <a:noFill/>
+                            </a:ln>
+                            <a:effectLst/>
+                          </wps:spPr>
+                          <wps:style>
+                            <a:lnRef idx="0">
+                              <a:schemeClr val="accent1"/>
+                            </a:lnRef>
+                            <a:fillRef idx="0">
+                              <a:schemeClr val="accent1"/>
+                            </a:fillRef>
+                            <a:effectRef idx="0">
+                              <a:schemeClr val="accent1"/>
+                            </a:effectRef>
+                            <a:fontRef idx="minor">
+                              <a:schemeClr val="dk1"/>
+                            </a:fontRef>
+                          </wps:style>
+                          <wps:txbx>
+                            <w:txbxContent>
+                              <w:p>
+                                <w:pPr>
+                                  <w:jc w:val="right"/>
+                                  <w:rPr>
+                                    <w:color w:val="5B9BD5" w:themeColor="accent1"/>
+                                    <w:sz w:val="64"/>
+                                    <w:szCs w:val="64"/>
+                                  </w:rPr>
+                                </w:pPr>
+                                <w:sdt>
+                                  <w:sdtPr>
+                                    <w:rPr>
+                                      <w:caps/>
+                                      <w:color w:val="5B9BD5" w:themeColor="accent1"/>
+                                      <w:sz w:val="64"/>
+                                      <w:szCs w:val="64"/>
+                                    </w:rPr>
+                                    <w:alias w:val="Title"/>
+                                    <w:tag w:val=""/>
+                                    <w:id w:val="630141079"/>
+                                    <w:dataBinding w:prefixMappings="xmlns:ns0='http://purl.org/dc/elements/1.1/' xmlns:ns1='http://schemas.openxmlformats.org/package/2006/metadata/core-properties' " w:xpath="/ns1:coreProperties[1]/ns0:title[1]" w:storeItemID="{6C3C8BC8-F283-45AE-878A-BAB7291924A1}"/>
+                                    <w:text w:multiLine="1"/>
+                                  </w:sdtPr>
+                                  <w:sdtEndPr>
+                                    <w:rPr>
+                                      <w:caps w:val="0"/>
+                                    </w:rPr>
+                                  </w:sdtEndPr>
+                                  <w:sdtContent>
+                                    <w:r>
+                                      <w:rPr>
+                                        <w:caps/>
+                                        <w:color w:val="5B9BD5" w:themeColor="accent1"/>
+                                        <w:sz w:val="64"/>
+                                        <w:szCs w:val="64"/>
+                                      </w:rPr>
+                                      <w:t>Numerical Analysis of odes/pdes using matlab</w:t>
+                                    </w:r>
+                                  </w:sdtContent>
+                                </w:sdt>
+                              </w:p>
+                              <w:sdt>
+                                <w:sdtPr>
+                                  <w:rPr>
+                                    <w:color w:val="404040" w:themeColor="text1" w:themeTint="BF"/>
+                                    <w:sz w:val="36"/>
+                                    <w:szCs w:val="36"/>
+                                  </w:rPr>
+                                  <w:alias w:val="Subtitle"/>
+                                  <w:tag w:val=""/>
+                                  <w:id w:val="1759551507"/>
+                                  <w:showingPlcHdr/>
+                                  <w:dataBinding w:prefixMappings="xmlns:ns0='http://purl.org/dc/elements/1.1/' xmlns:ns1='http://schemas.openxmlformats.org/package/2006/metadata/core-properties' " w:xpath="/ns1:coreProperties[1]/ns0:subject[1]" w:storeItemID="{6C3C8BC8-F283-45AE-878A-BAB7291924A1}"/>
+                                  <w:text/>
+                                </w:sdtPr>
+                                <w:sdtContent>
+                                  <w:p>
+                                    <w:pPr>
+                                      <w:jc w:val="right"/>
+                                      <w:rPr>
+                                        <w:smallCaps/>
+                                        <w:color w:val="404040" w:themeColor="text1" w:themeTint="BF"/>
+                                        <w:sz w:val="36"/>
+                                        <w:szCs w:val="36"/>
+                                      </w:rPr>
+                                    </w:pPr>
+                                    <w:r>
+                                      <w:rPr>
+                                        <w:color w:val="404040" w:themeColor="text1" w:themeTint="BF"/>
+                                        <w:sz w:val="36"/>
+                                        <w:szCs w:val="36"/>
+                                      </w:rPr>
+                                      <w:t xml:space="preserve">     </w:t>
+                                    </w:r>
+                                  </w:p>
+                                </w:sdtContent>
+                              </w:sdt>
+                            </w:txbxContent>
+                          </wps:txbx>
+                          <wps:bodyPr rot="0" spcFirstLastPara="0" vertOverflow="overflow" horzOverflow="overflow" vert="horz" wrap="square" lIns="1600200" tIns="0" rIns="685800" bIns="0" numCol="1" spcCol="0" rtlCol="0" fromWordArt="0" anchor="b" anchorCtr="0" forceAA="0" compatLnSpc="1">
+                            <a:prstTxWarp prst="textNoShape">
+                              <a:avLst/>
+                            </a:prstTxWarp>
+                            <a:noAutofit/>
+                          </wps:bodyPr>
+                        </wps:wsp>
+                      </a:graphicData>
+                    </a:graphic>
+                    <wp14:sizeRelH relativeFrom="page">
+                      <wp14:pctWidth>94100</wp14:pctWidth>
+                    </wp14:sizeRelH>
+                    <wp14:sizeRelV relativeFrom="page">
+                      <wp14:pctHeight>36300</wp14:pctHeight>
+                    </wp14:sizeRelV>
+                  </wp:anchor>
+                </w:drawing>
+              </mc:Choice>
+              <mc:Fallback>
+                <w:pict>
+                  <v:shape id="Text Box 154" o:spid="_x0000_s1028" type="#_x0000_t202" style="position:absolute;margin-left:0;margin-top:0;width:8in;height:286.5pt;z-index:251675648;visibility:visible;mso-wrap-style:square;mso-width-percent:941;mso-height-percent:363;mso-top-percent:300;mso-wrap-distance-left:9pt;mso-wrap-distance-top:0;mso-wrap-distance-right:9pt;mso-wrap-distance-bottom:0;mso-position-horizontal:center;mso-position-horizontal-relative:page;mso-position-vertical-relative:page;mso-width-percent:941;mso-height-percent:363;mso-top-percent:300;mso-width-relative:page;mso-height-relative:page;v-text-anchor:bottom" o:gfxdata="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" filled="f" stroked="f" strokeweight=".5pt">
+                    <v:textbox inset="126pt,0,54pt,0">
+                      <w:txbxContent>
+                        <w:p>
+                          <w:pPr>
+                            <w:jc w:val="right"/>
+                            <w:rPr>
+                              <w:color w:val="5B9BD5" w:themeColor="accent1"/>
+                              <w:sz w:val="64"/>
+                              <w:szCs w:val="64"/>
+                            </w:rPr>
+                          </w:pPr>
+                          <w:sdt>
+                            <w:sdtPr>
+                              <w:rPr>
+                                <w:caps/>
+                                <w:color w:val="5B9BD5" w:themeColor="accent1"/>
+                                <w:sz w:val="64"/>
+                                <w:szCs w:val="64"/>
+                              </w:rPr>
+                              <w:alias w:val="Title"/>
+                              <w:tag w:val=""/>
+                              <w:id w:val="630141079"/>
+                              <w:dataBinding w:prefixMappings="xmlns:ns0='http://purl.org/dc/elements/1.1/' xmlns:ns1='http://schemas.openxmlformats.org/package/2006/metadata/core-properties' " w:xpath="/ns1:coreProperties[1]/ns0:title[1]" w:storeItemID="{6C3C8BC8-F283-45AE-878A-BAB7291924A1}"/>
+                              <w:text w:multiLine="1"/>
+                            </w:sdtPr>
+                            <w:sdtEndPr>
+                              <w:rPr>
+                                <w:caps w:val="0"/>
+                              </w:rPr>
+                            </w:sdtEndPr>
+                            <w:sdtContent>
+                              <w:r>
+                                <w:rPr>
+                                  <w:caps/>
+                                  <w:color w:val="5B9BD5" w:themeColor="accent1"/>
+                                  <w:sz w:val="64"/>
+                                  <w:szCs w:val="64"/>
+                                </w:rPr>
+                                <w:t>Numerical Analysis of odes/pdes using matlab</w:t>
+                              </w:r>
+                            </w:sdtContent>
+                          </w:sdt>
+                        </w:p>
+                        <w:sdt>
+                          <w:sdtPr>
+                            <w:rPr>
+                              <w:color w:val="404040" w:themeColor="text1" w:themeTint="BF"/>
+                              <w:sz w:val="36"/>
+                              <w:szCs w:val="36"/>
+                            </w:rPr>
+                            <w:alias w:val="Subtitle"/>
+                            <w:tag w:val=""/>
+                            <w:id w:val="1759551507"/>
+                            <w:showingPlcHdr/>
+                            <w:dataBinding w:prefixMappings="xmlns:ns0='http://purl.org/dc/elements/1.1/' xmlns:ns1='http://schemas.openxmlformats.org/package/2006/metadata/core-properties' " w:xpath="/ns1:coreProperties[1]/ns0:subject[1]" w:storeItemID="{6C3C8BC8-F283-45AE-878A-BAB7291924A1}"/>
+                            <w:text/>
+                          </w:sdtPr>
+                          <w:sdtContent>
+                            <w:p>
+                              <w:pPr>
+                                <w:jc w:val="right"/>
+                                <w:rPr>
+                                  <w:smallCaps/>
+                                  <w:color w:val="404040" w:themeColor="text1" w:themeTint="BF"/>
+                                  <w:sz w:val="36"/>
+                                  <w:szCs w:val="36"/>
+                                </w:rPr>
+                              </w:pPr>
+                              <w:r>
+                                <w:rPr>
+                                  <w:color w:val="404040" w:themeColor="text1" w:themeTint="BF"/>
+                                  <w:sz w:val="36"/>
+                                  <w:szCs w:val="36"/>
+                                </w:rPr>
+                                <w:t xml:space="preserve">     </w:t>
+                              </w:r>
+                            </w:p>
+                          </w:sdtContent>
+                        </w:sdt>
+                      </w:txbxContent>
+                    </v:textbox>
+                    <w10:wrap type="square" anchorx="page" anchory="page"/>
+                  </v:shape>
+                </w:pict>
+              </mc:Fallback>
+            </mc:AlternateContent>
+          </w:r>
+        </w:p>
+        <w:p>
+          <w:pPr>
+            <w:rPr>
+              <w:b/>
+              <w:sz w:val="28"/>
+              <w:szCs w:val="28"/>
+            </w:rPr>
+          </w:pPr>
+          <w:r>
+            <w:rPr>
+              <w:b/>
+              <w:sz w:val="28"/>
+              <w:szCs w:val="28"/>
+            </w:rPr>
+            <w:br w:type="page"/>
+          </w:r>
+        </w:p>
+      </w:sdtContent>
+    </w:sdt>
+    <w:p>
+      <w:pPr>
+        <w:pStyle w:val="Title"/>
+        <w:numPr>
+          <w:ilvl w:val="1"/>
+          <w:numId w:val="10"/>
+        </w:numPr>
+      </w:pPr>
+      <w:r>
+        <w:lastRenderedPageBreak/>
+        <w:t xml:space="preserve">- </w:t>
+      </w:r>
+      <w:r>
+        <w:t>RL Circuit</w:t>
+      </w:r>
+    </w:p>
+    <w:p>
+      <w:pPr>
+        <w:pStyle w:val="ListParagraph"/>
+        <w:rPr>
+          <w:sz w:val="24"/>
+          <w:szCs w:val="24"/>
+        </w:rPr>
+      </w:pPr>
+    </w:p>
+    <w:p>
+      <w:pPr>
+        <w:pStyle w:val="ListParagraph"/>
+        <w:rPr>
+          <w:sz w:val="24"/>
+          <w:szCs w:val="24"/>
+        </w:rPr>
+      </w:pPr>
+      <w:r>
+        <w:rPr>
+          <w:sz w:val="24"/>
+          <w:szCs w:val="24"/>
+        </w:rPr>
+        <w:t xml:space="preserve">The following is the script </w:t>
       </w:r>
       <w:proofErr w:type="spellStart"/>
       <w:r>
         <w:rPr>
-          <w:b/>
-          <w:sz w:val="28"/>
-          <w:szCs w:val="28"/>
-        </w:rPr>
-        <w:t>Matlab</w:t>
+          <w:sz w:val="24"/>
+          <w:szCs w:val="24"/>
+        </w:rPr>
+        <w:t>HeunRL.m</w:t>
       </w:r>
       <w:proofErr w:type="spellEnd"/>
-    </w:p>
-    <w:p>
-      <w:pPr>
-        <w:rPr>
-          <w:b/>
-          <w:sz w:val="28"/>
-          <w:szCs w:val="28"/>
-        </w:rPr>
-      </w:pPr>
+      <w:r>
+        <w:rPr>
+          <w:sz w:val="24"/>
+          <w:szCs w:val="24"/>
+        </w:rPr>
+        <w:t xml:space="preserve">, which implements the Heun method for a function, </w:t>
+      </w:r>
+      <w:proofErr w:type="gramStart"/>
+      <w:r>
+        <w:rPr>
+          <w:sz w:val="24"/>
+          <w:szCs w:val="24"/>
+        </w:rPr>
+        <w:t>Vin</w:t>
+      </w:r>
+      <w:proofErr w:type="gramEnd"/>
+      <w:r>
+        <w:rPr>
+          <w:sz w:val="24"/>
+          <w:szCs w:val="24"/>
+        </w:rPr>
+        <w:t>, passed to it:</w:t>
+      </w:r>
     </w:p>
     <w:p>
       <w:pPr>
         <w:pStyle w:val="ListParagraph"/>
-        <w:numPr>
-          <w:ilvl w:val="0"/>
-          <w:numId w:val="1"/>
-        </w:numPr>
-        <w:rPr>
-          <w:b/>
-          <w:sz w:val="24"/>
-          <w:szCs w:val="24"/>
-        </w:rPr>
-      </w:pPr>
-      <w:r>
-        <w:rPr>
-          <w:b/>
-          <w:sz w:val="24"/>
-          <w:szCs w:val="24"/>
-        </w:rPr>
-        <w:t>RL Circuit</w:t>
-      </w:r>
-    </w:p>
-    <w:p>
-      <w:pPr>
-        <w:pStyle w:val="ListParagraph"/>
-        <w:rPr>
-          <w:sz w:val="24"/>
-          <w:szCs w:val="24"/>
-        </w:rPr>
-      </w:pPr>
-    </w:p>
-    <w:p>
-      <w:pPr>
-        <w:pStyle w:val="ListParagraph"/>
-        <w:rPr>
-          <w:sz w:val="24"/>
-          <w:szCs w:val="24"/>
-        </w:rPr>
-      </w:pPr>
-      <w:r>
-        <w:rPr>
-          <w:sz w:val="24"/>
-          <w:szCs w:val="24"/>
-        </w:rPr>
-        <w:t xml:space="preserve">The following is the script </w:t>
-      </w:r>
-      <w:proofErr w:type="spellStart"/>
-      <w:r>
-        <w:rPr>
-          <w:sz w:val="24"/>
-          <w:szCs w:val="24"/>
-        </w:rPr>
-        <w:t>HeunRL.m</w:t>
-      </w:r>
-      <w:proofErr w:type="spellEnd"/>
-      <w:r>
-        <w:rPr>
-          <w:sz w:val="24"/>
-          <w:szCs w:val="24"/>
-        </w:rPr>
-        <w:t xml:space="preserve">, which implements the Heun method for a function, </w:t>
-      </w:r>
-      <w:proofErr w:type="gramStart"/>
-      <w:r>
-        <w:rPr>
-          <w:sz w:val="24"/>
-          <w:szCs w:val="24"/>
-        </w:rPr>
-        <w:t>Vin</w:t>
-      </w:r>
-      <w:proofErr w:type="gramEnd"/>
-      <w:r>
-        <w:rPr>
-          <w:sz w:val="24"/>
-          <w:szCs w:val="24"/>
-        </w:rPr>
-        <w:t>, passed to it:</w:t>
-      </w:r>
-    </w:p>
-    <w:p>
-      <w:pPr>
-        <w:pStyle w:val="ListParagraph"/>
-        <w:rPr>
-          <w:sz w:val="24"/>
-          <w:szCs w:val="24"/>
-        </w:rPr>
+        <w:keepNext/>
+        <w:jc w:val="center"/>
       </w:pPr>
       <w:r>
         <w:rPr>
@@ -134,26 +1008,10 @@
           <w:lang w:eastAsia="en-GB"/>
         </w:rPr>
         <w:drawing>
-          <wp:anchor distT="0" distB="0" distL="114300" distR="114300" simplePos="0" relativeHeight="251658240" behindDoc="1" locked="0" layoutInCell="1" allowOverlap="1" wp14:anchorId="2AF8FD28" wp14:editId="2D14ABF1">
-            <wp:simplePos x="0" y="0"/>
-            <wp:positionH relativeFrom="margin">
-              <wp:align>center</wp:align>
-            </wp:positionH>
-            <wp:positionV relativeFrom="paragraph">
-              <wp:posOffset>249555</wp:posOffset>
-            </wp:positionV>
-            <wp:extent cx="6961505" cy="1591136"/>
-            <wp:effectExtent l="0" t="0" r="0" b="9525"/>
-            <wp:wrapTight wrapText="bothSides">
-              <wp:wrapPolygon edited="0">
-                <wp:start x="0" y="0"/>
-                <wp:lineTo x="0" y="21471"/>
-                <wp:lineTo x="21515" y="21471"/>
-                <wp:lineTo x="21515" y="0"/>
-                <wp:lineTo x="0" y="0"/>
-              </wp:wrapPolygon>
-            </wp:wrapTight>
-            <wp:docPr id="1" name="Picture 1"/>
+          <wp:inline distT="0" distB="0" distL="0" distR="0" wp14:anchorId="4E3A16ED" wp14:editId="258E715E">
+            <wp:extent cx="5731510" cy="1515110"/>
+            <wp:effectExtent l="0" t="0" r="2540" b="8890"/>
+            <wp:docPr id="50" name="Picture 50"/>
             <wp:cNvGraphicFramePr>
               <a:graphicFrameLocks xmlns:a="http://schemas.openxmlformats.org/drawingml/2006/main" noChangeAspect="1"/>
             </wp:cNvGraphicFramePr>
@@ -161,11 +1019,11 @@
               <a:graphicData uri="http://schemas.openxmlformats.org/drawingml/2006/picture">
                 <pic:pic xmlns:pic="http://schemas.openxmlformats.org/drawingml/2006/picture">
                   <pic:nvPicPr>
-                    <pic:cNvPr id="1" name="HeunRL.PNG"/>
+                    <pic:cNvPr id="50" name="Q1 HeunRL.PNG"/>
                     <pic:cNvPicPr/>
                   </pic:nvPicPr>
                   <pic:blipFill>
-                    <a:blip r:embed="rId8">
+                    <a:blip r:embed="rId11">
                       <a:extLst>
                         <a:ext uri="{28A0092B-C50C-407E-A947-70E740481C1C}">
                           <a14:useLocalDpi xmlns:a14="http://schemas.microsoft.com/office/drawing/2010/main" val="0"/>
@@ -179,7 +1037,7 @@
                   <pic:spPr>
                     <a:xfrm>
                       <a:off x="0" y="0"/>
-                      <a:ext cx="6961505" cy="1591136"/>
+                      <a:ext cx="5731510" cy="1515110"/>
                     </a:xfrm>
                     <a:prstGeom prst="rect">
                       <a:avLst/>
@@ -188,15 +1046,47 @@
                 </pic:pic>
               </a:graphicData>
             </a:graphic>
-            <wp14:sizeRelH relativeFrom="page">
-              <wp14:pctWidth>0</wp14:pctWidth>
-            </wp14:sizeRelH>
-            <wp14:sizeRelV relativeFrom="page">
-              <wp14:pctHeight>0</wp14:pctHeight>
-            </wp14:sizeRelV>
-          </wp:anchor>
+          </wp:inline>
         </w:drawing>
       </w:r>
+    </w:p>
+    <w:p>
+      <w:pPr>
+        <w:pStyle w:val="Caption"/>
+        <w:rPr>
+          <w:sz w:val="24"/>
+          <w:szCs w:val="24"/>
+        </w:rPr>
+      </w:pPr>
+      <w:r>
+        <w:t xml:space="preserve">Figure </w:t>
+      </w:r>
+      <w:r>
+        <w:fldChar w:fldCharType="begin"/>
+      </w:r>
+      <w:r>
+        <w:instrText xml:space="preserve"> SEQ Figure \* ARABIC </w:instrText>
+      </w:r>
+      <w:r>
+        <w:fldChar w:fldCharType="separate"/>
+      </w:r>
+      <w:r>
+        <w:rPr>
+          <w:noProof/>
+        </w:rPr>
+        <w:t>1</w:t>
+      </w:r>
+      <w:r>
+        <w:fldChar w:fldCharType="end"/>
+      </w:r>
+      <w:r>
+        <w:t xml:space="preserve">: </w:t>
+      </w:r>
+      <w:proofErr w:type="spellStart"/>
+      <w:r>
+        <w:t>HeunRL.m</w:t>
+      </w:r>
+      <w:proofErr w:type="spellEnd"/>
     </w:p>
     <w:p>
       <w:pPr>
@@ -251,7 +1141,7 @@
           <w:sz w:val="24"/>
           <w:szCs w:val="24"/>
         </w:rPr>
-        <w:t>Rearrange the ODE given to us to get an equation for the gradient at the current point</w:t>
+        <w:t>A better estimate for the gradient between the current and next values is the average of their gradients</w:t>
       </w:r>
     </w:p>
     <w:p>
@@ -271,21 +1161,7 @@
           <w:sz w:val="24"/>
           <w:szCs w:val="24"/>
         </w:rPr>
-        <w:t xml:space="preserve">Get a predicted </w:t>
-      </w:r>
-      <w:r>
-        <w:rPr>
-          <w:sz w:val="24"/>
-          <w:szCs w:val="24"/>
-        </w:rPr>
-        <w:t xml:space="preserve">next y-axis value </w:t>
-      </w:r>
-      <w:r>
-        <w:rPr>
-          <w:sz w:val="24"/>
-          <w:szCs w:val="24"/>
-        </w:rPr>
-        <w:t>corresponding to our next time point using the Euler method</w:t>
+        <w:t>Use the average gradient to find a more correct next x value</w:t>
       </w:r>
     </w:p>
     <w:p>
@@ -305,53 +1181,7 @@
           <w:sz w:val="24"/>
           <w:szCs w:val="24"/>
         </w:rPr>
-        <w:t xml:space="preserve">Use the equation from </w:t>
-      </w:r>
-      <w:r>
-        <w:rPr>
-          <w:b/>
-          <w:sz w:val="24"/>
-          <w:szCs w:val="24"/>
-        </w:rPr>
-        <w:t>ii.</w:t>
-      </w:r>
-      <w:r>
-        <w:rPr>
-          <w:sz w:val="24"/>
-          <w:szCs w:val="24"/>
-        </w:rPr>
-        <w:t xml:space="preserve"> </w:t>
-      </w:r>
-      <w:proofErr w:type="gramStart"/>
-      <w:r>
-        <w:rPr>
-          <w:sz w:val="24"/>
-          <w:szCs w:val="24"/>
-        </w:rPr>
-        <w:t>to</w:t>
-      </w:r>
-      <w:proofErr w:type="gramEnd"/>
-      <w:r>
-        <w:rPr>
-          <w:sz w:val="24"/>
-          <w:szCs w:val="24"/>
-        </w:rPr>
-        <w:t xml:space="preserve"> </w:t>
-      </w:r>
-      <w:r>
-        <w:rPr>
-          <w:sz w:val="24"/>
-          <w:szCs w:val="24"/>
-        </w:rPr>
-        <w:t xml:space="preserve">get a prediction of the gradient at the next point using the next time value and our predicted y-axis value from </w:t>
-      </w:r>
-      <w:r>
-        <w:rPr>
-          <w:b/>
-          <w:sz w:val="24"/>
-          <w:szCs w:val="24"/>
-        </w:rPr>
-        <w:t>iii.</w:t>
+        <w:t>The voltage across the inductor is the input voltage minus the voltage across the resistor</w:t>
       </w:r>
     </w:p>
     <w:p>
@@ -371,134 +1201,31 @@
           <w:sz w:val="24"/>
           <w:szCs w:val="24"/>
         </w:rPr>
-        <w:t>A better estimate for the gradient between the current and next values is the average of their gradients</w:t>
-      </w:r>
-    </w:p>
-    <w:p>
-      <w:pPr>
-        <w:pStyle w:val="ListParagraph"/>
-        <w:numPr>
-          <w:ilvl w:val="0"/>
-          <w:numId w:val="3"/>
-        </w:numPr>
-        <w:rPr>
-          <w:sz w:val="24"/>
-          <w:szCs w:val="24"/>
-        </w:rPr>
-      </w:pPr>
-      <w:r>
-        <w:rPr>
-          <w:sz w:val="24"/>
-          <w:szCs w:val="24"/>
-        </w:rPr>
-        <w:t>The voltage across the inductor is the input voltage minus the voltage across the resistor</w:t>
-      </w:r>
-    </w:p>
-    <w:p>
-      <w:pPr>
-        <w:pStyle w:val="ListParagraph"/>
-        <w:numPr>
-          <w:ilvl w:val="0"/>
-          <w:numId w:val="3"/>
-        </w:numPr>
-        <w:rPr>
-          <w:sz w:val="24"/>
-          <w:szCs w:val="24"/>
-        </w:rPr>
-      </w:pPr>
-      <w:r>
-        <w:rPr>
-          <w:sz w:val="24"/>
-          <w:szCs w:val="24"/>
-        </w:rPr>
-        <w:t xml:space="preserve">The next y-axis value is the current value plus the step size multiplied by the average gradient from </w:t>
-      </w:r>
-      <w:r>
+        <w:t>Move on to the next x value</w:t>
+      </w:r>
+    </w:p>
+    <w:p>
+      <w:pPr>
         <w:rPr>
           <w:b/>
           <w:sz w:val="24"/>
           <w:szCs w:val="24"/>
         </w:rPr>
-        <w:t>v.</w:t>
-      </w:r>
-    </w:p>
-    <w:p>
-      <w:pPr>
-        <w:rPr>
-          <w:sz w:val="24"/>
-          <w:szCs w:val="24"/>
-        </w:rPr>
-      </w:pPr>
-      <w:r>
-        <w:rPr>
-          <w:sz w:val="24"/>
-          <w:szCs w:val="24"/>
-        </w:rPr>
-        <w:t>I tested this function with various different input signals. These are the results:</w:t>
-      </w:r>
-    </w:p>
-    <w:p>
-      <w:pPr>
-        <w:rPr>
-          <w:b/>
-          <w:sz w:val="24"/>
-          <w:szCs w:val="24"/>
-        </w:rPr>
-      </w:pPr>
-    </w:p>
-    <w:p>
-      <w:pPr>
-        <w:rPr>
-          <w:b/>
-          <w:sz w:val="24"/>
-          <w:szCs w:val="24"/>
-        </w:rPr>
-      </w:pPr>
-    </w:p>
-    <w:p>
-      <w:pPr>
-        <w:rPr>
-          <w:b/>
-          <w:sz w:val="24"/>
-          <w:szCs w:val="24"/>
-        </w:rPr>
-      </w:pPr>
-    </w:p>
-    <w:p>
-      <w:pPr>
-        <w:rPr>
-          <w:b/>
-          <w:sz w:val="24"/>
-          <w:szCs w:val="24"/>
-        </w:rPr>
-      </w:pPr>
-    </w:p>
-    <w:p>
-      <w:pPr>
-        <w:rPr>
-          <w:b/>
-          <w:sz w:val="24"/>
-          <w:szCs w:val="24"/>
-        </w:rPr>
-      </w:pPr>
-    </w:p>
-    <w:p>
-      <w:pPr>
-        <w:rPr>
-          <w:b/>
-          <w:sz w:val="24"/>
-          <w:szCs w:val="24"/>
-        </w:rPr>
-      </w:pPr>
-    </w:p>
-    <w:p>
-      <w:pPr>
-        <w:rPr>
-          <w:b/>
-          <w:sz w:val="24"/>
-          <w:szCs w:val="24"/>
-        </w:rPr>
-      </w:pPr>
+      </w:pPr>
+      <w:r>
+        <w:rPr>
+          <w:sz w:val="24"/>
+          <w:szCs w:val="24"/>
+        </w:rPr>
+        <w:t xml:space="preserve">I tested this function with various different input </w:t>
+      </w:r>
+      <w:r>
+        <w:rPr>
+          <w:sz w:val="24"/>
+          <w:szCs w:val="24"/>
+        </w:rPr>
+        <w:t>signals. These are the results:</w:t>
+      </w:r>
     </w:p>
     <w:p>
       <w:pPr>
@@ -561,10 +1288,8 @@
     </w:p>
     <w:p>
       <w:pPr>
-        <w:rPr>
-          <w:sz w:val="24"/>
-          <w:szCs w:val="24"/>
-        </w:rPr>
+        <w:keepNext/>
+        <w:jc w:val="center"/>
       </w:pPr>
       <w:r>
         <w:rPr>
@@ -574,9 +1299,9 @@
           <w:lang w:eastAsia="en-GB"/>
         </w:rPr>
         <w:drawing>
-          <wp:inline distT="0" distB="0" distL="0" distR="0">
-            <wp:extent cx="3705805" cy="2895600"/>
-            <wp:effectExtent l="0" t="0" r="9525" b="0"/>
+          <wp:inline distT="0" distB="0" distL="0" distR="0" wp14:anchorId="2D81ACE2" wp14:editId="62D22FAB">
+            <wp:extent cx="3578798" cy="2796362"/>
+            <wp:effectExtent l="0" t="0" r="3175" b="4445"/>
             <wp:docPr id="2" name="Picture 2"/>
             <wp:cNvGraphicFramePr>
               <a:graphicFrameLocks xmlns:a="http://schemas.openxmlformats.org/drawingml/2006/main" noChangeAspect="1"/>
@@ -589,7 +1314,7 @@
                     <pic:cNvPicPr/>
                   </pic:nvPicPr>
                   <pic:blipFill>
-                    <a:blip r:embed="rId9">
+                    <a:blip r:embed="rId12">
                       <a:extLst>
                         <a:ext uri="{28A0092B-C50C-407E-A947-70E740481C1C}">
                           <a14:useLocalDpi xmlns:a14="http://schemas.microsoft.com/office/drawing/2010/main" val="0"/>
@@ -603,7 +1328,7 @@
                   <pic:spPr>
                     <a:xfrm>
                       <a:off x="0" y="0"/>
-                      <a:ext cx="3750714" cy="2930691"/>
+                      <a:ext cx="3646680" cy="2849403"/>
                     </a:xfrm>
                     <a:prstGeom prst="rect">
                       <a:avLst/>
@@ -615,6 +1340,51 @@
           </wp:inline>
         </w:drawing>
       </w:r>
+    </w:p>
+    <w:p>
+      <w:pPr>
+        <w:pStyle w:val="Caption"/>
+        <w:jc w:val="center"/>
+        <w:rPr>
+          <w:sz w:val="24"/>
+          <w:szCs w:val="24"/>
+        </w:rPr>
+      </w:pPr>
+      <w:r>
+        <w:t xml:space="preserve">Figure </w:t>
+      </w:r>
+      <w:r>
+        <w:fldChar w:fldCharType="begin"/>
+      </w:r>
+      <w:r>
+        <w:instrText xml:space="preserve"> SEQ Figure \* ARABIC </w:instrText>
+      </w:r>
+      <w:r>
+        <w:fldChar w:fldCharType="separate"/>
+      </w:r>
+      <w:r>
+        <w:rPr>
+          <w:noProof/>
+        </w:rPr>
+        <w:t>2</w:t>
+      </w:r>
+      <w:r>
+        <w:fldChar w:fldCharType="end"/>
+      </w:r>
+      <w:r>
+        <w:t xml:space="preserve">: </w:t>
+      </w:r>
+      <w:r>
+        <w:t xml:space="preserve"> RL Circuit with 5V Heaviside Input</w:t>
+      </w:r>
+    </w:p>
+    <w:p>
+      <w:pPr>
+        <w:rPr>
+          <w:sz w:val="24"/>
+          <w:szCs w:val="24"/>
+        </w:rPr>
+      </w:pPr>
     </w:p>
     <w:p>
       <w:pPr>
@@ -661,7 +1431,7 @@
                     </pic:cNvPicPr>
                   </pic:nvPicPr>
                   <pic:blipFill>
-                    <a:blip r:embed="rId10">
+                    <a:blip r:embed="rId13">
                       <a:extLst>
                         <a:ext uri="{28A0092B-C50C-407E-A947-70E740481C1C}">
                           <a14:useLocalDpi xmlns:a14="http://schemas.microsoft.com/office/drawing/2010/main" val="0"/>
@@ -738,7 +1508,7 @@
                     </pic:cNvPicPr>
                   </pic:nvPicPr>
                   <pic:blipFill>
-                    <a:blip r:embed="rId11">
+                    <a:blip r:embed="rId14">
                       <a:extLst>
                         <a:ext uri="{28A0092B-C50C-407E-A947-70E740481C1C}">
                           <a14:useLocalDpi xmlns:a14="http://schemas.microsoft.com/office/drawing/2010/main" val="0"/>
@@ -840,7 +1610,7 @@
                     </pic:cNvPicPr>
                   </pic:nvPicPr>
                   <pic:blipFill>
-                    <a:blip r:embed="rId12">
+                    <a:blip r:embed="rId15">
                       <a:extLst>
                         <a:ext uri="{28A0092B-C50C-407E-A947-70E740481C1C}">
                           <a14:useLocalDpi xmlns:a14="http://schemas.microsoft.com/office/drawing/2010/main" val="0"/>
@@ -902,7 +1672,7 @@
                     </pic:cNvPicPr>
                   </pic:nvPicPr>
                   <pic:blipFill>
-                    <a:blip r:embed="rId13">
+                    <a:blip r:embed="rId16">
                       <a:extLst>
                         <a:ext uri="{28A0092B-C50C-407E-A947-70E740481C1C}">
                           <a14:useLocalDpi xmlns:a14="http://schemas.microsoft.com/office/drawing/2010/main" val="0"/>
@@ -964,7 +1734,7 @@
                     </pic:cNvPicPr>
                   </pic:nvPicPr>
                   <pic:blipFill>
-                    <a:blip r:embed="rId14">
+                    <a:blip r:embed="rId17">
                       <a:extLst>
                         <a:ext uri="{28A0092B-C50C-407E-A947-70E740481C1C}">
                           <a14:useLocalDpi xmlns:a14="http://schemas.microsoft.com/office/drawing/2010/main" val="0"/>
@@ -1067,7 +1837,7 @@
                     </pic:cNvPicPr>
                   </pic:nvPicPr>
                   <pic:blipFill>
-                    <a:blip r:embed="rId15">
+                    <a:blip r:embed="rId18">
                       <a:extLst>
                         <a:ext uri="{28A0092B-C50C-407E-A947-70E740481C1C}">
                           <a14:useLocalDpi xmlns:a14="http://schemas.microsoft.com/office/drawing/2010/main" val="0"/>
@@ -1160,7 +1930,7 @@
                     </pic:cNvPicPr>
                   </pic:nvPicPr>
                   <pic:blipFill>
-                    <a:blip r:embed="rId16">
+                    <a:blip r:embed="rId19">
                       <a:extLst>
                         <a:ext uri="{28A0092B-C50C-407E-A947-70E740481C1C}">
                           <a14:useLocalDpi xmlns:a14="http://schemas.microsoft.com/office/drawing/2010/main" val="0"/>
@@ -1235,6 +2005,7 @@
           <w:noProof/>
           <w:lang w:eastAsia="en-GB"/>
         </w:rPr>
+        <w:lastRenderedPageBreak/>
         <w:drawing>
           <wp:inline distT="0" distB="0" distL="0" distR="0" wp14:anchorId="216F2869" wp14:editId="72781BBF">
             <wp:extent cx="2238375" cy="361950"/>
@@ -1253,7 +2024,7 @@
                     </pic:cNvPicPr>
                   </pic:nvPicPr>
                   <pic:blipFill>
-                    <a:blip r:embed="rId17">
+                    <a:blip r:embed="rId20">
                       <a:extLst>
                         <a:ext uri="{28A0092B-C50C-407E-A947-70E740481C1C}">
                           <a14:useLocalDpi xmlns:a14="http://schemas.microsoft.com/office/drawing/2010/main" val="0"/>
@@ -1297,7 +2068,6 @@
           <w:sz w:val="24"/>
           <w:szCs w:val="24"/>
         </w:rPr>
-        <w:lastRenderedPageBreak/>
         <w:t>Taking the inverse transform gives:</w:t>
       </w:r>
     </w:p>
@@ -1331,7 +2101,7 @@
                     </pic:cNvPicPr>
                   </pic:nvPicPr>
                   <pic:blipFill>
-                    <a:blip r:embed="rId18">
+                    <a:blip r:embed="rId21">
                       <a:extLst>
                         <a:ext uri="{28A0092B-C50C-407E-A947-70E740481C1C}">
                           <a14:useLocalDpi xmlns:a14="http://schemas.microsoft.com/office/drawing/2010/main" val="0"/>
@@ -1366,18 +2136,82 @@
     <w:p>
       <w:pPr>
         <w:rPr>
+          <w:sz w:val="24"/>
+          <w:szCs w:val="24"/>
+        </w:rPr>
+      </w:pPr>
+      <w:r>
+        <w:rPr>
+          <w:sz w:val="24"/>
+          <w:szCs w:val="24"/>
+        </w:rPr>
+        <w:t>Which explains the exponentially decaying shape of the curve we get.</w:t>
+      </w:r>
+    </w:p>
+    <w:p>
+      <w:pPr>
+        <w:rPr>
+          <w:sz w:val="24"/>
+          <w:szCs w:val="24"/>
+        </w:rPr>
+      </w:pPr>
+    </w:p>
+    <w:p>
+      <w:pPr>
+        <w:rPr>
+          <w:sz w:val="24"/>
+          <w:szCs w:val="24"/>
+        </w:rPr>
+      </w:pPr>
+    </w:p>
+    <w:p>
+      <w:pPr>
+        <w:rPr>
+          <w:sz w:val="24"/>
+          <w:szCs w:val="24"/>
+        </w:rPr>
+      </w:pPr>
+    </w:p>
+    <w:p>
+      <w:pPr>
+        <w:rPr>
+          <w:sz w:val="24"/>
+          <w:szCs w:val="24"/>
+        </w:rPr>
+      </w:pPr>
+    </w:p>
+    <w:p>
+      <w:pPr>
+        <w:rPr>
+          <w:sz w:val="24"/>
+          <w:szCs w:val="24"/>
+        </w:rPr>
+      </w:pPr>
+    </w:p>
+    <w:p>
+      <w:pPr>
+        <w:rPr>
+          <w:sz w:val="24"/>
+          <w:szCs w:val="24"/>
+        </w:rPr>
+      </w:pPr>
+    </w:p>
+    <w:p>
+      <w:pPr>
+        <w:rPr>
+          <w:sz w:val="24"/>
+          <w:szCs w:val="24"/>
+        </w:rPr>
+      </w:pPr>
+    </w:p>
+    <w:p>
+      <w:pPr>
+        <w:rPr>
           <w:b/>
           <w:sz w:val="24"/>
           <w:szCs w:val="24"/>
         </w:rPr>
       </w:pPr>
-      <w:r>
-        <w:rPr>
-          <w:sz w:val="24"/>
-          <w:szCs w:val="24"/>
-        </w:rPr>
-        <w:t>Which explains the exponentially decaying shape of the curve we get.</w:t>
-      </w:r>
     </w:p>
     <w:p>
       <w:pPr>
@@ -1424,50 +2258,9 @@
     </w:p>
     <w:p>
       <w:pPr>
-        <w:pStyle w:val="ListParagraph"/>
-        <w:numPr>
-          <w:ilvl w:val="0"/>
-          <w:numId w:val="6"/>
-        </w:numPr>
-        <w:rPr>
-          <w:b/>
-          <w:sz w:val="24"/>
-          <w:szCs w:val="24"/>
-        </w:rPr>
-      </w:pPr>
-      <w:r>
-        <w:rPr>
-          <w:b/>
-          <w:sz w:val="24"/>
-          <w:szCs w:val="24"/>
-        </w:rPr>
-        <w:t xml:space="preserve">τ = </w:t>
-      </w:r>
-      <w:r>
-        <w:rPr>
-          <w:b/>
-          <w:sz w:val="24"/>
-          <w:szCs w:val="24"/>
-        </w:rPr>
-        <w:t>0.</w:t>
-      </w:r>
-      <w:r>
-        <w:rPr>
-          <w:b/>
-          <w:sz w:val="24"/>
-          <w:szCs w:val="24"/>
-        </w:rPr>
-        <w:t>3ms</w:t>
-      </w:r>
-    </w:p>
-    <w:p>
-      <w:pPr>
+        <w:keepNext/>
         <w:ind w:left="360"/>
-        <w:rPr>
-          <w:b/>
-          <w:sz w:val="24"/>
-          <w:szCs w:val="24"/>
-        </w:rPr>
+        <w:jc w:val="center"/>
       </w:pPr>
       <w:r>
         <w:rPr>
@@ -1475,9 +2268,9 @@
           <w:lang w:eastAsia="en-GB"/>
         </w:rPr>
         <w:drawing>
-          <wp:inline distT="0" distB="0" distL="0" distR="0">
-            <wp:extent cx="3928659" cy="3105150"/>
-            <wp:effectExtent l="0" t="0" r="0" b="0"/>
+          <wp:inline distT="0" distB="0" distL="0" distR="0" wp14:anchorId="5C991882" wp14:editId="784E171A">
+            <wp:extent cx="2986431" cy="2360428"/>
+            <wp:effectExtent l="0" t="0" r="4445" b="1905"/>
             <wp:docPr id="3" name="Picture 3"/>
             <wp:cNvGraphicFramePr>
               <a:graphicFrameLocks xmlns:a="http://schemas.openxmlformats.org/drawingml/2006/main" noChangeAspect="1"/>
@@ -1487,458 +2280,6 @@
                 <pic:pic xmlns:pic="http://schemas.openxmlformats.org/drawingml/2006/picture">
                   <pic:nvPicPr>
                     <pic:cNvPr id="3" name="Q1 exp decay tau 0.3ms.PNG"/>
-                    <pic:cNvPicPr/>
-                  </pic:nvPicPr>
-                  <pic:blipFill>
-                    <a:blip r:embed="rId19">
-                      <a:extLst>
-                        <a:ext uri="{28A0092B-C50C-407E-A947-70E740481C1C}">
-                          <a14:useLocalDpi xmlns:a14="http://schemas.microsoft.com/office/drawing/2010/main" val="0"/>
-                        </a:ext>
-                      </a:extLst>
-                    </a:blip>
-                    <a:stretch>
-                      <a:fillRect/>
-                    </a:stretch>
-                  </pic:blipFill>
-                  <pic:spPr>
-                    <a:xfrm>
-                      <a:off x="0" y="0"/>
-                      <a:ext cx="3937806" cy="3112380"/>
-                    </a:xfrm>
-                    <a:prstGeom prst="rect">
-                      <a:avLst/>
-                    </a:prstGeom>
-                  </pic:spPr>
-                </pic:pic>
-              </a:graphicData>
-            </a:graphic>
-          </wp:inline>
-        </w:drawing>
-      </w:r>
-    </w:p>
-    <w:p>
-      <w:pPr>
-        <w:pStyle w:val="ListParagraph"/>
-        <w:rPr>
-          <w:b/>
-          <w:sz w:val="24"/>
-          <w:szCs w:val="24"/>
-        </w:rPr>
-      </w:pPr>
-    </w:p>
-    <w:p>
-      <w:pPr>
-        <w:pStyle w:val="ListParagraph"/>
-        <w:numPr>
-          <w:ilvl w:val="0"/>
-          <w:numId w:val="5"/>
-        </w:numPr>
-        <w:rPr>
-          <w:b/>
-          <w:sz w:val="24"/>
-          <w:szCs w:val="24"/>
-        </w:rPr>
-      </w:pPr>
-      <w:r>
-        <w:rPr>
-          <w:b/>
-          <w:sz w:val="24"/>
-          <w:szCs w:val="24"/>
-        </w:rPr>
-        <w:t>τ = 3ms</w:t>
-      </w:r>
-    </w:p>
-    <w:p>
-      <w:pPr>
-        <w:ind w:left="360"/>
-        <w:rPr>
-          <w:b/>
-          <w:sz w:val="24"/>
-          <w:szCs w:val="24"/>
-        </w:rPr>
-      </w:pPr>
-      <w:r>
-        <w:rPr>
-          <w:noProof/>
-          <w:lang w:eastAsia="en-GB"/>
-        </w:rPr>
-        <w:drawing>
-          <wp:inline distT="0" distB="0" distL="0" distR="0">
-            <wp:extent cx="4157604" cy="3305175"/>
-            <wp:effectExtent l="0" t="0" r="0" b="0"/>
-            <wp:docPr id="4" name="Picture 4"/>
-            <wp:cNvGraphicFramePr>
-              <a:graphicFrameLocks xmlns:a="http://schemas.openxmlformats.org/drawingml/2006/main" noChangeAspect="1"/>
-            </wp:cNvGraphicFramePr>
-            <a:graphic xmlns:a="http://schemas.openxmlformats.org/drawingml/2006/main">
-              <a:graphicData uri="http://schemas.openxmlformats.org/drawingml/2006/picture">
-                <pic:pic xmlns:pic="http://schemas.openxmlformats.org/drawingml/2006/picture">
-                  <pic:nvPicPr>
-                    <pic:cNvPr id="4" name="Q1 exp decay tau 3ms.PNG"/>
-                    <pic:cNvPicPr/>
-                  </pic:nvPicPr>
-                  <pic:blipFill>
-                    <a:blip r:embed="rId20">
-                      <a:extLst>
-                        <a:ext uri="{28A0092B-C50C-407E-A947-70E740481C1C}">
-                          <a14:useLocalDpi xmlns:a14="http://schemas.microsoft.com/office/drawing/2010/main" val="0"/>
-                        </a:ext>
-                      </a:extLst>
-                    </a:blip>
-                    <a:stretch>
-                      <a:fillRect/>
-                    </a:stretch>
-                  </pic:blipFill>
-                  <pic:spPr>
-                    <a:xfrm>
-                      <a:off x="0" y="0"/>
-                      <a:ext cx="4235729" cy="3367282"/>
-                    </a:xfrm>
-                    <a:prstGeom prst="rect">
-                      <a:avLst/>
-                    </a:prstGeom>
-                  </pic:spPr>
-                </pic:pic>
-              </a:graphicData>
-            </a:graphic>
-          </wp:inline>
-        </w:drawing>
-      </w:r>
-    </w:p>
-    <w:p>
-      <w:pPr>
-        <w:ind w:left="360"/>
-        <w:rPr>
-          <w:b/>
-          <w:sz w:val="24"/>
-          <w:szCs w:val="24"/>
-        </w:rPr>
-      </w:pPr>
-    </w:p>
-    <w:p>
-      <w:pPr>
-        <w:pStyle w:val="ListParagraph"/>
-        <w:numPr>
-          <w:ilvl w:val="0"/>
-          <w:numId w:val="5"/>
-        </w:numPr>
-        <w:rPr>
-          <w:b/>
-          <w:sz w:val="24"/>
-          <w:szCs w:val="24"/>
-        </w:rPr>
-      </w:pPr>
-      <w:r>
-        <w:rPr>
-          <w:b/>
-          <w:sz w:val="24"/>
-          <w:szCs w:val="24"/>
-        </w:rPr>
-        <w:t>τ = 30ms</w:t>
-      </w:r>
-    </w:p>
-    <w:p>
-      <w:pPr>
-        <w:pStyle w:val="ListParagraph"/>
-        <w:rPr>
-          <w:b/>
-          <w:sz w:val="24"/>
-          <w:szCs w:val="24"/>
-        </w:rPr>
-      </w:pPr>
-      <w:r>
-        <w:rPr>
-          <w:b/>
-          <w:noProof/>
-          <w:sz w:val="24"/>
-          <w:szCs w:val="24"/>
-          <w:lang w:eastAsia="en-GB"/>
-        </w:rPr>
-        <w:drawing>
-          <wp:inline distT="0" distB="0" distL="0" distR="0">
-            <wp:extent cx="3937703" cy="3171825"/>
-            <wp:effectExtent l="0" t="0" r="5715" b="0"/>
-            <wp:docPr id="6" name="Picture 6"/>
-            <wp:cNvGraphicFramePr>
-              <a:graphicFrameLocks xmlns:a="http://schemas.openxmlformats.org/drawingml/2006/main" noChangeAspect="1"/>
-            </wp:cNvGraphicFramePr>
-            <a:graphic xmlns:a="http://schemas.openxmlformats.org/drawingml/2006/main">
-              <a:graphicData uri="http://schemas.openxmlformats.org/drawingml/2006/picture">
-                <pic:pic xmlns:pic="http://schemas.openxmlformats.org/drawingml/2006/picture">
-                  <pic:nvPicPr>
-                    <pic:cNvPr id="6" name="Q1 exp decay tau 30ms.PNG"/>
-                    <pic:cNvPicPr/>
-                  </pic:nvPicPr>
-                  <pic:blipFill>
-                    <a:blip r:embed="rId21">
-                      <a:extLst>
-                        <a:ext uri="{28A0092B-C50C-407E-A947-70E740481C1C}">
-                          <a14:useLocalDpi xmlns:a14="http://schemas.microsoft.com/office/drawing/2010/main" val="0"/>
-                        </a:ext>
-                      </a:extLst>
-                    </a:blip>
-                    <a:stretch>
-                      <a:fillRect/>
-                    </a:stretch>
-                  </pic:blipFill>
-                  <pic:spPr>
-                    <a:xfrm>
-                      <a:off x="0" y="0"/>
-                      <a:ext cx="3961140" cy="3190704"/>
-                    </a:xfrm>
-                    <a:prstGeom prst="rect">
-                      <a:avLst/>
-                    </a:prstGeom>
-                  </pic:spPr>
-                </pic:pic>
-              </a:graphicData>
-            </a:graphic>
-          </wp:inline>
-        </w:drawing>
-      </w:r>
-    </w:p>
-    <w:p>
-      <w:pPr>
-        <w:rPr>
-          <w:sz w:val="24"/>
-          <w:szCs w:val="24"/>
-        </w:rPr>
-      </w:pPr>
-      <w:r>
-        <w:rPr>
-          <w:sz w:val="24"/>
-          <w:szCs w:val="24"/>
-        </w:rPr>
-        <w:t>We can see that as τ gets smaller, the response tends to</w:t>
-      </w:r>
-      <w:r>
-        <w:rPr>
-          <w:sz w:val="24"/>
-          <w:szCs w:val="24"/>
-        </w:rPr>
-        <w:t>wards</w:t>
-      </w:r>
-      <w:r>
-        <w:rPr>
-          <w:sz w:val="24"/>
-          <w:szCs w:val="24"/>
-        </w:rPr>
-        <w:t xml:space="preserve"> a horizontal line at y = 0</w:t>
-      </w:r>
-      <w:r>
-        <w:rPr>
-          <w:sz w:val="24"/>
-          <w:szCs w:val="24"/>
-        </w:rPr>
-        <w:t>. This is because a small τ value causes the exponent to be very negative, so the exponential term becomes very small and significantly outweighs whatever constant factor it is being multiplied by (in this case 5). The zero input response of this circuit gives zero output, and that is what the graph portrays.</w:t>
-      </w:r>
-    </w:p>
-    <w:p>
-      <w:pPr>
-        <w:rPr>
-          <w:sz w:val="24"/>
-          <w:szCs w:val="24"/>
-        </w:rPr>
-      </w:pPr>
-      <w:r>
-        <w:rPr>
-          <w:sz w:val="24"/>
-          <w:szCs w:val="24"/>
-        </w:rPr>
-        <w:t xml:space="preserve">If τ is larger, the absolute value of the exponent becomes small, and the exponential term tends to 1, meaning it is insignificant in comparison to the constant factor, so our input essentially becomes equivalent to the Heaviside input shown earlier, which is why the graphs are similar. </w:t>
-      </w:r>
-    </w:p>
-    <w:p>
-      <w:pPr>
-        <w:rPr>
-          <w:b/>
-          <w:color w:val="FF0000"/>
-          <w:sz w:val="40"/>
-          <w:szCs w:val="40"/>
-        </w:rPr>
-      </w:pPr>
-      <w:r>
-        <w:rPr>
-          <w:sz w:val="24"/>
-          <w:szCs w:val="24"/>
-        </w:rPr>
-        <w:t>The reason the graph dips below the 0V mark for a short time with exponential input is</w:t>
-      </w:r>
-      <w:r>
-        <w:rPr>
-          <w:sz w:val="24"/>
-          <w:szCs w:val="24"/>
-        </w:rPr>
-        <w:t xml:space="preserve"> that the input voltage is decreasing, and a drop in voltage causes a negative change in current. Since the output voltage is proportional to the change in current, the output voltage becomes negative. However, as the exponentially decaying input starts to approach 0, the drop in voltage over time decreases and so the negative change in current becomes less significant, which makes our output graph level out.</w:t>
-      </w:r>
-    </w:p>
-    <w:p>
-      <w:pPr>
-        <w:rPr>
-          <w:b/>
-          <w:sz w:val="24"/>
-          <w:szCs w:val="24"/>
-        </w:rPr>
-      </w:pPr>
-    </w:p>
-    <w:p>
-      <w:pPr>
-        <w:rPr>
-          <w:b/>
-          <w:sz w:val="24"/>
-          <w:szCs w:val="24"/>
-        </w:rPr>
-      </w:pPr>
-    </w:p>
-    <w:p>
-      <w:pPr>
-        <w:rPr>
-          <w:b/>
-          <w:sz w:val="24"/>
-          <w:szCs w:val="24"/>
-        </w:rPr>
-      </w:pPr>
-    </w:p>
-    <w:p>
-      <w:pPr>
-        <w:rPr>
-          <w:b/>
-          <w:sz w:val="24"/>
-          <w:szCs w:val="24"/>
-        </w:rPr>
-      </w:pPr>
-    </w:p>
-    <w:p>
-      <w:pPr>
-        <w:rPr>
-          <w:b/>
-          <w:sz w:val="24"/>
-          <w:szCs w:val="24"/>
-        </w:rPr>
-      </w:pPr>
-    </w:p>
-    <w:p>
-      <w:pPr>
-        <w:rPr>
-          <w:b/>
-          <w:sz w:val="24"/>
-          <w:szCs w:val="24"/>
-        </w:rPr>
-      </w:pPr>
-    </w:p>
-    <w:p>
-      <w:pPr>
-        <w:rPr>
-          <w:b/>
-          <w:sz w:val="24"/>
-          <w:szCs w:val="24"/>
-        </w:rPr>
-      </w:pPr>
-      <w:r>
-        <w:rPr>
-          <w:b/>
-          <w:sz w:val="24"/>
-          <w:szCs w:val="24"/>
-        </w:rPr>
-        <w:lastRenderedPageBreak/>
-        <w:t xml:space="preserve">Input: </w:t>
-      </w:r>
-      <w:r>
-        <w:rPr>
-          <w:b/>
-          <w:sz w:val="24"/>
-          <w:szCs w:val="24"/>
-        </w:rPr>
-        <w:t xml:space="preserve">5V </w:t>
-      </w:r>
-      <w:r>
-        <w:rPr>
-          <w:b/>
-          <w:sz w:val="24"/>
-          <w:szCs w:val="24"/>
-        </w:rPr>
-        <w:t xml:space="preserve">Sine Wave </w:t>
-      </w:r>
-    </w:p>
-    <w:p>
-      <w:pPr>
-        <w:pStyle w:val="ListParagraph"/>
-        <w:numPr>
-          <w:ilvl w:val="0"/>
-          <w:numId w:val="5"/>
-        </w:numPr>
-        <w:rPr>
-          <w:b/>
-          <w:sz w:val="24"/>
-          <w:szCs w:val="24"/>
-        </w:rPr>
-      </w:pPr>
-      <w:r>
-        <w:rPr>
-          <w:b/>
-          <w:sz w:val="24"/>
-          <w:szCs w:val="24"/>
-        </w:rPr>
-        <w:t>T = 300µs</w:t>
-      </w:r>
-      <w:r>
-        <w:rPr>
-          <w:b/>
-          <w:sz w:val="24"/>
-          <w:szCs w:val="24"/>
-        </w:rPr>
-        <w:t xml:space="preserve">, h = 0.001, </w:t>
-      </w:r>
-      <w:proofErr w:type="spellStart"/>
-      <w:r>
-        <w:rPr>
-          <w:b/>
-          <w:sz w:val="24"/>
-          <w:szCs w:val="24"/>
-        </w:rPr>
-        <w:t>tf</w:t>
-      </w:r>
-      <w:proofErr w:type="spellEnd"/>
-      <w:r>
-        <w:rPr>
-          <w:b/>
-          <w:sz w:val="24"/>
-          <w:szCs w:val="24"/>
-        </w:rPr>
-        <w:t xml:space="preserve"> = 0.04</w:t>
-      </w:r>
-    </w:p>
-    <w:p>
-      <w:pPr>
-        <w:pStyle w:val="ListParagraph"/>
-        <w:rPr>
-          <w:b/>
-          <w:sz w:val="24"/>
-          <w:szCs w:val="24"/>
-        </w:rPr>
-      </w:pPr>
-      <w:r>
-        <w:rPr>
-          <w:b/>
-          <w:noProof/>
-          <w:sz w:val="24"/>
-          <w:szCs w:val="24"/>
-          <w:lang w:eastAsia="en-GB"/>
-        </w:rPr>
-        <w:drawing>
-          <wp:inline distT="0" distB="0" distL="0" distR="0">
-            <wp:extent cx="3626307" cy="2809875"/>
-            <wp:effectExtent l="0" t="0" r="0" b="0"/>
-            <wp:docPr id="9" name="Picture 9"/>
-            <wp:cNvGraphicFramePr>
-              <a:graphicFrameLocks xmlns:a="http://schemas.openxmlformats.org/drawingml/2006/main" noChangeAspect="1"/>
-            </wp:cNvGraphicFramePr>
-            <a:graphic xmlns:a="http://schemas.openxmlformats.org/drawingml/2006/main">
-              <a:graphicData uri="http://schemas.openxmlformats.org/drawingml/2006/picture">
-                <pic:pic xmlns:pic="http://schemas.openxmlformats.org/drawingml/2006/picture">
-                  <pic:nvPicPr>
-                    <pic:cNvPr id="9" name="Q1 sinewave T 300us.PNG"/>
                     <pic:cNvPicPr/>
                   </pic:nvPicPr>
                   <pic:blipFill>
@@ -1956,7 +2297,7 @@
                   <pic:spPr>
                     <a:xfrm>
                       <a:off x="0" y="0"/>
-                      <a:ext cx="3668803" cy="2842804"/>
+                      <a:ext cx="3003069" cy="2373579"/>
                     </a:xfrm>
                     <a:prstGeom prst="rect">
                       <a:avLst/>
@@ -1971,83 +2312,53 @@
     </w:p>
     <w:p>
       <w:pPr>
-        <w:rPr>
-          <w:b/>
-          <w:sz w:val="24"/>
-          <w:szCs w:val="24"/>
-        </w:rPr>
-      </w:pPr>
-    </w:p>
-    <w:p>
-      <w:pPr>
-        <w:pStyle w:val="ListParagraph"/>
-        <w:numPr>
-          <w:ilvl w:val="0"/>
-          <w:numId w:val="5"/>
-        </w:numPr>
-        <w:rPr>
-          <w:b/>
-          <w:sz w:val="24"/>
-          <w:szCs w:val="24"/>
-        </w:rPr>
-      </w:pPr>
-      <w:r>
-        <w:rPr>
-          <w:b/>
-          <w:sz w:val="24"/>
-          <w:szCs w:val="24"/>
-        </w:rPr>
-        <w:t>T = 3ms</w:t>
-      </w:r>
-      <w:r>
-        <w:rPr>
-          <w:b/>
-          <w:sz w:val="24"/>
-          <w:szCs w:val="24"/>
-        </w:rPr>
-        <w:t xml:space="preserve">, h = 0.001, </w:t>
-      </w:r>
-      <w:proofErr w:type="spellStart"/>
-      <w:r>
-        <w:rPr>
-          <w:b/>
-          <w:sz w:val="24"/>
-          <w:szCs w:val="24"/>
-        </w:rPr>
-        <w:t>tf</w:t>
-      </w:r>
-      <w:proofErr w:type="spellEnd"/>
-      <w:r>
-        <w:rPr>
-          <w:b/>
-          <w:sz w:val="24"/>
-          <w:szCs w:val="24"/>
-        </w:rPr>
-        <w:t xml:space="preserve"> = 0.04</w:t>
-      </w:r>
-    </w:p>
-    <w:p>
-      <w:pPr>
-        <w:pStyle w:val="ListParagraph"/>
-        <w:rPr>
-          <w:b/>
-          <w:sz w:val="24"/>
-          <w:szCs w:val="24"/>
-        </w:rPr>
-      </w:pPr>
-      <w:r>
-        <w:rPr>
-          <w:b/>
+        <w:pStyle w:val="Caption"/>
+        <w:jc w:val="center"/>
+      </w:pPr>
+      <w:r>
+        <w:t xml:space="preserve">Figure </w:t>
+      </w:r>
+      <w:r>
+        <w:fldChar w:fldCharType="begin"/>
+      </w:r>
+      <w:r>
+        <w:instrText xml:space="preserve"> SEQ Figure \* ARABIC </w:instrText>
+      </w:r>
+      <w:r>
+        <w:fldChar w:fldCharType="separate"/>
+      </w:r>
+      <w:r>
+        <w:rPr>
           <w:noProof/>
-          <w:sz w:val="24"/>
-          <w:szCs w:val="24"/>
+        </w:rPr>
+        <w:t>3</w:t>
+      </w:r>
+      <w:r>
+        <w:fldChar w:fldCharType="end"/>
+      </w:r>
+      <w:r>
+        <w:t xml:space="preserve">:  </w:t>
+      </w:r>
+      <w:r>
+        <w:t>τ = 0.3ms</w:t>
+      </w:r>
+    </w:p>
+    <w:p>
+      <w:pPr>
+        <w:keepNext/>
+        <w:ind w:left="360"/>
+        <w:jc w:val="center"/>
+      </w:pPr>
+      <w:r>
+        <w:rPr>
+          <w:noProof/>
           <w:lang w:eastAsia="en-GB"/>
         </w:rPr>
         <w:drawing>
-          <wp:inline distT="0" distB="0" distL="0" distR="0">
-            <wp:extent cx="3692112" cy="2962275"/>
-            <wp:effectExtent l="0" t="0" r="3810" b="0"/>
-            <wp:docPr id="10" name="Picture 10"/>
+          <wp:inline distT="0" distB="0" distL="0" distR="0" wp14:anchorId="028BBEB8" wp14:editId="46203DDC">
+            <wp:extent cx="3076199" cy="2445488"/>
+            <wp:effectExtent l="0" t="0" r="0" b="0"/>
+            <wp:docPr id="4" name="Picture 4"/>
             <wp:cNvGraphicFramePr>
               <a:graphicFrameLocks xmlns:a="http://schemas.openxmlformats.org/drawingml/2006/main" noChangeAspect="1"/>
             </wp:cNvGraphicFramePr>
@@ -2055,7 +2366,7 @@
               <a:graphicData uri="http://schemas.openxmlformats.org/drawingml/2006/picture">
                 <pic:pic xmlns:pic="http://schemas.openxmlformats.org/drawingml/2006/picture">
                   <pic:nvPicPr>
-                    <pic:cNvPr id="10" name="Q1 sinewave T 3ms.PNG"/>
+                    <pic:cNvPr id="4" name="Q1 exp decay tau 3ms.PNG"/>
                     <pic:cNvPicPr/>
                   </pic:nvPicPr>
                   <pic:blipFill>
@@ -2073,7 +2384,7 @@
                   <pic:spPr>
                     <a:xfrm>
                       <a:off x="0" y="0"/>
-                      <a:ext cx="3705082" cy="2972681"/>
+                      <a:ext cx="3111092" cy="2473227"/>
                     </a:xfrm>
                     <a:prstGeom prst="rect">
                       <a:avLst/>
@@ -2088,151 +2399,47 @@
     </w:p>
     <w:p>
       <w:pPr>
+        <w:pStyle w:val="Caption"/>
+        <w:jc w:val="center"/>
+        <w:rPr>
+          <w:b/>
+          <w:sz w:val="24"/>
+          <w:szCs w:val="24"/>
+        </w:rPr>
+      </w:pPr>
+      <w:r>
+        <w:t xml:space="preserve">Figure </w:t>
+      </w:r>
+      <w:r>
+        <w:fldChar w:fldCharType="begin"/>
+      </w:r>
+      <w:r>
+        <w:instrText xml:space="preserve"> SEQ Figure \* ARABIC </w:instrText>
+      </w:r>
+      <w:r>
+        <w:fldChar w:fldCharType="separate"/>
+      </w:r>
+      <w:r>
+        <w:rPr>
+          <w:noProof/>
+        </w:rPr>
+        <w:t>4</w:t>
+      </w:r>
+      <w:r>
+        <w:fldChar w:fldCharType="end"/>
+      </w:r>
+      <w:r>
+        <w:t xml:space="preserve">: </w:t>
+      </w:r>
+      <w:r>
+        <w:t>τ = 3ms</w:t>
+      </w:r>
+    </w:p>
+    <w:p>
+      <w:pPr>
         <w:pStyle w:val="ListParagraph"/>
-        <w:rPr>
-          <w:b/>
-          <w:sz w:val="24"/>
-          <w:szCs w:val="24"/>
-        </w:rPr>
-      </w:pPr>
-    </w:p>
-    <w:p>
-      <w:pPr>
-        <w:pStyle w:val="ListParagraph"/>
-        <w:rPr>
-          <w:b/>
-          <w:sz w:val="24"/>
-          <w:szCs w:val="24"/>
-        </w:rPr>
-      </w:pPr>
-    </w:p>
-    <w:p>
-      <w:pPr>
-        <w:pStyle w:val="ListParagraph"/>
-        <w:rPr>
-          <w:b/>
-          <w:sz w:val="24"/>
-          <w:szCs w:val="24"/>
-        </w:rPr>
-      </w:pPr>
-    </w:p>
-    <w:p>
-      <w:pPr>
-        <w:pStyle w:val="ListParagraph"/>
-        <w:rPr>
-          <w:b/>
-          <w:sz w:val="24"/>
-          <w:szCs w:val="24"/>
-        </w:rPr>
-      </w:pPr>
-    </w:p>
-    <w:p>
-      <w:pPr>
-        <w:pStyle w:val="ListParagraph"/>
-        <w:rPr>
-          <w:b/>
-          <w:sz w:val="24"/>
-          <w:szCs w:val="24"/>
-        </w:rPr>
-      </w:pPr>
-    </w:p>
-    <w:p>
-      <w:pPr>
-        <w:pStyle w:val="ListParagraph"/>
-        <w:rPr>
-          <w:b/>
-          <w:sz w:val="24"/>
-          <w:szCs w:val="24"/>
-        </w:rPr>
-      </w:pPr>
-    </w:p>
-    <w:p>
-      <w:pPr>
-        <w:pStyle w:val="ListParagraph"/>
-        <w:rPr>
-          <w:b/>
-          <w:sz w:val="24"/>
-          <w:szCs w:val="24"/>
-        </w:rPr>
-      </w:pPr>
-    </w:p>
-    <w:p>
-      <w:pPr>
-        <w:pStyle w:val="ListParagraph"/>
-        <w:rPr>
-          <w:b/>
-          <w:sz w:val="24"/>
-          <w:szCs w:val="24"/>
-        </w:rPr>
-      </w:pPr>
-    </w:p>
-    <w:p>
-      <w:pPr>
-        <w:pStyle w:val="ListParagraph"/>
-        <w:rPr>
-          <w:b/>
-          <w:sz w:val="24"/>
-          <w:szCs w:val="24"/>
-        </w:rPr>
-      </w:pPr>
-    </w:p>
-    <w:p>
-      <w:pPr>
-        <w:pStyle w:val="ListParagraph"/>
-        <w:numPr>
-          <w:ilvl w:val="0"/>
-          <w:numId w:val="5"/>
-        </w:numPr>
-        <w:rPr>
-          <w:b/>
-          <w:sz w:val="24"/>
-          <w:szCs w:val="24"/>
-        </w:rPr>
-      </w:pPr>
-      <w:r>
-        <w:rPr>
-          <w:b/>
-          <w:sz w:val="24"/>
-          <w:szCs w:val="24"/>
-        </w:rPr>
-        <w:lastRenderedPageBreak/>
-        <w:t>T = 60ms</w:t>
-      </w:r>
-      <w:r>
-        <w:rPr>
-          <w:b/>
-          <w:sz w:val="24"/>
-          <w:szCs w:val="24"/>
-        </w:rPr>
-        <w:t xml:space="preserve">, h = 0.001, </w:t>
-      </w:r>
-      <w:proofErr w:type="spellStart"/>
-      <w:r>
-        <w:rPr>
-          <w:b/>
-          <w:sz w:val="24"/>
-          <w:szCs w:val="24"/>
-        </w:rPr>
-        <w:t>tf</w:t>
-      </w:r>
-      <w:proofErr w:type="spellEnd"/>
-      <w:r>
-        <w:rPr>
-          <w:b/>
-          <w:sz w:val="24"/>
-          <w:szCs w:val="24"/>
-        </w:rPr>
-        <w:t xml:space="preserve"> = 0.4</w:t>
-      </w:r>
-    </w:p>
-    <w:p>
-      <w:pPr>
-        <w:pStyle w:val="ListParagraph"/>
-        <w:rPr>
-          <w:b/>
-          <w:sz w:val="24"/>
-          <w:szCs w:val="24"/>
-        </w:rPr>
+        <w:keepNext/>
+        <w:ind w:left="1440" w:firstLine="720"/>
       </w:pPr>
       <w:r>
         <w:rPr>
@@ -2243,10 +2450,10 @@
           <w:lang w:eastAsia="en-GB"/>
         </w:rPr>
         <w:drawing>
-          <wp:inline distT="0" distB="0" distL="0" distR="0">
-            <wp:extent cx="3552825" cy="2747518"/>
-            <wp:effectExtent l="0" t="0" r="0" b="0"/>
-            <wp:docPr id="16" name="Picture 16"/>
+          <wp:inline distT="0" distB="0" distL="0" distR="0" wp14:anchorId="539F479D" wp14:editId="208B285B">
+            <wp:extent cx="3062383" cy="2466754"/>
+            <wp:effectExtent l="0" t="0" r="5080" b="0"/>
+            <wp:docPr id="6" name="Picture 6"/>
             <wp:cNvGraphicFramePr>
               <a:graphicFrameLocks xmlns:a="http://schemas.openxmlformats.org/drawingml/2006/main" noChangeAspect="1"/>
             </wp:cNvGraphicFramePr>
@@ -2254,7 +2461,7 @@
               <a:graphicData uri="http://schemas.openxmlformats.org/drawingml/2006/picture">
                 <pic:pic xmlns:pic="http://schemas.openxmlformats.org/drawingml/2006/picture">
                   <pic:nvPicPr>
-                    <pic:cNvPr id="16" name="Q1 sinewave T 60ms.PNG"/>
+                    <pic:cNvPr id="6" name="Q1 exp decay tau 30ms.PNG"/>
                     <pic:cNvPicPr/>
                   </pic:nvPicPr>
                   <pic:blipFill>
@@ -2272,7 +2479,7 @@
                   <pic:spPr>
                     <a:xfrm>
                       <a:off x="0" y="0"/>
-                      <a:ext cx="3571180" cy="2761713"/>
+                      <a:ext cx="3187727" cy="2567719"/>
                     </a:xfrm>
                     <a:prstGeom prst="rect">
                       <a:avLst/>
@@ -2287,17 +2494,618 @@
     </w:p>
     <w:p>
       <w:pPr>
+        <w:pStyle w:val="Caption"/>
+        <w:jc w:val="center"/>
+        <w:rPr>
+          <w:b/>
+          <w:sz w:val="24"/>
+          <w:szCs w:val="24"/>
+        </w:rPr>
+      </w:pPr>
+      <w:r>
+        <w:t xml:space="preserve">Figure </w:t>
+      </w:r>
+      <w:r>
+        <w:fldChar w:fldCharType="begin"/>
+      </w:r>
+      <w:r>
+        <w:instrText xml:space="preserve"> SEQ Figure \* ARABIC </w:instrText>
+      </w:r>
+      <w:r>
+        <w:fldChar w:fldCharType="separate"/>
+      </w:r>
+      <w:r>
+        <w:rPr>
+          <w:noProof/>
+        </w:rPr>
+        <w:t>5</w:t>
+      </w:r>
+      <w:r>
+        <w:fldChar w:fldCharType="end"/>
+      </w:r>
+      <w:r>
+        <w:t xml:space="preserve">: </w:t>
+      </w:r>
+      <w:r>
+        <w:t>τ = 30ms</w:t>
+      </w:r>
+    </w:p>
+    <w:p>
+      <w:pPr>
+        <w:rPr>
+          <w:sz w:val="24"/>
+          <w:szCs w:val="24"/>
+        </w:rPr>
+      </w:pPr>
+      <w:r>
+        <w:rPr>
+          <w:sz w:val="24"/>
+          <w:szCs w:val="24"/>
+        </w:rPr>
+        <w:t>We can see that as τ gets smaller, the response tends to</w:t>
+      </w:r>
+      <w:r>
+        <w:rPr>
+          <w:sz w:val="24"/>
+          <w:szCs w:val="24"/>
+        </w:rPr>
+        <w:t>wards</w:t>
+      </w:r>
+      <w:r>
+        <w:rPr>
+          <w:sz w:val="24"/>
+          <w:szCs w:val="24"/>
+        </w:rPr>
+        <w:t xml:space="preserve"> a horizontal line at y = 0</w:t>
+      </w:r>
+      <w:r>
+        <w:rPr>
+          <w:sz w:val="24"/>
+          <w:szCs w:val="24"/>
+        </w:rPr>
+        <w:t>. This is because a small τ value causes the exponent to be very negative, so the exponential term becomes very small and significantly outweighs whatever constant factor it is being multiplied by (in this case 5). The zero input response of this circuit gives zero output, and that is what the graph portrays.</w:t>
+      </w:r>
+    </w:p>
+    <w:p>
+      <w:pPr>
+        <w:rPr>
+          <w:sz w:val="24"/>
+          <w:szCs w:val="24"/>
+        </w:rPr>
+      </w:pPr>
+      <w:r>
+        <w:rPr>
+          <w:sz w:val="24"/>
+          <w:szCs w:val="24"/>
+        </w:rPr>
+        <w:t xml:space="preserve">If τ is larger, the absolute value of the exponent becomes small, and the exponential term tends to 1, meaning it is insignificant in comparison to the constant factor, so our input </w:t>
+      </w:r>
+      <w:r>
+        <w:rPr>
+          <w:sz w:val="24"/>
+          <w:szCs w:val="24"/>
+        </w:rPr>
+        <w:lastRenderedPageBreak/>
+        <w:t xml:space="preserve">essentially becomes equivalent to the Heaviside input shown earlier, which is why the graphs are similar. </w:t>
+      </w:r>
+    </w:p>
+    <w:p>
+      <w:pPr>
+        <w:rPr>
+          <w:sz w:val="24"/>
+          <w:szCs w:val="24"/>
+        </w:rPr>
+      </w:pPr>
+      <w:r>
+        <w:rPr>
+          <w:sz w:val="24"/>
+          <w:szCs w:val="24"/>
+        </w:rPr>
+        <w:t>The reason the graph dips below the 0V mark for a short time with exponential input is</w:t>
+      </w:r>
+      <w:r>
+        <w:rPr>
+          <w:sz w:val="24"/>
+          <w:szCs w:val="24"/>
+        </w:rPr>
+        <w:t xml:space="preserve"> that the input voltage is decreasing, and a drop in voltage causes a negative change in current. Since the output voltage is proportional to the change in current, the output voltage becomes negative. However, as the exponentially decaying input starts to approach 0, the drop in voltage over time decreases and so the negative change in current becomes less significant, which makes our output graph level out.</w:t>
+      </w:r>
+    </w:p>
+    <w:p>
+      <w:pPr>
+        <w:rPr>
+          <w:sz w:val="24"/>
+          <w:szCs w:val="24"/>
+        </w:rPr>
+      </w:pPr>
+    </w:p>
+    <w:p>
+      <w:pPr>
+        <w:rPr>
+          <w:sz w:val="24"/>
+          <w:szCs w:val="24"/>
+        </w:rPr>
+      </w:pPr>
+    </w:p>
+    <w:p>
+      <w:pPr>
+        <w:rPr>
+          <w:sz w:val="24"/>
+          <w:szCs w:val="24"/>
+        </w:rPr>
+      </w:pPr>
+    </w:p>
+    <w:p>
+      <w:pPr>
+        <w:rPr>
+          <w:sz w:val="24"/>
+          <w:szCs w:val="24"/>
+        </w:rPr>
+      </w:pPr>
+    </w:p>
+    <w:p>
+      <w:pPr>
+        <w:rPr>
+          <w:sz w:val="24"/>
+          <w:szCs w:val="24"/>
+        </w:rPr>
+      </w:pPr>
+    </w:p>
+    <w:p>
+      <w:pPr>
+        <w:rPr>
+          <w:sz w:val="24"/>
+          <w:szCs w:val="24"/>
+        </w:rPr>
+      </w:pPr>
+    </w:p>
+    <w:p>
+      <w:pPr>
+        <w:rPr>
+          <w:sz w:val="24"/>
+          <w:szCs w:val="24"/>
+        </w:rPr>
+      </w:pPr>
+    </w:p>
+    <w:p>
+      <w:pPr>
+        <w:rPr>
+          <w:sz w:val="24"/>
+          <w:szCs w:val="24"/>
+        </w:rPr>
+      </w:pPr>
+    </w:p>
+    <w:p>
+      <w:pPr>
+        <w:rPr>
+          <w:sz w:val="24"/>
+          <w:szCs w:val="24"/>
+        </w:rPr>
+      </w:pPr>
+    </w:p>
+    <w:p>
+      <w:pPr>
+        <w:rPr>
+          <w:sz w:val="24"/>
+          <w:szCs w:val="24"/>
+        </w:rPr>
+      </w:pPr>
+    </w:p>
+    <w:p>
+      <w:pPr>
+        <w:rPr>
+          <w:sz w:val="24"/>
+          <w:szCs w:val="24"/>
+        </w:rPr>
+      </w:pPr>
+    </w:p>
+    <w:p>
+      <w:pPr>
+        <w:rPr>
+          <w:sz w:val="24"/>
+          <w:szCs w:val="24"/>
+        </w:rPr>
+      </w:pPr>
+    </w:p>
+    <w:p>
+      <w:pPr>
+        <w:rPr>
+          <w:sz w:val="24"/>
+          <w:szCs w:val="24"/>
+        </w:rPr>
+      </w:pPr>
+    </w:p>
+    <w:p>
+      <w:pPr>
+        <w:rPr>
+          <w:sz w:val="24"/>
+          <w:szCs w:val="24"/>
+        </w:rPr>
+      </w:pPr>
+    </w:p>
+    <w:p>
+      <w:pPr>
+        <w:rPr>
+          <w:sz w:val="24"/>
+          <w:szCs w:val="24"/>
+        </w:rPr>
+      </w:pPr>
+    </w:p>
+    <w:p>
+      <w:pPr>
+        <w:rPr>
+          <w:sz w:val="24"/>
+          <w:szCs w:val="24"/>
+        </w:rPr>
+      </w:pPr>
+    </w:p>
+    <w:p>
+      <w:pPr>
+        <w:rPr>
+          <w:sz w:val="24"/>
+          <w:szCs w:val="24"/>
+        </w:rPr>
+      </w:pPr>
+    </w:p>
+    <w:p>
+      <w:pPr>
+        <w:rPr>
+          <w:b/>
+          <w:color w:val="FF0000"/>
+          <w:sz w:val="40"/>
+          <w:szCs w:val="40"/>
+        </w:rPr>
+      </w:pPr>
+    </w:p>
+    <w:p>
+      <w:pPr>
+        <w:rPr>
+          <w:b/>
+          <w:sz w:val="24"/>
+          <w:szCs w:val="24"/>
+        </w:rPr>
+      </w:pPr>
+      <w:r>
+        <w:rPr>
+          <w:b/>
+          <w:sz w:val="24"/>
+          <w:szCs w:val="24"/>
+        </w:rPr>
+        <w:t xml:space="preserve">Input: </w:t>
+      </w:r>
+      <w:r>
+        <w:rPr>
+          <w:b/>
+          <w:sz w:val="24"/>
+          <w:szCs w:val="24"/>
+        </w:rPr>
+        <w:t xml:space="preserve">5V </w:t>
+      </w:r>
+      <w:r>
+        <w:rPr>
+          <w:b/>
+          <w:sz w:val="24"/>
+          <w:szCs w:val="24"/>
+        </w:rPr>
+        <w:t xml:space="preserve">Sine Wave </w:t>
+      </w:r>
+    </w:p>
+    <w:p>
+      <w:pPr>
         <w:pStyle w:val="ListParagraph"/>
+        <w:keepNext/>
+        <w:ind w:left="1440" w:firstLine="720"/>
+      </w:pPr>
+      <w:r>
         <w:rPr>
           <w:b/>
-          <w:sz w:val="24"/>
-          <w:szCs w:val="24"/>
-        </w:rPr>
-      </w:pPr>
+          <w:noProof/>
+          <w:sz w:val="24"/>
+          <w:szCs w:val="24"/>
+          <w:lang w:eastAsia="en-GB"/>
+        </w:rPr>
+        <w:drawing>
+          <wp:inline distT="0" distB="0" distL="0" distR="0" wp14:anchorId="794E30E3" wp14:editId="47B65A4B">
+            <wp:extent cx="3169767" cy="2456121"/>
+            <wp:effectExtent l="0" t="0" r="0" b="1905"/>
+            <wp:docPr id="9" name="Picture 9"/>
+            <wp:cNvGraphicFramePr>
+              <a:graphicFrameLocks xmlns:a="http://schemas.openxmlformats.org/drawingml/2006/main" noChangeAspect="1"/>
+            </wp:cNvGraphicFramePr>
+            <a:graphic xmlns:a="http://schemas.openxmlformats.org/drawingml/2006/main">
+              <a:graphicData uri="http://schemas.openxmlformats.org/drawingml/2006/picture">
+                <pic:pic xmlns:pic="http://schemas.openxmlformats.org/drawingml/2006/picture">
+                  <pic:nvPicPr>
+                    <pic:cNvPr id="9" name="Q1 sinewave T 300us.PNG"/>
+                    <pic:cNvPicPr/>
+                  </pic:nvPicPr>
+                  <pic:blipFill>
+                    <a:blip r:embed="rId25">
+                      <a:extLst>
+                        <a:ext uri="{28A0092B-C50C-407E-A947-70E740481C1C}">
+                          <a14:useLocalDpi xmlns:a14="http://schemas.microsoft.com/office/drawing/2010/main" val="0"/>
+                        </a:ext>
+                      </a:extLst>
+                    </a:blip>
+                    <a:stretch>
+                      <a:fillRect/>
+                    </a:stretch>
+                  </pic:blipFill>
+                  <pic:spPr>
+                    <a:xfrm>
+                      <a:off x="0" y="0"/>
+                      <a:ext cx="3251596" cy="2519527"/>
+                    </a:xfrm>
+                    <a:prstGeom prst="rect">
+                      <a:avLst/>
+                    </a:prstGeom>
+                  </pic:spPr>
+                </pic:pic>
+              </a:graphicData>
+            </a:graphic>
+          </wp:inline>
+        </w:drawing>
+      </w:r>
+    </w:p>
+    <w:p>
+      <w:pPr>
+        <w:pStyle w:val="Caption"/>
+        <w:jc w:val="center"/>
+      </w:pPr>
+      <w:r>
+        <w:t xml:space="preserve">Figure </w:t>
+      </w:r>
+      <w:r>
+        <w:fldChar w:fldCharType="begin"/>
+      </w:r>
+      <w:r>
+        <w:instrText xml:space="preserve"> SEQ Figure \* ARABIC </w:instrText>
+      </w:r>
+      <w:r>
+        <w:fldChar w:fldCharType="separate"/>
+      </w:r>
+      <w:r>
+        <w:rPr>
+          <w:noProof/>
+        </w:rPr>
+        <w:t>6</w:t>
+      </w:r>
+      <w:r>
+        <w:fldChar w:fldCharType="end"/>
+      </w:r>
+      <w:r>
+        <w:t xml:space="preserve">: </w:t>
+      </w:r>
+      <w:r>
+        <w:t xml:space="preserve">T = 300µs, h = 0.001, </w:t>
+      </w:r>
+      <w:proofErr w:type="spellStart"/>
+      <w:r>
+        <w:t>tf</w:t>
+      </w:r>
+      <w:proofErr w:type="spellEnd"/>
+      <w:r>
+        <w:t xml:space="preserve"> = 0.04</w:t>
+      </w:r>
+    </w:p>
+    <w:p>
+      <w:pPr>
+        <w:pStyle w:val="Caption"/>
+        <w:ind w:left="1440" w:firstLine="720"/>
+      </w:pPr>
+      <w:r>
+        <w:rPr>
+          <w:b/>
+          <w:noProof/>
+          <w:sz w:val="24"/>
+          <w:szCs w:val="24"/>
+          <w:lang w:eastAsia="en-GB"/>
+        </w:rPr>
+        <w:drawing>
+          <wp:inline distT="0" distB="0" distL="0" distR="0" wp14:anchorId="70C1837D" wp14:editId="4ADE4C51">
+            <wp:extent cx="3168502" cy="2542169"/>
+            <wp:effectExtent l="0" t="0" r="0" b="0"/>
+            <wp:docPr id="10" name="Picture 10"/>
+            <wp:cNvGraphicFramePr>
+              <a:graphicFrameLocks xmlns:a="http://schemas.openxmlformats.org/drawingml/2006/main" noChangeAspect="1"/>
+            </wp:cNvGraphicFramePr>
+            <a:graphic xmlns:a="http://schemas.openxmlformats.org/drawingml/2006/main">
+              <a:graphicData uri="http://schemas.openxmlformats.org/drawingml/2006/picture">
+                <pic:pic xmlns:pic="http://schemas.openxmlformats.org/drawingml/2006/picture">
+                  <pic:nvPicPr>
+                    <pic:cNvPr id="10" name="Q1 sinewave T 3ms.PNG"/>
+                    <pic:cNvPicPr/>
+                  </pic:nvPicPr>
+                  <pic:blipFill>
+                    <a:blip r:embed="rId26">
+                      <a:extLst>
+                        <a:ext uri="{28A0092B-C50C-407E-A947-70E740481C1C}">
+                          <a14:useLocalDpi xmlns:a14="http://schemas.microsoft.com/office/drawing/2010/main" val="0"/>
+                        </a:ext>
+                      </a:extLst>
+                    </a:blip>
+                    <a:stretch>
+                      <a:fillRect/>
+                    </a:stretch>
+                  </pic:blipFill>
+                  <pic:spPr>
+                    <a:xfrm>
+                      <a:off x="0" y="0"/>
+                      <a:ext cx="3203629" cy="2570353"/>
+                    </a:xfrm>
+                    <a:prstGeom prst="rect">
+                      <a:avLst/>
+                    </a:prstGeom>
+                  </pic:spPr>
+                </pic:pic>
+              </a:graphicData>
+            </a:graphic>
+          </wp:inline>
+        </w:drawing>
+      </w:r>
+    </w:p>
+    <w:p>
+      <w:pPr>
+        <w:pStyle w:val="Caption"/>
+        <w:jc w:val="center"/>
+        <w:rPr>
+          <w:b/>
+          <w:sz w:val="24"/>
+          <w:szCs w:val="24"/>
+        </w:rPr>
+      </w:pPr>
+      <w:r>
+        <w:t xml:space="preserve">Figure </w:t>
+      </w:r>
+      <w:r>
+        <w:fldChar w:fldCharType="begin"/>
+      </w:r>
+      <w:r>
+        <w:instrText xml:space="preserve"> SEQ Figure \* ARABIC </w:instrText>
+      </w:r>
+      <w:r>
+        <w:fldChar w:fldCharType="separate"/>
+      </w:r>
+      <w:r>
+        <w:rPr>
+          <w:noProof/>
+        </w:rPr>
+        <w:t>7</w:t>
+      </w:r>
+      <w:r>
+        <w:fldChar w:fldCharType="end"/>
+      </w:r>
+      <w:r>
+        <w:t xml:space="preserve">: </w:t>
+      </w:r>
+      <w:r>
+        <w:t xml:space="preserve">T = 3ms, h = 0.001, </w:t>
+      </w:r>
+      <w:proofErr w:type="spellStart"/>
+      <w:r>
+        <w:t>tf</w:t>
+      </w:r>
+      <w:proofErr w:type="spellEnd"/>
+      <w:r>
+        <w:t xml:space="preserve"> = 0.04</w:t>
+      </w:r>
     </w:p>
     <w:p>
       <w:pPr>
         <w:pStyle w:val="ListParagraph"/>
+        <w:keepNext/>
+        <w:ind w:left="1440" w:firstLine="720"/>
+      </w:pPr>
+      <w:r>
+        <w:rPr>
+          <w:b/>
+          <w:noProof/>
+          <w:sz w:val="24"/>
+          <w:szCs w:val="24"/>
+          <w:lang w:eastAsia="en-GB"/>
+        </w:rPr>
+        <w:drawing>
+          <wp:inline distT="0" distB="0" distL="0" distR="0" wp14:anchorId="70D6D407" wp14:editId="7C90F698">
+            <wp:extent cx="3189767" cy="2466754"/>
+            <wp:effectExtent l="0" t="0" r="0" b="0"/>
+            <wp:docPr id="16" name="Picture 16"/>
+            <wp:cNvGraphicFramePr>
+              <a:graphicFrameLocks xmlns:a="http://schemas.openxmlformats.org/drawingml/2006/main" noChangeAspect="1"/>
+            </wp:cNvGraphicFramePr>
+            <a:graphic xmlns:a="http://schemas.openxmlformats.org/drawingml/2006/main">
+              <a:graphicData uri="http://schemas.openxmlformats.org/drawingml/2006/picture">
+                <pic:pic xmlns:pic="http://schemas.openxmlformats.org/drawingml/2006/picture">
+                  <pic:nvPicPr>
+                    <pic:cNvPr id="16" name="Q1 sinewave T 60ms.PNG"/>
+                    <pic:cNvPicPr/>
+                  </pic:nvPicPr>
+                  <pic:blipFill>
+                    <a:blip r:embed="rId27">
+                      <a:extLst>
+                        <a:ext uri="{28A0092B-C50C-407E-A947-70E740481C1C}">
+                          <a14:useLocalDpi xmlns:a14="http://schemas.microsoft.com/office/drawing/2010/main" val="0"/>
+                        </a:ext>
+                      </a:extLst>
+                    </a:blip>
+                    <a:stretch>
+                      <a:fillRect/>
+                    </a:stretch>
+                  </pic:blipFill>
+                  <pic:spPr>
+                    <a:xfrm>
+                      <a:off x="0" y="0"/>
+                      <a:ext cx="3246142" cy="2510350"/>
+                    </a:xfrm>
+                    <a:prstGeom prst="rect">
+                      <a:avLst/>
+                    </a:prstGeom>
+                  </pic:spPr>
+                </pic:pic>
+              </a:graphicData>
+            </a:graphic>
+          </wp:inline>
+        </w:drawing>
+      </w:r>
+    </w:p>
+    <w:p>
+      <w:pPr>
+        <w:pStyle w:val="Caption"/>
+        <w:jc w:val="center"/>
+        <w:rPr>
+          <w:b/>
+          <w:sz w:val="24"/>
+          <w:szCs w:val="24"/>
+        </w:rPr>
+      </w:pPr>
+      <w:r>
+        <w:t xml:space="preserve">Figure </w:t>
+      </w:r>
+      <w:r>
+        <w:fldChar w:fldCharType="begin"/>
+      </w:r>
+      <w:r>
+        <w:instrText xml:space="preserve"> SEQ Figure \* ARABIC </w:instrText>
+      </w:r>
+      <w:r>
+        <w:fldChar w:fldCharType="separate"/>
+      </w:r>
+      <w:r>
+        <w:rPr>
+          <w:noProof/>
+        </w:rPr>
+        <w:t>8</w:t>
+      </w:r>
+      <w:r>
+        <w:fldChar w:fldCharType="end"/>
+      </w:r>
+      <w:r>
+        <w:t xml:space="preserve">: </w:t>
+      </w:r>
+      <w:r>
+        <w:t xml:space="preserve">T = 60ms, h = 0.001, </w:t>
+      </w:r>
+      <w:proofErr w:type="spellStart"/>
+      <w:r>
+        <w:t>tf</w:t>
+      </w:r>
+      <w:proofErr w:type="spellEnd"/>
+      <w:r>
+        <w:t xml:space="preserve"> = 0.4</w:t>
+      </w:r>
+    </w:p>
+    <w:p>
+      <w:pPr>
+        <w:pStyle w:val="ListParagraph"/>
+        <w:rPr>
+          <w:b/>
+          <w:sz w:val="24"/>
+          <w:szCs w:val="24"/>
+        </w:rPr>
+      </w:pPr>
+    </w:p>
+    <w:p>
+      <w:pPr>
+        <w:pStyle w:val="ListParagraph"/>
         <w:rPr>
           <w:sz w:val="24"/>
           <w:szCs w:val="24"/>
@@ -2333,6 +3141,7 @@
           <w:sz w:val="24"/>
           <w:szCs w:val="24"/>
         </w:rPr>
+        <w:lastRenderedPageBreak/>
         <w:t>A low frequency input will have a lower amplitude output because</w:t>
       </w:r>
       <w:r>
@@ -2421,7 +3230,7 @@
                     </pic:cNvPicPr>
                   </pic:nvPicPr>
                   <pic:blipFill>
-                    <a:blip r:embed="rId25">
+                    <a:blip r:embed="rId28">
                       <a:extLst>
                         <a:ext uri="{28A0092B-C50C-407E-A947-70E740481C1C}">
                           <a14:useLocalDpi xmlns:a14="http://schemas.microsoft.com/office/drawing/2010/main" val="0"/>
@@ -2489,7 +3298,7 @@
                     </pic:cNvPicPr>
                   </pic:nvPicPr>
                   <pic:blipFill>
-                    <a:blip r:embed="rId26">
+                    <a:blip r:embed="rId29">
                       <a:extLst>
                         <a:ext uri="{28A0092B-C50C-407E-A947-70E740481C1C}">
                           <a14:useLocalDpi xmlns:a14="http://schemas.microsoft.com/office/drawing/2010/main" val="0"/>
@@ -2566,7 +3375,7 @@
                     </pic:cNvPicPr>
                   </pic:nvPicPr>
                   <pic:blipFill>
-                    <a:blip r:embed="rId27">
+                    <a:blip r:embed="rId30">
                       <a:extLst>
                         <a:ext uri="{28A0092B-C50C-407E-A947-70E740481C1C}">
                           <a14:useLocalDpi xmlns:a14="http://schemas.microsoft.com/office/drawing/2010/main" val="0"/>
@@ -2643,7 +3452,7 @@
                     </pic:cNvPicPr>
                   </pic:nvPicPr>
                   <pic:blipFill>
-                    <a:blip r:embed="rId28">
+                    <a:blip r:embed="rId31">
                       <a:extLst>
                         <a:ext uri="{28A0092B-C50C-407E-A947-70E740481C1C}">
                           <a14:useLocalDpi xmlns:a14="http://schemas.microsoft.com/office/drawing/2010/main" val="0"/>
@@ -2712,7 +3521,7 @@
                     <pic:cNvPicPr/>
                   </pic:nvPicPr>
                   <pic:blipFill>
-                    <a:blip r:embed="rId29">
+                    <a:blip r:embed="rId32">
                       <a:extLst>
                         <a:ext uri="{28A0092B-C50C-407E-A947-70E740481C1C}">
                           <a14:useLocalDpi xmlns:a14="http://schemas.microsoft.com/office/drawing/2010/main" val="0"/>
@@ -2775,7 +3584,7 @@
                     </pic:cNvPicPr>
                   </pic:nvPicPr>
                   <pic:blipFill>
-                    <a:blip r:embed="rId30">
+                    <a:blip r:embed="rId33">
                       <a:extLst>
                         <a:ext uri="{28A0092B-C50C-407E-A947-70E740481C1C}">
                           <a14:useLocalDpi xmlns:a14="http://schemas.microsoft.com/office/drawing/2010/main" val="0"/>
@@ -2822,37 +3631,6 @@
     </w:p>
     <w:p>
       <w:pPr>
-        <w:rPr>
-          <w:sz w:val="24"/>
-          <w:szCs w:val="24"/>
-        </w:rPr>
-      </w:pPr>
-      <w:r>
-        <w:rPr>
-          <w:sz w:val="24"/>
-          <w:szCs w:val="24"/>
-        </w:rPr>
-        <w:tab/>
-      </w:r>
-    </w:p>
-    <w:p>
-      <w:pPr>
-        <w:rPr>
-          <w:sz w:val="24"/>
-          <w:szCs w:val="24"/>
-        </w:rPr>
-      </w:pPr>
-    </w:p>
-    <w:p>
-      <w:pPr>
-        <w:rPr>
-          <w:sz w:val="24"/>
-          <w:szCs w:val="24"/>
-        </w:rPr>
-      </w:pPr>
-    </w:p>
-    <w:p>
-      <w:pPr>
         <w:ind w:firstLine="720"/>
         <w:rPr>
           <w:sz w:val="24"/>
@@ -2873,7 +3651,6 @@
           <w:sz w:val="24"/>
           <w:szCs w:val="24"/>
         </w:rPr>
-        <w:lastRenderedPageBreak/>
         <w:t xml:space="preserve">Since </w:t>
       </w:r>
       <w:proofErr w:type="spellStart"/>
@@ -2941,7 +3718,7 @@
                     <pic:cNvPicPr/>
                   </pic:nvPicPr>
                   <pic:blipFill>
-                    <a:blip r:embed="rId31">
+                    <a:blip r:embed="rId34">
                       <a:extLst>
                         <a:ext uri="{28A0092B-C50C-407E-A947-70E740481C1C}">
                           <a14:useLocalDpi xmlns:a14="http://schemas.microsoft.com/office/drawing/2010/main" val="0"/>
@@ -3005,7 +3782,7 @@
                     <pic:cNvPicPr/>
                   </pic:nvPicPr>
                   <pic:blipFill>
-                    <a:blip r:embed="rId32">
+                    <a:blip r:embed="rId35">
                       <a:extLst>
                         <a:ext uri="{28A0092B-C50C-407E-A947-70E740481C1C}">
                           <a14:useLocalDpi xmlns:a14="http://schemas.microsoft.com/office/drawing/2010/main" val="0"/>
@@ -3088,7 +3865,7 @@
                     <pic:cNvPicPr/>
                   </pic:nvPicPr>
                   <pic:blipFill>
-                    <a:blip r:embed="rId33">
+                    <a:blip r:embed="rId36">
                       <a:extLst>
                         <a:ext uri="{28A0092B-C50C-407E-A947-70E740481C1C}">
                           <a14:useLocalDpi xmlns:a14="http://schemas.microsoft.com/office/drawing/2010/main" val="0"/>
@@ -3174,6 +3951,22 @@
           <w:szCs w:val="24"/>
         </w:rPr>
       </w:pPr>
+    </w:p>
+    <w:p>
+      <w:pPr>
+        <w:rPr>
+          <w:sz w:val="24"/>
+          <w:szCs w:val="24"/>
+        </w:rPr>
+      </w:pPr>
+    </w:p>
+    <w:p>
+      <w:pPr>
+        <w:rPr>
+          <w:sz w:val="24"/>
+          <w:szCs w:val="24"/>
+        </w:rPr>
+      </w:pPr>
       <w:r>
         <w:rPr>
           <w:sz w:val="24"/>
@@ -3193,7 +3986,21 @@
           <w:sz w:val="24"/>
           <w:szCs w:val="24"/>
         </w:rPr>
-        <w:t xml:space="preserve"> against the exact solution with a step size of </w:t>
+        <w:t xml:space="preserve"> </w:t>
+      </w:r>
+      <w:r>
+        <w:rPr>
+          <w:sz w:val="24"/>
+          <w:szCs w:val="24"/>
+        </w:rPr>
+        <w:t>alongside</w:t>
+      </w:r>
+      <w:r>
+        <w:rPr>
+          <w:sz w:val="24"/>
+          <w:szCs w:val="24"/>
+        </w:rPr>
+        <w:t xml:space="preserve"> the exact solution with a step size of </w:t>
       </w:r>
       <w:r>
         <w:rPr>
@@ -3208,15 +4015,27 @@
           <w:sz w:val="24"/>
           <w:szCs w:val="24"/>
         </w:rPr>
-        <w:t xml:space="preserve">yielded this graph: </w:t>
-      </w:r>
-    </w:p>
-    <w:p>
-      <w:pPr>
-        <w:rPr>
-          <w:sz w:val="24"/>
-          <w:szCs w:val="24"/>
-        </w:rPr>
+        <w:t xml:space="preserve">yielded </w:t>
+      </w:r>
+      <w:r>
+        <w:rPr>
+          <w:sz w:val="24"/>
+          <w:szCs w:val="24"/>
+        </w:rPr>
+        <w:t>Figure 9</w:t>
+      </w:r>
+      <w:r>
+        <w:rPr>
+          <w:sz w:val="24"/>
+          <w:szCs w:val="24"/>
+        </w:rPr>
+        <w:t xml:space="preserve">: </w:t>
+      </w:r>
+    </w:p>
+    <w:p>
+      <w:pPr>
+        <w:keepNext/>
+        <w:jc w:val="center"/>
       </w:pPr>
       <w:r>
         <w:rPr>
@@ -3225,10 +4044,11 @@
           <w:szCs w:val="24"/>
           <w:lang w:eastAsia="en-GB"/>
         </w:rPr>
+        <w:lastRenderedPageBreak/>
         <w:drawing>
-          <wp:inline distT="0" distB="0" distL="0" distR="0">
-            <wp:extent cx="2562225" cy="2076374"/>
-            <wp:effectExtent l="0" t="0" r="0" b="635"/>
+          <wp:inline distT="0" distB="0" distL="0" distR="0" wp14:anchorId="51499608" wp14:editId="0F0D8FEB">
+            <wp:extent cx="3062177" cy="2481525"/>
+            <wp:effectExtent l="0" t="0" r="5080" b="0"/>
             <wp:docPr id="30" name="Picture 30"/>
             <wp:cNvGraphicFramePr>
               <a:graphicFrameLocks xmlns:a="http://schemas.openxmlformats.org/drawingml/2006/main" noChangeAspect="1"/>
@@ -3241,7 +4061,7 @@
                     <pic:cNvPicPr/>
                   </pic:nvPicPr>
                   <pic:blipFill>
-                    <a:blip r:embed="rId34">
+                    <a:blip r:embed="rId37">
                       <a:extLst>
                         <a:ext uri="{28A0092B-C50C-407E-A947-70E740481C1C}">
                           <a14:useLocalDpi xmlns:a14="http://schemas.microsoft.com/office/drawing/2010/main" val="0"/>
@@ -3255,7 +4075,7 @@
                   <pic:spPr>
                     <a:xfrm>
                       <a:off x="0" y="0"/>
-                      <a:ext cx="2573808" cy="2085761"/>
+                      <a:ext cx="3083773" cy="2499026"/>
                     </a:xfrm>
                     <a:prstGeom prst="rect">
                       <a:avLst/>
@@ -3270,17 +4090,61 @@
     </w:p>
     <w:p>
       <w:pPr>
-        <w:rPr>
-          <w:sz w:val="24"/>
-          <w:szCs w:val="24"/>
-        </w:rPr>
-      </w:pPr>
-      <w:r>
-        <w:rPr>
-          <w:sz w:val="24"/>
-          <w:szCs w:val="24"/>
-        </w:rPr>
-        <w:t xml:space="preserve">As you can see, there is a lot of error between the approximation and the exact solution. Decreasing the step size to </w:t>
+        <w:pStyle w:val="Caption"/>
+        <w:jc w:val="center"/>
+      </w:pPr>
+      <w:r>
+        <w:t xml:space="preserve">Figure </w:t>
+      </w:r>
+      <w:r>
+        <w:fldChar w:fldCharType="begin"/>
+      </w:r>
+      <w:r>
+        <w:instrText xml:space="preserve"> SEQ Figure \* ARABIC </w:instrText>
+      </w:r>
+      <w:r>
+        <w:fldChar w:fldCharType="separate"/>
+      </w:r>
+      <w:r>
+        <w:rPr>
+          <w:noProof/>
+        </w:rPr>
+        <w:t>9</w:t>
+      </w:r>
+      <w:r>
+        <w:fldChar w:fldCharType="end"/>
+      </w:r>
+      <w:r>
+        <w:t>: Step size 0.002</w:t>
+      </w:r>
+    </w:p>
+    <w:p>
+      <w:pPr>
+        <w:rPr>
+          <w:sz w:val="24"/>
+          <w:szCs w:val="24"/>
+        </w:rPr>
+      </w:pPr>
+      <w:r>
+        <w:rPr>
+          <w:sz w:val="24"/>
+          <w:szCs w:val="24"/>
+        </w:rPr>
+        <w:t>As you can see</w:t>
+      </w:r>
+      <w:r>
+        <w:rPr>
+          <w:sz w:val="24"/>
+          <w:szCs w:val="24"/>
+        </w:rPr>
+        <w:t xml:space="preserve"> in Figure 10</w:t>
+      </w:r>
+      <w:r>
+        <w:rPr>
+          <w:sz w:val="24"/>
+          <w:szCs w:val="24"/>
+        </w:rPr>
+        <w:t xml:space="preserve">, there is a lot of error between the approximation and the exact solution. Decreasing the step size to </w:t>
       </w:r>
       <w:r>
         <w:rPr>
@@ -3307,10 +4171,8 @@
     </w:p>
     <w:p>
       <w:pPr>
-        <w:rPr>
-          <w:sz w:val="24"/>
-          <w:szCs w:val="24"/>
-        </w:rPr>
+        <w:keepNext/>
+        <w:jc w:val="center"/>
       </w:pPr>
       <w:r>
         <w:rPr>
@@ -3320,9 +4182,9 @@
           <w:lang w:eastAsia="en-GB"/>
         </w:rPr>
         <w:drawing>
-          <wp:inline distT="0" distB="0" distL="0" distR="0">
-            <wp:extent cx="2505900" cy="2028825"/>
-            <wp:effectExtent l="0" t="0" r="8890" b="0"/>
+          <wp:inline distT="0" distB="0" distL="0" distR="0" wp14:anchorId="6F9648D8" wp14:editId="737586BE">
+            <wp:extent cx="3309465" cy="2679405"/>
+            <wp:effectExtent l="0" t="0" r="5715" b="6985"/>
             <wp:docPr id="31" name="Picture 31"/>
             <wp:cNvGraphicFramePr>
               <a:graphicFrameLocks xmlns:a="http://schemas.openxmlformats.org/drawingml/2006/main" noChangeAspect="1"/>
@@ -3335,7 +4197,7 @@
                     <pic:cNvPicPr/>
                   </pic:nvPicPr>
                   <pic:blipFill>
-                    <a:blip r:embed="rId35">
+                    <a:blip r:embed="rId38">
                       <a:extLst>
                         <a:ext uri="{28A0092B-C50C-407E-A947-70E740481C1C}">
                           <a14:useLocalDpi xmlns:a14="http://schemas.microsoft.com/office/drawing/2010/main" val="0"/>
@@ -3349,7 +4211,7 @@
                   <pic:spPr>
                     <a:xfrm>
                       <a:off x="0" y="0"/>
-                      <a:ext cx="2514164" cy="2035515"/>
+                      <a:ext cx="3358993" cy="2719504"/>
                     </a:xfrm>
                     <a:prstGeom prst="rect">
                       <a:avLst/>
@@ -3364,17 +4226,50 @@
     </w:p>
     <w:p>
       <w:pPr>
-        <w:rPr>
-          <w:sz w:val="24"/>
-          <w:szCs w:val="24"/>
-        </w:rPr>
-      </w:pPr>
-      <w:r>
-        <w:rPr>
-          <w:sz w:val="24"/>
-          <w:szCs w:val="24"/>
-        </w:rPr>
-        <w:lastRenderedPageBreak/>
+        <w:pStyle w:val="Caption"/>
+        <w:jc w:val="center"/>
+        <w:rPr>
+          <w:sz w:val="24"/>
+          <w:szCs w:val="24"/>
+        </w:rPr>
+      </w:pPr>
+      <w:r>
+        <w:t xml:space="preserve">Figure </w:t>
+      </w:r>
+      <w:r>
+        <w:fldChar w:fldCharType="begin"/>
+      </w:r>
+      <w:r>
+        <w:instrText xml:space="preserve"> SEQ Figure \* ARABIC </w:instrText>
+      </w:r>
+      <w:r>
+        <w:fldChar w:fldCharType="separate"/>
+      </w:r>
+      <w:r>
+        <w:rPr>
+          <w:noProof/>
+        </w:rPr>
+        <w:t>10</w:t>
+      </w:r>
+      <w:r>
+        <w:fldChar w:fldCharType="end"/>
+      </w:r>
+      <w:r>
+        <w:t>: Step size 0.0002</w:t>
+      </w:r>
+    </w:p>
+    <w:p>
+      <w:pPr>
+        <w:rPr>
+          <w:sz w:val="24"/>
+          <w:szCs w:val="24"/>
+        </w:rPr>
+      </w:pPr>
+      <w:r>
+        <w:rPr>
+          <w:sz w:val="24"/>
+          <w:szCs w:val="24"/>
+        </w:rPr>
         <w:t xml:space="preserve">To compare our Heun approximation with the exact solution, we use the two concepts of local truncation error and global truncation error. Local truncation error is calculated by taking the difference between two contiguous points on the approximated plot, and also on the exact plot, then finding the difference between those two values. We repeat this process for many values of h, and plot each of these </w:t>
       </w:r>
       <w:r>
@@ -3422,6 +4317,8 @@
           <w:szCs w:val="24"/>
         </w:rPr>
       </w:pPr>
+    </w:p>
+    <w:p>
       <w:r>
         <w:rPr>
           <w:noProof/>
@@ -3432,7 +4329,7 @@
         <mc:AlternateContent>
           <mc:Choice Requires="wps">
             <w:drawing>
-              <wp:anchor distT="45720" distB="45720" distL="114300" distR="114300" simplePos="0" relativeHeight="251669504" behindDoc="1" locked="0" layoutInCell="1" allowOverlap="1" wp14:anchorId="5293B8D0" wp14:editId="0825EE0A">
+              <wp:anchor distT="45720" distB="45720" distL="114300" distR="114300" simplePos="0" relativeHeight="251669504" behindDoc="1" locked="0" layoutInCell="1" allowOverlap="1" wp14:anchorId="7C98D2EA" wp14:editId="0DE04BC7">
                 <wp:simplePos x="0" y="0"/>
                 <wp:positionH relativeFrom="column">
                   <wp:posOffset>4062730</wp:posOffset>
@@ -3522,11 +4419,7 @@
           </mc:Choice>
           <mc:Fallback>
             <w:pict>
-              <v:shapetype w14:anchorId="5293B8D0" id="_x0000_t202" coordsize="21600,21600" o:spt="202" path="m,l,21600r21600,l21600,xe">
-                <v:stroke joinstyle="miter"/>
-                <v:path gradientshapeok="t" o:connecttype="rect"/>
-              </v:shapetype>
-              <v:shape id="Text Box 2" o:spid="_x0000_s1026" type="#_x0000_t202" style="position:absolute;margin-left:319.9pt;margin-top:58.7pt;width:185.9pt;height:110.6pt;z-index:-251646976;visibility:visible;mso-wrap-style:square;mso-width-percent:400;mso-height-percent:200;mso-wrap-distance-left:9pt;mso-wrap-distance-top:3.6pt;mso-wrap-distance-right:9pt;mso-wrap-distance-bottom:3.6pt;mso-position-horizontal:absolute;mso-position-horizontal-relative:text;mso-position-vertical:absolute;mso-position-vertical-relative:text;mso-width-percent:400;mso-height-percent:200;mso-width-relative:margin;mso-height-relative:margin;v-text-anchor:top" o:gfxdata="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" stroked="f">
+              <v:shape w14:anchorId="7C98D2EA" id="Text Box 2" o:spid="_x0000_s1029" type="#_x0000_t202" style="position:absolute;margin-left:319.9pt;margin-top:58.7pt;width:185.9pt;height:110.6pt;z-index:-251646976;visibility:visible;mso-wrap-style:square;mso-width-percent:400;mso-height-percent:200;mso-wrap-distance-left:9pt;mso-wrap-distance-top:3.6pt;mso-wrap-distance-right:9pt;mso-wrap-distance-bottom:3.6pt;mso-position-horizontal:absolute;mso-position-horizontal-relative:text;mso-position-vertical:absolute;mso-position-vertical-relative:text;mso-width-percent:400;mso-height-percent:200;mso-width-relative:margin;mso-height-relative:margin;v-text-anchor:top" o:gfxdata="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" stroked="f">
                 <v:textbox style="mso-fit-shape-to-text:t">
                   <w:txbxContent>
                     <w:p>
@@ -3567,7 +4460,7 @@
           <w:lang w:eastAsia="en-GB"/>
         </w:rPr>
         <w:drawing>
-          <wp:inline distT="0" distB="0" distL="0" distR="0">
+          <wp:inline distT="0" distB="0" distL="0" distR="0" wp14:anchorId="70C7D301" wp14:editId="3CF6B2AB">
             <wp:extent cx="3429000" cy="2565583"/>
             <wp:effectExtent l="0" t="0" r="0" b="6350"/>
             <wp:docPr id="76" name="Picture 76"/>
@@ -3582,7 +4475,7 @@
                     <pic:cNvPicPr/>
                   </pic:nvPicPr>
                   <pic:blipFill>
-                    <a:blip r:embed="rId36">
+                    <a:blip r:embed="rId39">
                       <a:extLst>
                         <a:ext uri="{28A0092B-C50C-407E-A947-70E740481C1C}">
                           <a14:useLocalDpi xmlns:a14="http://schemas.microsoft.com/office/drawing/2010/main" val="0"/>
@@ -3611,10 +4504,58 @@
     </w:p>
     <w:p>
       <w:pPr>
-        <w:rPr>
-          <w:sz w:val="24"/>
-          <w:szCs w:val="24"/>
-        </w:rPr>
+        <w:pStyle w:val="Caption"/>
+        <w:ind w:left="720" w:firstLine="720"/>
+        <w:rPr>
+          <w:sz w:val="24"/>
+          <w:szCs w:val="24"/>
+        </w:rPr>
+      </w:pPr>
+      <w:r>
+        <w:t xml:space="preserve">Figure </w:t>
+      </w:r>
+      <w:r>
+        <w:fldChar w:fldCharType="begin"/>
+      </w:r>
+      <w:r>
+        <w:instrText xml:space="preserve"> SEQ Figure \* ARABIC </w:instrText>
+      </w:r>
+      <w:r>
+        <w:fldChar w:fldCharType="separate"/>
+      </w:r>
+      <w:r>
+        <w:rPr>
+          <w:noProof/>
+        </w:rPr>
+        <w:t>11</w:t>
+      </w:r>
+      <w:r>
+        <w:fldChar w:fldCharType="end"/>
+      </w:r>
+      <w:r>
+        <w:t xml:space="preserve">: Global Truncation Error, </w:t>
+      </w:r>
+      <w:proofErr w:type="gramStart"/>
+      <w:r>
+        <w:t>O(</w:t>
+      </w:r>
+      <w:proofErr w:type="gramEnd"/>
+      <w:r>
+        <w:t>h</w:t>
+      </w:r>
+      <w:r>
+        <w:rPr>
+          <w:vertAlign w:val="superscript"/>
+        </w:rPr>
+        <w:t>2</w:t>
+      </w:r>
+      <w:r>
+        <w:t>)</w:t>
+      </w:r>
+    </w:p>
+    <w:p>
+      <w:pPr>
+        <w:keepNext/>
       </w:pPr>
       <w:r>
         <w:rPr>
@@ -3626,7 +4567,7 @@
         <mc:AlternateContent>
           <mc:Choice Requires="wps">
             <w:drawing>
-              <wp:anchor distT="45720" distB="45720" distL="114300" distR="114300" simplePos="0" relativeHeight="251671552" behindDoc="1" locked="0" layoutInCell="1" allowOverlap="1" wp14:anchorId="7E7614C8" wp14:editId="13083153">
+              <wp:anchor distT="45720" distB="45720" distL="114300" distR="114300" simplePos="0" relativeHeight="251671552" behindDoc="1" locked="0" layoutInCell="1" allowOverlap="1" wp14:anchorId="43194B7C" wp14:editId="3C71A498">
                 <wp:simplePos x="0" y="0"/>
                 <wp:positionH relativeFrom="column">
                   <wp:posOffset>3914775</wp:posOffset>
@@ -3716,7 +4657,7 @@
           </mc:Choice>
           <mc:Fallback>
             <w:pict>
-              <v:shape w14:anchorId="7E7614C8" id="_x0000_s1027" type="#_x0000_t202" style="position:absolute;margin-left:308.25pt;margin-top:32.65pt;width:185.9pt;height:110.6pt;z-index:-251644928;visibility:visible;mso-wrap-style:square;mso-width-percent:400;mso-height-percent:200;mso-wrap-distance-left:9pt;mso-wrap-distance-top:3.6pt;mso-wrap-distance-right:9pt;mso-wrap-distance-bottom:3.6pt;mso-position-horizontal:absolute;mso-position-horizontal-relative:text;mso-position-vertical:absolute;mso-position-vertical-relative:text;mso-width-percent:400;mso-height-percent:200;mso-width-relative:margin;mso-height-relative:margin;v-text-anchor:top" o:gfxdata="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" stroked="f">
+              <v:shape w14:anchorId="43194B7C" id="_x0000_s1030" type="#_x0000_t202" style="position:absolute;margin-left:308.25pt;margin-top:32.65pt;width:185.9pt;height:110.6pt;z-index:-251644928;visibility:visible;mso-wrap-style:square;mso-width-percent:400;mso-height-percent:200;mso-wrap-distance-left:9pt;mso-wrap-distance-top:3.6pt;mso-wrap-distance-right:9pt;mso-wrap-distance-bottom:3.6pt;mso-position-horizontal:absolute;mso-position-horizontal-relative:text;mso-position-vertical:absolute;mso-position-vertical-relative:text;mso-width-percent:400;mso-height-percent:200;mso-width-relative:margin;mso-height-relative:margin;v-text-anchor:top" o:gfxdata="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" stroked="f">
                 <v:textbox style="mso-fit-shape-to-text:t">
                   <w:txbxContent>
                     <w:p>
@@ -3757,7 +4698,7 @@
           <w:lang w:eastAsia="en-GB"/>
         </w:rPr>
         <w:drawing>
-          <wp:inline distT="0" distB="0" distL="0" distR="0">
+          <wp:inline distT="0" distB="0" distL="0" distR="0" wp14:anchorId="6EC43F2C" wp14:editId="79B860A9">
             <wp:extent cx="3409861" cy="2562225"/>
             <wp:effectExtent l="0" t="0" r="635" b="0"/>
             <wp:docPr id="77" name="Picture 77"/>
@@ -3772,7 +4713,7 @@
                     <pic:cNvPicPr/>
                   </pic:nvPicPr>
                   <pic:blipFill rotWithShape="1">
-                    <a:blip r:embed="rId37">
+                    <a:blip r:embed="rId40">
                       <a:extLst>
                         <a:ext uri="{28A0092B-C50C-407E-A947-70E740481C1C}">
                           <a14:useLocalDpi xmlns:a14="http://schemas.microsoft.com/office/drawing/2010/main" val="0"/>
@@ -3808,6 +4749,57 @@
     </w:p>
     <w:p>
       <w:pPr>
+        <w:pStyle w:val="Caption"/>
+        <w:ind w:left="720" w:firstLine="720"/>
+        <w:rPr>
+          <w:sz w:val="24"/>
+          <w:szCs w:val="24"/>
+        </w:rPr>
+      </w:pPr>
+      <w:r>
+        <w:t xml:space="preserve">Figure </w:t>
+      </w:r>
+      <w:r>
+        <w:fldChar w:fldCharType="begin"/>
+      </w:r>
+      <w:r>
+        <w:instrText xml:space="preserve"> SEQ Figure \* ARABIC </w:instrText>
+      </w:r>
+      <w:r>
+        <w:fldChar w:fldCharType="separate"/>
+      </w:r>
+      <w:r>
+        <w:rPr>
+          <w:noProof/>
+        </w:rPr>
+        <w:t>12</w:t>
+      </w:r>
+      <w:r>
+        <w:fldChar w:fldCharType="end"/>
+      </w:r>
+      <w:r>
+        <w:t xml:space="preserve">: Local Truncation Error, </w:t>
+      </w:r>
+      <w:proofErr w:type="gramStart"/>
+      <w:r>
+        <w:t>O(</w:t>
+      </w:r>
+      <w:proofErr w:type="gramEnd"/>
+      <w:r>
+        <w:t>h</w:t>
+      </w:r>
+      <w:r>
+        <w:rPr>
+          <w:vertAlign w:val="superscript"/>
+        </w:rPr>
+        <w:t>3</w:t>
+      </w:r>
+      <w:r>
+        <w:t>)</w:t>
+      </w:r>
+    </w:p>
+    <w:p>
+      <w:pPr>
         <w:rPr>
           <w:sz w:val="24"/>
           <w:szCs w:val="24"/>
@@ -3832,6 +4824,30 @@
     <w:p>
       <w:pPr>
         <w:rPr>
+          <w:sz w:val="24"/>
+          <w:szCs w:val="24"/>
+        </w:rPr>
+      </w:pPr>
+    </w:p>
+    <w:p>
+      <w:pPr>
+        <w:rPr>
+          <w:sz w:val="24"/>
+          <w:szCs w:val="24"/>
+        </w:rPr>
+      </w:pPr>
+    </w:p>
+    <w:p>
+      <w:pPr>
+        <w:rPr>
+          <w:sz w:val="24"/>
+          <w:szCs w:val="24"/>
+        </w:rPr>
+      </w:pPr>
+    </w:p>
+    <w:p>
+      <w:pPr>
+        <w:rPr>
           <w:b/>
           <w:sz w:val="24"/>
           <w:szCs w:val="24"/>
@@ -3843,58 +4859,14 @@
           <w:sz w:val="24"/>
           <w:szCs w:val="24"/>
         </w:rPr>
-        <w:lastRenderedPageBreak/>
         <w:t xml:space="preserve">Input: 5V Square Wave </w:t>
       </w:r>
     </w:p>
     <w:p>
       <w:pPr>
         <w:pStyle w:val="ListParagraph"/>
-        <w:numPr>
-          <w:ilvl w:val="0"/>
-          <w:numId w:val="5"/>
-        </w:numPr>
-        <w:rPr>
-          <w:b/>
-          <w:sz w:val="24"/>
-          <w:szCs w:val="24"/>
-        </w:rPr>
-      </w:pPr>
-      <w:r>
-        <w:rPr>
-          <w:b/>
-          <w:sz w:val="24"/>
-          <w:szCs w:val="24"/>
-        </w:rPr>
-        <w:t xml:space="preserve">T = 300us, h = 0.001, </w:t>
-      </w:r>
-      <w:proofErr w:type="spellStart"/>
-      <w:r>
-        <w:rPr>
-          <w:b/>
-          <w:sz w:val="24"/>
-          <w:szCs w:val="24"/>
-        </w:rPr>
-        <w:t>tf</w:t>
-      </w:r>
-      <w:proofErr w:type="spellEnd"/>
-      <w:r>
-        <w:rPr>
-          <w:b/>
-          <w:sz w:val="24"/>
-          <w:szCs w:val="24"/>
-        </w:rPr>
-        <w:t xml:space="preserve"> = 0.04</w:t>
-      </w:r>
-    </w:p>
-    <w:p>
-      <w:pPr>
-        <w:pStyle w:val="ListParagraph"/>
-        <w:rPr>
-          <w:b/>
-          <w:sz w:val="24"/>
-          <w:szCs w:val="24"/>
-        </w:rPr>
+        <w:keepNext/>
+        <w:jc w:val="center"/>
       </w:pPr>
       <w:r>
         <w:rPr>
@@ -3905,8 +4877,8 @@
           <w:lang w:eastAsia="en-GB"/>
         </w:rPr>
         <w:drawing>
-          <wp:inline distT="0" distB="0" distL="0" distR="0">
-            <wp:extent cx="3106337" cy="2466975"/>
+          <wp:inline distT="0" distB="0" distL="0" distR="0" wp14:anchorId="11E67F32" wp14:editId="52AA59CF">
+            <wp:extent cx="2785730" cy="2212357"/>
             <wp:effectExtent l="0" t="0" r="0" b="0"/>
             <wp:docPr id="13" name="Picture 13"/>
             <wp:cNvGraphicFramePr>
@@ -3920,7 +4892,7 @@
                     <pic:cNvPicPr/>
                   </pic:nvPicPr>
                   <pic:blipFill>
-                    <a:blip r:embed="rId38">
+                    <a:blip r:embed="rId41">
                       <a:extLst>
                         <a:ext uri="{28A0092B-C50C-407E-A947-70E740481C1C}">
                           <a14:useLocalDpi xmlns:a14="http://schemas.microsoft.com/office/drawing/2010/main" val="0"/>
@@ -3934,7 +4906,7 @@
                   <pic:spPr>
                     <a:xfrm>
                       <a:off x="0" y="0"/>
-                      <a:ext cx="3143996" cy="2496883"/>
+                      <a:ext cx="2831707" cy="2248871"/>
                     </a:xfrm>
                     <a:prstGeom prst="rect">
                       <a:avLst/>
@@ -3949,62 +4921,55 @@
     </w:p>
     <w:p>
       <w:pPr>
+        <w:pStyle w:val="Caption"/>
+        <w:jc w:val="center"/>
+        <w:rPr>
+          <w:b/>
+          <w:sz w:val="24"/>
+          <w:szCs w:val="24"/>
+        </w:rPr>
+      </w:pPr>
+      <w:r>
+        <w:t xml:space="preserve">Figure </w:t>
+      </w:r>
+      <w:r>
+        <w:fldChar w:fldCharType="begin"/>
+      </w:r>
+      <w:r>
+        <w:instrText xml:space="preserve"> SEQ Figure \* ARABIC </w:instrText>
+      </w:r>
+      <w:r>
+        <w:fldChar w:fldCharType="separate"/>
+      </w:r>
+      <w:r>
+        <w:rPr>
+          <w:noProof/>
+        </w:rPr>
+        <w:t>13</w:t>
+      </w:r>
+      <w:r>
+        <w:fldChar w:fldCharType="end"/>
+      </w:r>
+      <w:r>
+        <w:t xml:space="preserve">: </w:t>
+      </w:r>
+      <w:r>
+        <w:t xml:space="preserve">T = 300us, h = 0.001, </w:t>
+      </w:r>
+      <w:proofErr w:type="spellStart"/>
+      <w:r>
+        <w:t>tf</w:t>
+      </w:r>
+      <w:proofErr w:type="spellEnd"/>
+      <w:r>
+        <w:t xml:space="preserve"> = 0.04</w:t>
+      </w:r>
+    </w:p>
+    <w:p>
+      <w:pPr>
         <w:pStyle w:val="ListParagraph"/>
-        <w:rPr>
-          <w:b/>
-          <w:sz w:val="24"/>
-          <w:szCs w:val="24"/>
-        </w:rPr>
-      </w:pPr>
-    </w:p>
-    <w:p>
-      <w:pPr>
-        <w:pStyle w:val="ListParagraph"/>
-        <w:numPr>
-          <w:ilvl w:val="0"/>
-          <w:numId w:val="5"/>
-        </w:numPr>
-        <w:rPr>
-          <w:b/>
-          <w:sz w:val="24"/>
-          <w:szCs w:val="24"/>
-        </w:rPr>
-      </w:pPr>
-      <w:r>
-        <w:rPr>
-          <w:b/>
-          <w:sz w:val="24"/>
-          <w:szCs w:val="24"/>
-        </w:rPr>
-        <w:t xml:space="preserve">T = 3ms, h = 0.001, </w:t>
-      </w:r>
-      <w:proofErr w:type="spellStart"/>
-      <w:r>
-        <w:rPr>
-          <w:b/>
-          <w:sz w:val="24"/>
-          <w:szCs w:val="24"/>
-        </w:rPr>
-        <w:t>tf</w:t>
-      </w:r>
-      <w:proofErr w:type="spellEnd"/>
-      <w:r>
-        <w:rPr>
-          <w:b/>
-          <w:sz w:val="24"/>
-          <w:szCs w:val="24"/>
-        </w:rPr>
-        <w:t xml:space="preserve"> = 0.04</w:t>
-      </w:r>
-    </w:p>
-    <w:p>
-      <w:pPr>
-        <w:pStyle w:val="ListParagraph"/>
-        <w:rPr>
-          <w:b/>
-          <w:sz w:val="24"/>
-          <w:szCs w:val="24"/>
-        </w:rPr>
+        <w:keepNext/>
+        <w:jc w:val="center"/>
       </w:pPr>
       <w:r>
         <w:rPr>
@@ -4015,9 +4980,9 @@
           <w:lang w:eastAsia="en-GB"/>
         </w:rPr>
         <w:drawing>
-          <wp:inline distT="0" distB="0" distL="0" distR="0">
-            <wp:extent cx="3062822" cy="2457450"/>
-            <wp:effectExtent l="0" t="0" r="4445" b="0"/>
+          <wp:inline distT="0" distB="0" distL="0" distR="0" wp14:anchorId="23AE9A67" wp14:editId="7C66187D">
+            <wp:extent cx="2711302" cy="2175409"/>
+            <wp:effectExtent l="0" t="0" r="0" b="0"/>
             <wp:docPr id="14" name="Picture 14"/>
             <wp:cNvGraphicFramePr>
               <a:graphicFrameLocks xmlns:a="http://schemas.openxmlformats.org/drawingml/2006/main" noChangeAspect="1"/>
@@ -4030,7 +4995,7 @@
                     <pic:cNvPicPr/>
                   </pic:nvPicPr>
                   <pic:blipFill>
-                    <a:blip r:embed="rId39">
+                    <a:blip r:embed="rId42">
                       <a:extLst>
                         <a:ext uri="{28A0092B-C50C-407E-A947-70E740481C1C}">
                           <a14:useLocalDpi xmlns:a14="http://schemas.microsoft.com/office/drawing/2010/main" val="0"/>
@@ -4044,7 +5009,7 @@
                   <pic:spPr>
                     <a:xfrm>
                       <a:off x="0" y="0"/>
-                      <a:ext cx="3080826" cy="2471896"/>
+                      <a:ext cx="2737868" cy="2196724"/>
                     </a:xfrm>
                     <a:prstGeom prst="rect">
                       <a:avLst/>
@@ -4059,62 +5024,61 @@
     </w:p>
     <w:p>
       <w:pPr>
+        <w:pStyle w:val="Caption"/>
+        <w:jc w:val="center"/>
+        <w:rPr>
+          <w:b/>
+          <w:sz w:val="24"/>
+          <w:szCs w:val="24"/>
+        </w:rPr>
+      </w:pPr>
+      <w:r>
+        <w:t xml:space="preserve">Figure </w:t>
+      </w:r>
+      <w:r>
+        <w:fldChar w:fldCharType="begin"/>
+      </w:r>
+      <w:r>
+        <w:instrText xml:space="preserve"> SEQ Figure \* ARABIC </w:instrText>
+      </w:r>
+      <w:r>
+        <w:fldChar w:fldCharType="separate"/>
+      </w:r>
+      <w:r>
+        <w:rPr>
+          <w:noProof/>
+        </w:rPr>
+        <w:t>14</w:t>
+      </w:r>
+      <w:r>
+        <w:fldChar w:fldCharType="end"/>
+      </w:r>
+      <w:r>
+        <w:t xml:space="preserve">: </w:t>
+      </w:r>
+      <w:r>
+        <w:t>T = 3</w:t>
+      </w:r>
+      <w:r>
+        <w:t>m</w:t>
+      </w:r>
+      <w:r>
+        <w:t xml:space="preserve">s, h = 0.001, </w:t>
+      </w:r>
+      <w:proofErr w:type="spellStart"/>
+      <w:r>
+        <w:t>tf</w:t>
+      </w:r>
+      <w:proofErr w:type="spellEnd"/>
+      <w:r>
+        <w:t xml:space="preserve"> = 0.04</w:t>
+      </w:r>
+    </w:p>
+    <w:p>
+      <w:pPr>
         <w:pStyle w:val="ListParagraph"/>
-        <w:rPr>
-          <w:b/>
-          <w:sz w:val="24"/>
-          <w:szCs w:val="24"/>
-        </w:rPr>
-      </w:pPr>
-    </w:p>
-    <w:p>
-      <w:pPr>
-        <w:pStyle w:val="ListParagraph"/>
-        <w:numPr>
-          <w:ilvl w:val="0"/>
-          <w:numId w:val="5"/>
-        </w:numPr>
-        <w:rPr>
-          <w:b/>
-          <w:sz w:val="24"/>
-          <w:szCs w:val="24"/>
-        </w:rPr>
-      </w:pPr>
-      <w:r>
-        <w:rPr>
-          <w:b/>
-          <w:sz w:val="24"/>
-          <w:szCs w:val="24"/>
-        </w:rPr>
-        <w:t xml:space="preserve">T = 60ms, h = 0.001, </w:t>
-      </w:r>
-      <w:proofErr w:type="spellStart"/>
-      <w:r>
-        <w:rPr>
-          <w:b/>
-          <w:sz w:val="24"/>
-          <w:szCs w:val="24"/>
-        </w:rPr>
-        <w:t>tf</w:t>
-      </w:r>
-      <w:proofErr w:type="spellEnd"/>
-      <w:r>
-        <w:rPr>
-          <w:b/>
-          <w:sz w:val="24"/>
-          <w:szCs w:val="24"/>
-        </w:rPr>
-        <w:t xml:space="preserve"> = 0.4</w:t>
-      </w:r>
-    </w:p>
-    <w:p>
-      <w:pPr>
-        <w:pStyle w:val="ListParagraph"/>
-        <w:rPr>
-          <w:b/>
-          <w:sz w:val="24"/>
-          <w:szCs w:val="24"/>
-        </w:rPr>
+        <w:keepNext/>
+        <w:jc w:val="center"/>
       </w:pPr>
       <w:r>
         <w:rPr>
@@ -4125,9 +5089,9 @@
           <w:lang w:eastAsia="en-GB"/>
         </w:rPr>
         <w:drawing>
-          <wp:inline distT="0" distB="0" distL="0" distR="0">
-            <wp:extent cx="3124200" cy="2540355"/>
-            <wp:effectExtent l="0" t="0" r="0" b="0"/>
+          <wp:inline distT="0" distB="0" distL="0" distR="0" wp14:anchorId="2354DBEB" wp14:editId="098591E7">
+            <wp:extent cx="2775098" cy="2256492"/>
+            <wp:effectExtent l="0" t="0" r="6350" b="0"/>
             <wp:docPr id="15" name="Picture 15"/>
             <wp:cNvGraphicFramePr>
               <a:graphicFrameLocks xmlns:a="http://schemas.openxmlformats.org/drawingml/2006/main" noChangeAspect="1"/>
@@ -4140,7 +5104,7 @@
                     <pic:cNvPicPr/>
                   </pic:nvPicPr>
                   <pic:blipFill>
-                    <a:blip r:embed="rId40">
+                    <a:blip r:embed="rId43">
                       <a:extLst>
                         <a:ext uri="{28A0092B-C50C-407E-A947-70E740481C1C}">
                           <a14:useLocalDpi xmlns:a14="http://schemas.microsoft.com/office/drawing/2010/main" val="0"/>
@@ -4154,7 +5118,7 @@
                   <pic:spPr>
                     <a:xfrm>
                       <a:off x="0" y="0"/>
-                      <a:ext cx="3144458" cy="2556827"/>
+                      <a:ext cx="2805484" cy="2281200"/>
                     </a:xfrm>
                     <a:prstGeom prst="rect">
                       <a:avLst/>
@@ -4169,6 +5133,52 @@
     </w:p>
     <w:p>
       <w:pPr>
+        <w:pStyle w:val="Caption"/>
+        <w:jc w:val="center"/>
+        <w:rPr>
+          <w:b/>
+          <w:sz w:val="24"/>
+          <w:szCs w:val="24"/>
+        </w:rPr>
+      </w:pPr>
+      <w:r>
+        <w:t xml:space="preserve">Figure </w:t>
+      </w:r>
+      <w:r>
+        <w:fldChar w:fldCharType="begin"/>
+      </w:r>
+      <w:r>
+        <w:instrText xml:space="preserve"> SEQ Figure \* ARABIC </w:instrText>
+      </w:r>
+      <w:r>
+        <w:fldChar w:fldCharType="separate"/>
+      </w:r>
+      <w:r>
+        <w:rPr>
+          <w:noProof/>
+        </w:rPr>
+        <w:t>15</w:t>
+      </w:r>
+      <w:r>
+        <w:fldChar w:fldCharType="end"/>
+      </w:r>
+      <w:r>
+        <w:t xml:space="preserve">: </w:t>
+      </w:r>
+      <w:r>
+        <w:t xml:space="preserve">T = 60ms, h = 0.001, </w:t>
+      </w:r>
+      <w:proofErr w:type="spellStart"/>
+      <w:r>
+        <w:t>tf</w:t>
+      </w:r>
+      <w:proofErr w:type="spellEnd"/>
+      <w:r>
+        <w:t xml:space="preserve"> = 0.4</w:t>
+      </w:r>
+    </w:p>
+    <w:p>
+      <w:pPr>
         <w:rPr>
           <w:sz w:val="24"/>
           <w:szCs w:val="24"/>
@@ -4192,154 +5202,105 @@
     </w:p>
     <w:p>
       <w:pPr>
-        <w:rPr>
-          <w:sz w:val="24"/>
-          <w:szCs w:val="24"/>
-        </w:rPr>
-      </w:pPr>
-    </w:p>
-    <w:p>
-      <w:pPr>
-        <w:rPr>
-          <w:sz w:val="24"/>
-          <w:szCs w:val="24"/>
-        </w:rPr>
-      </w:pPr>
-    </w:p>
-    <w:p>
-      <w:pPr>
-        <w:rPr>
-          <w:sz w:val="24"/>
-          <w:szCs w:val="24"/>
-        </w:rPr>
-      </w:pPr>
-    </w:p>
-    <w:p>
-      <w:pPr>
-        <w:rPr>
-          <w:sz w:val="24"/>
-          <w:szCs w:val="24"/>
-        </w:rPr>
-      </w:pPr>
-      <w:r>
-        <w:rPr>
-          <w:sz w:val="24"/>
-          <w:szCs w:val="24"/>
-        </w:rPr>
-        <w:br w:type="page"/>
+        <w:pStyle w:val="Title"/>
+      </w:pPr>
+      <w:proofErr w:type="gramStart"/>
+      <w:r>
+        <w:lastRenderedPageBreak/>
+        <w:t>1.2  -</w:t>
+      </w:r>
+      <w:proofErr w:type="gramEnd"/>
+      <w:r>
+        <w:t xml:space="preserve"> </w:t>
+      </w:r>
+      <w:r>
+        <w:t>RLC Circuit</w:t>
       </w:r>
     </w:p>
     <w:p>
       <w:pPr>
         <w:pStyle w:val="ListParagraph"/>
-        <w:numPr>
-          <w:ilvl w:val="0"/>
-          <w:numId w:val="1"/>
-        </w:numPr>
         <w:rPr>
           <w:b/>
           <w:sz w:val="24"/>
           <w:szCs w:val="24"/>
         </w:rPr>
       </w:pPr>
-      <w:r>
-        <w:rPr>
-          <w:b/>
-          <w:sz w:val="24"/>
-          <w:szCs w:val="24"/>
-        </w:rPr>
-        <w:lastRenderedPageBreak/>
-        <w:t>RLC Circuit</w:t>
-      </w:r>
     </w:p>
     <w:p>
       <w:pPr>
         <w:pStyle w:val="ListParagraph"/>
         <w:rPr>
-          <w:b/>
-          <w:sz w:val="24"/>
-          <w:szCs w:val="24"/>
-        </w:rPr>
-      </w:pPr>
+          <w:sz w:val="24"/>
+          <w:szCs w:val="24"/>
+        </w:rPr>
+      </w:pPr>
+      <w:r>
+        <w:rPr>
+          <w:sz w:val="24"/>
+          <w:szCs w:val="24"/>
+        </w:rPr>
+        <w:t xml:space="preserve">Script </w:t>
+      </w:r>
+      <w:proofErr w:type="spellStart"/>
+      <w:r>
+        <w:rPr>
+          <w:sz w:val="24"/>
+          <w:szCs w:val="24"/>
+        </w:rPr>
+        <w:t>ruka</w:t>
+      </w:r>
+      <w:proofErr w:type="spellEnd"/>
+      <w:r>
+        <w:rPr>
+          <w:sz w:val="24"/>
+          <w:szCs w:val="24"/>
+        </w:rPr>
+        <w:t xml:space="preserve">_.m that </w:t>
+      </w:r>
+      <w:r>
+        <w:rPr>
+          <w:sz w:val="24"/>
+          <w:szCs w:val="24"/>
+        </w:rPr>
+        <w:t>defines</w:t>
+      </w:r>
+      <w:r>
+        <w:rPr>
+          <w:sz w:val="24"/>
+          <w:szCs w:val="24"/>
+        </w:rPr>
+        <w:t xml:space="preserve"> the 4</w:t>
+      </w:r>
+      <w:r>
+        <w:rPr>
+          <w:sz w:val="24"/>
+          <w:szCs w:val="24"/>
+          <w:vertAlign w:val="superscript"/>
+        </w:rPr>
+        <w:t>th</w:t>
+      </w:r>
+      <w:r>
+        <w:rPr>
+          <w:sz w:val="24"/>
+          <w:szCs w:val="24"/>
+        </w:rPr>
+        <w:t xml:space="preserve">-order </w:t>
+      </w:r>
+      <w:proofErr w:type="spellStart"/>
+      <w:r>
+        <w:rPr>
+          <w:sz w:val="24"/>
+          <w:szCs w:val="24"/>
+        </w:rPr>
+        <w:t>Runge-Kutta</w:t>
+      </w:r>
+      <w:proofErr w:type="spellEnd"/>
     </w:p>
     <w:p>
       <w:pPr>
         <w:pStyle w:val="ListParagraph"/>
-        <w:rPr>
-          <w:sz w:val="24"/>
-          <w:szCs w:val="24"/>
-        </w:rPr>
-      </w:pPr>
-      <w:r>
-        <w:rPr>
-          <w:sz w:val="24"/>
-          <w:szCs w:val="24"/>
-        </w:rPr>
-        <w:t xml:space="preserve">Script </w:t>
-      </w:r>
-      <w:proofErr w:type="spellStart"/>
-      <w:r>
-        <w:rPr>
-          <w:sz w:val="24"/>
-          <w:szCs w:val="24"/>
-        </w:rPr>
-        <w:t>ruka</w:t>
-      </w:r>
-      <w:proofErr w:type="spellEnd"/>
-      <w:r>
-        <w:rPr>
-          <w:sz w:val="24"/>
-          <w:szCs w:val="24"/>
-        </w:rPr>
-        <w:t xml:space="preserve">_.m that </w:t>
-      </w:r>
-      <w:r>
-        <w:rPr>
-          <w:sz w:val="24"/>
-          <w:szCs w:val="24"/>
-        </w:rPr>
-        <w:t>defines</w:t>
-      </w:r>
-      <w:r>
-        <w:rPr>
-          <w:sz w:val="24"/>
-          <w:szCs w:val="24"/>
-        </w:rPr>
-        <w:t xml:space="preserve"> the 4</w:t>
-      </w:r>
-      <w:r>
-        <w:rPr>
-          <w:sz w:val="24"/>
-          <w:szCs w:val="24"/>
-          <w:vertAlign w:val="superscript"/>
-        </w:rPr>
-        <w:t>th</w:t>
-      </w:r>
-      <w:r>
-        <w:rPr>
-          <w:sz w:val="24"/>
-          <w:szCs w:val="24"/>
-        </w:rPr>
-        <w:t xml:space="preserve">-order </w:t>
-      </w:r>
-      <w:proofErr w:type="spellStart"/>
-      <w:r>
-        <w:rPr>
-          <w:sz w:val="24"/>
-          <w:szCs w:val="24"/>
-        </w:rPr>
-        <w:t>Runge-Kutta</w:t>
-      </w:r>
-      <w:proofErr w:type="spellEnd"/>
-    </w:p>
-    <w:p>
-      <w:pPr>
-        <w:pStyle w:val="ListParagraph"/>
-        <w:rPr>
-          <w:b/>
-          <w:sz w:val="24"/>
-          <w:szCs w:val="24"/>
-        </w:rPr>
+        <w:keepNext/>
       </w:pPr>
       <w:r>
         <w:rPr>
@@ -4347,7 +5308,7 @@
           <w:lang w:eastAsia="en-GB"/>
         </w:rPr>
         <w:drawing>
-          <wp:inline distT="0" distB="0" distL="0" distR="0" wp14:anchorId="132BEABD" wp14:editId="5E134636">
+          <wp:inline distT="0" distB="0" distL="0" distR="0" wp14:anchorId="5DAD0678" wp14:editId="51DE1591">
             <wp:extent cx="5019675" cy="3390900"/>
             <wp:effectExtent l="0" t="0" r="9525" b="0"/>
             <wp:docPr id="49" name="Picture 49"/>
@@ -4362,7 +5323,7 @@
                     <pic:cNvPicPr/>
                   </pic:nvPicPr>
                   <pic:blipFill>
-                    <a:blip r:embed="rId41"/>
+                    <a:blip r:embed="rId44"/>
                     <a:stretch>
                       <a:fillRect/>
                     </a:stretch>
@@ -4385,13 +5346,62 @@
     </w:p>
     <w:p>
       <w:pPr>
+        <w:pStyle w:val="Caption"/>
+        <w:ind w:left="2880" w:firstLine="720"/>
+        <w:rPr>
+          <w:b/>
+          <w:sz w:val="24"/>
+          <w:szCs w:val="24"/>
+        </w:rPr>
+      </w:pPr>
+      <w:r>
+        <w:t xml:space="preserve">Figure </w:t>
+      </w:r>
+      <w:r>
+        <w:fldChar w:fldCharType="begin"/>
+      </w:r>
+      <w:r>
+        <w:instrText xml:space="preserve"> SEQ Figure \* ARABIC </w:instrText>
+      </w:r>
+      <w:r>
+        <w:fldChar w:fldCharType="separate"/>
+      </w:r>
+      <w:r>
+        <w:rPr>
+          <w:noProof/>
+        </w:rPr>
+        <w:t>16</w:t>
+      </w:r>
+      <w:r>
+        <w:fldChar w:fldCharType="end"/>
+      </w:r>
+      <w:r>
+        <w:t xml:space="preserve">: </w:t>
+      </w:r>
+      <w:proofErr w:type="spellStart"/>
+      <w:r>
+        <w:t>ruka</w:t>
+      </w:r>
+      <w:proofErr w:type="spellEnd"/>
+      <w:r>
+        <w:t>_.m</w:t>
+      </w:r>
+    </w:p>
+    <w:p>
+      <w:pPr>
         <w:pStyle w:val="ListParagraph"/>
         <w:rPr>
-          <w:b/>
-          <w:sz w:val="24"/>
-          <w:szCs w:val="24"/>
-        </w:rPr>
-      </w:pPr>
+          <w:sz w:val="24"/>
+          <w:szCs w:val="24"/>
+        </w:rPr>
+      </w:pPr>
+      <w:r>
+        <w:rPr>
+          <w:sz w:val="24"/>
+          <w:szCs w:val="24"/>
+        </w:rPr>
+        <w:t>This implements the RK equations given to us in the notes.</w:t>
+      </w:r>
     </w:p>
     <w:p>
       <w:pPr>
@@ -4401,6 +5411,15 @@
           <w:szCs w:val="24"/>
         </w:rPr>
       </w:pPr>
+    </w:p>
+    <w:p>
+      <w:pPr>
+        <w:pStyle w:val="ListParagraph"/>
+        <w:rPr>
+          <w:sz w:val="24"/>
+          <w:szCs w:val="24"/>
+        </w:rPr>
+      </w:pPr>
       <w:r>
         <w:rPr>
           <w:sz w:val="24"/>
@@ -4459,11 +5478,7 @@
     <w:p>
       <w:pPr>
         <w:pStyle w:val="ListParagraph"/>
-        <w:rPr>
-          <w:b/>
-          <w:sz w:val="24"/>
-          <w:szCs w:val="24"/>
-        </w:rPr>
+        <w:keepNext/>
       </w:pPr>
       <w:r>
         <w:rPr>
@@ -4474,7 +5489,7 @@
           <w:lang w:eastAsia="en-GB"/>
         </w:rPr>
         <w:drawing>
-          <wp:inline distT="0" distB="0" distL="0" distR="0">
+          <wp:inline distT="0" distB="0" distL="0" distR="0" wp14:anchorId="049DC065" wp14:editId="32EAA1B5">
             <wp:extent cx="4867954" cy="2257740"/>
             <wp:effectExtent l="0" t="0" r="8890" b="9525"/>
             <wp:docPr id="47" name="Picture 47"/>
@@ -4489,7 +5504,7 @@
                     <pic:cNvPicPr/>
                   </pic:nvPicPr>
                   <pic:blipFill>
-                    <a:blip r:embed="rId42">
+                    <a:blip r:embed="rId45">
                       <a:extLst>
                         <a:ext uri="{28A0092B-C50C-407E-A947-70E740481C1C}">
                           <a14:useLocalDpi xmlns:a14="http://schemas.microsoft.com/office/drawing/2010/main" val="0"/>
@@ -4518,6 +5533,56 @@
     </w:p>
     <w:p>
       <w:pPr>
+        <w:pStyle w:val="Caption"/>
+        <w:ind w:left="2880" w:firstLine="720"/>
+        <w:rPr>
+          <w:b/>
+          <w:sz w:val="24"/>
+          <w:szCs w:val="24"/>
+        </w:rPr>
+      </w:pPr>
+      <w:r>
+        <w:t xml:space="preserve">Figure </w:t>
+      </w:r>
+      <w:r>
+        <w:fldChar w:fldCharType="begin"/>
+      </w:r>
+      <w:r>
+        <w:instrText xml:space="preserve"> SEQ Figure \* ARABIC </w:instrText>
+      </w:r>
+      <w:r>
+        <w:fldChar w:fldCharType="separate"/>
+      </w:r>
+      <w:r>
+        <w:rPr>
+          <w:noProof/>
+        </w:rPr>
+        <w:t>17</w:t>
+      </w:r>
+      <w:r>
+        <w:fldChar w:fldCharType="end"/>
+      </w:r>
+      <w:r>
+        <w:t xml:space="preserve">: </w:t>
+      </w:r>
+      <w:proofErr w:type="spellStart"/>
+      <w:r>
+        <w:t>LCR.m</w:t>
+      </w:r>
+      <w:proofErr w:type="spellEnd"/>
+    </w:p>
+    <w:p>
+      <w:pPr>
+        <w:pStyle w:val="ListParagraph"/>
+        <w:rPr>
+          <w:b/>
+          <w:sz w:val="24"/>
+          <w:szCs w:val="24"/>
+        </w:rPr>
+      </w:pPr>
+    </w:p>
+    <w:p>
+      <w:pPr>
         <w:rPr>
           <w:sz w:val="24"/>
           <w:szCs w:val="24"/>
@@ -4539,67 +5604,19 @@
           <w:szCs w:val="24"/>
         </w:rPr>
       </w:pPr>
-    </w:p>
-    <w:p>
-      <w:pPr>
+      <w:r>
         <w:rPr>
           <w:b/>
           <w:sz w:val="24"/>
           <w:szCs w:val="24"/>
         </w:rPr>
-      </w:pPr>
-    </w:p>
-    <w:p>
-      <w:pPr>
-        <w:rPr>
-          <w:b/>
-          <w:sz w:val="24"/>
-          <w:szCs w:val="24"/>
-        </w:rPr>
-      </w:pPr>
-    </w:p>
-    <w:p>
-      <w:pPr>
-        <w:rPr>
-          <w:b/>
-          <w:sz w:val="24"/>
-          <w:szCs w:val="24"/>
-        </w:rPr>
-      </w:pPr>
-    </w:p>
-    <w:p>
-      <w:pPr>
-        <w:rPr>
-          <w:b/>
-          <w:sz w:val="24"/>
-          <w:szCs w:val="24"/>
-        </w:rPr>
-      </w:pPr>
-    </w:p>
-    <w:p>
-      <w:pPr>
-        <w:rPr>
-          <w:b/>
-          <w:sz w:val="24"/>
-          <w:szCs w:val="24"/>
-        </w:rPr>
-      </w:pPr>
-      <w:r>
-        <w:rPr>
-          <w:b/>
-          <w:sz w:val="24"/>
-          <w:szCs w:val="24"/>
-        </w:rPr>
         <w:t xml:space="preserve">Input: 5V Heaviside: </w:t>
       </w:r>
     </w:p>
     <w:p>
       <w:pPr>
-        <w:rPr>
-          <w:b/>
-          <w:sz w:val="24"/>
-          <w:szCs w:val="24"/>
-        </w:rPr>
+        <w:keepNext/>
+        <w:jc w:val="center"/>
       </w:pPr>
       <w:r>
         <w:rPr>
@@ -4610,10 +5627,10 @@
           <w:lang w:eastAsia="en-GB"/>
         </w:rPr>
         <w:drawing>
-          <wp:inline distT="0" distB="0" distL="0" distR="0">
-            <wp:extent cx="2886075" cy="2262506"/>
-            <wp:effectExtent l="0" t="0" r="0" b="4445"/>
-            <wp:docPr id="51" name="Picture 51"/>
+          <wp:inline distT="0" distB="0" distL="0" distR="0" wp14:anchorId="435A0545" wp14:editId="6F890FB1">
+            <wp:extent cx="3019647" cy="2428718"/>
+            <wp:effectExtent l="0" t="0" r="0" b="0"/>
+            <wp:docPr id="60" name="Picture 60"/>
             <wp:cNvGraphicFramePr>
               <a:graphicFrameLocks xmlns:a="http://schemas.openxmlformats.org/drawingml/2006/main" noChangeAspect="1"/>
             </wp:cNvGraphicFramePr>
@@ -4621,11 +5638,11 @@
               <a:graphicData uri="http://schemas.openxmlformats.org/drawingml/2006/picture">
                 <pic:pic xmlns:pic="http://schemas.openxmlformats.org/drawingml/2006/picture">
                   <pic:nvPicPr>
-                    <pic:cNvPr id="51" name="Q2 heaviside original output.PNG"/>
+                    <pic:cNvPr id="60" name="Q2 heaviside original output.PNG"/>
                     <pic:cNvPicPr/>
                   </pic:nvPicPr>
                   <pic:blipFill>
-                    <a:blip r:embed="rId43">
+                    <a:blip r:embed="rId46">
                       <a:extLst>
                         <a:ext uri="{28A0092B-C50C-407E-A947-70E740481C1C}">
                           <a14:useLocalDpi xmlns:a14="http://schemas.microsoft.com/office/drawing/2010/main" val="0"/>
@@ -4639,7 +5656,7 @@
                   <pic:spPr>
                     <a:xfrm>
                       <a:off x="0" y="0"/>
-                      <a:ext cx="2898927" cy="2272581"/>
+                      <a:ext cx="3025822" cy="2433685"/>
                     </a:xfrm>
                     <a:prstGeom prst="rect">
                       <a:avLst/>
@@ -4654,17 +5671,59 @@
     </w:p>
     <w:p>
       <w:pPr>
-        <w:rPr>
-          <w:sz w:val="24"/>
-          <w:szCs w:val="24"/>
-        </w:rPr>
-      </w:pPr>
-      <w:r>
-        <w:rPr>
-          <w:sz w:val="24"/>
-          <w:szCs w:val="24"/>
-        </w:rPr>
-        <w:t>This graph shows the output with all the given input parameters. The signal fades with a damping factor given by:</w:t>
+        <w:pStyle w:val="Caption"/>
+        <w:jc w:val="center"/>
+        <w:rPr>
+          <w:b/>
+          <w:sz w:val="24"/>
+          <w:szCs w:val="24"/>
+        </w:rPr>
+      </w:pPr>
+      <w:r>
+        <w:t xml:space="preserve">Figure </w:t>
+      </w:r>
+      <w:r>
+        <w:fldChar w:fldCharType="begin"/>
+      </w:r>
+      <w:r>
+        <w:instrText xml:space="preserve"> SEQ Figure \* ARABIC </w:instrText>
+      </w:r>
+      <w:r>
+        <w:fldChar w:fldCharType="separate"/>
+      </w:r>
+      <w:r>
+        <w:rPr>
+          <w:noProof/>
+        </w:rPr>
+        <w:t>18</w:t>
+      </w:r>
+      <w:r>
+        <w:fldChar w:fldCharType="end"/>
+      </w:r>
+      <w:r>
+        <w:t>: 5V Heaviside Input</w:t>
+      </w:r>
+    </w:p>
+    <w:p>
+      <w:pPr>
+        <w:rPr>
+          <w:sz w:val="24"/>
+          <w:szCs w:val="24"/>
+        </w:rPr>
+      </w:pPr>
+      <w:r>
+        <w:rPr>
+          <w:sz w:val="24"/>
+          <w:szCs w:val="24"/>
+        </w:rPr>
+        <w:t>Figure 18</w:t>
+      </w:r>
+      <w:r>
+        <w:rPr>
+          <w:sz w:val="24"/>
+          <w:szCs w:val="24"/>
+        </w:rPr>
+        <w:t xml:space="preserve"> shows the output with all the given input parameters. The signal fades with a damping factor given by:</w:t>
       </w:r>
     </w:p>
     <w:p>
@@ -4698,7 +5757,7 @@
                     </pic:cNvPicPr>
                   </pic:nvPicPr>
                   <pic:blipFill>
-                    <a:blip r:embed="rId44">
+                    <a:blip r:embed="rId47">
                       <a:extLst>
                         <a:ext uri="{28A0092B-C50C-407E-A947-70E740481C1C}">
                           <a14:useLocalDpi xmlns:a14="http://schemas.microsoft.com/office/drawing/2010/main" val="0"/>
@@ -4776,7 +5835,7 @@
                     </pic:cNvPicPr>
                   </pic:nvPicPr>
                   <pic:blipFill>
-                    <a:blip r:embed="rId45">
+                    <a:blip r:embed="rId48">
                       <a:extLst>
                         <a:ext uri="{28A0092B-C50C-407E-A947-70E740481C1C}">
                           <a14:useLocalDpi xmlns:a14="http://schemas.microsoft.com/office/drawing/2010/main" val="0"/>
@@ -4815,12 +5874,42 @@
           <w:szCs w:val="24"/>
         </w:rPr>
       </w:pPr>
-      <w:r>
-        <w:rPr>
-          <w:sz w:val="24"/>
-          <w:szCs w:val="24"/>
-        </w:rPr>
-        <w:t xml:space="preserve">Causes zeta to become 1, and produces the following graph which demonstrates </w:t>
+      <w:proofErr w:type="gramStart"/>
+      <w:r>
+        <w:rPr>
+          <w:sz w:val="24"/>
+          <w:szCs w:val="24"/>
+        </w:rPr>
+        <w:t>c</w:t>
+      </w:r>
+      <w:r>
+        <w:rPr>
+          <w:sz w:val="24"/>
+          <w:szCs w:val="24"/>
+        </w:rPr>
+        <w:t>auses</w:t>
+      </w:r>
+      <w:proofErr w:type="gramEnd"/>
+      <w:r>
+        <w:rPr>
+          <w:sz w:val="24"/>
+          <w:szCs w:val="24"/>
+        </w:rPr>
+        <w:t xml:space="preserve"> zet</w:t>
+      </w:r>
+      <w:r>
+        <w:rPr>
+          <w:sz w:val="24"/>
+          <w:szCs w:val="24"/>
+        </w:rPr>
+        <w:t xml:space="preserve">a to become 1, and produces Figure 19 </w:t>
+      </w:r>
+      <w:r>
+        <w:rPr>
+          <w:sz w:val="24"/>
+          <w:szCs w:val="24"/>
+        </w:rPr>
+        <w:t xml:space="preserve">which demonstrates </w:t>
       </w:r>
       <w:r>
         <w:rPr>
@@ -4839,10 +5928,8 @@
     </w:p>
     <w:p>
       <w:pPr>
-        <w:rPr>
-          <w:sz w:val="24"/>
-          <w:szCs w:val="24"/>
-        </w:rPr>
+        <w:keepNext/>
+        <w:jc w:val="center"/>
       </w:pPr>
       <w:r>
         <w:rPr>
@@ -4852,7 +5939,7 @@
           <w:lang w:eastAsia="en-GB"/>
         </w:rPr>
         <w:drawing>
-          <wp:inline distT="0" distB="0" distL="0" distR="0">
+          <wp:inline distT="0" distB="0" distL="0" distR="0" wp14:anchorId="787F96F0" wp14:editId="51CE5F23">
             <wp:extent cx="3190875" cy="2487904"/>
             <wp:effectExtent l="0" t="0" r="0" b="8255"/>
             <wp:docPr id="52" name="Picture 52"/>
@@ -4867,7 +5954,7 @@
                     <pic:cNvPicPr/>
                   </pic:nvPicPr>
                   <pic:blipFill>
-                    <a:blip r:embed="rId46">
+                    <a:blip r:embed="rId49">
                       <a:extLst>
                         <a:ext uri="{28A0092B-C50C-407E-A947-70E740481C1C}">
                           <a14:useLocalDpi xmlns:a14="http://schemas.microsoft.com/office/drawing/2010/main" val="0"/>
@@ -4896,6 +5983,40 @@
     </w:p>
     <w:p>
       <w:pPr>
+        <w:pStyle w:val="Caption"/>
+        <w:jc w:val="center"/>
+        <w:rPr>
+          <w:sz w:val="24"/>
+          <w:szCs w:val="24"/>
+        </w:rPr>
+      </w:pPr>
+      <w:r>
+        <w:t xml:space="preserve">Figure </w:t>
+      </w:r>
+      <w:r>
+        <w:fldChar w:fldCharType="begin"/>
+      </w:r>
+      <w:r>
+        <w:instrText xml:space="preserve"> SEQ Figure \* ARABIC </w:instrText>
+      </w:r>
+      <w:r>
+        <w:fldChar w:fldCharType="separate"/>
+      </w:r>
+      <w:r>
+        <w:rPr>
+          <w:noProof/>
+        </w:rPr>
+        <w:t>19</w:t>
+      </w:r>
+      <w:r>
+        <w:fldChar w:fldCharType="end"/>
+      </w:r>
+      <w:r>
+        <w:t>: Critical Damping</w:t>
+      </w:r>
+    </w:p>
+    <w:p>
+      <w:pPr>
         <w:rPr>
           <w:b/>
           <w:sz w:val="24"/>
@@ -4920,22 +6041,21 @@
           <w:szCs w:val="24"/>
         </w:rPr>
       </w:pPr>
-    </w:p>
-    <w:p>
-      <w:pPr>
+      <w:r>
         <w:rPr>
           <w:b/>
           <w:sz w:val="24"/>
           <w:szCs w:val="24"/>
         </w:rPr>
-      </w:pPr>
+        <w:t xml:space="preserve">Input: 5V </w:t>
+      </w:r>
       <w:r>
         <w:rPr>
           <w:b/>
           <w:sz w:val="24"/>
           <w:szCs w:val="24"/>
         </w:rPr>
-        <w:t xml:space="preserve">Input: 5V </w:t>
+        <w:t>Impulse</w:t>
       </w:r>
       <w:r>
         <w:rPr>
@@ -4943,23 +6063,13 @@
           <w:sz w:val="24"/>
           <w:szCs w:val="24"/>
         </w:rPr>
-        <w:t>Impulse</w:t>
-      </w:r>
-      <w:r>
-        <w:rPr>
-          <w:b/>
-          <w:sz w:val="24"/>
-          <w:szCs w:val="24"/>
-        </w:rPr>
         <w:t xml:space="preserve">: </w:t>
       </w:r>
     </w:p>
     <w:p>
       <w:pPr>
-        <w:rPr>
-          <w:sz w:val="24"/>
-          <w:szCs w:val="24"/>
-        </w:rPr>
+        <w:keepNext/>
+        <w:jc w:val="center"/>
       </w:pPr>
       <w:r>
         <w:rPr>
@@ -4969,7 +6079,7 @@
           <w:lang w:eastAsia="en-GB"/>
         </w:rPr>
         <w:drawing>
-          <wp:inline distT="0" distB="0" distL="0" distR="0">
+          <wp:inline distT="0" distB="0" distL="0" distR="0" wp14:anchorId="774CDD2E" wp14:editId="5ACE2884">
             <wp:extent cx="3162300" cy="2563521"/>
             <wp:effectExtent l="0" t="0" r="0" b="8255"/>
             <wp:docPr id="53" name="Picture 53"/>
@@ -4984,7 +6094,7 @@
                     <pic:cNvPicPr/>
                   </pic:nvPicPr>
                   <pic:blipFill>
-                    <a:blip r:embed="rId47">
+                    <a:blip r:embed="rId50">
                       <a:extLst>
                         <a:ext uri="{28A0092B-C50C-407E-A947-70E740481C1C}">
                           <a14:useLocalDpi xmlns:a14="http://schemas.microsoft.com/office/drawing/2010/main" val="0"/>
@@ -5013,6 +6123,46 @@
     </w:p>
     <w:p>
       <w:pPr>
+        <w:pStyle w:val="Caption"/>
+        <w:jc w:val="center"/>
+        <w:rPr>
+          <w:sz w:val="24"/>
+          <w:szCs w:val="24"/>
+        </w:rPr>
+      </w:pPr>
+      <w:r>
+        <w:t xml:space="preserve">Figure </w:t>
+      </w:r>
+      <w:r>
+        <w:fldChar w:fldCharType="begin"/>
+      </w:r>
+      <w:r>
+        <w:instrText xml:space="preserve"> SEQ Figure \* ARABIC </w:instrText>
+      </w:r>
+      <w:r>
+        <w:fldChar w:fldCharType="separate"/>
+      </w:r>
+      <w:r>
+        <w:rPr>
+          <w:noProof/>
+        </w:rPr>
+        <w:t>20</w:t>
+      </w:r>
+      <w:r>
+        <w:fldChar w:fldCharType="end"/>
+      </w:r>
+      <w:r>
+        <w:t>: 5V Impuls</w:t>
+      </w:r>
+      <w:r>
+        <w:t>iv</w:t>
+      </w:r>
+      <w:r>
+        <w:t>e Input</w:t>
+      </w:r>
+    </w:p>
+    <w:p>
+      <w:pPr>
         <w:rPr>
           <w:sz w:val="24"/>
           <w:szCs w:val="24"/>
@@ -5045,34 +6195,9 @@
     </w:p>
     <w:p>
       <w:pPr>
-        <w:pStyle w:val="ListParagraph"/>
-        <w:numPr>
-          <w:ilvl w:val="0"/>
-          <w:numId w:val="5"/>
-        </w:numPr>
-        <w:rPr>
-          <w:b/>
-          <w:sz w:val="24"/>
-          <w:szCs w:val="24"/>
-        </w:rPr>
-      </w:pPr>
-      <w:r>
-        <w:rPr>
-          <w:b/>
-          <w:sz w:val="24"/>
-          <w:szCs w:val="24"/>
-        </w:rPr>
-        <w:t>f = 5Hz</w:t>
-      </w:r>
-    </w:p>
-    <w:p>
-      <w:pPr>
+        <w:keepNext/>
         <w:ind w:left="360"/>
-        <w:rPr>
-          <w:b/>
-          <w:sz w:val="24"/>
-          <w:szCs w:val="24"/>
-        </w:rPr>
+        <w:jc w:val="center"/>
       </w:pPr>
       <w:r>
         <w:rPr>
@@ -5083,7 +6208,7 @@
           <w:lang w:eastAsia="en-GB"/>
         </w:rPr>
         <w:drawing>
-          <wp:inline distT="0" distB="0" distL="0" distR="0">
+          <wp:inline distT="0" distB="0" distL="0" distR="0" wp14:anchorId="5193703D" wp14:editId="2045BD49">
             <wp:extent cx="2913814" cy="2228850"/>
             <wp:effectExtent l="0" t="0" r="1270" b="0"/>
             <wp:docPr id="55" name="Picture 55"/>
@@ -5098,7 +6223,7 @@
                     <pic:cNvPicPr/>
                   </pic:nvPicPr>
                   <pic:blipFill>
-                    <a:blip r:embed="rId48">
+                    <a:blip r:embed="rId51">
                       <a:extLst>
                         <a:ext uri="{28A0092B-C50C-407E-A947-70E740481C1C}">
                           <a14:useLocalDpi xmlns:a14="http://schemas.microsoft.com/office/drawing/2010/main" val="0"/>
@@ -5127,6 +6252,40 @@
     </w:p>
     <w:p>
       <w:pPr>
+        <w:pStyle w:val="Caption"/>
+        <w:jc w:val="center"/>
+      </w:pPr>
+      <w:r>
+        <w:t xml:space="preserve">Figure </w:t>
+      </w:r>
+      <w:r>
+        <w:fldChar w:fldCharType="begin"/>
+      </w:r>
+      <w:r>
+        <w:instrText xml:space="preserve"> SEQ Figure \* ARABIC </w:instrText>
+      </w:r>
+      <w:r>
+        <w:fldChar w:fldCharType="separate"/>
+      </w:r>
+      <w:r>
+        <w:rPr>
+          <w:noProof/>
+        </w:rPr>
+        <w:t>21</w:t>
+      </w:r>
+      <w:r>
+        <w:fldChar w:fldCharType="end"/>
+      </w:r>
+      <w:r>
+        <w:t xml:space="preserve">: </w:t>
+      </w:r>
+      <w:r>
+        <w:t>f = 5Hz</w:t>
+      </w:r>
+    </w:p>
+    <w:p/>
+    <w:p>
+      <w:pPr>
         <w:rPr>
           <w:b/>
           <w:sz w:val="24"/>
@@ -5135,68 +6294,73 @@
       </w:pPr>
       <w:r>
         <w:rPr>
-          <w:b/>
+          <w:sz w:val="24"/>
+          <w:szCs w:val="24"/>
+        </w:rPr>
+        <w:t xml:space="preserve">The square wave is equivalent to a repetition of the </w:t>
+      </w:r>
+      <w:r>
+        <w:rPr>
+          <w:sz w:val="24"/>
+          <w:szCs w:val="24"/>
+        </w:rPr>
+        <w:t>Heaviside input with alternating positive and negative voltage changes, so the response reflects that: for every positive edge there is a sharp pos</w:t>
+      </w:r>
+      <w:r>
+        <w:rPr>
+          <w:sz w:val="24"/>
+          <w:szCs w:val="24"/>
+        </w:rPr>
+        <w:t xml:space="preserve">itive spike in output which decays, and vice versa for a negative edge. </w:t>
+      </w:r>
+      <w:r>
+        <w:rPr>
+          <w:sz w:val="24"/>
+          <w:szCs w:val="24"/>
+        </w:rPr>
+        <w:t xml:space="preserve">(The amplitude of the input has been </w:t>
+      </w:r>
+      <w:r>
+        <w:rPr>
+          <w:sz w:val="24"/>
+          <w:szCs w:val="24"/>
+        </w:rPr>
+        <w:t>reduced</w:t>
+      </w:r>
+      <w:r>
+        <w:rPr>
+          <w:sz w:val="24"/>
+          <w:szCs w:val="24"/>
+        </w:rPr>
+        <w:t xml:space="preserve"> from its actual value</w:t>
+      </w:r>
+      <w:r>
+        <w:rPr>
+          <w:sz w:val="24"/>
+          <w:szCs w:val="24"/>
+        </w:rPr>
+        <w:t xml:space="preserve"> by a factor of R</w:t>
+      </w:r>
+      <w:r>
+        <w:rPr>
           <w:sz w:val="24"/>
           <w:szCs w:val="24"/>
         </w:rPr>
         <w:t xml:space="preserve"> </w:t>
       </w:r>
-    </w:p>
-    <w:p>
-      <w:pPr>
-        <w:rPr>
-          <w:sz w:val="24"/>
-          <w:szCs w:val="24"/>
-        </w:rPr>
-      </w:pPr>
-      <w:r>
-        <w:rPr>
-          <w:sz w:val="24"/>
-          <w:szCs w:val="24"/>
-        </w:rPr>
-        <w:t xml:space="preserve">The square wave is equivalent to a repetition of the </w:t>
-      </w:r>
-      <w:r>
-        <w:rPr>
-          <w:sz w:val="24"/>
-          <w:szCs w:val="24"/>
-        </w:rPr>
-        <w:t>Heaviside input with alternating positive and negative voltage changes, so the response reflects that: for every positive edge there is a sharp pos</w:t>
-      </w:r>
-      <w:r>
-        <w:rPr>
-          <w:sz w:val="24"/>
-          <w:szCs w:val="24"/>
-        </w:rPr>
-        <w:t xml:space="preserve">itive spike in output which decays, and vice versa for a negative edge. </w:t>
-      </w:r>
-      <w:r>
-        <w:rPr>
-          <w:sz w:val="24"/>
-          <w:szCs w:val="24"/>
-        </w:rPr>
-        <w:t xml:space="preserve">(The amplitude of the input has been </w:t>
-      </w:r>
-      <w:r>
-        <w:rPr>
-          <w:sz w:val="24"/>
-          <w:szCs w:val="24"/>
-        </w:rPr>
-        <w:t>reduced</w:t>
-      </w:r>
-      <w:r>
-        <w:rPr>
-          <w:sz w:val="24"/>
-          <w:szCs w:val="24"/>
-        </w:rPr>
-        <w:t xml:space="preserve"> from its actual value</w:t>
-      </w:r>
-      <w:r>
-        <w:rPr>
-          <w:sz w:val="24"/>
-          <w:szCs w:val="24"/>
-        </w:rPr>
-        <w:t xml:space="preserve"> by a factor of R</w:t>
+      <w:r>
+        <w:rPr>
+          <w:sz w:val="24"/>
+          <w:szCs w:val="24"/>
+        </w:rPr>
+        <w:t xml:space="preserve">in </w:t>
+      </w:r>
+      <w:r>
+        <w:rPr>
+          <w:sz w:val="24"/>
+          <w:szCs w:val="24"/>
+        </w:rPr>
+        <w:t>Figure 21</w:t>
       </w:r>
       <w:r>
         <w:rPr>
@@ -5210,21 +6374,15 @@
           <w:sz w:val="24"/>
           <w:szCs w:val="24"/>
         </w:rPr>
-        <w:t>in this plot</w:t>
-      </w:r>
-      <w:r>
-        <w:rPr>
-          <w:sz w:val="24"/>
-          <w:szCs w:val="24"/>
-        </w:rPr>
-        <w:t xml:space="preserve"> </w:t>
-      </w:r>
-      <w:r>
-        <w:rPr>
-          <w:sz w:val="24"/>
-          <w:szCs w:val="24"/>
-        </w:rPr>
-        <w:t xml:space="preserve">for demonstration purposes, so the input and </w:t>
+        <w:t xml:space="preserve">for </w:t>
+      </w:r>
+      <w:r>
+        <w:rPr>
+          <w:sz w:val="24"/>
+          <w:szCs w:val="24"/>
+        </w:rPr>
+        <w:lastRenderedPageBreak/>
+        <w:t xml:space="preserve">demonstration purposes, so the input and </w:t>
       </w:r>
       <w:r>
         <w:rPr>
@@ -5257,90 +6415,9 @@
     </w:p>
     <w:p>
       <w:pPr>
-        <w:pStyle w:val="ListParagraph"/>
-        <w:rPr>
-          <w:b/>
-          <w:sz w:val="24"/>
-          <w:szCs w:val="24"/>
-        </w:rPr>
-      </w:pPr>
-    </w:p>
-    <w:p>
-      <w:pPr>
-        <w:pStyle w:val="ListParagraph"/>
-        <w:rPr>
-          <w:b/>
-          <w:sz w:val="24"/>
-          <w:szCs w:val="24"/>
-        </w:rPr>
-      </w:pPr>
-    </w:p>
-    <w:p>
-      <w:pPr>
-        <w:pStyle w:val="ListParagraph"/>
-        <w:rPr>
-          <w:b/>
-          <w:sz w:val="24"/>
-          <w:szCs w:val="24"/>
-        </w:rPr>
-      </w:pPr>
-    </w:p>
-    <w:p>
-      <w:pPr>
-        <w:pStyle w:val="ListParagraph"/>
-        <w:rPr>
-          <w:b/>
-          <w:sz w:val="24"/>
-          <w:szCs w:val="24"/>
-        </w:rPr>
-      </w:pPr>
-    </w:p>
-    <w:p>
-      <w:pPr>
-        <w:pStyle w:val="ListParagraph"/>
-        <w:numPr>
-          <w:ilvl w:val="0"/>
-          <w:numId w:val="5"/>
-        </w:numPr>
-        <w:rPr>
-          <w:b/>
-          <w:sz w:val="24"/>
-          <w:szCs w:val="24"/>
-        </w:rPr>
-      </w:pPr>
-      <w:r>
-        <w:rPr>
-          <w:b/>
-          <w:sz w:val="24"/>
-          <w:szCs w:val="24"/>
-        </w:rPr>
-        <w:t>f = 5</w:t>
-      </w:r>
-      <w:r>
-        <w:rPr>
-          <w:b/>
-          <w:sz w:val="24"/>
-          <w:szCs w:val="24"/>
-        </w:rPr>
-        <w:t>00</w:t>
-      </w:r>
-      <w:r>
-        <w:rPr>
-          <w:b/>
-          <w:sz w:val="24"/>
-          <w:szCs w:val="24"/>
-        </w:rPr>
-        <w:t>Hz</w:t>
-      </w:r>
-    </w:p>
-    <w:p>
-      <w:pPr>
+        <w:keepNext/>
         <w:ind w:left="360"/>
-        <w:rPr>
-          <w:b/>
-          <w:sz w:val="24"/>
-          <w:szCs w:val="24"/>
-        </w:rPr>
+        <w:jc w:val="center"/>
       </w:pPr>
       <w:r>
         <w:rPr>
@@ -5351,7 +6428,7 @@
           <w:lang w:eastAsia="en-GB"/>
         </w:rPr>
         <w:drawing>
-          <wp:inline distT="0" distB="0" distL="0" distR="0">
+          <wp:inline distT="0" distB="0" distL="0" distR="0" wp14:anchorId="16041F31" wp14:editId="372D5BB1">
             <wp:extent cx="3080602" cy="2447925"/>
             <wp:effectExtent l="0" t="0" r="5715" b="0"/>
             <wp:docPr id="57" name="Picture 57"/>
@@ -5366,7 +6443,7 @@
                     <pic:cNvPicPr/>
                   </pic:nvPicPr>
                   <pic:blipFill>
-                    <a:blip r:embed="rId49">
+                    <a:blip r:embed="rId52">
                       <a:extLst>
                         <a:ext uri="{28A0092B-C50C-407E-A947-70E740481C1C}">
                           <a14:useLocalDpi xmlns:a14="http://schemas.microsoft.com/office/drawing/2010/main" val="0"/>
@@ -5395,17 +6472,59 @@
     </w:p>
     <w:p>
       <w:pPr>
-        <w:rPr>
-          <w:sz w:val="24"/>
-          <w:szCs w:val="24"/>
-        </w:rPr>
-      </w:pPr>
-      <w:r>
-        <w:rPr>
-          <w:sz w:val="24"/>
-          <w:szCs w:val="24"/>
-        </w:rPr>
-        <w:t xml:space="preserve">Here, the frequency is too high, and the output signal does not have a chance to </w:t>
+        <w:pStyle w:val="Caption"/>
+        <w:jc w:val="center"/>
+        <w:rPr>
+          <w:b/>
+          <w:sz w:val="24"/>
+          <w:szCs w:val="24"/>
+        </w:rPr>
+      </w:pPr>
+      <w:r>
+        <w:t xml:space="preserve">Figure </w:t>
+      </w:r>
+      <w:r>
+        <w:fldChar w:fldCharType="begin"/>
+      </w:r>
+      <w:r>
+        <w:instrText xml:space="preserve"> SEQ Figure \* ARABIC </w:instrText>
+      </w:r>
+      <w:r>
+        <w:fldChar w:fldCharType="separate"/>
+      </w:r>
+      <w:r>
+        <w:rPr>
+          <w:noProof/>
+        </w:rPr>
+        <w:t>22</w:t>
+      </w:r>
+      <w:r>
+        <w:fldChar w:fldCharType="end"/>
+      </w:r>
+      <w:r>
+        <w:t>: f = 500Hz</w:t>
+      </w:r>
+    </w:p>
+    <w:p>
+      <w:pPr>
+        <w:rPr>
+          <w:sz w:val="24"/>
+          <w:szCs w:val="24"/>
+        </w:rPr>
+      </w:pPr>
+      <w:r>
+        <w:rPr>
+          <w:sz w:val="24"/>
+          <w:szCs w:val="24"/>
+        </w:rPr>
+        <w:t>In Figure 22,</w:t>
+      </w:r>
+      <w:r>
+        <w:rPr>
+          <w:sz w:val="24"/>
+          <w:szCs w:val="24"/>
+        </w:rPr>
+        <w:t xml:space="preserve"> the frequency is too high, and the output signal does not have a chance to </w:t>
       </w:r>
       <w:r>
         <w:rPr>
@@ -5431,54 +6550,6 @@
     </w:p>
     <w:p>
       <w:pPr>
-        <w:pStyle w:val="ListParagraph"/>
-        <w:numPr>
-          <w:ilvl w:val="0"/>
-          <w:numId w:val="5"/>
-        </w:numPr>
-        <w:rPr>
-          <w:b/>
-          <w:sz w:val="24"/>
-          <w:szCs w:val="24"/>
-        </w:rPr>
-      </w:pPr>
-      <w:r>
-        <w:rPr>
-          <w:b/>
-          <w:sz w:val="24"/>
-          <w:szCs w:val="24"/>
-        </w:rPr>
-        <w:t xml:space="preserve">f = </w:t>
-      </w:r>
-      <w:r>
-        <w:rPr>
-          <w:b/>
-          <w:sz w:val="24"/>
-          <w:szCs w:val="24"/>
-        </w:rPr>
-        <w:t>109</w:t>
-      </w:r>
-      <w:r>
-        <w:rPr>
-          <w:b/>
-          <w:sz w:val="24"/>
-          <w:szCs w:val="24"/>
-        </w:rPr>
-        <w:t>Hz</w:t>
-      </w:r>
-    </w:p>
-    <w:p>
-      <w:pPr>
-        <w:pStyle w:val="ListParagraph"/>
-        <w:rPr>
-          <w:b/>
-          <w:sz w:val="24"/>
-          <w:szCs w:val="24"/>
-        </w:rPr>
-      </w:pPr>
-    </w:p>
-    <w:p>
-      <w:pPr>
         <w:rPr>
           <w:sz w:val="24"/>
           <w:szCs w:val="24"/>
@@ -5491,15 +6562,6 @@
         </w:rPr>
         <w:t xml:space="preserve">The resonant frequency can be found using the formula: </w:t>
       </w:r>
-    </w:p>
-    <w:p>
-      <w:pPr>
-        <w:pStyle w:val="ListParagraph"/>
-        <w:rPr>
-          <w:sz w:val="24"/>
-          <w:szCs w:val="24"/>
-        </w:rPr>
-      </w:pPr>
     </w:p>
     <w:p>
       <w:pPr>
@@ -5533,7 +6595,7 @@
                     </pic:cNvPicPr>
                   </pic:nvPicPr>
                   <pic:blipFill>
-                    <a:blip r:embed="rId50">
+                    <a:blip r:embed="rId53">
                       <a:extLst>
                         <a:ext uri="{28A0092B-C50C-407E-A947-70E740481C1C}">
                           <a14:useLocalDpi xmlns:a14="http://schemas.microsoft.com/office/drawing/2010/main" val="0"/>
@@ -5567,50 +6629,38 @@
     </w:p>
     <w:p>
       <w:pPr>
+        <w:rPr>
+          <w:sz w:val="24"/>
+          <w:szCs w:val="24"/>
+        </w:rPr>
+      </w:pPr>
+      <w:r>
+        <w:rPr>
+          <w:sz w:val="24"/>
+          <w:szCs w:val="24"/>
+        </w:rPr>
+        <w:t>In the case of our given parameters, this evaluates to around 109Hz.</w:t>
+      </w:r>
+      <w:r>
+        <w:rPr>
+          <w:sz w:val="24"/>
+          <w:szCs w:val="24"/>
+        </w:rPr>
+        <w:t xml:space="preserve"> </w:t>
+      </w:r>
+      <w:r>
+        <w:rPr>
+          <w:sz w:val="24"/>
+          <w:szCs w:val="24"/>
+        </w:rPr>
+        <w:t>Using this frequency for our square wave gives us the following response:</w:t>
+      </w:r>
+    </w:p>
+    <w:p>
+      <w:pPr>
         <w:pStyle w:val="ListParagraph"/>
+        <w:keepNext/>
         <w:jc w:val="center"/>
-        <w:rPr>
-          <w:sz w:val="24"/>
-          <w:szCs w:val="24"/>
-        </w:rPr>
-      </w:pPr>
-    </w:p>
-    <w:p>
-      <w:pPr>
-        <w:rPr>
-          <w:sz w:val="24"/>
-          <w:szCs w:val="24"/>
-        </w:rPr>
-      </w:pPr>
-      <w:r>
-        <w:rPr>
-          <w:sz w:val="24"/>
-          <w:szCs w:val="24"/>
-        </w:rPr>
-        <w:t>In the case of our given parameters, this evaluates to around 109Hz.</w:t>
-      </w:r>
-      <w:r>
-        <w:rPr>
-          <w:sz w:val="24"/>
-          <w:szCs w:val="24"/>
-        </w:rPr>
-        <w:t xml:space="preserve"> </w:t>
-      </w:r>
-      <w:r>
-        <w:rPr>
-          <w:sz w:val="24"/>
-          <w:szCs w:val="24"/>
-        </w:rPr>
-        <w:t>Using this frequency for our square wave gives us the following response:</w:t>
-      </w:r>
-    </w:p>
-    <w:p>
-      <w:pPr>
-        <w:pStyle w:val="ListParagraph"/>
-        <w:rPr>
-          <w:sz w:val="24"/>
-          <w:szCs w:val="24"/>
-        </w:rPr>
       </w:pPr>
       <w:r>
         <w:rPr>
@@ -5620,7 +6670,7 @@
           <w:lang w:eastAsia="en-GB"/>
         </w:rPr>
         <w:drawing>
-          <wp:inline distT="0" distB="0" distL="0" distR="0">
+          <wp:inline distT="0" distB="0" distL="0" distR="0" wp14:anchorId="1EAF5B96" wp14:editId="48595B51">
             <wp:extent cx="2771775" cy="2156983"/>
             <wp:effectExtent l="0" t="0" r="0" b="0"/>
             <wp:docPr id="58" name="Picture 58"/>
@@ -5635,7 +6685,7 @@
                     <pic:cNvPicPr/>
                   </pic:nvPicPr>
                   <pic:blipFill>
-                    <a:blip r:embed="rId51">
+                    <a:blip r:embed="rId54">
                       <a:extLst>
                         <a:ext uri="{28A0092B-C50C-407E-A947-70E740481C1C}">
                           <a14:useLocalDpi xmlns:a14="http://schemas.microsoft.com/office/drawing/2010/main" val="0"/>
@@ -5664,6 +6714,40 @@
     </w:p>
     <w:p>
       <w:pPr>
+        <w:pStyle w:val="Caption"/>
+        <w:jc w:val="center"/>
+        <w:rPr>
+          <w:sz w:val="24"/>
+          <w:szCs w:val="24"/>
+        </w:rPr>
+      </w:pPr>
+      <w:r>
+        <w:t xml:space="preserve">Figure </w:t>
+      </w:r>
+      <w:r>
+        <w:fldChar w:fldCharType="begin"/>
+      </w:r>
+      <w:r>
+        <w:instrText xml:space="preserve"> SEQ Figure \* ARABIC </w:instrText>
+      </w:r>
+      <w:r>
+        <w:fldChar w:fldCharType="separate"/>
+      </w:r>
+      <w:r>
+        <w:rPr>
+          <w:noProof/>
+        </w:rPr>
+        <w:t>23</w:t>
+      </w:r>
+      <w:r>
+        <w:fldChar w:fldCharType="end"/>
+      </w:r>
+      <w:r>
+        <w:t>: f = 109Hz</w:t>
+      </w:r>
+    </w:p>
+    <w:p>
+      <w:pPr>
         <w:rPr>
           <w:sz w:val="24"/>
           <w:szCs w:val="24"/>
@@ -5731,8 +6815,53 @@
           <w:sz w:val="24"/>
           <w:szCs w:val="24"/>
         </w:rPr>
-        <w:t>(Again, the amplitude of the input has been reduced)</w:t>
-      </w:r>
+        <w:t>(Again, the amplitude of the input has been reduced</w:t>
+      </w:r>
+      <w:r>
+        <w:rPr>
+          <w:sz w:val="24"/>
+          <w:szCs w:val="24"/>
+        </w:rPr>
+        <w:t xml:space="preserve"> in Figure 23</w:t>
+      </w:r>
+      <w:r>
+        <w:rPr>
+          <w:sz w:val="24"/>
+          <w:szCs w:val="24"/>
+        </w:rPr>
+        <w:t>)</w:t>
+      </w:r>
+    </w:p>
+    <w:p>
+      <w:pPr>
+        <w:rPr>
+          <w:sz w:val="24"/>
+          <w:szCs w:val="24"/>
+        </w:rPr>
+      </w:pPr>
+      <w:r>
+        <w:rPr>
+          <w:sz w:val="24"/>
+          <w:szCs w:val="24"/>
+        </w:rPr>
+        <w:t xml:space="preserve"> </w:t>
+      </w:r>
+    </w:p>
+    <w:p>
+      <w:pPr>
+        <w:rPr>
+          <w:sz w:val="24"/>
+          <w:szCs w:val="24"/>
+        </w:rPr>
+      </w:pPr>
+    </w:p>
+    <w:p>
+      <w:pPr>
+        <w:rPr>
+          <w:sz w:val="24"/>
+          <w:szCs w:val="24"/>
+        </w:rPr>
+      </w:pPr>
     </w:p>
     <w:p>
       <w:pPr>
@@ -5753,33 +6882,8 @@
     </w:p>
     <w:p>
       <w:pPr>
-        <w:pStyle w:val="ListParagraph"/>
-        <w:numPr>
-          <w:ilvl w:val="0"/>
-          <w:numId w:val="5"/>
-        </w:numPr>
-        <w:rPr>
-          <w:b/>
-          <w:sz w:val="24"/>
-          <w:szCs w:val="24"/>
-        </w:rPr>
-      </w:pPr>
-      <w:r>
-        <w:rPr>
-          <w:b/>
-          <w:sz w:val="24"/>
-          <w:szCs w:val="24"/>
-        </w:rPr>
-        <w:t>f = 5Hz</w:t>
-      </w:r>
-    </w:p>
-    <w:p>
-      <w:pPr>
-        <w:rPr>
-          <w:b/>
-          <w:sz w:val="24"/>
-          <w:szCs w:val="24"/>
-        </w:rPr>
+        <w:keepNext/>
+        <w:jc w:val="center"/>
       </w:pPr>
       <w:r>
         <w:rPr>
@@ -5790,7 +6894,7 @@
           <w:lang w:eastAsia="en-GB"/>
         </w:rPr>
         <w:drawing>
-          <wp:inline distT="0" distB="0" distL="0" distR="0">
+          <wp:inline distT="0" distB="0" distL="0" distR="0" wp14:anchorId="76103CFB" wp14:editId="680057C7">
             <wp:extent cx="3038475" cy="2407180"/>
             <wp:effectExtent l="0" t="0" r="0" b="0"/>
             <wp:docPr id="59" name="Picture 59"/>
@@ -5805,7 +6909,7 @@
                     <pic:cNvPicPr/>
                   </pic:nvPicPr>
                   <pic:blipFill>
-                    <a:blip r:embed="rId52">
+                    <a:blip r:embed="rId55">
                       <a:extLst>
                         <a:ext uri="{28A0092B-C50C-407E-A947-70E740481C1C}">
                           <a14:useLocalDpi xmlns:a14="http://schemas.microsoft.com/office/drawing/2010/main" val="0"/>
@@ -5834,11 +6938,8 @@
     </w:p>
     <w:p>
       <w:pPr>
-        <w:pStyle w:val="ListParagraph"/>
-        <w:numPr>
-          <w:ilvl w:val="0"/>
-          <w:numId w:val="5"/>
-        </w:numPr>
+        <w:pStyle w:val="Caption"/>
+        <w:jc w:val="center"/>
         <w:rPr>
           <w:b/>
           <w:sz w:val="24"/>
@@ -5846,21 +6947,34 @@
         </w:rPr>
       </w:pPr>
       <w:r>
-        <w:rPr>
-          <w:b/>
-          <w:sz w:val="24"/>
-          <w:szCs w:val="24"/>
-        </w:rPr>
-        <w:t>f = 109Hz</w:t>
-      </w:r>
-    </w:p>
-    <w:p>
-      <w:pPr>
-        <w:rPr>
-          <w:b/>
-          <w:sz w:val="24"/>
-          <w:szCs w:val="24"/>
-        </w:rPr>
+        <w:t xml:space="preserve">Figure </w:t>
+      </w:r>
+      <w:r>
+        <w:fldChar w:fldCharType="begin"/>
+      </w:r>
+      <w:r>
+        <w:instrText xml:space="preserve"> SEQ Figure \* ARABIC </w:instrText>
+      </w:r>
+      <w:r>
+        <w:fldChar w:fldCharType="separate"/>
+      </w:r>
+      <w:r>
+        <w:rPr>
+          <w:noProof/>
+        </w:rPr>
+        <w:t>24</w:t>
+      </w:r>
+      <w:r>
+        <w:fldChar w:fldCharType="end"/>
+      </w:r>
+      <w:r>
+        <w:t>: f= 5Hz</w:t>
+      </w:r>
+    </w:p>
+    <w:p>
+      <w:pPr>
+        <w:keepNext/>
+        <w:jc w:val="center"/>
       </w:pPr>
       <w:r>
         <w:rPr>
@@ -5871,7 +6985,7 @@
           <w:lang w:eastAsia="en-GB"/>
         </w:rPr>
         <w:drawing>
-          <wp:inline distT="0" distB="0" distL="0" distR="0">
+          <wp:inline distT="0" distB="0" distL="0" distR="0" wp14:anchorId="32F1B4B3" wp14:editId="7DAE1702">
             <wp:extent cx="3038475" cy="2414450"/>
             <wp:effectExtent l="0" t="0" r="0" b="5080"/>
             <wp:docPr id="61" name="Picture 61"/>
@@ -5886,7 +7000,7 @@
                     <pic:cNvPicPr/>
                   </pic:nvPicPr>
                   <pic:blipFill>
-                    <a:blip r:embed="rId53">
+                    <a:blip r:embed="rId56">
                       <a:extLst>
                         <a:ext uri="{28A0092B-C50C-407E-A947-70E740481C1C}">
                           <a14:useLocalDpi xmlns:a14="http://schemas.microsoft.com/office/drawing/2010/main" val="0"/>
@@ -5915,11 +7029,8 @@
     </w:p>
     <w:p>
       <w:pPr>
-        <w:pStyle w:val="ListParagraph"/>
-        <w:numPr>
-          <w:ilvl w:val="0"/>
-          <w:numId w:val="5"/>
-        </w:numPr>
+        <w:pStyle w:val="Caption"/>
+        <w:jc w:val="center"/>
         <w:rPr>
           <w:b/>
           <w:sz w:val="24"/>
@@ -5927,21 +7038,34 @@
         </w:rPr>
       </w:pPr>
       <w:r>
-        <w:rPr>
-          <w:b/>
-          <w:sz w:val="24"/>
-          <w:szCs w:val="24"/>
-        </w:rPr>
-        <w:t>f = 500Hz</w:t>
-      </w:r>
-    </w:p>
-    <w:p>
-      <w:pPr>
-        <w:rPr>
-          <w:b/>
-          <w:sz w:val="24"/>
-          <w:szCs w:val="24"/>
-        </w:rPr>
+        <w:t xml:space="preserve">Figure </w:t>
+      </w:r>
+      <w:r>
+        <w:fldChar w:fldCharType="begin"/>
+      </w:r>
+      <w:r>
+        <w:instrText xml:space="preserve"> SEQ Figure \* ARABIC </w:instrText>
+      </w:r>
+      <w:r>
+        <w:fldChar w:fldCharType="separate"/>
+      </w:r>
+      <w:r>
+        <w:rPr>
+          <w:noProof/>
+        </w:rPr>
+        <w:t>25</w:t>
+      </w:r>
+      <w:r>
+        <w:fldChar w:fldCharType="end"/>
+      </w:r>
+      <w:r>
+        <w:t>: f = 109Hz</w:t>
+      </w:r>
+    </w:p>
+    <w:p>
+      <w:pPr>
+        <w:keepNext/>
+        <w:jc w:val="center"/>
       </w:pPr>
       <w:r>
         <w:rPr>
@@ -5951,9 +7075,8 @@
           <w:szCs w:val="24"/>
           <w:lang w:eastAsia="en-GB"/>
         </w:rPr>
-        <w:lastRenderedPageBreak/>
         <w:drawing>
-          <wp:inline distT="0" distB="0" distL="0" distR="0">
+          <wp:inline distT="0" distB="0" distL="0" distR="0" wp14:anchorId="27C309DC" wp14:editId="005E0AC7">
             <wp:extent cx="3028950" cy="2337436"/>
             <wp:effectExtent l="0" t="0" r="0" b="5715"/>
             <wp:docPr id="62" name="Picture 62"/>
@@ -5968,7 +7091,7 @@
                     <pic:cNvPicPr/>
                   </pic:nvPicPr>
                   <pic:blipFill>
-                    <a:blip r:embed="rId54">
+                    <a:blip r:embed="rId57">
                       <a:extLst>
                         <a:ext uri="{28A0092B-C50C-407E-A947-70E740481C1C}">
                           <a14:useLocalDpi xmlns:a14="http://schemas.microsoft.com/office/drawing/2010/main" val="0"/>
@@ -5997,6 +7120,41 @@
     </w:p>
     <w:p>
       <w:pPr>
+        <w:pStyle w:val="Caption"/>
+        <w:jc w:val="center"/>
+        <w:rPr>
+          <w:b/>
+          <w:sz w:val="24"/>
+          <w:szCs w:val="24"/>
+        </w:rPr>
+      </w:pPr>
+      <w:r>
+        <w:t xml:space="preserve">Figure </w:t>
+      </w:r>
+      <w:r>
+        <w:fldChar w:fldCharType="begin"/>
+      </w:r>
+      <w:r>
+        <w:instrText xml:space="preserve"> SEQ Figure \* ARABIC </w:instrText>
+      </w:r>
+      <w:r>
+        <w:fldChar w:fldCharType="separate"/>
+      </w:r>
+      <w:r>
+        <w:rPr>
+          <w:noProof/>
+        </w:rPr>
+        <w:t>26</w:t>
+      </w:r>
+      <w:r>
+        <w:fldChar w:fldCharType="end"/>
+      </w:r>
+      <w:r>
+        <w:t>: f = 500Hz</w:t>
+      </w:r>
+    </w:p>
+    <w:p>
+      <w:pPr>
         <w:rPr>
           <w:sz w:val="24"/>
           <w:szCs w:val="24"/>
@@ -6190,24 +7348,74 @@
     </w:p>
     <w:p>
       <w:pPr>
-        <w:pStyle w:val="ListParagraph"/>
-        <w:numPr>
-          <w:ilvl w:val="0"/>
-          <w:numId w:val="1"/>
-        </w:numPr>
-        <w:rPr>
-          <w:b/>
-          <w:sz w:val="24"/>
-          <w:szCs w:val="24"/>
-        </w:rPr>
-      </w:pPr>
-      <w:r>
-        <w:rPr>
-          <w:b/>
-          <w:sz w:val="24"/>
-          <w:szCs w:val="24"/>
-        </w:rPr>
+        <w:rPr>
+          <w:sz w:val="24"/>
+          <w:szCs w:val="24"/>
+        </w:rPr>
+      </w:pPr>
+    </w:p>
+    <w:p>
+      <w:pPr>
+        <w:rPr>
+          <w:sz w:val="24"/>
+          <w:szCs w:val="24"/>
+        </w:rPr>
+      </w:pPr>
+    </w:p>
+    <w:p>
+      <w:pPr>
+        <w:rPr>
+          <w:sz w:val="24"/>
+          <w:szCs w:val="24"/>
+        </w:rPr>
+      </w:pPr>
+    </w:p>
+    <w:p>
+      <w:pPr>
+        <w:rPr>
+          <w:sz w:val="24"/>
+          <w:szCs w:val="24"/>
+        </w:rPr>
+      </w:pPr>
+    </w:p>
+    <w:p>
+      <w:pPr>
+        <w:rPr>
+          <w:sz w:val="24"/>
+          <w:szCs w:val="24"/>
+        </w:rPr>
+      </w:pPr>
+    </w:p>
+    <w:p>
+      <w:pPr>
+        <w:rPr>
+          <w:sz w:val="24"/>
+          <w:szCs w:val="24"/>
+        </w:rPr>
+      </w:pPr>
+    </w:p>
+    <w:p>
+      <w:pPr>
+        <w:rPr>
+          <w:sz w:val="24"/>
+          <w:szCs w:val="24"/>
+        </w:rPr>
+      </w:pPr>
+    </w:p>
+    <w:p>
+      <w:pPr>
+        <w:pStyle w:val="Title"/>
+      </w:pPr>
+      <w:proofErr w:type="gramStart"/>
+      <w:r>
         <w:lastRenderedPageBreak/>
+        <w:t>1.3  -</w:t>
+      </w:r>
+      <w:proofErr w:type="gramEnd"/>
+      <w:r>
+        <w:t xml:space="preserve"> </w:t>
+      </w:r>
+      <w:r>
         <w:t>Van der Pol Oscillator</w:t>
       </w:r>
     </w:p>
@@ -6278,7 +7486,7 @@
                     </pic:cNvPicPr>
                   </pic:nvPicPr>
                   <pic:blipFill>
-                    <a:blip r:embed="rId55">
+                    <a:blip r:embed="rId58">
                       <a:extLst>
                         <a:ext uri="{28A0092B-C50C-407E-A947-70E740481C1C}">
                           <a14:useLocalDpi xmlns:a14="http://schemas.microsoft.com/office/drawing/2010/main" val="0"/>
@@ -6409,7 +7617,21 @@
           <w:sz w:val="24"/>
           <w:szCs w:val="24"/>
         </w:rPr>
-        <w:t xml:space="preserve"> When epsilon is 0, we get the following plots:</w:t>
+        <w:t xml:space="preserve"> When epsilon is 0, we get </w:t>
+      </w:r>
+      <w:r>
+        <w:rPr>
+          <w:sz w:val="24"/>
+          <w:szCs w:val="24"/>
+        </w:rPr>
+        <w:t>Figure 27</w:t>
+      </w:r>
+      <w:r>
+        <w:rPr>
+          <w:sz w:val="24"/>
+          <w:szCs w:val="24"/>
+        </w:rPr>
+        <w:t>:</w:t>
       </w:r>
     </w:p>
     <w:p>
@@ -6424,10 +7646,8 @@
     <w:p>
       <w:pPr>
         <w:pStyle w:val="ListParagraph"/>
-        <w:rPr>
-          <w:sz w:val="24"/>
-          <w:szCs w:val="24"/>
-        </w:rPr>
+        <w:keepNext/>
+        <w:jc w:val="center"/>
       </w:pPr>
       <w:r>
         <w:rPr>
@@ -6437,10 +7657,10 @@
           <w:lang w:eastAsia="en-GB"/>
         </w:rPr>
         <w:drawing>
-          <wp:inline distT="0" distB="0" distL="0" distR="0">
-            <wp:extent cx="3057525" cy="2605705"/>
-            <wp:effectExtent l="0" t="0" r="0" b="4445"/>
-            <wp:docPr id="65" name="Picture 65"/>
+          <wp:inline distT="0" distB="0" distL="0" distR="0" wp14:anchorId="681FECF4" wp14:editId="2BD2335E">
+            <wp:extent cx="3076575" cy="2480911"/>
+            <wp:effectExtent l="0" t="0" r="0" b="0"/>
+            <wp:docPr id="48" name="Picture 48"/>
             <wp:cNvGraphicFramePr>
               <a:graphicFrameLocks xmlns:a="http://schemas.openxmlformats.org/drawingml/2006/main" noChangeAspect="1"/>
             </wp:cNvGraphicFramePr>
@@ -6448,11 +7668,11 @@
               <a:graphicData uri="http://schemas.openxmlformats.org/drawingml/2006/picture">
                 <pic:pic xmlns:pic="http://schemas.openxmlformats.org/drawingml/2006/picture">
                   <pic:nvPicPr>
-                    <pic:cNvPr id="65" name="Q3 vin 0 e 0.PNG"/>
+                    <pic:cNvPr id="48" name="Q3 vin 0 e 0.PNG"/>
                     <pic:cNvPicPr/>
                   </pic:nvPicPr>
                   <pic:blipFill>
-                    <a:blip r:embed="rId56">
+                    <a:blip r:embed="rId59">
                       <a:extLst>
                         <a:ext uri="{28A0092B-C50C-407E-A947-70E740481C1C}">
                           <a14:useLocalDpi xmlns:a14="http://schemas.microsoft.com/office/drawing/2010/main" val="0"/>
@@ -6466,7 +7686,7 @@
                   <pic:spPr>
                     <a:xfrm>
                       <a:off x="0" y="0"/>
-                      <a:ext cx="3097397" cy="2639685"/>
+                      <a:ext cx="3093023" cy="2494174"/>
                     </a:xfrm>
                     <a:prstGeom prst="rect">
                       <a:avLst/>
@@ -6481,6 +7701,40 @@
     </w:p>
     <w:p>
       <w:pPr>
+        <w:pStyle w:val="Caption"/>
+        <w:jc w:val="center"/>
+        <w:rPr>
+          <w:sz w:val="24"/>
+          <w:szCs w:val="24"/>
+        </w:rPr>
+      </w:pPr>
+      <w:r>
+        <w:t xml:space="preserve">Figure </w:t>
+      </w:r>
+      <w:r>
+        <w:fldChar w:fldCharType="begin"/>
+      </w:r>
+      <w:r>
+        <w:instrText xml:space="preserve"> SEQ Figure \* ARABIC </w:instrText>
+      </w:r>
+      <w:r>
+        <w:fldChar w:fldCharType="separate"/>
+      </w:r>
+      <w:r>
+        <w:rPr>
+          <w:noProof/>
+        </w:rPr>
+        <w:t>27</w:t>
+      </w:r>
+      <w:r>
+        <w:fldChar w:fldCharType="end"/>
+      </w:r>
+      <w:r>
+        <w:t>: Zero Input Response, e = 0</w:t>
+      </w:r>
+    </w:p>
+    <w:p>
+      <w:pPr>
         <w:pStyle w:val="ListParagraph"/>
         <w:rPr>
           <w:sz w:val="24"/>
@@ -6517,6 +7771,13 @@
         </w:rPr>
         <w:t xml:space="preserve"> </w:t>
       </w:r>
+      <w:r>
+        <w:rPr>
+          <w:sz w:val="24"/>
+          <w:szCs w:val="24"/>
+        </w:rPr>
+        <w:t xml:space="preserve">Using the data points shown on the graph, we calculate the frequency of the zero-input response to be about 0.16Hz. </w:t>
+      </w:r>
     </w:p>
     <w:p>
       <w:pPr>
@@ -6643,12 +7904,20 @@
           <w:szCs w:val="24"/>
         </w:rPr>
       </w:pPr>
-      <w:r>
-        <w:rPr>
-          <w:sz w:val="24"/>
-          <w:szCs w:val="24"/>
-        </w:rPr>
-        <w:lastRenderedPageBreak/>
+    </w:p>
+    <w:p>
+      <w:pPr>
+        <w:pStyle w:val="ListParagraph"/>
+        <w:rPr>
+          <w:sz w:val="24"/>
+          <w:szCs w:val="24"/>
+        </w:rPr>
+      </w:pPr>
+      <w:r>
+        <w:rPr>
+          <w:sz w:val="24"/>
+          <w:szCs w:val="24"/>
+        </w:rPr>
         <w:t xml:space="preserve">Increasing epsilon to 0.5 produces </w:t>
       </w:r>
       <w:r>
@@ -6672,16 +7941,42 @@
           <w:sz w:val="24"/>
           <w:szCs w:val="24"/>
         </w:rPr>
-        <w:t>t) and a spiral shaped phase portrait:</w:t>
+        <w:t xml:space="preserve">t) and </w:t>
+      </w:r>
+      <w:r>
+        <w:rPr>
+          <w:sz w:val="24"/>
+          <w:szCs w:val="24"/>
+        </w:rPr>
+        <w:t>the</w:t>
+      </w:r>
+      <w:r>
+        <w:rPr>
+          <w:sz w:val="24"/>
+          <w:szCs w:val="24"/>
+        </w:rPr>
+        <w:t xml:space="preserve"> spiral shaped phase portrait</w:t>
+      </w:r>
+      <w:r>
+        <w:rPr>
+          <w:sz w:val="24"/>
+          <w:szCs w:val="24"/>
+        </w:rPr>
+        <w:t xml:space="preserve"> in Figure 28</w:t>
+      </w:r>
+      <w:r>
+        <w:rPr>
+          <w:sz w:val="24"/>
+          <w:szCs w:val="24"/>
+        </w:rPr>
+        <w:t>:</w:t>
       </w:r>
     </w:p>
     <w:p>
       <w:pPr>
         <w:pStyle w:val="ListParagraph"/>
-        <w:rPr>
-          <w:sz w:val="24"/>
-          <w:szCs w:val="24"/>
-        </w:rPr>
+        <w:keepNext/>
+        <w:jc w:val="center"/>
       </w:pPr>
       <w:r>
         <w:rPr>
@@ -6691,7 +7986,7 @@
           <w:lang w:eastAsia="en-GB"/>
         </w:rPr>
         <w:drawing>
-          <wp:inline distT="0" distB="0" distL="0" distR="0">
+          <wp:inline distT="0" distB="0" distL="0" distR="0" wp14:anchorId="047DFC84" wp14:editId="704D0122">
             <wp:extent cx="3009900" cy="2543059"/>
             <wp:effectExtent l="0" t="0" r="0" b="0"/>
             <wp:docPr id="70" name="Picture 70"/>
@@ -6706,7 +8001,7 @@
                     <pic:cNvPicPr/>
                   </pic:nvPicPr>
                   <pic:blipFill>
-                    <a:blip r:embed="rId57">
+                    <a:blip r:embed="rId60">
                       <a:extLst>
                         <a:ext uri="{28A0092B-C50C-407E-A947-70E740481C1C}">
                           <a14:useLocalDpi xmlns:a14="http://schemas.microsoft.com/office/drawing/2010/main" val="0"/>
@@ -6735,12 +8030,127 @@
     </w:p>
     <w:p>
       <w:pPr>
+        <w:pStyle w:val="Caption"/>
+        <w:jc w:val="center"/>
+        <w:rPr>
+          <w:sz w:val="24"/>
+          <w:szCs w:val="24"/>
+        </w:rPr>
+      </w:pPr>
+      <w:r>
+        <w:t xml:space="preserve">Figure </w:t>
+      </w:r>
+      <w:r>
+        <w:fldChar w:fldCharType="begin"/>
+      </w:r>
+      <w:r>
+        <w:instrText xml:space="preserve"> SEQ Figure \* ARABIC </w:instrText>
+      </w:r>
+      <w:r>
+        <w:fldChar w:fldCharType="separate"/>
+      </w:r>
+      <w:r>
+        <w:rPr>
+          <w:noProof/>
+        </w:rPr>
+        <w:t>28</w:t>
+      </w:r>
+      <w:r>
+        <w:fldChar w:fldCharType="end"/>
+      </w:r>
+      <w:r>
+        <w:t>: Zero Impulse Response, e = 0.5</w:t>
+      </w:r>
+    </w:p>
+    <w:p>
+      <w:pPr>
         <w:pStyle w:val="ListParagraph"/>
         <w:rPr>
           <w:sz w:val="24"/>
           <w:szCs w:val="24"/>
         </w:rPr>
       </w:pPr>
+      <w:r>
+        <w:rPr>
+          <w:sz w:val="24"/>
+          <w:szCs w:val="24"/>
+        </w:rPr>
+        <w:t>The phase portrait is a plot of x against i</w:t>
+      </w:r>
+      <w:r>
+        <w:rPr>
+          <w:sz w:val="24"/>
+          <w:szCs w:val="24"/>
+        </w:rPr>
+        <w:t xml:space="preserve">ts derivative. For every point in </w:t>
+      </w:r>
+      <w:proofErr w:type="gramStart"/>
+      <w:r>
+        <w:rPr>
+          <w:sz w:val="24"/>
+          <w:szCs w:val="24"/>
+        </w:rPr>
+        <w:t>x(</w:t>
+      </w:r>
+      <w:proofErr w:type="gramEnd"/>
+      <w:r>
+        <w:rPr>
+          <w:sz w:val="24"/>
+          <w:szCs w:val="24"/>
+        </w:rPr>
+        <w:t xml:space="preserve">t), its slope is calculated, which is a vector that is plotted on our portrait. For a signal of constant amplitude, the phase portrait is a circle, as the </w:t>
+      </w:r>
+      <w:r>
+        <w:rPr>
+          <w:sz w:val="24"/>
+          <w:szCs w:val="24"/>
+        </w:rPr>
+        <w:t xml:space="preserve">magnitude of the vectors </w:t>
+      </w:r>
+      <w:r>
+        <w:rPr>
+          <w:sz w:val="24"/>
+          <w:szCs w:val="24"/>
+        </w:rPr>
+        <w:t>stay consta</w:t>
+      </w:r>
+      <w:r>
+        <w:rPr>
+          <w:sz w:val="24"/>
+          <w:szCs w:val="24"/>
+        </w:rPr>
+        <w:t>nt, as shown in Figure 29</w:t>
+      </w:r>
+      <w:r>
+        <w:rPr>
+          <w:sz w:val="24"/>
+          <w:szCs w:val="24"/>
+        </w:rPr>
+        <w:t>, where the radius of the left hand circle represents the vector</w:t>
+      </w:r>
+      <w:r>
+        <w:rPr>
+          <w:sz w:val="24"/>
+          <w:szCs w:val="24"/>
+        </w:rPr>
+        <w:t xml:space="preserve">. When the signal suffers attenuation, the amplitude of </w:t>
+      </w:r>
+      <w:proofErr w:type="gramStart"/>
+      <w:r>
+        <w:rPr>
+          <w:sz w:val="24"/>
+          <w:szCs w:val="24"/>
+        </w:rPr>
+        <w:t>x(</w:t>
+      </w:r>
+      <w:proofErr w:type="gramEnd"/>
+      <w:r>
+        <w:rPr>
+          <w:sz w:val="24"/>
+          <w:szCs w:val="24"/>
+        </w:rPr>
+        <w:t xml:space="preserve">t) varies, and so does the radius of the circle you plot, which produces the spiral-like portraits from signals with a non-zero epsilon. </w:t>
+      </w:r>
     </w:p>
     <w:p>
       <w:pPr>
@@ -6754,102 +8164,8 @@
     <w:p>
       <w:pPr>
         <w:pStyle w:val="ListParagraph"/>
-        <w:rPr>
-          <w:sz w:val="24"/>
-          <w:szCs w:val="24"/>
-        </w:rPr>
-      </w:pPr>
-      <w:r>
-        <w:rPr>
-          <w:sz w:val="24"/>
-          <w:szCs w:val="24"/>
-        </w:rPr>
-        <w:t>The phase portrait is a plot of x against i</w:t>
-      </w:r>
-      <w:r>
-        <w:rPr>
-          <w:sz w:val="24"/>
-          <w:szCs w:val="24"/>
-        </w:rPr>
-        <w:t xml:space="preserve">ts derivative. For every point in </w:t>
-      </w:r>
-      <w:proofErr w:type="gramStart"/>
-      <w:r>
-        <w:rPr>
-          <w:sz w:val="24"/>
-          <w:szCs w:val="24"/>
-        </w:rPr>
-        <w:t>x(</w:t>
-      </w:r>
-      <w:proofErr w:type="gramEnd"/>
-      <w:r>
-        <w:rPr>
-          <w:sz w:val="24"/>
-          <w:szCs w:val="24"/>
-        </w:rPr>
-        <w:t xml:space="preserve">t), its slope is calculated, which is a vector that is plotted on our portrait. For a signal of constant amplitude, the phase portrait is a circle, as the </w:t>
-      </w:r>
-      <w:r>
-        <w:rPr>
-          <w:sz w:val="24"/>
-          <w:szCs w:val="24"/>
-        </w:rPr>
-        <w:t xml:space="preserve">magnitude of the vectors </w:t>
-      </w:r>
-      <w:r>
-        <w:rPr>
-          <w:sz w:val="24"/>
-          <w:szCs w:val="24"/>
-        </w:rPr>
-        <w:t>stay constant, as shown in the diagram below</w:t>
-      </w:r>
-      <w:r>
-        <w:rPr>
-          <w:sz w:val="24"/>
-          <w:szCs w:val="24"/>
-        </w:rPr>
-        <w:t>, where the radius of the left hand circle represents the vector</w:t>
-      </w:r>
-      <w:r>
-        <w:rPr>
-          <w:sz w:val="24"/>
-          <w:szCs w:val="24"/>
-        </w:rPr>
-        <w:t xml:space="preserve">. When the signal suffers attenuation, the amplitude of </w:t>
-      </w:r>
-      <w:proofErr w:type="gramStart"/>
-      <w:r>
-        <w:rPr>
-          <w:sz w:val="24"/>
-          <w:szCs w:val="24"/>
-        </w:rPr>
-        <w:t>x(</w:t>
-      </w:r>
-      <w:proofErr w:type="gramEnd"/>
-      <w:r>
-        <w:rPr>
-          <w:sz w:val="24"/>
-          <w:szCs w:val="24"/>
-        </w:rPr>
-        <w:t xml:space="preserve">t) varies, and so does the radius of the circle you plot, which produces the spiral-like portraits from signals with a non-zero epsilon. </w:t>
-      </w:r>
-    </w:p>
-    <w:p>
-      <w:pPr>
-        <w:pStyle w:val="ListParagraph"/>
-        <w:rPr>
-          <w:sz w:val="24"/>
-          <w:szCs w:val="24"/>
-        </w:rPr>
-      </w:pPr>
-    </w:p>
-    <w:p>
-      <w:pPr>
-        <w:pStyle w:val="ListParagraph"/>
-        <w:rPr>
-          <w:sz w:val="24"/>
-          <w:szCs w:val="24"/>
-        </w:rPr>
+        <w:keepNext/>
+        <w:jc w:val="center"/>
       </w:pPr>
       <w:r>
         <w:rPr>
@@ -6857,7 +8173,7 @@
           <w:lang w:eastAsia="en-GB"/>
         </w:rPr>
         <w:drawing>
-          <wp:inline distT="0" distB="0" distL="0" distR="0" wp14:anchorId="49EDC4F0" wp14:editId="608162CC">
+          <wp:inline distT="0" distB="0" distL="0" distR="0" wp14:anchorId="2D263512" wp14:editId="2DCEBB2C">
             <wp:extent cx="3067050" cy="1669761"/>
             <wp:effectExtent l="0" t="0" r="0" b="6985"/>
             <wp:docPr id="68" name="Picture 68" descr="http://www.animatedscience.co.uk/blog/wp-content/uploads/focus_waves/programme-assets/images/wm_01.png"/>
@@ -6874,7 +8190,7 @@
                     </pic:cNvPicPr>
                   </pic:nvPicPr>
                   <pic:blipFill>
-                    <a:blip r:embed="rId58">
+                    <a:blip r:embed="rId61">
                       <a:extLst>
                         <a:ext uri="{28A0092B-C50C-407E-A947-70E740481C1C}">
                           <a14:useLocalDpi xmlns:a14="http://schemas.microsoft.com/office/drawing/2010/main" val="0"/>
@@ -6908,6 +8224,49 @@
     </w:p>
     <w:p>
       <w:pPr>
+        <w:pStyle w:val="Caption"/>
+        <w:jc w:val="center"/>
+        <w:rPr>
+          <w:sz w:val="24"/>
+          <w:szCs w:val="24"/>
+        </w:rPr>
+      </w:pPr>
+      <w:r>
+        <w:t xml:space="preserve">Figure </w:t>
+      </w:r>
+      <w:r>
+        <w:fldChar w:fldCharType="begin"/>
+      </w:r>
+      <w:r>
+        <w:instrText xml:space="preserve"> SEQ Figure \* ARABIC </w:instrText>
+      </w:r>
+      <w:r>
+        <w:fldChar w:fldCharType="separate"/>
+      </w:r>
+      <w:r>
+        <w:rPr>
+          <w:noProof/>
+        </w:rPr>
+        <w:t>29</w:t>
+      </w:r>
+      <w:r>
+        <w:fldChar w:fldCharType="end"/>
+      </w:r>
+      <w:r>
+        <w:t xml:space="preserve">: </w:t>
+      </w:r>
+      <w:r>
+        <w:t xml:space="preserve">Phase </w:t>
+      </w:r>
+      <w:r>
+        <w:t>portrait</w:t>
+      </w:r>
+      <w:r>
+        <w:t xml:space="preserve"> of sine wave</w:t>
+      </w:r>
+    </w:p>
+    <w:p>
+      <w:pPr>
         <w:pStyle w:val="ListParagraph"/>
         <w:rPr>
           <w:i/>
@@ -6915,20 +8274,11 @@
           <w:szCs w:val="24"/>
         </w:rPr>
       </w:pPr>
-      <w:r>
-        <w:rPr>
-          <w:i/>
-          <w:sz w:val="24"/>
-          <w:szCs w:val="24"/>
-        </w:rPr>
-        <w:t>Phase plot of sine wave</w:t>
-      </w:r>
     </w:p>
     <w:p>
       <w:pPr>
         <w:pStyle w:val="ListParagraph"/>
         <w:rPr>
-          <w:i/>
           <w:sz w:val="24"/>
           <w:szCs w:val="24"/>
         </w:rPr>
@@ -7005,47 +8355,49 @@
           <w:szCs w:val="24"/>
         </w:rPr>
       </w:pPr>
+      <w:r>
+        <w:rPr>
+          <w:sz w:val="24"/>
+          <w:szCs w:val="24"/>
+        </w:rPr>
+        <w:t xml:space="preserve">As epsilon grows larger, </w:t>
+      </w:r>
+      <w:proofErr w:type="gramStart"/>
+      <w:r>
+        <w:rPr>
+          <w:sz w:val="24"/>
+          <w:szCs w:val="24"/>
+        </w:rPr>
+        <w:t>x(</w:t>
+      </w:r>
+      <w:proofErr w:type="gramEnd"/>
+      <w:r>
+        <w:rPr>
+          <w:sz w:val="24"/>
+          <w:szCs w:val="24"/>
+        </w:rPr>
+        <w:t>t) becomes distorted, but the amplitude is more consistent so the phase portrait is less spiralled</w:t>
+      </w:r>
+      <w:r>
+        <w:rPr>
+          <w:sz w:val="24"/>
+          <w:szCs w:val="24"/>
+        </w:rPr>
+        <w:t xml:space="preserve"> in Figure 30</w:t>
+      </w:r>
+      <w:r>
+        <w:rPr>
+          <w:sz w:val="24"/>
+          <w:szCs w:val="24"/>
+        </w:rPr>
+        <w:t xml:space="preserve">: </w:t>
+      </w:r>
     </w:p>
     <w:p>
       <w:pPr>
         <w:pStyle w:val="ListParagraph"/>
-        <w:rPr>
-          <w:sz w:val="24"/>
-          <w:szCs w:val="24"/>
-        </w:rPr>
-      </w:pPr>
-      <w:r>
-        <w:rPr>
-          <w:sz w:val="24"/>
-          <w:szCs w:val="24"/>
-        </w:rPr>
-        <w:lastRenderedPageBreak/>
-        <w:t xml:space="preserve">As epsilon grows larger, </w:t>
-      </w:r>
-      <w:proofErr w:type="gramStart"/>
-      <w:r>
-        <w:rPr>
-          <w:sz w:val="24"/>
-          <w:szCs w:val="24"/>
-        </w:rPr>
-        <w:t>x(</w:t>
-      </w:r>
-      <w:proofErr w:type="gramEnd"/>
-      <w:r>
-        <w:rPr>
-          <w:sz w:val="24"/>
-          <w:szCs w:val="24"/>
-        </w:rPr>
-        <w:t xml:space="preserve">t) becomes distorted, but the amplitude is more consistent so the phase portrait is less spiralled: </w:t>
-      </w:r>
-    </w:p>
-    <w:p>
-      <w:pPr>
-        <w:pStyle w:val="ListParagraph"/>
-        <w:rPr>
-          <w:sz w:val="24"/>
-          <w:szCs w:val="24"/>
-        </w:rPr>
+        <w:keepNext/>
+        <w:jc w:val="center"/>
       </w:pPr>
       <w:r>
         <w:rPr>
@@ -7055,7 +8407,7 @@
           <w:lang w:eastAsia="en-GB"/>
         </w:rPr>
         <w:drawing>
-          <wp:inline distT="0" distB="0" distL="0" distR="0">
+          <wp:inline distT="0" distB="0" distL="0" distR="0" wp14:anchorId="5A991844" wp14:editId="3E44DDD1">
             <wp:extent cx="3133725" cy="2570150"/>
             <wp:effectExtent l="0" t="0" r="0" b="1905"/>
             <wp:docPr id="71" name="Picture 71"/>
@@ -7070,7 +8422,7 @@
                     <pic:cNvPicPr/>
                   </pic:nvPicPr>
                   <pic:blipFill>
-                    <a:blip r:embed="rId59">
+                    <a:blip r:embed="rId62">
                       <a:extLst>
                         <a:ext uri="{28A0092B-C50C-407E-A947-70E740481C1C}">
                           <a14:useLocalDpi xmlns:a14="http://schemas.microsoft.com/office/drawing/2010/main" val="0"/>
@@ -7099,6 +8451,40 @@
     </w:p>
     <w:p>
       <w:pPr>
+        <w:pStyle w:val="Caption"/>
+        <w:jc w:val="center"/>
+        <w:rPr>
+          <w:sz w:val="24"/>
+          <w:szCs w:val="24"/>
+        </w:rPr>
+      </w:pPr>
+      <w:r>
+        <w:t xml:space="preserve">Figure </w:t>
+      </w:r>
+      <w:r>
+        <w:fldChar w:fldCharType="begin"/>
+      </w:r>
+      <w:r>
+        <w:instrText xml:space="preserve"> SEQ Figure \* ARABIC </w:instrText>
+      </w:r>
+      <w:r>
+        <w:fldChar w:fldCharType="separate"/>
+      </w:r>
+      <w:r>
+        <w:rPr>
+          <w:noProof/>
+        </w:rPr>
+        <w:t>30</w:t>
+      </w:r>
+      <w:r>
+        <w:fldChar w:fldCharType="end"/>
+      </w:r>
+      <w:r>
+        <w:t>: Increased epsilon to 6</w:t>
+      </w:r>
+    </w:p>
+    <w:p>
+      <w:pPr>
         <w:pStyle w:val="ListParagraph"/>
         <w:rPr>
           <w:sz w:val="24"/>
@@ -7145,6 +8531,7 @@
     </w:p>
     <w:p>
       <w:pPr>
+        <w:ind w:firstLine="720"/>
         <w:rPr>
           <w:sz w:val="24"/>
           <w:szCs w:val="24"/>
@@ -7168,6 +8555,7 @@
     </w:p>
     <w:p>
       <w:pPr>
+        <w:ind w:left="720"/>
         <w:rPr>
           <w:sz w:val="24"/>
           <w:szCs w:val="24"/>
@@ -7183,18 +8571,10 @@
     </w:p>
     <w:p>
       <w:pPr>
-        <w:rPr>
-          <w:sz w:val="24"/>
-          <w:szCs w:val="24"/>
-        </w:rPr>
-      </w:pPr>
-      <w:r>
-        <w:rPr>
-          <w:sz w:val="24"/>
-          <w:szCs w:val="24"/>
-        </w:rPr>
-        <w:tab/>
-      </w:r>
+        <w:keepNext/>
+        <w:ind w:firstLine="720"/>
+        <w:jc w:val="center"/>
+      </w:pPr>
       <w:r>
         <w:rPr>
           <w:noProof/>
@@ -7203,10 +8583,10 @@
           <w:lang w:eastAsia="en-GB"/>
         </w:rPr>
         <w:drawing>
-          <wp:inline distT="0" distB="0" distL="0" distR="0">
-            <wp:extent cx="3246314" cy="2486025"/>
+          <wp:inline distT="0" distB="0" distL="0" distR="0" wp14:anchorId="0955B1B1" wp14:editId="378E8D13">
+            <wp:extent cx="3114675" cy="2440912"/>
             <wp:effectExtent l="0" t="0" r="0" b="0"/>
-            <wp:docPr id="18" name="Picture 18"/>
+            <wp:docPr id="54" name="Picture 54"/>
             <wp:cNvGraphicFramePr>
               <a:graphicFrameLocks xmlns:a="http://schemas.openxmlformats.org/drawingml/2006/main" noChangeAspect="1"/>
             </wp:cNvGraphicFramePr>
@@ -7214,402 +8594,7 @@
               <a:graphicData uri="http://schemas.openxmlformats.org/drawingml/2006/picture">
                 <pic:pic xmlns:pic="http://schemas.openxmlformats.org/drawingml/2006/picture">
                   <pic:nvPicPr>
-                    <pic:cNvPr id="18" name="Q3 sin 0.1 e 8.53 A 1.PNG"/>
-                    <pic:cNvPicPr/>
-                  </pic:nvPicPr>
-                  <pic:blipFill>
-                    <a:blip r:embed="rId60">
-                      <a:extLst>
-                        <a:ext uri="{28A0092B-C50C-407E-A947-70E740481C1C}">
-                          <a14:useLocalDpi xmlns:a14="http://schemas.microsoft.com/office/drawing/2010/main" val="0"/>
-                        </a:ext>
-                      </a:extLst>
-                    </a:blip>
-                    <a:stretch>
-                      <a:fillRect/>
-                    </a:stretch>
-                  </pic:blipFill>
-                  <pic:spPr>
-                    <a:xfrm>
-                      <a:off x="0" y="0"/>
-                      <a:ext cx="3251078" cy="2489673"/>
-                    </a:xfrm>
-                    <a:prstGeom prst="rect">
-                      <a:avLst/>
-                    </a:prstGeom>
-                  </pic:spPr>
-                </pic:pic>
-              </a:graphicData>
-            </a:graphic>
-          </wp:inline>
-        </w:drawing>
-      </w:r>
-    </w:p>
-    <w:p>
-      <w:pPr>
-        <w:rPr>
-          <w:sz w:val="24"/>
-          <w:szCs w:val="24"/>
-        </w:rPr>
-      </w:pPr>
-      <w:r>
-        <w:rPr>
-          <w:sz w:val="24"/>
-          <w:szCs w:val="24"/>
-        </w:rPr>
-        <w:t xml:space="preserve">This </w:t>
-      </w:r>
-      <w:proofErr w:type="gramStart"/>
-      <w:r>
-        <w:rPr>
-          <w:sz w:val="24"/>
-          <w:szCs w:val="24"/>
-        </w:rPr>
-        <w:t>x(</w:t>
-      </w:r>
-      <w:proofErr w:type="gramEnd"/>
-      <w:r>
-        <w:rPr>
-          <w:sz w:val="24"/>
-          <w:szCs w:val="24"/>
-        </w:rPr>
-        <w:t>t) displays chaotic behaviour, meaning it is unpredictable every period.</w:t>
-      </w:r>
-    </w:p>
-    <w:p>
-      <w:pPr>
-        <w:rPr>
-          <w:sz w:val="24"/>
-          <w:szCs w:val="24"/>
-        </w:rPr>
-      </w:pPr>
-    </w:p>
-    <w:p>
-      <w:pPr>
-        <w:rPr>
-          <w:sz w:val="24"/>
-          <w:szCs w:val="24"/>
-        </w:rPr>
-      </w:pPr>
-    </w:p>
-    <w:p>
-      <w:pPr>
-        <w:rPr>
-          <w:sz w:val="24"/>
-          <w:szCs w:val="24"/>
-        </w:rPr>
-      </w:pPr>
-    </w:p>
-    <w:p>
-      <w:pPr>
-        <w:rPr>
-          <w:sz w:val="24"/>
-          <w:szCs w:val="24"/>
-        </w:rPr>
-      </w:pPr>
-    </w:p>
-    <w:p>
-      <w:pPr>
-        <w:rPr>
-          <w:sz w:val="24"/>
-          <w:szCs w:val="24"/>
-        </w:rPr>
-      </w:pPr>
-    </w:p>
-    <w:p>
-      <w:pPr>
-        <w:rPr>
-          <w:sz w:val="24"/>
-          <w:szCs w:val="24"/>
-        </w:rPr>
-      </w:pPr>
-    </w:p>
-    <w:p>
-      <w:pPr>
-        <w:rPr>
-          <w:sz w:val="24"/>
-          <w:szCs w:val="24"/>
-        </w:rPr>
-      </w:pPr>
-      <w:r>
-        <w:rPr>
-          <w:sz w:val="24"/>
-          <w:szCs w:val="24"/>
-        </w:rPr>
-        <w:t>Using a frequency of</w:t>
-      </w:r>
-      <w:r>
-        <w:rPr>
-          <w:sz w:val="24"/>
-          <w:szCs w:val="24"/>
-        </w:rPr>
-        <w:t xml:space="preserve"> 0.5</w:t>
-      </w:r>
-      <w:r>
-        <w:rPr>
-          <w:sz w:val="24"/>
-          <w:szCs w:val="24"/>
-        </w:rPr>
-        <w:t>Hz</w:t>
-      </w:r>
-      <w:r>
-        <w:rPr>
-          <w:sz w:val="24"/>
-          <w:szCs w:val="24"/>
-        </w:rPr>
-        <w:t xml:space="preserve"> </w:t>
-      </w:r>
-      <w:r>
-        <w:rPr>
-          <w:sz w:val="24"/>
-          <w:szCs w:val="24"/>
-        </w:rPr>
-        <w:t xml:space="preserve">instead of 0.1Hz in the input </w:t>
-      </w:r>
-      <w:r>
-        <w:rPr>
-          <w:sz w:val="24"/>
-          <w:szCs w:val="24"/>
-        </w:rPr>
-        <w:t xml:space="preserve">increases the frequency </w:t>
-      </w:r>
-      <w:r>
-        <w:rPr>
-          <w:sz w:val="24"/>
-          <w:szCs w:val="24"/>
-        </w:rPr>
-        <w:t xml:space="preserve">of the </w:t>
-      </w:r>
-      <w:r>
-        <w:rPr>
-          <w:sz w:val="24"/>
-          <w:szCs w:val="24"/>
-        </w:rPr>
-        <w:t>output:</w:t>
-      </w:r>
-    </w:p>
-    <w:p>
-      <w:pPr>
-        <w:rPr>
-          <w:sz w:val="24"/>
-          <w:szCs w:val="24"/>
-        </w:rPr>
-      </w:pPr>
-      <w:r>
-        <w:rPr>
-          <w:noProof/>
-          <w:sz w:val="24"/>
-          <w:szCs w:val="24"/>
-          <w:lang w:eastAsia="en-GB"/>
-        </w:rPr>
-        <w:drawing>
-          <wp:inline distT="0" distB="0" distL="0" distR="0">
-            <wp:extent cx="2929179" cy="2400300"/>
-            <wp:effectExtent l="0" t="0" r="5080" b="0"/>
-            <wp:docPr id="5" name="Picture 5"/>
-            <wp:cNvGraphicFramePr>
-              <a:graphicFrameLocks xmlns:a="http://schemas.openxmlformats.org/drawingml/2006/main" noChangeAspect="1"/>
-            </wp:cNvGraphicFramePr>
-            <a:graphic xmlns:a="http://schemas.openxmlformats.org/drawingml/2006/main">
-              <a:graphicData uri="http://schemas.openxmlformats.org/drawingml/2006/picture">
-                <pic:pic xmlns:pic="http://schemas.openxmlformats.org/drawingml/2006/picture">
-                  <pic:nvPicPr>
-                    <pic:cNvPr id="5" name="Q3 sin 0.5 e 0.5.PNG"/>
-                    <pic:cNvPicPr/>
-                  </pic:nvPicPr>
-                  <pic:blipFill>
-                    <a:blip r:embed="rId61">
-                      <a:extLst>
-                        <a:ext uri="{28A0092B-C50C-407E-A947-70E740481C1C}">
-                          <a14:useLocalDpi xmlns:a14="http://schemas.microsoft.com/office/drawing/2010/main" val="0"/>
-                        </a:ext>
-                      </a:extLst>
-                    </a:blip>
-                    <a:stretch>
-                      <a:fillRect/>
-                    </a:stretch>
-                  </pic:blipFill>
-                  <pic:spPr>
-                    <a:xfrm>
-                      <a:off x="0" y="0"/>
-                      <a:ext cx="2938483" cy="2407924"/>
-                    </a:xfrm>
-                    <a:prstGeom prst="rect">
-                      <a:avLst/>
-                    </a:prstGeom>
-                  </pic:spPr>
-                </pic:pic>
-              </a:graphicData>
-            </a:graphic>
-          </wp:inline>
-        </w:drawing>
-      </w:r>
-    </w:p>
-    <w:p>
-      <w:pPr>
-        <w:rPr>
-          <w:sz w:val="24"/>
-          <w:szCs w:val="24"/>
-        </w:rPr>
-      </w:pPr>
-      <w:r>
-        <w:rPr>
-          <w:sz w:val="24"/>
-          <w:szCs w:val="24"/>
-        </w:rPr>
-        <w:t xml:space="preserve">This is evident not only from the extra cycles in the </w:t>
-      </w:r>
-      <w:proofErr w:type="gramStart"/>
-      <w:r>
-        <w:rPr>
-          <w:sz w:val="24"/>
-          <w:szCs w:val="24"/>
-        </w:rPr>
-        <w:t>x(</w:t>
-      </w:r>
-      <w:proofErr w:type="gramEnd"/>
-      <w:r>
-        <w:rPr>
-          <w:sz w:val="24"/>
-          <w:szCs w:val="24"/>
-        </w:rPr>
-        <w:t>t) plot but also from the extra area covered by the phase portrait.</w:t>
-      </w:r>
-    </w:p>
-    <w:p>
-      <w:pPr>
-        <w:rPr>
-          <w:sz w:val="24"/>
-          <w:szCs w:val="24"/>
-        </w:rPr>
-      </w:pPr>
-      <w:r>
-        <w:rPr>
-          <w:sz w:val="24"/>
-          <w:szCs w:val="24"/>
-        </w:rPr>
-        <w:t>For a frequency of 0.5Hz, increasing the ampli</w:t>
-      </w:r>
-      <w:r>
-        <w:rPr>
-          <w:sz w:val="24"/>
-          <w:szCs w:val="24"/>
-        </w:rPr>
-        <w:t xml:space="preserve">tude modulates the signal with another sine wave of frequency 0.0008Hz, which we find by plotting the magnitude spectrum of the </w:t>
-      </w:r>
-      <w:r>
-        <w:rPr>
-          <w:sz w:val="24"/>
-          <w:szCs w:val="24"/>
-        </w:rPr>
-        <w:t>Fourier transform of x (pictured</w:t>
-      </w:r>
-      <w:r>
-        <w:rPr>
-          <w:sz w:val="24"/>
-          <w:szCs w:val="24"/>
-        </w:rPr>
-        <w:t xml:space="preserve"> right).</w:t>
-      </w:r>
-    </w:p>
-    <w:p>
-      <w:pPr>
-        <w:rPr>
-          <w:sz w:val="24"/>
-          <w:szCs w:val="24"/>
-        </w:rPr>
-      </w:pPr>
-      <w:r>
-        <w:rPr>
-          <w:noProof/>
-          <w:sz w:val="24"/>
-          <w:szCs w:val="24"/>
-          <w:lang w:eastAsia="en-GB"/>
-        </w:rPr>
-        <w:drawing>
-          <wp:anchor distT="0" distB="0" distL="114300" distR="114300" simplePos="0" relativeHeight="251672576" behindDoc="1" locked="0" layoutInCell="1" allowOverlap="1" wp14:anchorId="7B4374C7" wp14:editId="65E3DFCA">
-            <wp:simplePos x="0" y="0"/>
-            <wp:positionH relativeFrom="column">
-              <wp:posOffset>3162300</wp:posOffset>
-            </wp:positionH>
-            <wp:positionV relativeFrom="paragraph">
-              <wp:posOffset>9525</wp:posOffset>
-            </wp:positionV>
-            <wp:extent cx="2924175" cy="2276475"/>
-            <wp:effectExtent l="0" t="0" r="9525" b="9525"/>
-            <wp:wrapTight wrapText="bothSides">
-              <wp:wrapPolygon edited="0">
-                <wp:start x="0" y="0"/>
-                <wp:lineTo x="0" y="21510"/>
-                <wp:lineTo x="21530" y="21510"/>
-                <wp:lineTo x="21530" y="0"/>
-                <wp:lineTo x="0" y="0"/>
-              </wp:wrapPolygon>
-            </wp:wrapTight>
-            <wp:docPr id="11" name="Picture 11"/>
-            <wp:cNvGraphicFramePr>
-              <a:graphicFrameLocks xmlns:a="http://schemas.openxmlformats.org/drawingml/2006/main" noChangeAspect="1"/>
-            </wp:cNvGraphicFramePr>
-            <a:graphic xmlns:a="http://schemas.openxmlformats.org/drawingml/2006/main">
-              <a:graphicData uri="http://schemas.openxmlformats.org/drawingml/2006/picture">
-                <pic:pic xmlns:pic="http://schemas.openxmlformats.org/drawingml/2006/picture">
-                  <pic:nvPicPr>
-                    <pic:cNvPr id="11" name="Q3 sin 0.5 e 0.5 A 10 fft spectrum.PNG"/>
-                    <pic:cNvPicPr/>
-                  </pic:nvPicPr>
-                  <pic:blipFill>
-                    <a:blip r:embed="rId62">
-                      <a:extLst>
-                        <a:ext uri="{28A0092B-C50C-407E-A947-70E740481C1C}">
-                          <a14:useLocalDpi xmlns:a14="http://schemas.microsoft.com/office/drawing/2010/main" val="0"/>
-                        </a:ext>
-                      </a:extLst>
-                    </a:blip>
-                    <a:stretch>
-                      <a:fillRect/>
-                    </a:stretch>
-                  </pic:blipFill>
-                  <pic:spPr>
-                    <a:xfrm>
-                      <a:off x="0" y="0"/>
-                      <a:ext cx="2924175" cy="2276475"/>
-                    </a:xfrm>
-                    <a:prstGeom prst="rect">
-                      <a:avLst/>
-                    </a:prstGeom>
-                  </pic:spPr>
-                </pic:pic>
-              </a:graphicData>
-            </a:graphic>
-            <wp14:sizeRelH relativeFrom="page">
-              <wp14:pctWidth>0</wp14:pctWidth>
-            </wp14:sizeRelH>
-            <wp14:sizeRelV relativeFrom="page">
-              <wp14:pctHeight>0</wp14:pctHeight>
-            </wp14:sizeRelV>
-          </wp:anchor>
-        </w:drawing>
-      </w:r>
-      <w:r>
-        <w:rPr>
-          <w:noProof/>
-          <w:sz w:val="24"/>
-          <w:szCs w:val="24"/>
-          <w:lang w:eastAsia="en-GB"/>
-        </w:rPr>
-        <w:drawing>
-          <wp:inline distT="0" distB="0" distL="0" distR="0" wp14:anchorId="762B1F26" wp14:editId="6F56E56B">
-            <wp:extent cx="2972354" cy="2286000"/>
-            <wp:effectExtent l="0" t="0" r="0" b="0"/>
-            <wp:docPr id="7" name="Picture 7"/>
-            <wp:cNvGraphicFramePr>
-              <a:graphicFrameLocks xmlns:a="http://schemas.openxmlformats.org/drawingml/2006/main" noChangeAspect="1"/>
-            </wp:cNvGraphicFramePr>
-            <a:graphic xmlns:a="http://schemas.openxmlformats.org/drawingml/2006/main">
-              <a:graphicData uri="http://schemas.openxmlformats.org/drawingml/2006/picture">
-                <pic:pic xmlns:pic="http://schemas.openxmlformats.org/drawingml/2006/picture">
-                  <pic:nvPicPr>
-                    <pic:cNvPr id="7" name="Q3 sin 0.5 e 0.5 A 10.PNG"/>
+                    <pic:cNvPr id="54" name="Q3 sin 0.1 e 0 A 1.PNG"/>
                     <pic:cNvPicPr/>
                   </pic:nvPicPr>
                   <pic:blipFill>
@@ -7627,7 +8612,7 @@
                   <pic:spPr>
                     <a:xfrm>
                       <a:off x="0" y="0"/>
-                      <a:ext cx="3021882" cy="2324092"/>
+                      <a:ext cx="3130058" cy="2452967"/>
                     </a:xfrm>
                     <a:prstGeom prst="rect">
                       <a:avLst/>
@@ -7642,72 +8627,798 @@
     </w:p>
     <w:p>
       <w:pPr>
-        <w:rPr>
-          <w:sz w:val="24"/>
-          <w:szCs w:val="24"/>
-        </w:rPr>
-      </w:pPr>
-    </w:p>
-    <w:p>
-      <w:pPr>
-        <w:rPr>
-          <w:sz w:val="24"/>
-          <w:szCs w:val="24"/>
-        </w:rPr>
-      </w:pPr>
-    </w:p>
-    <w:p>
-      <w:pPr>
-        <w:rPr>
-          <w:sz w:val="24"/>
-          <w:szCs w:val="24"/>
-        </w:rPr>
-      </w:pPr>
-    </w:p>
-    <w:p>
-      <w:pPr>
-        <w:rPr>
-          <w:sz w:val="24"/>
-          <w:szCs w:val="24"/>
-        </w:rPr>
-      </w:pPr>
-    </w:p>
-    <w:p>
-      <w:pPr>
-        <w:rPr>
-          <w:sz w:val="24"/>
-          <w:szCs w:val="24"/>
-        </w:rPr>
-      </w:pPr>
-    </w:p>
-    <w:p>
-      <w:pPr>
-        <w:rPr>
-          <w:sz w:val="24"/>
-          <w:szCs w:val="24"/>
-        </w:rPr>
-      </w:pPr>
-    </w:p>
-    <w:p>
-      <w:pPr>
-        <w:pStyle w:val="ListParagraph"/>
-        <w:numPr>
-          <w:ilvl w:val="0"/>
-          <w:numId w:val="1"/>
-        </w:numPr>
-        <w:rPr>
-          <w:b/>
-          <w:sz w:val="24"/>
-          <w:szCs w:val="24"/>
-        </w:rPr>
-      </w:pPr>
-      <w:r>
-        <w:rPr>
-          <w:b/>
-          <w:sz w:val="24"/>
-          <w:szCs w:val="24"/>
+        <w:pStyle w:val="Caption"/>
+        <w:jc w:val="center"/>
+        <w:rPr>
+          <w:sz w:val="24"/>
+          <w:szCs w:val="24"/>
+        </w:rPr>
+      </w:pPr>
+      <w:r>
+        <w:t xml:space="preserve">Figure </w:t>
+      </w:r>
+      <w:r>
+        <w:fldChar w:fldCharType="begin"/>
+      </w:r>
+      <w:r>
+        <w:instrText xml:space="preserve"> SEQ Figure \* ARABIC </w:instrText>
+      </w:r>
+      <w:r>
+        <w:fldChar w:fldCharType="separate"/>
+      </w:r>
+      <w:r>
+        <w:rPr>
+          <w:noProof/>
+        </w:rPr>
+        <w:t>31</w:t>
+      </w:r>
+      <w:r>
+        <w:fldChar w:fldCharType="end"/>
+      </w:r>
+      <w:r>
+        <w:t>: Sine wave input</w:t>
+      </w:r>
+    </w:p>
+    <w:p>
+      <w:pPr>
+        <w:ind w:left="720"/>
+        <w:rPr>
+          <w:sz w:val="24"/>
+          <w:szCs w:val="24"/>
+        </w:rPr>
+      </w:pPr>
+      <w:r>
+        <w:rPr>
+          <w:sz w:val="24"/>
+          <w:szCs w:val="24"/>
+        </w:rPr>
+        <w:t>The</w:t>
+      </w:r>
+      <w:r>
+        <w:rPr>
+          <w:sz w:val="24"/>
+          <w:szCs w:val="24"/>
+        </w:rPr>
+        <w:t xml:space="preserve"> </w:t>
+      </w:r>
+      <w:proofErr w:type="gramStart"/>
+      <w:r>
+        <w:rPr>
+          <w:sz w:val="24"/>
+          <w:szCs w:val="24"/>
+        </w:rPr>
+        <w:t>x(</w:t>
+      </w:r>
+      <w:proofErr w:type="gramEnd"/>
+      <w:r>
+        <w:rPr>
+          <w:sz w:val="24"/>
+          <w:szCs w:val="24"/>
+        </w:rPr>
+        <w:t>t)</w:t>
+      </w:r>
+      <w:r>
+        <w:rPr>
+          <w:sz w:val="24"/>
+          <w:szCs w:val="24"/>
+        </w:rPr>
+        <w:t xml:space="preserve"> in Figure 31</w:t>
+      </w:r>
+      <w:r>
+        <w:rPr>
+          <w:sz w:val="24"/>
+          <w:szCs w:val="24"/>
+        </w:rPr>
+        <w:t xml:space="preserve"> displays chaotic behaviour, which you can see as it is unpredictable every period.</w:t>
+      </w:r>
+      <w:r>
+        <w:rPr>
+          <w:sz w:val="24"/>
+          <w:szCs w:val="24"/>
+        </w:rPr>
+        <w:t xml:space="preserve"> The unpredictability is also visible from the wild pattern of the phase portrait.</w:t>
+      </w:r>
+    </w:p>
+    <w:p>
+      <w:pPr>
+        <w:keepNext/>
+        <w:jc w:val="center"/>
+      </w:pPr>
+      <w:r>
+        <w:rPr>
+          <w:noProof/>
+          <w:sz w:val="24"/>
+          <w:szCs w:val="24"/>
+          <w:lang w:eastAsia="en-GB"/>
         </w:rPr>
         <w:lastRenderedPageBreak/>
+        <w:drawing>
+          <wp:inline distT="0" distB="0" distL="0" distR="0" wp14:anchorId="37A31DC0" wp14:editId="07B921C6">
+            <wp:extent cx="3286125" cy="2516511"/>
+            <wp:effectExtent l="0" t="0" r="0" b="0"/>
+            <wp:docPr id="18" name="Picture 18"/>
+            <wp:cNvGraphicFramePr>
+              <a:graphicFrameLocks xmlns:a="http://schemas.openxmlformats.org/drawingml/2006/main" noChangeAspect="1"/>
+            </wp:cNvGraphicFramePr>
+            <a:graphic xmlns:a="http://schemas.openxmlformats.org/drawingml/2006/main">
+              <a:graphicData uri="http://schemas.openxmlformats.org/drawingml/2006/picture">
+                <pic:pic xmlns:pic="http://schemas.openxmlformats.org/drawingml/2006/picture">
+                  <pic:nvPicPr>
+                    <pic:cNvPr id="18" name="Q3 sin 0.1 e 8.53 A 1.PNG"/>
+                    <pic:cNvPicPr/>
+                  </pic:nvPicPr>
+                  <pic:blipFill>
+                    <a:blip r:embed="rId64">
+                      <a:extLst>
+                        <a:ext uri="{28A0092B-C50C-407E-A947-70E740481C1C}">
+                          <a14:useLocalDpi xmlns:a14="http://schemas.microsoft.com/office/drawing/2010/main" val="0"/>
+                        </a:ext>
+                      </a:extLst>
+                    </a:blip>
+                    <a:stretch>
+                      <a:fillRect/>
+                    </a:stretch>
+                  </pic:blipFill>
+                  <pic:spPr>
+                    <a:xfrm>
+                      <a:off x="0" y="0"/>
+                      <a:ext cx="3299771" cy="2526961"/>
+                    </a:xfrm>
+                    <a:prstGeom prst="rect">
+                      <a:avLst/>
+                    </a:prstGeom>
+                  </pic:spPr>
+                </pic:pic>
+              </a:graphicData>
+            </a:graphic>
+          </wp:inline>
+        </w:drawing>
+      </w:r>
+    </w:p>
+    <w:p>
+      <w:pPr>
+        <w:pStyle w:val="Caption"/>
+        <w:jc w:val="center"/>
+        <w:rPr>
+          <w:sz w:val="24"/>
+          <w:szCs w:val="24"/>
+        </w:rPr>
+      </w:pPr>
+      <w:r>
+        <w:t xml:space="preserve">Figure </w:t>
+      </w:r>
+      <w:r>
+        <w:fldChar w:fldCharType="begin"/>
+      </w:r>
+      <w:r>
+        <w:instrText xml:space="preserve"> SEQ Figure \* ARABIC </w:instrText>
+      </w:r>
+      <w:r>
+        <w:fldChar w:fldCharType="separate"/>
+      </w:r>
+      <w:r>
+        <w:rPr>
+          <w:noProof/>
+        </w:rPr>
+        <w:t>32</w:t>
+      </w:r>
+      <w:r>
+        <w:fldChar w:fldCharType="end"/>
+      </w:r>
+      <w:r>
+        <w:t>: Increased epsilon to 8.53</w:t>
+      </w:r>
+    </w:p>
+    <w:p>
+      <w:pPr>
+        <w:rPr>
+          <w:sz w:val="24"/>
+          <w:szCs w:val="24"/>
+        </w:rPr>
+      </w:pPr>
+      <w:r>
+        <w:rPr>
+          <w:sz w:val="24"/>
+          <w:szCs w:val="24"/>
+        </w:rPr>
+        <w:t xml:space="preserve">From </w:t>
+      </w:r>
+      <w:r>
+        <w:rPr>
+          <w:sz w:val="24"/>
+          <w:szCs w:val="24"/>
+        </w:rPr>
+        <w:t xml:space="preserve">Figure 32 above, </w:t>
+      </w:r>
+      <w:r>
+        <w:rPr>
+          <w:sz w:val="24"/>
+          <w:szCs w:val="24"/>
+        </w:rPr>
+        <w:t>we find that at high epsilon values, we see relaxation oscillation. This is when the x value takes a long time to decrease to its minimum, but reaches it</w:t>
+      </w:r>
+      <w:r>
+        <w:rPr>
+          <w:sz w:val="24"/>
+          <w:szCs w:val="24"/>
+        </w:rPr>
+        <w:t>s maximum very quickly.</w:t>
+      </w:r>
+    </w:p>
+    <w:p>
+      <w:pPr>
+        <w:rPr>
+          <w:sz w:val="24"/>
+          <w:szCs w:val="24"/>
+        </w:rPr>
+      </w:pPr>
+      <w:r>
+        <w:rPr>
+          <w:sz w:val="24"/>
+          <w:szCs w:val="24"/>
+        </w:rPr>
+        <w:t>Using a frequency of</w:t>
+      </w:r>
+      <w:r>
+        <w:rPr>
+          <w:sz w:val="24"/>
+          <w:szCs w:val="24"/>
+        </w:rPr>
+        <w:t xml:space="preserve"> 0.5</w:t>
+      </w:r>
+      <w:r>
+        <w:rPr>
+          <w:sz w:val="24"/>
+          <w:szCs w:val="24"/>
+        </w:rPr>
+        <w:t>Hz</w:t>
+      </w:r>
+      <w:r>
+        <w:rPr>
+          <w:sz w:val="24"/>
+          <w:szCs w:val="24"/>
+        </w:rPr>
+        <w:t xml:space="preserve"> </w:t>
+      </w:r>
+      <w:r>
+        <w:rPr>
+          <w:sz w:val="24"/>
+          <w:szCs w:val="24"/>
+        </w:rPr>
+        <w:t xml:space="preserve">instead of 0.1Hz in the input </w:t>
+      </w:r>
+      <w:r>
+        <w:rPr>
+          <w:sz w:val="24"/>
+          <w:szCs w:val="24"/>
+        </w:rPr>
+        <w:t xml:space="preserve">increases the frequency </w:t>
+      </w:r>
+      <w:r>
+        <w:rPr>
+          <w:sz w:val="24"/>
+          <w:szCs w:val="24"/>
+        </w:rPr>
+        <w:t xml:space="preserve">of the </w:t>
+      </w:r>
+      <w:r>
+        <w:rPr>
+          <w:sz w:val="24"/>
+          <w:szCs w:val="24"/>
+        </w:rPr>
+        <w:t>output:</w:t>
+      </w:r>
+    </w:p>
+    <w:p>
+      <w:pPr>
+        <w:keepNext/>
+        <w:jc w:val="center"/>
+      </w:pPr>
+      <w:r>
+        <w:rPr>
+          <w:noProof/>
+          <w:sz w:val="24"/>
+          <w:szCs w:val="24"/>
+          <w:lang w:eastAsia="en-GB"/>
+        </w:rPr>
+        <w:drawing>
+          <wp:inline distT="0" distB="0" distL="0" distR="0" wp14:anchorId="49672163" wp14:editId="1478B413">
+            <wp:extent cx="3277891" cy="2686050"/>
+            <wp:effectExtent l="0" t="0" r="0" b="0"/>
+            <wp:docPr id="5" name="Picture 5"/>
+            <wp:cNvGraphicFramePr>
+              <a:graphicFrameLocks xmlns:a="http://schemas.openxmlformats.org/drawingml/2006/main" noChangeAspect="1"/>
+            </wp:cNvGraphicFramePr>
+            <a:graphic xmlns:a="http://schemas.openxmlformats.org/drawingml/2006/main">
+              <a:graphicData uri="http://schemas.openxmlformats.org/drawingml/2006/picture">
+                <pic:pic xmlns:pic="http://schemas.openxmlformats.org/drawingml/2006/picture">
+                  <pic:nvPicPr>
+                    <pic:cNvPr id="5" name="Q3 sin 0.5 e 0.5.PNG"/>
+                    <pic:cNvPicPr/>
+                  </pic:nvPicPr>
+                  <pic:blipFill>
+                    <a:blip r:embed="rId65">
+                      <a:extLst>
+                        <a:ext uri="{28A0092B-C50C-407E-A947-70E740481C1C}">
+                          <a14:useLocalDpi xmlns:a14="http://schemas.microsoft.com/office/drawing/2010/main" val="0"/>
+                        </a:ext>
+                      </a:extLst>
+                    </a:blip>
+                    <a:stretch>
+                      <a:fillRect/>
+                    </a:stretch>
+                  </pic:blipFill>
+                  <pic:spPr>
+                    <a:xfrm>
+                      <a:off x="0" y="0"/>
+                      <a:ext cx="3326277" cy="2725700"/>
+                    </a:xfrm>
+                    <a:prstGeom prst="rect">
+                      <a:avLst/>
+                    </a:prstGeom>
+                  </pic:spPr>
+                </pic:pic>
+              </a:graphicData>
+            </a:graphic>
+          </wp:inline>
+        </w:drawing>
+      </w:r>
+    </w:p>
+    <w:p>
+      <w:pPr>
+        <w:pStyle w:val="Caption"/>
+        <w:jc w:val="center"/>
+        <w:rPr>
+          <w:sz w:val="24"/>
+          <w:szCs w:val="24"/>
+        </w:rPr>
+      </w:pPr>
+      <w:r>
+        <w:t xml:space="preserve">Figure </w:t>
+      </w:r>
+      <w:r>
+        <w:fldChar w:fldCharType="begin"/>
+      </w:r>
+      <w:r>
+        <w:instrText xml:space="preserve"> SEQ Figure \* ARABIC </w:instrText>
+      </w:r>
+      <w:r>
+        <w:fldChar w:fldCharType="separate"/>
+      </w:r>
+      <w:r>
+        <w:rPr>
+          <w:noProof/>
+        </w:rPr>
+        <w:t>33</w:t>
+      </w:r>
+      <w:r>
+        <w:fldChar w:fldCharType="end"/>
+      </w:r>
+      <w:r>
+        <w:t xml:space="preserve">: Increased </w:t>
+      </w:r>
+      <w:proofErr w:type="spellStart"/>
+      <w:r>
+        <w:t>freq</w:t>
+      </w:r>
+      <w:proofErr w:type="spellEnd"/>
+      <w:r>
+        <w:t xml:space="preserve"> to 0.5Hz</w:t>
+      </w:r>
+    </w:p>
+    <w:p>
+      <w:pPr>
+        <w:rPr>
+          <w:sz w:val="24"/>
+          <w:szCs w:val="24"/>
+        </w:rPr>
+      </w:pPr>
+      <w:r>
+        <w:rPr>
+          <w:sz w:val="24"/>
+          <w:szCs w:val="24"/>
+        </w:rPr>
+        <w:t xml:space="preserve">This is evident not only from the extra cycles in the </w:t>
+      </w:r>
+      <w:proofErr w:type="gramStart"/>
+      <w:r>
+        <w:rPr>
+          <w:sz w:val="24"/>
+          <w:szCs w:val="24"/>
+        </w:rPr>
+        <w:t>x(</w:t>
+      </w:r>
+      <w:proofErr w:type="gramEnd"/>
+      <w:r>
+        <w:rPr>
+          <w:sz w:val="24"/>
+          <w:szCs w:val="24"/>
+        </w:rPr>
+        <w:t>t) plot</w:t>
+      </w:r>
+      <w:r>
+        <w:rPr>
+          <w:sz w:val="24"/>
+          <w:szCs w:val="24"/>
+        </w:rPr>
+        <w:t xml:space="preserve"> in Figure 33</w:t>
+      </w:r>
+      <w:r>
+        <w:rPr>
+          <w:sz w:val="24"/>
+          <w:szCs w:val="24"/>
+        </w:rPr>
+        <w:t xml:space="preserve"> but also from the extra area covered by the phase portrait.</w:t>
+      </w:r>
+    </w:p>
+    <w:p>
+      <w:pPr>
+        <w:rPr>
+          <w:sz w:val="24"/>
+          <w:szCs w:val="24"/>
+        </w:rPr>
+      </w:pPr>
+      <w:r>
+        <w:rPr>
+          <w:sz w:val="24"/>
+          <w:szCs w:val="24"/>
+        </w:rPr>
+        <w:t>For a frequency of 0.5Hz, increasing the ampli</w:t>
+      </w:r>
+      <w:r>
+        <w:rPr>
+          <w:sz w:val="24"/>
+          <w:szCs w:val="24"/>
+        </w:rPr>
+        <w:t>tude modulates the signal with another sine wave of frequency 0.</w:t>
+      </w:r>
+      <w:r>
+        <w:rPr>
+          <w:sz w:val="24"/>
+          <w:szCs w:val="24"/>
+        </w:rPr>
+        <w:t>16</w:t>
+      </w:r>
+      <w:r>
+        <w:rPr>
+          <w:sz w:val="24"/>
+          <w:szCs w:val="24"/>
+        </w:rPr>
+        <w:t xml:space="preserve">Hz, i.e. the frequency of the zero-input response. That is because the equation of the system with a forced input, </w:t>
+      </w:r>
+      <w:proofErr w:type="gramStart"/>
+      <w:r>
+        <w:rPr>
+          <w:sz w:val="24"/>
+          <w:szCs w:val="24"/>
+        </w:rPr>
+        <w:t>F(</w:t>
+      </w:r>
+      <w:proofErr w:type="gramEnd"/>
+      <w:r>
+        <w:rPr>
+          <w:sz w:val="24"/>
+          <w:szCs w:val="24"/>
+        </w:rPr>
+        <w:t>t), is:</w:t>
+      </w:r>
+    </w:p>
+    <w:p>
+      <w:pPr>
+        <w:jc w:val="center"/>
+        <w:rPr>
+          <w:sz w:val="24"/>
+          <w:szCs w:val="24"/>
+        </w:rPr>
+      </w:pPr>
+      <w:r>
+        <w:rPr>
+          <w:noProof/>
+          <w:lang w:eastAsia="en-GB"/>
+        </w:rPr>
+        <w:drawing>
+          <wp:inline distT="0" distB="0" distL="0" distR="0" wp14:anchorId="180C9653" wp14:editId="61D81F51">
+            <wp:extent cx="2171700" cy="190500"/>
+            <wp:effectExtent l="0" t="0" r="0" b="0"/>
+            <wp:docPr id="56" name="Picture 56" descr="http://latex.codecogs.com/gif.latex?x%20%3D%20-x%27%27%20&amp;plus;%5Cepsilon%20%281-x%5E2%29x%27%20&amp;plus;%20F%28t%29"/>
+            <wp:cNvGraphicFramePr>
+              <a:graphicFrameLocks xmlns:a="http://schemas.openxmlformats.org/drawingml/2006/main" noChangeAspect="1"/>
+            </wp:cNvGraphicFramePr>
+            <a:graphic xmlns:a="http://schemas.openxmlformats.org/drawingml/2006/main">
+              <a:graphicData uri="http://schemas.openxmlformats.org/drawingml/2006/picture">
+                <pic:pic xmlns:pic="http://schemas.openxmlformats.org/drawingml/2006/picture">
+                  <pic:nvPicPr>
+                    <pic:cNvPr id="0" name="Picture 1" descr="http://latex.codecogs.com/gif.latex?x%20%3D%20-x%27%27%20&amp;plus;%5Cepsilon%20%281-x%5E2%29x%27%20&amp;plus;%20F%28t%29"/>
+                    <pic:cNvPicPr>
+                      <a:picLocks noChangeAspect="1" noChangeArrowheads="1"/>
+                    </pic:cNvPicPr>
+                  </pic:nvPicPr>
+                  <pic:blipFill>
+                    <a:blip r:embed="rId66">
+                      <a:extLst>
+                        <a:ext uri="{28A0092B-C50C-407E-A947-70E740481C1C}">
+                          <a14:useLocalDpi xmlns:a14="http://schemas.microsoft.com/office/drawing/2010/main" val="0"/>
+                        </a:ext>
+                      </a:extLst>
+                    </a:blip>
+                    <a:srcRect/>
+                    <a:stretch>
+                      <a:fillRect/>
+                    </a:stretch>
+                  </pic:blipFill>
+                  <pic:spPr bwMode="auto">
+                    <a:xfrm>
+                      <a:off x="0" y="0"/>
+                      <a:ext cx="2171700" cy="190500"/>
+                    </a:xfrm>
+                    <a:prstGeom prst="rect">
+                      <a:avLst/>
+                    </a:prstGeom>
+                    <a:noFill/>
+                    <a:ln>
+                      <a:noFill/>
+                    </a:ln>
+                  </pic:spPr>
+                </pic:pic>
+              </a:graphicData>
+            </a:graphic>
+          </wp:inline>
+        </w:drawing>
+      </w:r>
+    </w:p>
+    <w:p>
+      <w:pPr>
+        <w:rPr>
+          <w:sz w:val="24"/>
+          <w:szCs w:val="24"/>
+        </w:rPr>
+      </w:pPr>
+      <w:r>
+        <w:rPr>
+          <w:sz w:val="24"/>
+          <w:szCs w:val="24"/>
+        </w:rPr>
+        <w:t xml:space="preserve">, so the input signal is just added to </w:t>
+      </w:r>
+      <w:r>
+        <w:rPr>
+          <w:sz w:val="24"/>
+          <w:szCs w:val="24"/>
+        </w:rPr>
+        <w:t xml:space="preserve">the zero input signal, as shown </w:t>
+      </w:r>
+      <w:r>
+        <w:rPr>
+          <w:sz w:val="24"/>
+          <w:szCs w:val="24"/>
+        </w:rPr>
+        <w:t>in Figure 34</w:t>
+      </w:r>
+      <w:bookmarkStart w:id="0" w:name="_GoBack"/>
+      <w:bookmarkEnd w:id="0"/>
+      <w:r>
+        <w:rPr>
+          <w:sz w:val="24"/>
+          <w:szCs w:val="24"/>
+        </w:rPr>
+        <w:t>.</w:t>
+      </w:r>
+    </w:p>
+    <w:p>
+      <w:pPr>
+        <w:keepNext/>
+        <w:jc w:val="center"/>
+      </w:pPr>
+      <w:r>
+        <w:rPr>
+          <w:noProof/>
+          <w:sz w:val="24"/>
+          <w:szCs w:val="24"/>
+          <w:lang w:eastAsia="en-GB"/>
+        </w:rPr>
+        <w:lastRenderedPageBreak/>
+        <w:drawing>
+          <wp:inline distT="0" distB="0" distL="0" distR="0" wp14:anchorId="7ADEF25D" wp14:editId="5604C934">
+            <wp:extent cx="3600450" cy="2769062"/>
+            <wp:effectExtent l="0" t="0" r="0" b="0"/>
+            <wp:docPr id="7" name="Picture 7"/>
+            <wp:cNvGraphicFramePr>
+              <a:graphicFrameLocks xmlns:a="http://schemas.openxmlformats.org/drawingml/2006/main" noChangeAspect="1"/>
+            </wp:cNvGraphicFramePr>
+            <a:graphic xmlns:a="http://schemas.openxmlformats.org/drawingml/2006/main">
+              <a:graphicData uri="http://schemas.openxmlformats.org/drawingml/2006/picture">
+                <pic:pic xmlns:pic="http://schemas.openxmlformats.org/drawingml/2006/picture">
+                  <pic:nvPicPr>
+                    <pic:cNvPr id="7" name="Q3 sin 0.5 e 0.5 A 10.PNG"/>
+                    <pic:cNvPicPr/>
+                  </pic:nvPicPr>
+                  <pic:blipFill>
+                    <a:blip r:embed="rId67">
+                      <a:extLst>
+                        <a:ext uri="{28A0092B-C50C-407E-A947-70E740481C1C}">
+                          <a14:useLocalDpi xmlns:a14="http://schemas.microsoft.com/office/drawing/2010/main" val="0"/>
+                        </a:ext>
+                      </a:extLst>
+                    </a:blip>
+                    <a:stretch>
+                      <a:fillRect/>
+                    </a:stretch>
+                  </pic:blipFill>
+                  <pic:spPr>
+                    <a:xfrm>
+                      <a:off x="0" y="0"/>
+                      <a:ext cx="3666119" cy="2819567"/>
+                    </a:xfrm>
+                    <a:prstGeom prst="rect">
+                      <a:avLst/>
+                    </a:prstGeom>
+                  </pic:spPr>
+                </pic:pic>
+              </a:graphicData>
+            </a:graphic>
+          </wp:inline>
+        </w:drawing>
+      </w:r>
+    </w:p>
+    <w:p>
+      <w:pPr>
+        <w:pStyle w:val="Caption"/>
+        <w:jc w:val="center"/>
+        <w:rPr>
+          <w:sz w:val="24"/>
+          <w:szCs w:val="24"/>
+        </w:rPr>
+      </w:pPr>
+      <w:r>
+        <w:t xml:space="preserve">Figure </w:t>
+      </w:r>
+      <w:r>
+        <w:fldChar w:fldCharType="begin"/>
+      </w:r>
+      <w:r>
+        <w:instrText xml:space="preserve"> SEQ Figure \* ARABIC </w:instrText>
+      </w:r>
+      <w:r>
+        <w:fldChar w:fldCharType="separate"/>
+      </w:r>
+      <w:r>
+        <w:rPr>
+          <w:noProof/>
+        </w:rPr>
+        <w:t>34</w:t>
+      </w:r>
+      <w:r>
+        <w:fldChar w:fldCharType="end"/>
+      </w:r>
+      <w:r>
+        <w:t>: Increased Amplitude to 10</w:t>
+      </w:r>
+    </w:p>
+    <w:p>
+      <w:pPr>
+        <w:rPr>
+          <w:sz w:val="24"/>
+          <w:szCs w:val="24"/>
+        </w:rPr>
+      </w:pPr>
+    </w:p>
+    <w:p>
+      <w:pPr>
+        <w:rPr>
+          <w:sz w:val="24"/>
+          <w:szCs w:val="24"/>
+        </w:rPr>
+      </w:pPr>
+    </w:p>
+    <w:p>
+      <w:pPr>
+        <w:rPr>
+          <w:sz w:val="24"/>
+          <w:szCs w:val="24"/>
+        </w:rPr>
+      </w:pPr>
+    </w:p>
+    <w:p>
+      <w:pPr>
+        <w:rPr>
+          <w:sz w:val="24"/>
+          <w:szCs w:val="24"/>
+        </w:rPr>
+      </w:pPr>
+    </w:p>
+    <w:p>
+      <w:pPr>
+        <w:rPr>
+          <w:sz w:val="24"/>
+          <w:szCs w:val="24"/>
+        </w:rPr>
+      </w:pPr>
+    </w:p>
+    <w:p>
+      <w:pPr>
+        <w:rPr>
+          <w:sz w:val="24"/>
+          <w:szCs w:val="24"/>
+        </w:rPr>
+      </w:pPr>
+    </w:p>
+    <w:p>
+      <w:pPr>
+        <w:rPr>
+          <w:sz w:val="24"/>
+          <w:szCs w:val="24"/>
+        </w:rPr>
+      </w:pPr>
+    </w:p>
+    <w:p>
+      <w:pPr>
+        <w:rPr>
+          <w:sz w:val="24"/>
+          <w:szCs w:val="24"/>
+        </w:rPr>
+      </w:pPr>
+    </w:p>
+    <w:p>
+      <w:pPr>
+        <w:rPr>
+          <w:sz w:val="24"/>
+          <w:szCs w:val="24"/>
+        </w:rPr>
+      </w:pPr>
+    </w:p>
+    <w:p>
+      <w:pPr>
+        <w:rPr>
+          <w:sz w:val="24"/>
+          <w:szCs w:val="24"/>
+        </w:rPr>
+      </w:pPr>
+    </w:p>
+    <w:p>
+      <w:pPr>
+        <w:rPr>
+          <w:sz w:val="24"/>
+          <w:szCs w:val="24"/>
+        </w:rPr>
+      </w:pPr>
+    </w:p>
+    <w:p>
+      <w:pPr>
+        <w:rPr>
+          <w:sz w:val="24"/>
+          <w:szCs w:val="24"/>
+        </w:rPr>
+      </w:pPr>
+    </w:p>
+    <w:p>
+      <w:pPr>
+        <w:rPr>
+          <w:sz w:val="24"/>
+          <w:szCs w:val="24"/>
+        </w:rPr>
+      </w:pPr>
+    </w:p>
+    <w:p>
+      <w:pPr>
+        <w:rPr>
+          <w:sz w:val="24"/>
+          <w:szCs w:val="24"/>
+        </w:rPr>
+      </w:pPr>
+    </w:p>
+    <w:p>
+      <w:pPr>
+        <w:pStyle w:val="Title"/>
+      </w:pPr>
+      <w:proofErr w:type="gramStart"/>
+      <w:r>
+        <w:t>1.4  -</w:t>
+      </w:r>
+      <w:proofErr w:type="gramEnd"/>
+      <w:r>
+        <w:t xml:space="preserve"> </w:t>
+      </w:r>
+      <w:r>
         <w:t>Error Analysis</w:t>
       </w:r>
     </w:p>
@@ -7771,7 +9482,7 @@
                     <pic:cNvPicPr/>
                   </pic:nvPicPr>
                   <pic:blipFill>
-                    <a:blip r:embed="rId64">
+                    <a:blip r:embed="rId68">
                       <a:extLst>
                         <a:ext uri="{28A0092B-C50C-407E-A947-70E740481C1C}">
                           <a14:useLocalDpi xmlns:a14="http://schemas.microsoft.com/office/drawing/2010/main" val="0"/>
@@ -7852,7 +9563,7 @@
                     </pic:cNvPicPr>
                   </pic:nvPicPr>
                   <pic:blipFill>
-                    <a:blip r:embed="rId65">
+                    <a:blip r:embed="rId69">
                       <a:extLst>
                         <a:ext uri="{28A0092B-C50C-407E-A947-70E740481C1C}">
                           <a14:useLocalDpi xmlns:a14="http://schemas.microsoft.com/office/drawing/2010/main" val="0"/>
@@ -7915,7 +9626,7 @@
                     </pic:cNvPicPr>
                   </pic:nvPicPr>
                   <pic:blipFill>
-                    <a:blip r:embed="rId66">
+                    <a:blip r:embed="rId70">
                       <a:extLst>
                         <a:ext uri="{28A0092B-C50C-407E-A947-70E740481C1C}">
                           <a14:useLocalDpi xmlns:a14="http://schemas.microsoft.com/office/drawing/2010/main" val="0"/>
@@ -8001,7 +9712,7 @@
                     </pic:cNvPicPr>
                   </pic:nvPicPr>
                   <pic:blipFill>
-                    <a:blip r:embed="rId67">
+                    <a:blip r:embed="rId71">
                       <a:extLst>
                         <a:ext uri="{28A0092B-C50C-407E-A947-70E740481C1C}">
                           <a14:useLocalDpi xmlns:a14="http://schemas.microsoft.com/office/drawing/2010/main" val="0"/>
@@ -8045,6 +9756,7 @@
           <w:sz w:val="24"/>
           <w:szCs w:val="24"/>
         </w:rPr>
+        <w:lastRenderedPageBreak/>
         <w:tab/>
         <w:t>Now add (2) to complete the sum:</w:t>
       </w:r>
@@ -8053,12 +9765,220 @@
       <w:pPr>
         <w:jc w:val="center"/>
         <w:rPr>
-          <w:sz w:val="24"/>
-          <w:szCs w:val="24"/>
-        </w:rPr>
-      </w:pPr>
-      <w:bookmarkStart w:id="0" w:name="_GoBack"/>
-      <w:bookmarkEnd w:id="0"/>
+          <w:noProof/>
+          <w:lang w:eastAsia="en-GB"/>
+        </w:rPr>
+      </w:pPr>
+      <w:r>
+        <w:rPr>
+          <w:noProof/>
+          <w:lang w:eastAsia="en-GB"/>
+        </w:rPr>
+        <w:drawing>
+          <wp:inline distT="0" distB="0" distL="0" distR="0" wp14:anchorId="3DF64BC1" wp14:editId="47E81878">
+            <wp:extent cx="3390900" cy="400050"/>
+            <wp:effectExtent l="0" t="0" r="0" b="0"/>
+            <wp:docPr id="40" name="Picture 40" descr="http://latex.codecogs.com/gif.latex?%281%29%20&amp;plus;%20%282%29%20&amp;plus;%20%283%29%20%3D%202%5Cfrac%7Bh%5E2%7D%7B2%21%7Dy%27%27%28x_i%29&amp;plus;2%5Cfrac%7Bh%5E4%7D%7B4%21%7Dy%5E%7B%284%29%7D%28x_i%29&amp;plus;..."/>
+            <wp:cNvGraphicFramePr>
+              <a:graphicFrameLocks xmlns:a="http://schemas.openxmlformats.org/drawingml/2006/main" noChangeAspect="1"/>
+            </wp:cNvGraphicFramePr>
+            <a:graphic xmlns:a="http://schemas.openxmlformats.org/drawingml/2006/main">
+              <a:graphicData uri="http://schemas.openxmlformats.org/drawingml/2006/picture">
+                <pic:pic xmlns:pic="http://schemas.openxmlformats.org/drawingml/2006/picture">
+                  <pic:nvPicPr>
+                    <pic:cNvPr id="0" name="Picture 2" descr="http://latex.codecogs.com/gif.latex?%281%29%20&amp;plus;%20%282%29%20&amp;plus;%20%283%29%20%3D%202%5Cfrac%7Bh%5E2%7D%7B2%21%7Dy%27%27%28x_i%29&amp;plus;2%5Cfrac%7Bh%5E4%7D%7B4%21%7Dy%5E%7B%284%29%7D%28x_i%29&amp;plus;..."/>
+                    <pic:cNvPicPr>
+                      <a:picLocks noChangeAspect="1" noChangeArrowheads="1"/>
+                    </pic:cNvPicPr>
+                  </pic:nvPicPr>
+                  <pic:blipFill>
+                    <a:blip r:embed="rId72">
+                      <a:extLst>
+                        <a:ext uri="{28A0092B-C50C-407E-A947-70E740481C1C}">
+                          <a14:useLocalDpi xmlns:a14="http://schemas.microsoft.com/office/drawing/2010/main" val="0"/>
+                        </a:ext>
+                      </a:extLst>
+                    </a:blip>
+                    <a:srcRect/>
+                    <a:stretch>
+                      <a:fillRect/>
+                    </a:stretch>
+                  </pic:blipFill>
+                  <pic:spPr bwMode="auto">
+                    <a:xfrm>
+                      <a:off x="0" y="0"/>
+                      <a:ext cx="3390900" cy="400050"/>
+                    </a:xfrm>
+                    <a:prstGeom prst="rect">
+                      <a:avLst/>
+                    </a:prstGeom>
+                    <a:noFill/>
+                    <a:ln>
+                      <a:noFill/>
+                    </a:ln>
+                  </pic:spPr>
+                </pic:pic>
+              </a:graphicData>
+            </a:graphic>
+          </wp:inline>
+        </w:drawing>
+      </w:r>
+    </w:p>
+    <w:p>
+      <w:pPr>
+        <w:rPr>
+          <w:sz w:val="24"/>
+          <w:szCs w:val="24"/>
+        </w:rPr>
+      </w:pPr>
+      <w:r>
+        <w:rPr>
+          <w:noProof/>
+          <w:lang w:eastAsia="en-GB"/>
+        </w:rPr>
+        <w:drawing>
+          <wp:anchor distT="0" distB="0" distL="114300" distR="114300" simplePos="0" relativeHeight="251673600" behindDoc="1" locked="0" layoutInCell="1" allowOverlap="1" wp14:anchorId="01D759AA" wp14:editId="3D977293">
+            <wp:simplePos x="0" y="0"/>
+            <wp:positionH relativeFrom="column">
+              <wp:posOffset>2295525</wp:posOffset>
+            </wp:positionH>
+            <wp:positionV relativeFrom="paragraph">
+              <wp:posOffset>22225</wp:posOffset>
+            </wp:positionV>
+            <wp:extent cx="2352675" cy="438150"/>
+            <wp:effectExtent l="0" t="0" r="9525" b="0"/>
+            <wp:wrapTight wrapText="bothSides">
+              <wp:wrapPolygon edited="0">
+                <wp:start x="10144" y="0"/>
+                <wp:lineTo x="0" y="4696"/>
+                <wp:lineTo x="0" y="13148"/>
+                <wp:lineTo x="2973" y="15965"/>
+                <wp:lineTo x="9445" y="20661"/>
+                <wp:lineTo x="10144" y="20661"/>
+                <wp:lineTo x="21513" y="20661"/>
+                <wp:lineTo x="21513" y="0"/>
+                <wp:lineTo x="10144" y="0"/>
+              </wp:wrapPolygon>
+            </wp:wrapTight>
+            <wp:docPr id="45" name="Picture 45" descr="http://latex.codecogs.com/gif.latex?%3D%20h%5E2y%27%27%28x_i%29&amp;plus;2%5Cleft%20%5B%20%5Cfrac%7Bh%5E4%7D%7B4%21%7Dy%5E%7B%284%29%7D%28x_i%29&amp;plus;...%5Cright%20%5D"/>
+            <wp:cNvGraphicFramePr>
+              <a:graphicFrameLocks xmlns:a="http://schemas.openxmlformats.org/drawingml/2006/main" noChangeAspect="1"/>
+            </wp:cNvGraphicFramePr>
+            <a:graphic xmlns:a="http://schemas.openxmlformats.org/drawingml/2006/main">
+              <a:graphicData uri="http://schemas.openxmlformats.org/drawingml/2006/picture">
+                <pic:pic xmlns:pic="http://schemas.openxmlformats.org/drawingml/2006/picture">
+                  <pic:nvPicPr>
+                    <pic:cNvPr id="0" name="Picture 4" descr="http://latex.codecogs.com/gif.latex?%3D%20h%5E2y%27%27%28x_i%29&amp;plus;2%5Cleft%20%5B%20%5Cfrac%7Bh%5E4%7D%7B4%21%7Dy%5E%7B%284%29%7D%28x_i%29&amp;plus;...%5Cright%20%5D"/>
+                    <pic:cNvPicPr>
+                      <a:picLocks noChangeAspect="1" noChangeArrowheads="1"/>
+                    </pic:cNvPicPr>
+                  </pic:nvPicPr>
+                  <pic:blipFill>
+                    <a:blip r:embed="rId73">
+                      <a:extLst>
+                        <a:ext uri="{28A0092B-C50C-407E-A947-70E740481C1C}">
+                          <a14:useLocalDpi xmlns:a14="http://schemas.microsoft.com/office/drawing/2010/main" val="0"/>
+                        </a:ext>
+                      </a:extLst>
+                    </a:blip>
+                    <a:srcRect/>
+                    <a:stretch>
+                      <a:fillRect/>
+                    </a:stretch>
+                  </pic:blipFill>
+                  <pic:spPr bwMode="auto">
+                    <a:xfrm>
+                      <a:off x="0" y="0"/>
+                      <a:ext cx="2352675" cy="438150"/>
+                    </a:xfrm>
+                    <a:prstGeom prst="rect">
+                      <a:avLst/>
+                    </a:prstGeom>
+                    <a:noFill/>
+                    <a:ln>
+                      <a:noFill/>
+                    </a:ln>
+                  </pic:spPr>
+                </pic:pic>
+              </a:graphicData>
+            </a:graphic>
+            <wp14:sizeRelH relativeFrom="page">
+              <wp14:pctWidth>0</wp14:pctWidth>
+            </wp14:sizeRelH>
+            <wp14:sizeRelV relativeFrom="page">
+              <wp14:pctHeight>0</wp14:pctHeight>
+            </wp14:sizeRelV>
+          </wp:anchor>
+        </w:drawing>
+      </w:r>
+      <w:r>
+        <w:rPr>
+          <w:noProof/>
+          <w:lang w:eastAsia="en-GB"/>
+        </w:rPr>
+        <w:tab/>
+      </w:r>
+    </w:p>
+    <w:p>
+      <w:pPr>
+        <w:rPr>
+          <w:sz w:val="24"/>
+          <w:szCs w:val="24"/>
+        </w:rPr>
+      </w:pPr>
+      <w:r>
+        <w:rPr>
+          <w:sz w:val="24"/>
+          <w:szCs w:val="24"/>
+        </w:rPr>
+        <w:tab/>
+      </w:r>
+    </w:p>
+    <w:p>
+      <w:pPr>
+        <w:rPr>
+          <w:sz w:val="24"/>
+          <w:szCs w:val="24"/>
+        </w:rPr>
+      </w:pPr>
+      <w:r>
+        <w:rPr>
+          <w:sz w:val="24"/>
+          <w:szCs w:val="24"/>
+        </w:rPr>
+        <w:tab/>
+        <w:t xml:space="preserve">Since we just want the </w:t>
+      </w:r>
+      <w:r>
+        <w:rPr>
+          <w:i/>
+          <w:sz w:val="24"/>
+          <w:szCs w:val="24"/>
+        </w:rPr>
+        <w:t>second order</w:t>
+      </w:r>
+      <w:r>
+        <w:rPr>
+          <w:sz w:val="24"/>
+          <w:szCs w:val="24"/>
+        </w:rPr>
+        <w:t xml:space="preserve"> term, divide by h</w:t>
+      </w:r>
+      <w:r>
+        <w:rPr>
+          <w:sz w:val="24"/>
+          <w:szCs w:val="24"/>
+          <w:vertAlign w:val="superscript"/>
+        </w:rPr>
+        <w:t>2</w:t>
+      </w:r>
+      <w:r>
+        <w:rPr>
+          <w:sz w:val="24"/>
+          <w:szCs w:val="24"/>
+        </w:rPr>
+        <w:t xml:space="preserve"> to get:</w:t>
+      </w:r>
     </w:p>
     <w:p>
       <w:pPr>
@@ -8068,21 +9988,148 @@
           <w:szCs w:val="24"/>
         </w:rPr>
       </w:pPr>
-    </w:p>
-    <w:p>
-      <w:pPr>
-        <w:jc w:val="center"/>
-        <w:rPr>
-          <w:sz w:val="24"/>
-          <w:szCs w:val="24"/>
-        </w:rPr>
-      </w:pPr>
+      <w:r>
+        <w:rPr>
+          <w:noProof/>
+          <w:lang w:eastAsia="en-GB"/>
+        </w:rPr>
+        <w:drawing>
+          <wp:inline distT="0" distB="0" distL="0" distR="0">
+            <wp:extent cx="2752725" cy="438150"/>
+            <wp:effectExtent l="0" t="0" r="9525" b="0"/>
+            <wp:docPr id="46" name="Picture 46" descr="http://latex.codecogs.com/gif.latex?%5Cdelta%20%5E2y%28x_i%29%20%3D%20y%27%27%28x_i%29&amp;plus;2%5Cleft%20%5B%20%5Cfrac%7Bh%5E2%7D%7B4%21%7Dy%5E%7B%284%29%7D%28x_i%29&amp;plus;...%5Cright%20%5D"/>
+            <wp:cNvGraphicFramePr>
+              <a:graphicFrameLocks xmlns:a="http://schemas.openxmlformats.org/drawingml/2006/main" noChangeAspect="1"/>
+            </wp:cNvGraphicFramePr>
+            <a:graphic xmlns:a="http://schemas.openxmlformats.org/drawingml/2006/main">
+              <a:graphicData uri="http://schemas.openxmlformats.org/drawingml/2006/picture">
+                <pic:pic xmlns:pic="http://schemas.openxmlformats.org/drawingml/2006/picture">
+                  <pic:nvPicPr>
+                    <pic:cNvPr id="0" name="Picture 1" descr="http://latex.codecogs.com/gif.latex?%5Cdelta%20%5E2y%28x_i%29%20%3D%20y%27%27%28x_i%29&amp;plus;2%5Cleft%20%5B%20%5Cfrac%7Bh%5E2%7D%7B4%21%7Dy%5E%7B%284%29%7D%28x_i%29&amp;plus;...%5Cright%20%5D"/>
+                    <pic:cNvPicPr>
+                      <a:picLocks noChangeAspect="1" noChangeArrowheads="1"/>
+                    </pic:cNvPicPr>
+                  </pic:nvPicPr>
+                  <pic:blipFill>
+                    <a:blip r:embed="rId74">
+                      <a:extLst>
+                        <a:ext uri="{28A0092B-C50C-407E-A947-70E740481C1C}">
+                          <a14:useLocalDpi xmlns:a14="http://schemas.microsoft.com/office/drawing/2010/main" val="0"/>
+                        </a:ext>
+                      </a:extLst>
+                    </a:blip>
+                    <a:srcRect/>
+                    <a:stretch>
+                      <a:fillRect/>
+                    </a:stretch>
+                  </pic:blipFill>
+                  <pic:spPr bwMode="auto">
+                    <a:xfrm>
+                      <a:off x="0" y="0"/>
+                      <a:ext cx="2752725" cy="438150"/>
+                    </a:xfrm>
+                    <a:prstGeom prst="rect">
+                      <a:avLst/>
+                    </a:prstGeom>
+                    <a:noFill/>
+                    <a:ln>
+                      <a:noFill/>
+                    </a:ln>
+                  </pic:spPr>
+                </pic:pic>
+              </a:graphicData>
+            </a:graphic>
+          </wp:inline>
+        </w:drawing>
+      </w:r>
+    </w:p>
+    <w:p>
+      <w:pPr>
+        <w:rPr>
+          <w:sz w:val="24"/>
+          <w:szCs w:val="24"/>
+        </w:rPr>
+      </w:pPr>
+      <w:r>
+        <w:rPr>
+          <w:sz w:val="24"/>
+          <w:szCs w:val="24"/>
+        </w:rPr>
+        <w:tab/>
+      </w:r>
+      <w:r>
+        <w:rPr>
+          <w:sz w:val="24"/>
+          <w:szCs w:val="24"/>
+        </w:rPr>
+        <w:t>The second term has a factor of h</w:t>
+      </w:r>
+      <w:r>
+        <w:rPr>
+          <w:sz w:val="24"/>
+          <w:szCs w:val="24"/>
+          <w:vertAlign w:val="superscript"/>
+        </w:rPr>
+        <w:t>2</w:t>
+      </w:r>
+      <w:r>
+        <w:rPr>
+          <w:sz w:val="24"/>
+          <w:szCs w:val="24"/>
+        </w:rPr>
+        <w:t xml:space="preserve">, and this term is the error, so the error is of </w:t>
+      </w:r>
+      <w:proofErr w:type="gramStart"/>
+      <w:r>
+        <w:rPr>
+          <w:b/>
+          <w:sz w:val="24"/>
+          <w:szCs w:val="24"/>
+        </w:rPr>
+        <w:t>O(</w:t>
+      </w:r>
+      <w:proofErr w:type="gramEnd"/>
+      <w:r>
+        <w:rPr>
+          <w:b/>
+          <w:sz w:val="24"/>
+          <w:szCs w:val="24"/>
+        </w:rPr>
+        <w:t>h</w:t>
+      </w:r>
+      <w:r>
+        <w:rPr>
+          <w:b/>
+          <w:sz w:val="24"/>
+          <w:szCs w:val="24"/>
+          <w:vertAlign w:val="superscript"/>
+        </w:rPr>
+        <w:t>2</w:t>
+      </w:r>
+      <w:r>
+        <w:rPr>
+          <w:b/>
+          <w:sz w:val="24"/>
+          <w:szCs w:val="24"/>
+        </w:rPr>
+        <w:t>)</w:t>
+      </w:r>
+      <w:r>
+        <w:rPr>
+          <w:b/>
+          <w:sz w:val="24"/>
+          <w:szCs w:val="24"/>
+        </w:rPr>
+        <w:t>.</w:t>
+      </w:r>
     </w:p>
     <w:sectPr>
-      <w:headerReference w:type="default" r:id="rId68"/>
+      <w:headerReference w:type="default" r:id="rId75"/>
       <w:pgSz w:w="11906" w:h="16838"/>
       <w:pgMar w:top="1440" w:right="1440" w:bottom="1440" w:left="1440" w:header="708" w:footer="708" w:gutter="0"/>
+      <w:pgNumType w:start="0"/>
       <w:cols w:space="708"/>
+      <w:titlePg/>
       <w:docGrid w:linePitch="360"/>
     </w:sectPr>
   </w:body>
@@ -8322,16 +10369,16 @@
     </w:lvl>
   </w:abstractNum>
   <w:abstractNum w:abstractNumId="1">
-    <w:nsid w:val="3CD62186"/>
+    <w:nsid w:val="21DB14E3"/>
     <w:multiLevelType w:val="hybridMultilevel"/>
-    <w:tmpl w:val="70CA77EA"/>
-    <w:lvl w:ilvl="0" w:tplc="08090011">
+    <w:tmpl w:val="8704206E"/>
+    <w:lvl w:ilvl="0" w:tplc="971C9EEE">
       <w:start w:val="1"/>
       <w:numFmt w:val="decimal"/>
       <w:lvlText w:val="%1)"/>
       <w:lvlJc w:val="left"/>
       <w:pPr>
-        <w:ind w:left="720" w:hanging="360"/>
+        <w:ind w:left="1080" w:hanging="720"/>
       </w:pPr>
       <w:rPr>
         <w:rFonts w:hint="default"/>
@@ -8411,6 +10458,95 @@
     </w:lvl>
   </w:abstractNum>
   <w:abstractNum w:abstractNumId="2">
+    <w:nsid w:val="3CD62186"/>
+    <w:multiLevelType w:val="hybridMultilevel"/>
+    <w:tmpl w:val="70CA77EA"/>
+    <w:lvl w:ilvl="0" w:tplc="08090011">
+      <w:start w:val="1"/>
+      <w:numFmt w:val="decimal"/>
+      <w:lvlText w:val="%1)"/>
+      <w:lvlJc w:val="left"/>
+      <w:pPr>
+        <w:ind w:left="720" w:hanging="360"/>
+      </w:pPr>
+      <w:rPr>
+        <w:rFonts w:hint="default"/>
+      </w:rPr>
+    </w:lvl>
+    <w:lvl w:ilvl="1" w:tplc="08090019" w:tentative="1">
+      <w:start w:val="1"/>
+      <w:numFmt w:val="lowerLetter"/>
+      <w:lvlText w:val="%2."/>
+      <w:lvlJc w:val="left"/>
+      <w:pPr>
+        <w:ind w:left="1440" w:hanging="360"/>
+      </w:pPr>
+    </w:lvl>
+    <w:lvl w:ilvl="2" w:tplc="0809001B" w:tentative="1">
+      <w:start w:val="1"/>
+      <w:numFmt w:val="lowerRoman"/>
+      <w:lvlText w:val="%3."/>
+      <w:lvlJc w:val="right"/>
+      <w:pPr>
+        <w:ind w:left="2160" w:hanging="180"/>
+      </w:pPr>
+    </w:lvl>
+    <w:lvl w:ilvl="3" w:tplc="0809000F" w:tentative="1">
+      <w:start w:val="1"/>
+      <w:numFmt w:val="decimal"/>
+      <w:lvlText w:val="%4."/>
+      <w:lvlJc w:val="left"/>
+      <w:pPr>
+        <w:ind w:left="2880" w:hanging="360"/>
+      </w:pPr>
+    </w:lvl>
+    <w:lvl w:ilvl="4" w:tplc="08090019" w:tentative="1">
+      <w:start w:val="1"/>
+      <w:numFmt w:val="lowerLetter"/>
+      <w:lvlText w:val="%5."/>
+      <w:lvlJc w:val="left"/>
+      <w:pPr>
+        <w:ind w:left="3600" w:hanging="360"/>
+      </w:pPr>
+    </w:lvl>
+    <w:lvl w:ilvl="5" w:tplc="0809001B" w:tentative="1">
+      <w:start w:val="1"/>
+      <w:numFmt w:val="lowerRoman"/>
+      <w:lvlText w:val="%6."/>
+      <w:lvlJc w:val="right"/>
+      <w:pPr>
+        <w:ind w:left="4320" w:hanging="180"/>
+      </w:pPr>
+    </w:lvl>
+    <w:lvl w:ilvl="6" w:tplc="0809000F" w:tentative="1">
+      <w:start w:val="1"/>
+      <w:numFmt w:val="decimal"/>
+      <w:lvlText w:val="%7."/>
+      <w:lvlJc w:val="left"/>
+      <w:pPr>
+        <w:ind w:left="5040" w:hanging="360"/>
+      </w:pPr>
+    </w:lvl>
+    <w:lvl w:ilvl="7" w:tplc="08090019" w:tentative="1">
+      <w:start w:val="1"/>
+      <w:numFmt w:val="lowerLetter"/>
+      <w:lvlText w:val="%8."/>
+      <w:lvlJc w:val="left"/>
+      <w:pPr>
+        <w:ind w:left="5760" w:hanging="360"/>
+      </w:pPr>
+    </w:lvl>
+    <w:lvl w:ilvl="8" w:tplc="0809001B" w:tentative="1">
+      <w:start w:val="1"/>
+      <w:numFmt w:val="lowerRoman"/>
+      <w:lvlText w:val="%9."/>
+      <w:lvlJc w:val="right"/>
+      <w:pPr>
+        <w:ind w:left="6480" w:hanging="180"/>
+      </w:pPr>
+    </w:lvl>
+  </w:abstractNum>
+  <w:abstractNum w:abstractNumId="3">
     <w:nsid w:val="452A2DDD"/>
     <w:multiLevelType w:val="hybridMultilevel"/>
     <w:tmpl w:val="E3188ED6"/>
@@ -8523,7 +10659,233 @@
       </w:rPr>
     </w:lvl>
   </w:abstractNum>
-  <w:abstractNum w:abstractNumId="3">
+  <w:abstractNum w:abstractNumId="4">
+    <w:nsid w:val="48DA0B2C"/>
+    <w:multiLevelType w:val="multilevel"/>
+    <w:tmpl w:val="7F3207C6"/>
+    <w:lvl w:ilvl="0">
+      <w:start w:val="1"/>
+      <w:numFmt w:val="decimal"/>
+      <w:lvlText w:val="%1"/>
+      <w:lvlJc w:val="left"/>
+      <w:pPr>
+        <w:ind w:left="660" w:hanging="660"/>
+      </w:pPr>
+      <w:rPr>
+        <w:rFonts w:hint="default"/>
+      </w:rPr>
+    </w:lvl>
+    <w:lvl w:ilvl="1">
+      <w:start w:val="1"/>
+      <w:numFmt w:val="decimal"/>
+      <w:lvlText w:val="%1.%2"/>
+      <w:lvlJc w:val="left"/>
+      <w:pPr>
+        <w:ind w:left="720" w:hanging="720"/>
+      </w:pPr>
+      <w:rPr>
+        <w:rFonts w:hint="default"/>
+      </w:rPr>
+    </w:lvl>
+    <w:lvl w:ilvl="2">
+      <w:start w:val="1"/>
+      <w:numFmt w:val="decimal"/>
+      <w:lvlText w:val="%1.%2.%3"/>
+      <w:lvlJc w:val="left"/>
+      <w:pPr>
+        <w:ind w:left="1080" w:hanging="1080"/>
+      </w:pPr>
+      <w:rPr>
+        <w:rFonts w:hint="default"/>
+      </w:rPr>
+    </w:lvl>
+    <w:lvl w:ilvl="3">
+      <w:start w:val="1"/>
+      <w:numFmt w:val="decimal"/>
+      <w:lvlText w:val="%1.%2.%3.%4"/>
+      <w:lvlJc w:val="left"/>
+      <w:pPr>
+        <w:ind w:left="1800" w:hanging="1800"/>
+      </w:pPr>
+      <w:rPr>
+        <w:rFonts w:hint="default"/>
+      </w:rPr>
+    </w:lvl>
+    <w:lvl w:ilvl="4">
+      <w:start w:val="1"/>
+      <w:numFmt w:val="decimal"/>
+      <w:lvlText w:val="%1.%2.%3.%4.%5"/>
+      <w:lvlJc w:val="left"/>
+      <w:pPr>
+        <w:ind w:left="2160" w:hanging="2160"/>
+      </w:pPr>
+      <w:rPr>
+        <w:rFonts w:hint="default"/>
+      </w:rPr>
+    </w:lvl>
+    <w:lvl w:ilvl="5">
+      <w:start w:val="1"/>
+      <w:numFmt w:val="decimal"/>
+      <w:lvlText w:val="%1.%2.%3.%4.%5.%6"/>
+      <w:lvlJc w:val="left"/>
+      <w:pPr>
+        <w:ind w:left="2520" w:hanging="2520"/>
+      </w:pPr>
+      <w:rPr>
+        <w:rFonts w:hint="default"/>
+      </w:rPr>
+    </w:lvl>
+    <w:lvl w:ilvl="6">
+      <w:start w:val="1"/>
+      <w:numFmt w:val="decimal"/>
+      <w:lvlText w:val="%1.%2.%3.%4.%5.%6.%7"/>
+      <w:lvlJc w:val="left"/>
+      <w:pPr>
+        <w:ind w:left="2880" w:hanging="2880"/>
+      </w:pPr>
+      <w:rPr>
+        <w:rFonts w:hint="default"/>
+      </w:rPr>
+    </w:lvl>
+    <w:lvl w:ilvl="7">
+      <w:start w:val="1"/>
+      <w:numFmt w:val="decimal"/>
+      <w:lvlText w:val="%1.%2.%3.%4.%5.%6.%7.%8"/>
+      <w:lvlJc w:val="left"/>
+      <w:pPr>
+        <w:ind w:left="3240" w:hanging="3240"/>
+      </w:pPr>
+      <w:rPr>
+        <w:rFonts w:hint="default"/>
+      </w:rPr>
+    </w:lvl>
+    <w:lvl w:ilvl="8">
+      <w:start w:val="1"/>
+      <w:numFmt w:val="decimal"/>
+      <w:lvlText w:val="%1.%2.%3.%4.%5.%6.%7.%8.%9"/>
+      <w:lvlJc w:val="left"/>
+      <w:pPr>
+        <w:ind w:left="3600" w:hanging="3600"/>
+      </w:pPr>
+      <w:rPr>
+        <w:rFonts w:hint="default"/>
+      </w:rPr>
+    </w:lvl>
+  </w:abstractNum>
+  <w:abstractNum w:abstractNumId="5">
+    <w:nsid w:val="4E235E91"/>
+    <w:multiLevelType w:val="multilevel"/>
+    <w:tmpl w:val="3D880E1A"/>
+    <w:lvl w:ilvl="0">
+      <w:start w:val="1"/>
+      <w:numFmt w:val="decimal"/>
+      <w:lvlText w:val="%1"/>
+      <w:lvlJc w:val="left"/>
+      <w:pPr>
+        <w:ind w:left="660" w:hanging="660"/>
+      </w:pPr>
+      <w:rPr>
+        <w:rFonts w:hint="default"/>
+      </w:rPr>
+    </w:lvl>
+    <w:lvl w:ilvl="1">
+      <w:start w:val="1"/>
+      <w:numFmt w:val="decimal"/>
+      <w:lvlText w:val="%1.%2"/>
+      <w:lvlJc w:val="left"/>
+      <w:pPr>
+        <w:ind w:left="720" w:hanging="720"/>
+      </w:pPr>
+      <w:rPr>
+        <w:rFonts w:hint="default"/>
+      </w:rPr>
+    </w:lvl>
+    <w:lvl w:ilvl="2">
+      <w:start w:val="1"/>
+      <w:numFmt w:val="decimal"/>
+      <w:lvlText w:val="%1.%2.%3"/>
+      <w:lvlJc w:val="left"/>
+      <w:pPr>
+        <w:ind w:left="1080" w:hanging="1080"/>
+      </w:pPr>
+      <w:rPr>
+        <w:rFonts w:hint="default"/>
+      </w:rPr>
+    </w:lvl>
+    <w:lvl w:ilvl="3">
+      <w:start w:val="1"/>
+      <w:numFmt w:val="decimal"/>
+      <w:lvlText w:val="%1.%2.%3.%4"/>
+      <w:lvlJc w:val="left"/>
+      <w:pPr>
+        <w:ind w:left="1800" w:hanging="1800"/>
+      </w:pPr>
+      <w:rPr>
+        <w:rFonts w:hint="default"/>
+      </w:rPr>
+    </w:lvl>
+    <w:lvl w:ilvl="4">
+      <w:start w:val="1"/>
+      <w:numFmt w:val="decimal"/>
+      <w:lvlText w:val="%1.%2.%3.%4.%5"/>
+      <w:lvlJc w:val="left"/>
+      <w:pPr>
+        <w:ind w:left="2160" w:hanging="2160"/>
+      </w:pPr>
+      <w:rPr>
+        <w:rFonts w:hint="default"/>
+      </w:rPr>
+    </w:lvl>
+    <w:lvl w:ilvl="5">
+      <w:start w:val="1"/>
+      <w:numFmt w:val="decimal"/>
+      <w:lvlText w:val="%1.%2.%3.%4.%5.%6"/>
+      <w:lvlJc w:val="left"/>
+      <w:pPr>
+        <w:ind w:left="2520" w:hanging="2520"/>
+      </w:pPr>
+      <w:rPr>
+        <w:rFonts w:hint="default"/>
+      </w:rPr>
+    </w:lvl>
+    <w:lvl w:ilvl="6">
+      <w:start w:val="1"/>
+      <w:numFmt w:val="decimal"/>
+      <w:lvlText w:val="%1.%2.%3.%4.%5.%6.%7"/>
+      <w:lvlJc w:val="left"/>
+      <w:pPr>
+        <w:ind w:left="2880" w:hanging="2880"/>
+      </w:pPr>
+      <w:rPr>
+        <w:rFonts w:hint="default"/>
+      </w:rPr>
+    </w:lvl>
+    <w:lvl w:ilvl="7">
+      <w:start w:val="1"/>
+      <w:numFmt w:val="decimal"/>
+      <w:lvlText w:val="%1.%2.%3.%4.%5.%6.%7.%8"/>
+      <w:lvlJc w:val="left"/>
+      <w:pPr>
+        <w:ind w:left="3240" w:hanging="3240"/>
+      </w:pPr>
+      <w:rPr>
+        <w:rFonts w:hint="default"/>
+      </w:rPr>
+    </w:lvl>
+    <w:lvl w:ilvl="8">
+      <w:start w:val="1"/>
+      <w:numFmt w:val="decimal"/>
+      <w:lvlText w:val="%1.%2.%3.%4.%5.%6.%7.%8.%9"/>
+      <w:lvlJc w:val="left"/>
+      <w:pPr>
+        <w:ind w:left="3600" w:hanging="3600"/>
+      </w:pPr>
+      <w:rPr>
+        <w:rFonts w:hint="default"/>
+      </w:rPr>
+    </w:lvl>
+  </w:abstractNum>
+  <w:abstractNum w:abstractNumId="6">
     <w:nsid w:val="6027157A"/>
     <w:multiLevelType w:val="hybridMultilevel"/>
     <w:tmpl w:val="38FCA3BC"/>
@@ -8609,7 +10971,7 @@
       </w:pPr>
     </w:lvl>
   </w:abstractNum>
-  <w:abstractNum w:abstractNumId="4">
+  <w:abstractNum w:abstractNumId="7">
     <w:nsid w:val="61E37DD8"/>
     <w:multiLevelType w:val="hybridMultilevel"/>
     <w:tmpl w:val="70CA77EA"/>
@@ -8698,7 +11060,7 @@
       </w:pPr>
     </w:lvl>
   </w:abstractNum>
-  <w:abstractNum w:abstractNumId="5">
+  <w:abstractNum w:abstractNumId="8">
     <w:nsid w:val="73FD0D42"/>
     <w:multiLevelType w:val="hybridMultilevel"/>
     <w:tmpl w:val="9B70BCAE"/>
@@ -8811,7 +11173,7 @@
       </w:rPr>
     </w:lvl>
   </w:abstractNum>
-  <w:abstractNum w:abstractNumId="6">
+  <w:abstractNum w:abstractNumId="9">
     <w:nsid w:val="77A2494B"/>
     <w:multiLevelType w:val="hybridMultilevel"/>
     <w:tmpl w:val="F5CACE9E"/>
@@ -8925,25 +11287,34 @@
     </w:lvl>
   </w:abstractNum>
   <w:num w:numId="1">
-    <w:abstractNumId w:val="1"/>
+    <w:abstractNumId w:val="2"/>
   </w:num>
   <w:num w:numId="2">
-    <w:abstractNumId w:val="2"/>
+    <w:abstractNumId w:val="3"/>
   </w:num>
   <w:num w:numId="3">
-    <w:abstractNumId w:val="3"/>
+    <w:abstractNumId w:val="6"/>
   </w:num>
   <w:num w:numId="4">
-    <w:abstractNumId w:val="5"/>
+    <w:abstractNumId w:val="8"/>
   </w:num>
   <w:num w:numId="5">
     <w:abstractNumId w:val="0"/>
   </w:num>
   <w:num w:numId="6">
-    <w:abstractNumId w:val="6"/>
+    <w:abstractNumId w:val="9"/>
   </w:num>
   <w:num w:numId="7">
+    <w:abstractNumId w:val="7"/>
+  </w:num>
+  <w:num w:numId="8">
+    <w:abstractNumId w:val="1"/>
+  </w:num>
+  <w:num w:numId="9">
     <w:abstractNumId w:val="4"/>
+  </w:num>
+  <w:num w:numId="10">
+    <w:abstractNumId w:val="5"/>
   </w:num>
 </w:numbering>
 </file>
@@ -9434,6 +11805,114 @@
       <w:color w:val="808080"/>
     </w:rPr>
   </w:style>
+  <w:style w:type="paragraph" w:styleId="NoSpacing">
+    <w:name w:val="No Spacing"/>
+    <w:link w:val="NoSpacingChar"/>
+    <w:uiPriority w:val="1"/>
+    <w:qFormat/>
+    <w:rsid w:val="007E14B3"/>
+    <w:pPr>
+      <w:spacing w:after="0" w:line="240" w:lineRule="auto"/>
+    </w:pPr>
+    <w:rPr>
+      <w:rFonts w:eastAsiaTheme="minorEastAsia"/>
+      <w:lang w:val="en-US"/>
+    </w:rPr>
+  </w:style>
+  <w:style w:type="character" w:customStyle="1" w:styleId="NoSpacingChar">
+    <w:name w:val="No Spacing Char"/>
+    <w:basedOn w:val="DefaultParagraphFont"/>
+    <w:link w:val="NoSpacing"/>
+    <w:uiPriority w:val="1"/>
+    <w:rsid w:val="007E14B3"/>
+    <w:rPr>
+      <w:rFonts w:eastAsiaTheme="minorEastAsia"/>
+      <w:lang w:val="en-US"/>
+    </w:rPr>
+  </w:style>
+  <w:style w:type="paragraph" w:styleId="Title">
+    <w:name w:val="Title"/>
+    <w:basedOn w:val="Normal"/>
+    <w:next w:val="Normal"/>
+    <w:link w:val="TitleChar"/>
+    <w:uiPriority w:val="10"/>
+    <w:qFormat/>
+    <w:rsid w:val="00F9071B"/>
+    <w:pPr>
+      <w:spacing w:after="0" w:line="240" w:lineRule="auto"/>
+      <w:contextualSpacing/>
+    </w:pPr>
+    <w:rPr>
+      <w:rFonts w:asciiTheme="majorHAnsi" w:eastAsiaTheme="majorEastAsia" w:hAnsiTheme="majorHAnsi" w:cstheme="majorBidi"/>
+      <w:spacing w:val="-10"/>
+      <w:kern w:val="28"/>
+      <w:sz w:val="56"/>
+      <w:szCs w:val="56"/>
+    </w:rPr>
+  </w:style>
+  <w:style w:type="character" w:customStyle="1" w:styleId="TitleChar">
+    <w:name w:val="Title Char"/>
+    <w:basedOn w:val="DefaultParagraphFont"/>
+    <w:link w:val="Title"/>
+    <w:uiPriority w:val="10"/>
+    <w:rsid w:val="00F9071B"/>
+    <w:rPr>
+      <w:rFonts w:asciiTheme="majorHAnsi" w:eastAsiaTheme="majorEastAsia" w:hAnsiTheme="majorHAnsi" w:cstheme="majorBidi"/>
+      <w:spacing w:val="-10"/>
+      <w:kern w:val="28"/>
+      <w:sz w:val="56"/>
+      <w:szCs w:val="56"/>
+    </w:rPr>
+  </w:style>
+  <w:style w:type="paragraph" w:styleId="Caption">
+    <w:name w:val="caption"/>
+    <w:basedOn w:val="Normal"/>
+    <w:next w:val="Normal"/>
+    <w:uiPriority w:val="35"/>
+    <w:unhideWhenUsed/>
+    <w:qFormat/>
+    <w:rsid w:val="00065471"/>
+    <w:pPr>
+      <w:spacing w:after="200" w:line="240" w:lineRule="auto"/>
+    </w:pPr>
+    <w:rPr>
+      <w:i/>
+      <w:iCs/>
+      <w:color w:val="44546A" w:themeColor="text2"/>
+      <w:sz w:val="18"/>
+      <w:szCs w:val="18"/>
+    </w:rPr>
+  </w:style>
+  <w:style w:type="paragraph" w:styleId="BalloonText">
+    <w:name w:val="Balloon Text"/>
+    <w:basedOn w:val="Normal"/>
+    <w:link w:val="BalloonTextChar"/>
+    <w:uiPriority w:val="99"/>
+    <w:semiHidden/>
+    <w:unhideWhenUsed/>
+    <w:rsid w:val="007B0559"/>
+    <w:pPr>
+      <w:spacing w:after="0" w:line="240" w:lineRule="auto"/>
+    </w:pPr>
+    <w:rPr>
+      <w:rFonts w:ascii="Segoe UI" w:hAnsi="Segoe UI" w:cs="Segoe UI"/>
+      <w:sz w:val="18"/>
+      <w:szCs w:val="18"/>
+    </w:rPr>
+  </w:style>
+  <w:style w:type="character" w:customStyle="1" w:styleId="BalloonTextChar">
+    <w:name w:val="Balloon Text Char"/>
+    <w:basedOn w:val="DefaultParagraphFont"/>
+    <w:link w:val="BalloonText"/>
+    <w:uiPriority w:val="99"/>
+    <w:semiHidden/>
+    <w:rsid w:val="007B0559"/>
+    <w:rPr>
+      <w:rFonts w:ascii="Segoe UI" w:hAnsi="Segoe UI" w:cs="Segoe UI"/>
+      <w:sz w:val="18"/>
+      <w:szCs w:val="18"/>
+    </w:rPr>
+  </w:style>
 </w:styles>
 </file>
 
@@ -9699,11 +12178,30 @@
 </file>
 
 <file path=customXml/item1.xml><?xml version="1.0" encoding="utf-8"?>
+<CoverPageProperties xmlns="http://schemas.microsoft.com/office/2006/coverPageProps">
+  <PublishDate/>
+  <Abstract/>
+  <CompanyAddress/>
+  <CompanyPhone/>
+  <CompanyFax/>
+  <CompanyEmail>mm5213</CompanyEmail>
+</CoverPageProperties>
+</file>
+
+<file path=customXml/item2.xml><?xml version="1.0" encoding="utf-8"?>
 <b:Sources xmlns:b="http://schemas.openxmlformats.org/officeDocument/2006/bibliography" xmlns="http://schemas.openxmlformats.org/officeDocument/2006/bibliography" SelectedStyle="\APASixthEditionOfficeOnline.xsl" StyleName="APA" Version="6"/>
 </file>
 
 <file path=customXml/itemProps1.xml><?xml version="1.0" encoding="utf-8"?>
-<ds:datastoreItem xmlns:ds="http://schemas.openxmlformats.org/officeDocument/2006/customXml" ds:itemID="{5164E3B5-CEF9-41F9-BFD4-A3A2B14330CE}">
+<ds:datastoreItem xmlns:ds="http://schemas.openxmlformats.org/officeDocument/2006/customXml" ds:itemID="{55AF091B-3C7A-41E3-B477-F2FDAA23CFDA}">
+  <ds:schemaRefs>
+    <ds:schemaRef ds:uri="http://schemas.microsoft.com/office/2006/coverPageProps"/>
+  </ds:schemaRefs>
+</ds:datastoreItem>
+</file>
+
+<file path=customXml/itemProps2.xml><?xml version="1.0" encoding="utf-8"?>
+<ds:datastoreItem xmlns:ds="http://schemas.openxmlformats.org/officeDocument/2006/customXml" ds:itemID="{46CAAC38-1B17-4437-A44A-988EC3243868}">
   <ds:schemaRefs>
     <ds:schemaRef ds:uri="http://schemas.openxmlformats.org/officeDocument/2006/bibliography"/>
   </ds:schemaRefs>
